--- a/webpack.docx
+++ b/webpack.docx
@@ -4,8 +4,1124 @@
   <w:body>
     <w:p>
       <w:pPr>
-        <w:rPr>
-          <w:rFonts w:hint="eastAsia"/>
+        <w:keepNext w:val="0"/>
+        <w:keepLines w:val="0"/>
+        <w:pageBreakBefore w:val="0"/>
+        <w:widowControl w:val="0"/>
+        <w:numPr>
+          <w:ilvl w:val="0"/>
+          <w:numId w:val="0"/>
+        </w:numPr>
+        <w:kinsoku/>
+        <w:wordWrap/>
+        <w:overflowPunct/>
+        <w:topLinePunct w:val="0"/>
+        <w:autoSpaceDE/>
+        <w:autoSpaceDN/>
+        <w:bidi w:val="0"/>
+        <w:adjustRightInd/>
+        <w:snapToGrid/>
+        <w:spacing w:line="0" w:lineRule="atLeast"/>
+        <w:ind w:right="0" w:rightChars="0"/>
+        <w:jc w:val="left"/>
+        <w:textAlignment w:val="auto"/>
+        <w:outlineLvl w:val="9"/>
+        <w:rPr>
+          <w:rFonts w:hint="eastAsia" w:asciiTheme="minorEastAsia" w:hAnsiTheme="minorEastAsia" w:cstheme="minorEastAsia"/>
+          <w:sz w:val="24"/>
+          <w:szCs w:val="24"/>
+          <w:lang w:val="en-US" w:eastAsia="zh-CN"/>
+        </w:rPr>
+      </w:pPr>
+      <w:r>
+        <w:rPr>
+          <w:rFonts w:hint="eastAsia" w:asciiTheme="minorEastAsia" w:hAnsiTheme="minorEastAsia" w:cstheme="minorEastAsia"/>
+          <w:sz w:val="24"/>
+          <w:szCs w:val="24"/>
+          <w:lang w:val="en-US" w:eastAsia="zh-CN"/>
+        </w:rPr>
+        <w:t>命令 webpack 打包开发版本</w:t>
+      </w:r>
+    </w:p>
+    <w:p>
+      <w:pPr>
+        <w:keepNext w:val="0"/>
+        <w:keepLines w:val="0"/>
+        <w:pageBreakBefore w:val="0"/>
+        <w:widowControl w:val="0"/>
+        <w:numPr>
+          <w:ilvl w:val="0"/>
+          <w:numId w:val="0"/>
+        </w:numPr>
+        <w:kinsoku/>
+        <w:wordWrap/>
+        <w:overflowPunct/>
+        <w:topLinePunct w:val="0"/>
+        <w:autoSpaceDE/>
+        <w:autoSpaceDN/>
+        <w:bidi w:val="0"/>
+        <w:adjustRightInd/>
+        <w:snapToGrid/>
+        <w:spacing w:line="0" w:lineRule="atLeast"/>
+        <w:ind w:right="0" w:rightChars="0"/>
+        <w:jc w:val="left"/>
+        <w:textAlignment w:val="auto"/>
+        <w:outlineLvl w:val="9"/>
+        <w:rPr>
+          <w:rFonts w:hint="eastAsia" w:asciiTheme="minorEastAsia" w:hAnsiTheme="minorEastAsia" w:cstheme="minorEastAsia"/>
+          <w:sz w:val="24"/>
+          <w:szCs w:val="24"/>
+          <w:lang w:val="en-US" w:eastAsia="zh-CN"/>
+        </w:rPr>
+      </w:pPr>
+      <w:r>
+        <w:rPr>
+          <w:rFonts w:hint="eastAsia" w:asciiTheme="minorEastAsia" w:hAnsiTheme="minorEastAsia" w:cstheme="minorEastAsia"/>
+          <w:sz w:val="24"/>
+          <w:szCs w:val="24"/>
+          <w:lang w:val="en-US" w:eastAsia="zh-CN"/>
+        </w:rPr>
+        <w:t xml:space="preserve">     webpack -p 打包发布版本</w:t>
+      </w:r>
+    </w:p>
+    <w:p>
+      <w:pPr>
+        <w:keepNext w:val="0"/>
+        <w:keepLines w:val="0"/>
+        <w:pageBreakBefore w:val="0"/>
+        <w:widowControl w:val="0"/>
+        <w:numPr>
+          <w:ilvl w:val="0"/>
+          <w:numId w:val="0"/>
+        </w:numPr>
+        <w:kinsoku/>
+        <w:wordWrap/>
+        <w:overflowPunct/>
+        <w:topLinePunct w:val="0"/>
+        <w:autoSpaceDE/>
+        <w:autoSpaceDN/>
+        <w:bidi w:val="0"/>
+        <w:adjustRightInd/>
+        <w:snapToGrid/>
+        <w:spacing w:line="0" w:lineRule="atLeast"/>
+        <w:ind w:right="0" w:rightChars="0"/>
+        <w:jc w:val="left"/>
+        <w:textAlignment w:val="auto"/>
+        <w:outlineLvl w:val="9"/>
+        <w:rPr>
+          <w:rFonts w:hint="eastAsia" w:asciiTheme="minorEastAsia" w:hAnsiTheme="minorEastAsia" w:cstheme="minorEastAsia"/>
+          <w:sz w:val="24"/>
+          <w:szCs w:val="24"/>
+          <w:lang w:val="en-US" w:eastAsia="zh-CN"/>
+        </w:rPr>
+      </w:pPr>
+    </w:p>
+    <w:p>
+      <w:pPr>
+        <w:keepNext w:val="0"/>
+        <w:keepLines w:val="0"/>
+        <w:pageBreakBefore w:val="0"/>
+        <w:widowControl w:val="0"/>
+        <w:numPr>
+          <w:ilvl w:val="0"/>
+          <w:numId w:val="0"/>
+        </w:numPr>
+        <w:kinsoku/>
+        <w:wordWrap/>
+        <w:overflowPunct/>
+        <w:topLinePunct w:val="0"/>
+        <w:autoSpaceDE/>
+        <w:autoSpaceDN/>
+        <w:bidi w:val="0"/>
+        <w:adjustRightInd/>
+        <w:snapToGrid/>
+        <w:spacing w:line="0" w:lineRule="atLeast"/>
+        <w:ind w:right="0" w:rightChars="0"/>
+        <w:jc w:val="left"/>
+        <w:textAlignment w:val="auto"/>
+        <w:outlineLvl w:val="9"/>
+        <w:rPr>
+          <w:rFonts w:hint="eastAsia" w:asciiTheme="minorEastAsia" w:hAnsiTheme="minorEastAsia" w:cstheme="minorEastAsia"/>
+          <w:sz w:val="24"/>
+          <w:szCs w:val="24"/>
+          <w:lang w:val="en-US" w:eastAsia="zh-CN"/>
+        </w:rPr>
+      </w:pPr>
+      <w:r>
+        <w:rPr>
+          <w:rFonts w:hint="eastAsia" w:asciiTheme="minorEastAsia" w:hAnsiTheme="minorEastAsia" w:cstheme="minorEastAsia"/>
+          <w:sz w:val="24"/>
+          <w:szCs w:val="24"/>
+          <w:lang w:val="en-US" w:eastAsia="zh-CN"/>
+        </w:rPr>
+        <w:t>webpack.config.js 指导通过webpack进行打包</w:t>
+      </w:r>
+    </w:p>
+    <w:p>
+      <w:pPr>
+        <w:keepNext w:val="0"/>
+        <w:keepLines w:val="0"/>
+        <w:pageBreakBefore w:val="0"/>
+        <w:widowControl w:val="0"/>
+        <w:numPr>
+          <w:ilvl w:val="0"/>
+          <w:numId w:val="0"/>
+        </w:numPr>
+        <w:kinsoku/>
+        <w:wordWrap/>
+        <w:overflowPunct/>
+        <w:topLinePunct w:val="0"/>
+        <w:autoSpaceDE/>
+        <w:autoSpaceDN/>
+        <w:bidi w:val="0"/>
+        <w:adjustRightInd/>
+        <w:snapToGrid/>
+        <w:spacing w:line="0" w:lineRule="atLeast"/>
+        <w:ind w:right="0" w:rightChars="0"/>
+        <w:jc w:val="left"/>
+        <w:textAlignment w:val="auto"/>
+        <w:outlineLvl w:val="9"/>
+        <w:rPr>
+          <w:rFonts w:hint="eastAsia" w:asciiTheme="minorEastAsia" w:hAnsiTheme="minorEastAsia" w:cstheme="minorEastAsia"/>
+          <w:sz w:val="24"/>
+          <w:szCs w:val="24"/>
+          <w:lang w:val="en-US" w:eastAsia="zh-CN"/>
+        </w:rPr>
+      </w:pPr>
+    </w:p>
+    <w:p>
+      <w:pPr>
+        <w:keepNext w:val="0"/>
+        <w:keepLines w:val="0"/>
+        <w:pageBreakBefore w:val="0"/>
+        <w:widowControl w:val="0"/>
+        <w:numPr>
+          <w:ilvl w:val="0"/>
+          <w:numId w:val="0"/>
+        </w:numPr>
+        <w:kinsoku/>
+        <w:wordWrap/>
+        <w:overflowPunct/>
+        <w:topLinePunct w:val="0"/>
+        <w:autoSpaceDE/>
+        <w:autoSpaceDN/>
+        <w:bidi w:val="0"/>
+        <w:adjustRightInd/>
+        <w:snapToGrid/>
+        <w:spacing w:line="0" w:lineRule="atLeast"/>
+        <w:ind w:right="0" w:rightChars="0"/>
+        <w:jc w:val="left"/>
+        <w:textAlignment w:val="auto"/>
+        <w:outlineLvl w:val="9"/>
+        <w:rPr>
+          <w:rFonts w:hint="eastAsia" w:asciiTheme="minorEastAsia" w:hAnsiTheme="minorEastAsia" w:cstheme="minorEastAsia"/>
+          <w:sz w:val="24"/>
+          <w:szCs w:val="24"/>
+          <w:lang w:val="en-US" w:eastAsia="zh-CN"/>
+        </w:rPr>
+      </w:pPr>
+      <w:r>
+        <w:rPr>
+          <w:rFonts w:hint="eastAsia" w:asciiTheme="minorEastAsia" w:hAnsiTheme="minorEastAsia" w:cstheme="minorEastAsia"/>
+          <w:sz w:val="24"/>
+          <w:szCs w:val="24"/>
+          <w:lang w:val="en-US" w:eastAsia="zh-CN"/>
+        </w:rPr>
+        <w:t>webpack.config.js文件中：</w:t>
+      </w:r>
+    </w:p>
+    <w:p>
+      <w:pPr>
+        <w:keepNext w:val="0"/>
+        <w:keepLines w:val="0"/>
+        <w:pageBreakBefore w:val="0"/>
+        <w:widowControl w:val="0"/>
+        <w:numPr>
+          <w:ilvl w:val="0"/>
+          <w:numId w:val="0"/>
+        </w:numPr>
+        <w:kinsoku/>
+        <w:wordWrap/>
+        <w:overflowPunct/>
+        <w:topLinePunct w:val="0"/>
+        <w:autoSpaceDE/>
+        <w:autoSpaceDN/>
+        <w:bidi w:val="0"/>
+        <w:adjustRightInd/>
+        <w:snapToGrid/>
+        <w:spacing w:line="0" w:lineRule="atLeast"/>
+        <w:ind w:right="0" w:rightChars="0"/>
+        <w:jc w:val="left"/>
+        <w:textAlignment w:val="auto"/>
+        <w:outlineLvl w:val="9"/>
+        <w:rPr>
+          <w:rFonts w:hint="eastAsia" w:asciiTheme="minorEastAsia" w:hAnsiTheme="minorEastAsia" w:cstheme="minorEastAsia"/>
+          <w:sz w:val="24"/>
+          <w:szCs w:val="24"/>
+          <w:lang w:val="en-US" w:eastAsia="zh-CN"/>
+        </w:rPr>
+      </w:pPr>
+      <w:r>
+        <w:rPr>
+          <w:rFonts w:hint="eastAsia" w:asciiTheme="minorEastAsia" w:hAnsiTheme="minorEastAsia" w:cstheme="minorEastAsia"/>
+          <w:sz w:val="24"/>
+          <w:szCs w:val="24"/>
+          <w:lang w:val="en-US" w:eastAsia="zh-CN"/>
+        </w:rPr>
+        <w:t>（1）output中path是打包文件存放地，publicPath是部署完服务器后访问资源前加的公共路径。filename对应entry中出现的文件名，chunkFilename对应entry中未出现的文件名（如使用require-amd和require-ensure）</w:t>
+      </w:r>
+    </w:p>
+    <w:p>
+      <w:pPr>
+        <w:keepNext w:val="0"/>
+        <w:keepLines w:val="0"/>
+        <w:pageBreakBefore w:val="0"/>
+        <w:widowControl w:val="0"/>
+        <w:numPr>
+          <w:ilvl w:val="0"/>
+          <w:numId w:val="0"/>
+        </w:numPr>
+        <w:kinsoku/>
+        <w:wordWrap/>
+        <w:overflowPunct/>
+        <w:topLinePunct w:val="0"/>
+        <w:autoSpaceDE/>
+        <w:autoSpaceDN/>
+        <w:bidi w:val="0"/>
+        <w:adjustRightInd/>
+        <w:snapToGrid/>
+        <w:spacing w:line="0" w:lineRule="atLeast"/>
+        <w:ind w:right="0" w:rightChars="0"/>
+        <w:jc w:val="left"/>
+        <w:textAlignment w:val="auto"/>
+        <w:outlineLvl w:val="9"/>
+        <w:rPr>
+          <w:rFonts w:hint="eastAsia" w:asciiTheme="minorEastAsia" w:hAnsiTheme="minorEastAsia" w:cstheme="minorEastAsia"/>
+          <w:sz w:val="24"/>
+          <w:szCs w:val="24"/>
+          <w:lang w:val="en-US" w:eastAsia="zh-CN"/>
+        </w:rPr>
+      </w:pPr>
+      <w:r>
+        <w:rPr>
+          <w:rFonts w:hint="eastAsia" w:asciiTheme="minorEastAsia" w:hAnsiTheme="minorEastAsia" w:cstheme="minorEastAsia"/>
+          <w:sz w:val="24"/>
+          <w:szCs w:val="24"/>
+          <w:lang w:val="en-US" w:eastAsia="zh-CN"/>
+        </w:rPr>
+        <w:t>（2）entry 当值为一个时，[name]默认为main，当值为一个对象时[name]对应对象中每个属性名</w:t>
+      </w:r>
+    </w:p>
+    <w:p>
+      <w:pPr>
+        <w:keepNext w:val="0"/>
+        <w:keepLines w:val="0"/>
+        <w:pageBreakBefore w:val="0"/>
+        <w:widowControl w:val="0"/>
+        <w:numPr>
+          <w:ilvl w:val="0"/>
+          <w:numId w:val="0"/>
+        </w:numPr>
+        <w:kinsoku/>
+        <w:wordWrap/>
+        <w:overflowPunct/>
+        <w:topLinePunct w:val="0"/>
+        <w:autoSpaceDE/>
+        <w:autoSpaceDN/>
+        <w:bidi w:val="0"/>
+        <w:adjustRightInd/>
+        <w:snapToGrid/>
+        <w:spacing w:line="0" w:lineRule="atLeast"/>
+        <w:ind w:right="0" w:rightChars="0"/>
+        <w:jc w:val="left"/>
+        <w:textAlignment w:val="auto"/>
+        <w:outlineLvl w:val="9"/>
+        <w:rPr>
+          <w:rFonts w:hint="eastAsia" w:asciiTheme="minorEastAsia" w:hAnsiTheme="minorEastAsia" w:cstheme="minorEastAsia"/>
+          <w:sz w:val="24"/>
+          <w:szCs w:val="24"/>
+          <w:lang w:val="en-US" w:eastAsia="zh-CN"/>
+        </w:rPr>
+      </w:pPr>
+      <w:r>
+        <w:rPr>
+          <w:rFonts w:hint="eastAsia" w:asciiTheme="minorEastAsia" w:hAnsiTheme="minorEastAsia" w:cstheme="minorEastAsia"/>
+          <w:sz w:val="24"/>
+          <w:szCs w:val="24"/>
+          <w:lang w:val="en-US" w:eastAsia="zh-CN"/>
+        </w:rPr>
+        <w:t>（3）babel-loader：处理jsx文件</w:t>
+      </w:r>
+    </w:p>
+    <w:p>
+      <w:pPr>
+        <w:keepNext w:val="0"/>
+        <w:keepLines w:val="0"/>
+        <w:pageBreakBefore w:val="0"/>
+        <w:widowControl w:val="0"/>
+        <w:numPr>
+          <w:ilvl w:val="0"/>
+          <w:numId w:val="0"/>
+        </w:numPr>
+        <w:kinsoku/>
+        <w:wordWrap/>
+        <w:overflowPunct/>
+        <w:topLinePunct w:val="0"/>
+        <w:autoSpaceDE/>
+        <w:autoSpaceDN/>
+        <w:bidi w:val="0"/>
+        <w:adjustRightInd/>
+        <w:snapToGrid/>
+        <w:spacing w:line="0" w:lineRule="atLeast"/>
+        <w:ind w:right="0" w:rightChars="0"/>
+        <w:jc w:val="left"/>
+        <w:textAlignment w:val="auto"/>
+        <w:outlineLvl w:val="9"/>
+        <w:rPr>
+          <w:rFonts w:hint="eastAsia" w:asciiTheme="minorEastAsia" w:hAnsiTheme="minorEastAsia" w:cstheme="minorEastAsia"/>
+          <w:sz w:val="24"/>
+          <w:szCs w:val="24"/>
+          <w:lang w:val="en-US" w:eastAsia="zh-CN"/>
+        </w:rPr>
+      </w:pPr>
+      <w:r>
+        <w:rPr>
+          <w:rFonts w:hint="eastAsia" w:asciiTheme="minorEastAsia" w:hAnsiTheme="minorEastAsia" w:cstheme="minorEastAsia"/>
+          <w:sz w:val="24"/>
+          <w:szCs w:val="24"/>
+          <w:lang w:val="en-US" w:eastAsia="zh-CN"/>
+        </w:rPr>
+        <w:t xml:space="preserve">     module:{</w:t>
+      </w:r>
+    </w:p>
+    <w:p>
+      <w:pPr>
+        <w:keepNext w:val="0"/>
+        <w:keepLines w:val="0"/>
+        <w:pageBreakBefore w:val="0"/>
+        <w:widowControl w:val="0"/>
+        <w:numPr>
+          <w:ilvl w:val="0"/>
+          <w:numId w:val="0"/>
+        </w:numPr>
+        <w:kinsoku/>
+        <w:wordWrap/>
+        <w:overflowPunct/>
+        <w:topLinePunct w:val="0"/>
+        <w:autoSpaceDE/>
+        <w:autoSpaceDN/>
+        <w:bidi w:val="0"/>
+        <w:adjustRightInd/>
+        <w:snapToGrid/>
+        <w:spacing w:line="0" w:lineRule="atLeast"/>
+        <w:ind w:right="0" w:rightChars="0"/>
+        <w:jc w:val="left"/>
+        <w:textAlignment w:val="auto"/>
+        <w:outlineLvl w:val="9"/>
+        <w:rPr>
+          <w:rFonts w:hint="eastAsia" w:asciiTheme="minorEastAsia" w:hAnsiTheme="minorEastAsia" w:cstheme="minorEastAsia"/>
+          <w:sz w:val="24"/>
+          <w:szCs w:val="24"/>
+          <w:lang w:val="en-US" w:eastAsia="zh-CN"/>
+        </w:rPr>
+      </w:pPr>
+      <w:r>
+        <w:rPr>
+          <w:rFonts w:hint="eastAsia" w:asciiTheme="minorEastAsia" w:hAnsiTheme="minorEastAsia" w:cstheme="minorEastAsia"/>
+          <w:sz w:val="24"/>
+          <w:szCs w:val="24"/>
+          <w:lang w:val="en-US" w:eastAsia="zh-CN"/>
+        </w:rPr>
+        <w:t xml:space="preserve">         loaders:[</w:t>
+      </w:r>
+    </w:p>
+    <w:p>
+      <w:pPr>
+        <w:keepNext w:val="0"/>
+        <w:keepLines w:val="0"/>
+        <w:pageBreakBefore w:val="0"/>
+        <w:widowControl w:val="0"/>
+        <w:numPr>
+          <w:ilvl w:val="0"/>
+          <w:numId w:val="0"/>
+        </w:numPr>
+        <w:kinsoku/>
+        <w:wordWrap/>
+        <w:overflowPunct/>
+        <w:topLinePunct w:val="0"/>
+        <w:autoSpaceDE/>
+        <w:autoSpaceDN/>
+        <w:bidi w:val="0"/>
+        <w:adjustRightInd/>
+        <w:snapToGrid/>
+        <w:spacing w:line="0" w:lineRule="atLeast"/>
+        <w:ind w:right="0" w:rightChars="0"/>
+        <w:jc w:val="left"/>
+        <w:textAlignment w:val="auto"/>
+        <w:outlineLvl w:val="9"/>
+        <w:rPr>
+          <w:rFonts w:hint="eastAsia" w:asciiTheme="minorEastAsia" w:hAnsiTheme="minorEastAsia" w:cstheme="minorEastAsia"/>
+          <w:sz w:val="24"/>
+          <w:szCs w:val="24"/>
+          <w:lang w:val="en-US" w:eastAsia="zh-CN"/>
+        </w:rPr>
+      </w:pPr>
+      <w:r>
+        <w:rPr>
+          <w:rFonts w:hint="eastAsia" w:asciiTheme="minorEastAsia" w:hAnsiTheme="minorEastAsia" w:cstheme="minorEastAsia"/>
+          <w:sz w:val="24"/>
+          <w:szCs w:val="24"/>
+          <w:lang w:val="en-US" w:eastAsia="zh-CN"/>
+        </w:rPr>
+        <w:t xml:space="preserve">            {test:/\.jsx$/,</w:t>
+      </w:r>
+    </w:p>
+    <w:p>
+      <w:pPr>
+        <w:keepNext w:val="0"/>
+        <w:keepLines w:val="0"/>
+        <w:pageBreakBefore w:val="0"/>
+        <w:widowControl w:val="0"/>
+        <w:numPr>
+          <w:ilvl w:val="0"/>
+          <w:numId w:val="0"/>
+        </w:numPr>
+        <w:kinsoku/>
+        <w:wordWrap/>
+        <w:overflowPunct/>
+        <w:topLinePunct w:val="0"/>
+        <w:autoSpaceDE/>
+        <w:autoSpaceDN/>
+        <w:bidi w:val="0"/>
+        <w:adjustRightInd/>
+        <w:snapToGrid/>
+        <w:spacing w:line="0" w:lineRule="atLeast"/>
+        <w:ind w:right="0" w:rightChars="0"/>
+        <w:jc w:val="left"/>
+        <w:textAlignment w:val="auto"/>
+        <w:outlineLvl w:val="9"/>
+        <w:rPr>
+          <w:rFonts w:hint="eastAsia" w:asciiTheme="minorEastAsia" w:hAnsiTheme="minorEastAsia" w:cstheme="minorEastAsia"/>
+          <w:sz w:val="24"/>
+          <w:szCs w:val="24"/>
+          <w:lang w:val="en-US" w:eastAsia="zh-CN"/>
+        </w:rPr>
+      </w:pPr>
+      <w:r>
+        <w:rPr>
+          <w:rFonts w:hint="eastAsia" w:asciiTheme="minorEastAsia" w:hAnsiTheme="minorEastAsia" w:cstheme="minorEastAsia"/>
+          <w:sz w:val="24"/>
+          <w:szCs w:val="24"/>
+          <w:lang w:val="en-US" w:eastAsia="zh-CN"/>
+        </w:rPr>
+        <w:t xml:space="preserve">             exclude:/node_modules/,</w:t>
+      </w:r>
+    </w:p>
+    <w:p>
+      <w:pPr>
+        <w:keepNext w:val="0"/>
+        <w:keepLines w:val="0"/>
+        <w:pageBreakBefore w:val="0"/>
+        <w:widowControl w:val="0"/>
+        <w:numPr>
+          <w:ilvl w:val="0"/>
+          <w:numId w:val="0"/>
+        </w:numPr>
+        <w:kinsoku/>
+        <w:wordWrap/>
+        <w:overflowPunct/>
+        <w:topLinePunct w:val="0"/>
+        <w:autoSpaceDE/>
+        <w:autoSpaceDN/>
+        <w:bidi w:val="0"/>
+        <w:adjustRightInd/>
+        <w:snapToGrid/>
+        <w:spacing w:line="0" w:lineRule="atLeast"/>
+        <w:ind w:right="0" w:rightChars="0"/>
+        <w:jc w:val="left"/>
+        <w:textAlignment w:val="auto"/>
+        <w:outlineLvl w:val="9"/>
+        <w:rPr>
+          <w:rFonts w:hint="eastAsia" w:asciiTheme="minorEastAsia" w:hAnsiTheme="minorEastAsia" w:cstheme="minorEastAsia"/>
+          <w:sz w:val="24"/>
+          <w:szCs w:val="24"/>
+          <w:lang w:val="en-US" w:eastAsia="zh-CN"/>
+        </w:rPr>
+      </w:pPr>
+      <w:r>
+        <w:rPr>
+          <w:rFonts w:hint="eastAsia" w:asciiTheme="minorEastAsia" w:hAnsiTheme="minorEastAsia" w:cstheme="minorEastAsia"/>
+          <w:sz w:val="24"/>
+          <w:szCs w:val="24"/>
+          <w:lang w:val="en-US" w:eastAsia="zh-CN"/>
+        </w:rPr>
+        <w:t xml:space="preserve">             loader:</w:t>
+      </w:r>
+      <w:r>
+        <w:rPr>
+          <w:rFonts w:hint="default" w:asciiTheme="minorEastAsia" w:hAnsiTheme="minorEastAsia" w:cstheme="minorEastAsia"/>
+          <w:sz w:val="24"/>
+          <w:szCs w:val="24"/>
+          <w:lang w:val="en-US" w:eastAsia="zh-CN"/>
+        </w:rPr>
+        <w:t>”</w:t>
+      </w:r>
+      <w:r>
+        <w:rPr>
+          <w:rFonts w:hint="eastAsia" w:asciiTheme="minorEastAsia" w:hAnsiTheme="minorEastAsia" w:cstheme="minorEastAsia"/>
+          <w:sz w:val="24"/>
+          <w:szCs w:val="24"/>
+          <w:lang w:val="en-US" w:eastAsia="zh-CN"/>
+        </w:rPr>
+        <w:t>babel-loader?presets[]=es2015&amp;presets[]=react</w:t>
+      </w:r>
+      <w:r>
+        <w:rPr>
+          <w:rFonts w:hint="default" w:asciiTheme="minorEastAsia" w:hAnsiTheme="minorEastAsia" w:cstheme="minorEastAsia"/>
+          <w:sz w:val="24"/>
+          <w:szCs w:val="24"/>
+          <w:lang w:val="en-US" w:eastAsia="zh-CN"/>
+        </w:rPr>
+        <w:t>”</w:t>
+      </w:r>
+    </w:p>
+    <w:p>
+      <w:pPr>
+        <w:keepNext w:val="0"/>
+        <w:keepLines w:val="0"/>
+        <w:pageBreakBefore w:val="0"/>
+        <w:widowControl w:val="0"/>
+        <w:numPr>
+          <w:ilvl w:val="0"/>
+          <w:numId w:val="0"/>
+        </w:numPr>
+        <w:kinsoku/>
+        <w:wordWrap/>
+        <w:overflowPunct/>
+        <w:topLinePunct w:val="0"/>
+        <w:autoSpaceDE/>
+        <w:autoSpaceDN/>
+        <w:bidi w:val="0"/>
+        <w:adjustRightInd/>
+        <w:snapToGrid/>
+        <w:spacing w:line="0" w:lineRule="atLeast"/>
+        <w:ind w:right="0" w:rightChars="0"/>
+        <w:jc w:val="left"/>
+        <w:textAlignment w:val="auto"/>
+        <w:outlineLvl w:val="9"/>
+        <w:rPr>
+          <w:rFonts w:hint="eastAsia" w:asciiTheme="minorEastAsia" w:hAnsiTheme="minorEastAsia" w:cstheme="minorEastAsia"/>
+          <w:sz w:val="24"/>
+          <w:szCs w:val="24"/>
+          <w:lang w:val="en-US" w:eastAsia="zh-CN"/>
+        </w:rPr>
+      </w:pPr>
+      <w:r>
+        <w:rPr>
+          <w:rFonts w:hint="eastAsia" w:asciiTheme="minorEastAsia" w:hAnsiTheme="minorEastAsia" w:cstheme="minorEastAsia"/>
+          <w:sz w:val="24"/>
+          <w:szCs w:val="24"/>
+          <w:lang w:val="en-US" w:eastAsia="zh-CN"/>
+        </w:rPr>
+        <w:t xml:space="preserve">            }</w:t>
+      </w:r>
+    </w:p>
+    <w:p>
+      <w:pPr>
+        <w:keepNext w:val="0"/>
+        <w:keepLines w:val="0"/>
+        <w:pageBreakBefore w:val="0"/>
+        <w:widowControl w:val="0"/>
+        <w:numPr>
+          <w:ilvl w:val="0"/>
+          <w:numId w:val="0"/>
+        </w:numPr>
+        <w:kinsoku/>
+        <w:wordWrap/>
+        <w:overflowPunct/>
+        <w:topLinePunct w:val="0"/>
+        <w:autoSpaceDE/>
+        <w:autoSpaceDN/>
+        <w:bidi w:val="0"/>
+        <w:adjustRightInd/>
+        <w:snapToGrid/>
+        <w:spacing w:line="0" w:lineRule="atLeast"/>
+        <w:ind w:right="0" w:rightChars="0"/>
+        <w:jc w:val="left"/>
+        <w:textAlignment w:val="auto"/>
+        <w:outlineLvl w:val="9"/>
+        <w:rPr>
+          <w:rFonts w:hint="eastAsia" w:asciiTheme="minorEastAsia" w:hAnsiTheme="minorEastAsia" w:cstheme="minorEastAsia"/>
+          <w:sz w:val="24"/>
+          <w:szCs w:val="24"/>
+          <w:lang w:val="en-US" w:eastAsia="zh-CN"/>
+        </w:rPr>
+      </w:pPr>
+      <w:r>
+        <w:rPr>
+          <w:rFonts w:hint="eastAsia" w:asciiTheme="minorEastAsia" w:hAnsiTheme="minorEastAsia" w:cstheme="minorEastAsia"/>
+          <w:sz w:val="24"/>
+          <w:szCs w:val="24"/>
+          <w:lang w:val="en-US" w:eastAsia="zh-CN"/>
+        </w:rPr>
+        <w:t xml:space="preserve">         ]</w:t>
+      </w:r>
+    </w:p>
+    <w:p>
+      <w:pPr>
+        <w:keepNext w:val="0"/>
+        <w:keepLines w:val="0"/>
+        <w:pageBreakBefore w:val="0"/>
+        <w:widowControl w:val="0"/>
+        <w:numPr>
+          <w:ilvl w:val="0"/>
+          <w:numId w:val="0"/>
+        </w:numPr>
+        <w:kinsoku/>
+        <w:wordWrap/>
+        <w:overflowPunct/>
+        <w:topLinePunct w:val="0"/>
+        <w:autoSpaceDE/>
+        <w:autoSpaceDN/>
+        <w:bidi w:val="0"/>
+        <w:adjustRightInd/>
+        <w:snapToGrid/>
+        <w:spacing w:line="0" w:lineRule="atLeast"/>
+        <w:ind w:right="0" w:rightChars="0"/>
+        <w:jc w:val="left"/>
+        <w:textAlignment w:val="auto"/>
+        <w:outlineLvl w:val="9"/>
+        <w:rPr>
+          <w:rFonts w:hint="eastAsia" w:asciiTheme="minorEastAsia" w:hAnsiTheme="minorEastAsia" w:cstheme="minorEastAsia"/>
+          <w:sz w:val="24"/>
+          <w:szCs w:val="24"/>
+          <w:lang w:val="en-US" w:eastAsia="zh-CN"/>
+        </w:rPr>
+      </w:pPr>
+      <w:r>
+        <w:rPr>
+          <w:rFonts w:hint="eastAsia" w:asciiTheme="minorEastAsia" w:hAnsiTheme="minorEastAsia" w:cstheme="minorEastAsia"/>
+          <w:sz w:val="24"/>
+          <w:szCs w:val="24"/>
+          <w:lang w:val="en-US" w:eastAsia="zh-CN"/>
+        </w:rPr>
+        <w:t xml:space="preserve">     }</w:t>
+      </w:r>
+    </w:p>
+    <w:p>
+      <w:pPr>
+        <w:keepNext w:val="0"/>
+        <w:keepLines w:val="0"/>
+        <w:pageBreakBefore w:val="0"/>
+        <w:widowControl w:val="0"/>
+        <w:numPr>
+          <w:ilvl w:val="0"/>
+          <w:numId w:val="0"/>
+        </w:numPr>
+        <w:kinsoku/>
+        <w:wordWrap/>
+        <w:overflowPunct/>
+        <w:topLinePunct w:val="0"/>
+        <w:autoSpaceDE/>
+        <w:autoSpaceDN/>
+        <w:bidi w:val="0"/>
+        <w:adjustRightInd/>
+        <w:snapToGrid/>
+        <w:spacing w:line="0" w:lineRule="atLeast"/>
+        <w:ind w:right="0" w:rightChars="0"/>
+        <w:jc w:val="left"/>
+        <w:textAlignment w:val="auto"/>
+        <w:outlineLvl w:val="9"/>
+        <w:rPr>
+          <w:rFonts w:hint="eastAsia" w:asciiTheme="minorEastAsia" w:hAnsiTheme="minorEastAsia" w:cstheme="minorEastAsia"/>
+          <w:sz w:val="24"/>
+          <w:szCs w:val="24"/>
+          <w:lang w:val="en-US" w:eastAsia="zh-CN"/>
+        </w:rPr>
+      </w:pPr>
+      <w:r>
+        <w:rPr>
+          <w:rFonts w:hint="eastAsia" w:asciiTheme="minorEastAsia" w:hAnsiTheme="minorEastAsia" w:cstheme="minorEastAsia"/>
+          <w:sz w:val="24"/>
+          <w:szCs w:val="24"/>
+          <w:lang w:val="en-US" w:eastAsia="zh-CN"/>
+        </w:rPr>
+        <w:t xml:space="preserve">     test是匹配文件。exclude是不包括目录。loader是使用的加载方式及参数，其等于loader:</w:t>
+      </w:r>
+      <w:r>
+        <w:rPr>
+          <w:rFonts w:hint="default" w:asciiTheme="minorEastAsia" w:hAnsiTheme="minorEastAsia" w:cstheme="minorEastAsia"/>
+          <w:sz w:val="24"/>
+          <w:szCs w:val="24"/>
+          <w:lang w:val="en-US" w:eastAsia="zh-CN"/>
+        </w:rPr>
+        <w:t>”</w:t>
+      </w:r>
+      <w:r>
+        <w:rPr>
+          <w:rFonts w:hint="eastAsia" w:asciiTheme="minorEastAsia" w:hAnsiTheme="minorEastAsia" w:cstheme="minorEastAsia"/>
+          <w:sz w:val="24"/>
+          <w:szCs w:val="24"/>
+          <w:lang w:val="en-US" w:eastAsia="zh-CN"/>
+        </w:rPr>
+        <w:t>babel-loader</w:t>
+      </w:r>
+      <w:r>
+        <w:rPr>
+          <w:rFonts w:hint="default" w:asciiTheme="minorEastAsia" w:hAnsiTheme="minorEastAsia" w:cstheme="minorEastAsia"/>
+          <w:sz w:val="24"/>
+          <w:szCs w:val="24"/>
+          <w:lang w:val="en-US" w:eastAsia="zh-CN"/>
+        </w:rPr>
+        <w:t>”</w:t>
+      </w:r>
+      <w:r>
+        <w:rPr>
+          <w:rFonts w:hint="eastAsia" w:asciiTheme="minorEastAsia" w:hAnsiTheme="minorEastAsia" w:cstheme="minorEastAsia"/>
+          <w:sz w:val="24"/>
+          <w:szCs w:val="24"/>
+          <w:lang w:val="en-US" w:eastAsia="zh-CN"/>
+        </w:rPr>
+        <w:t>,</w:t>
+      </w:r>
+    </w:p>
+    <w:p>
+      <w:pPr>
+        <w:keepNext w:val="0"/>
+        <w:keepLines w:val="0"/>
+        <w:pageBreakBefore w:val="0"/>
+        <w:widowControl w:val="0"/>
+        <w:numPr>
+          <w:ilvl w:val="0"/>
+          <w:numId w:val="0"/>
+        </w:numPr>
+        <w:kinsoku/>
+        <w:wordWrap/>
+        <w:overflowPunct/>
+        <w:topLinePunct w:val="0"/>
+        <w:autoSpaceDE/>
+        <w:autoSpaceDN/>
+        <w:bidi w:val="0"/>
+        <w:adjustRightInd/>
+        <w:snapToGrid/>
+        <w:spacing w:line="0" w:lineRule="atLeast"/>
+        <w:ind w:right="0" w:rightChars="0"/>
+        <w:jc w:val="left"/>
+        <w:textAlignment w:val="auto"/>
+        <w:outlineLvl w:val="9"/>
+        <w:rPr>
+          <w:rFonts w:hint="eastAsia" w:asciiTheme="minorEastAsia" w:hAnsiTheme="minorEastAsia" w:cstheme="minorEastAsia"/>
+          <w:sz w:val="24"/>
+          <w:szCs w:val="24"/>
+          <w:lang w:val="en-US" w:eastAsia="zh-CN"/>
+        </w:rPr>
+      </w:pPr>
+      <w:r>
+        <w:rPr>
+          <w:rFonts w:hint="eastAsia" w:asciiTheme="minorEastAsia" w:hAnsiTheme="minorEastAsia" w:cstheme="minorEastAsia"/>
+          <w:sz w:val="24"/>
+          <w:szCs w:val="24"/>
+          <w:lang w:val="en-US" w:eastAsia="zh-CN"/>
+        </w:rPr>
+        <w:t xml:space="preserve">          query:{</w:t>
+      </w:r>
+    </w:p>
+    <w:p>
+      <w:pPr>
+        <w:keepNext w:val="0"/>
+        <w:keepLines w:val="0"/>
+        <w:pageBreakBefore w:val="0"/>
+        <w:widowControl w:val="0"/>
+        <w:numPr>
+          <w:ilvl w:val="0"/>
+          <w:numId w:val="0"/>
+        </w:numPr>
+        <w:kinsoku/>
+        <w:wordWrap/>
+        <w:overflowPunct/>
+        <w:topLinePunct w:val="0"/>
+        <w:autoSpaceDE/>
+        <w:autoSpaceDN/>
+        <w:bidi w:val="0"/>
+        <w:adjustRightInd/>
+        <w:snapToGrid/>
+        <w:spacing w:line="0" w:lineRule="atLeast"/>
+        <w:ind w:right="0" w:rightChars="0"/>
+        <w:jc w:val="left"/>
+        <w:textAlignment w:val="auto"/>
+        <w:outlineLvl w:val="9"/>
+        <w:rPr>
+          <w:rFonts w:hint="eastAsia" w:asciiTheme="minorEastAsia" w:hAnsiTheme="minorEastAsia" w:cstheme="minorEastAsia"/>
+          <w:sz w:val="24"/>
+          <w:szCs w:val="24"/>
+          <w:lang w:val="en-US" w:eastAsia="zh-CN"/>
+        </w:rPr>
+      </w:pPr>
+      <w:r>
+        <w:rPr>
+          <w:rFonts w:hint="eastAsia" w:asciiTheme="minorEastAsia" w:hAnsiTheme="minorEastAsia" w:cstheme="minorEastAsia"/>
+          <w:sz w:val="24"/>
+          <w:szCs w:val="24"/>
+          <w:lang w:val="en-US" w:eastAsia="zh-CN"/>
+        </w:rPr>
+        <w:t xml:space="preserve">              presets:[</w:t>
+      </w:r>
+      <w:r>
+        <w:rPr>
+          <w:rFonts w:hint="default" w:asciiTheme="minorEastAsia" w:hAnsiTheme="minorEastAsia" w:cstheme="minorEastAsia"/>
+          <w:sz w:val="24"/>
+          <w:szCs w:val="24"/>
+          <w:lang w:val="en-US" w:eastAsia="zh-CN"/>
+        </w:rPr>
+        <w:t>”</w:t>
+      </w:r>
+      <w:r>
+        <w:rPr>
+          <w:rFonts w:hint="eastAsia" w:asciiTheme="minorEastAsia" w:hAnsiTheme="minorEastAsia" w:cstheme="minorEastAsia"/>
+          <w:sz w:val="24"/>
+          <w:szCs w:val="24"/>
+          <w:lang w:val="en-US" w:eastAsia="zh-CN"/>
+        </w:rPr>
+        <w:t>es2015</w:t>
+      </w:r>
+      <w:r>
+        <w:rPr>
+          <w:rFonts w:hint="default" w:asciiTheme="minorEastAsia" w:hAnsiTheme="minorEastAsia" w:cstheme="minorEastAsia"/>
+          <w:sz w:val="24"/>
+          <w:szCs w:val="24"/>
+          <w:lang w:val="en-US" w:eastAsia="zh-CN"/>
+        </w:rPr>
+        <w:t>”</w:t>
+      </w:r>
+      <w:r>
+        <w:rPr>
+          <w:rFonts w:hint="eastAsia" w:asciiTheme="minorEastAsia" w:hAnsiTheme="minorEastAsia" w:cstheme="minorEastAsia"/>
+          <w:sz w:val="24"/>
+          <w:szCs w:val="24"/>
+          <w:lang w:val="en-US" w:eastAsia="zh-CN"/>
+        </w:rPr>
+        <w:t>,</w:t>
+      </w:r>
+      <w:r>
+        <w:rPr>
+          <w:rFonts w:hint="default" w:asciiTheme="minorEastAsia" w:hAnsiTheme="minorEastAsia" w:cstheme="minorEastAsia"/>
+          <w:sz w:val="24"/>
+          <w:szCs w:val="24"/>
+          <w:lang w:val="en-US" w:eastAsia="zh-CN"/>
+        </w:rPr>
+        <w:t>”</w:t>
+      </w:r>
+      <w:r>
+        <w:rPr>
+          <w:rFonts w:hint="eastAsia" w:asciiTheme="minorEastAsia" w:hAnsiTheme="minorEastAsia" w:cstheme="minorEastAsia"/>
+          <w:sz w:val="24"/>
+          <w:szCs w:val="24"/>
+          <w:lang w:val="en-US" w:eastAsia="zh-CN"/>
+        </w:rPr>
+        <w:t>react</w:t>
+      </w:r>
+      <w:r>
+        <w:rPr>
+          <w:rFonts w:hint="default" w:asciiTheme="minorEastAsia" w:hAnsiTheme="minorEastAsia" w:cstheme="minorEastAsia"/>
+          <w:sz w:val="24"/>
+          <w:szCs w:val="24"/>
+          <w:lang w:val="en-US" w:eastAsia="zh-CN"/>
+        </w:rPr>
+        <w:t>”</w:t>
+      </w:r>
+      <w:r>
+        <w:rPr>
+          <w:rFonts w:hint="eastAsia" w:asciiTheme="minorEastAsia" w:hAnsiTheme="minorEastAsia" w:cstheme="minorEastAsia"/>
+          <w:sz w:val="24"/>
+          <w:szCs w:val="24"/>
+          <w:lang w:val="en-US" w:eastAsia="zh-CN"/>
+        </w:rPr>
+        <w:t>]</w:t>
+      </w:r>
+    </w:p>
+    <w:p>
+      <w:pPr>
+        <w:keepNext w:val="0"/>
+        <w:keepLines w:val="0"/>
+        <w:pageBreakBefore w:val="0"/>
+        <w:widowControl w:val="0"/>
+        <w:numPr>
+          <w:ilvl w:val="0"/>
+          <w:numId w:val="0"/>
+        </w:numPr>
+        <w:kinsoku/>
+        <w:wordWrap/>
+        <w:overflowPunct/>
+        <w:topLinePunct w:val="0"/>
+        <w:autoSpaceDE/>
+        <w:autoSpaceDN/>
+        <w:bidi w:val="0"/>
+        <w:adjustRightInd/>
+        <w:snapToGrid/>
+        <w:spacing w:line="0" w:lineRule="atLeast"/>
+        <w:ind w:right="0" w:rightChars="0"/>
+        <w:jc w:val="left"/>
+        <w:textAlignment w:val="auto"/>
+        <w:outlineLvl w:val="9"/>
+        <w:rPr>
+          <w:rFonts w:hint="eastAsia" w:asciiTheme="minorEastAsia" w:hAnsiTheme="minorEastAsia" w:cstheme="minorEastAsia"/>
+          <w:sz w:val="24"/>
+          <w:szCs w:val="24"/>
+          <w:lang w:val="en-US" w:eastAsia="zh-CN"/>
+        </w:rPr>
+      </w:pPr>
+      <w:r>
+        <w:rPr>
+          <w:rFonts w:hint="eastAsia" w:asciiTheme="minorEastAsia" w:hAnsiTheme="minorEastAsia" w:cstheme="minorEastAsia"/>
+          <w:sz w:val="24"/>
+          <w:szCs w:val="24"/>
+          <w:lang w:val="en-US" w:eastAsia="zh-CN"/>
+        </w:rPr>
+        <w:t xml:space="preserve">          }</w:t>
+      </w:r>
+    </w:p>
+    <w:p>
+      <w:pPr>
+        <w:keepNext w:val="0"/>
+        <w:keepLines w:val="0"/>
+        <w:pageBreakBefore w:val="0"/>
+        <w:widowControl w:val="0"/>
+        <w:numPr>
+          <w:ilvl w:val="0"/>
+          <w:numId w:val="0"/>
+        </w:numPr>
+        <w:kinsoku/>
+        <w:wordWrap/>
+        <w:overflowPunct/>
+        <w:topLinePunct w:val="0"/>
+        <w:autoSpaceDE/>
+        <w:autoSpaceDN/>
+        <w:bidi w:val="0"/>
+        <w:adjustRightInd/>
+        <w:snapToGrid/>
+        <w:spacing w:line="0" w:lineRule="atLeast"/>
+        <w:ind w:right="0" w:rightChars="0"/>
+        <w:jc w:val="left"/>
+        <w:textAlignment w:val="auto"/>
+        <w:outlineLvl w:val="9"/>
+        <w:rPr>
+          <w:rFonts w:hint="eastAsia" w:asciiTheme="minorEastAsia" w:hAnsiTheme="minorEastAsia" w:cstheme="minorEastAsia"/>
+          <w:sz w:val="24"/>
+          <w:szCs w:val="24"/>
+          <w:lang w:val="en-US" w:eastAsia="zh-CN"/>
+        </w:rPr>
+      </w:pPr>
+      <w:r>
+        <w:rPr>
+          <w:rFonts w:hint="eastAsia" w:asciiTheme="minorEastAsia" w:hAnsiTheme="minorEastAsia" w:cstheme="minorEastAsia"/>
+          <w:sz w:val="24"/>
+          <w:szCs w:val="24"/>
+          <w:lang w:val="en-US" w:eastAsia="zh-CN"/>
+        </w:rPr>
+        <w:t xml:space="preserve">     babel-loader需要接收babel-preset-es2015插件读ES6</w:t>
+      </w:r>
+    </w:p>
+    <w:p>
+      <w:pPr>
+        <w:keepNext w:val="0"/>
+        <w:keepLines w:val="0"/>
+        <w:pageBreakBefore w:val="0"/>
+        <w:widowControl w:val="0"/>
+        <w:numPr>
+          <w:ilvl w:val="0"/>
+          <w:numId w:val="0"/>
+        </w:numPr>
+        <w:kinsoku/>
+        <w:wordWrap/>
+        <w:overflowPunct/>
+        <w:topLinePunct w:val="0"/>
+        <w:autoSpaceDE/>
+        <w:autoSpaceDN/>
+        <w:bidi w:val="0"/>
+        <w:adjustRightInd/>
+        <w:snapToGrid/>
+        <w:spacing w:line="0" w:lineRule="atLeast"/>
+        <w:ind w:right="0" w:rightChars="0"/>
+        <w:jc w:val="left"/>
+        <w:textAlignment w:val="auto"/>
+        <w:outlineLvl w:val="9"/>
+        <w:rPr>
+          <w:rFonts w:hint="eastAsia" w:asciiTheme="minorEastAsia" w:hAnsiTheme="minorEastAsia" w:cstheme="minorEastAsia"/>
+          <w:sz w:val="24"/>
+          <w:szCs w:val="24"/>
+          <w:lang w:val="en-US" w:eastAsia="zh-CN"/>
+        </w:rPr>
+      </w:pPr>
+      <w:r>
+        <w:rPr>
+          <w:rFonts w:hint="eastAsia" w:asciiTheme="minorEastAsia" w:hAnsiTheme="minorEastAsia" w:cstheme="minorEastAsia"/>
+          <w:sz w:val="24"/>
+          <w:szCs w:val="24"/>
+          <w:lang w:val="en-US" w:eastAsia="zh-CN"/>
+        </w:rPr>
+        <w:t xml:space="preserve">                      接收babel-preset-react插件读react</w:t>
+      </w:r>
+    </w:p>
+    <w:p>
+      <w:pPr>
+        <w:keepNext w:val="0"/>
+        <w:keepLines w:val="0"/>
+        <w:pageBreakBefore w:val="0"/>
+        <w:widowControl w:val="0"/>
+        <w:numPr>
+          <w:ilvl w:val="0"/>
+          <w:numId w:val="0"/>
+        </w:numPr>
+        <w:kinsoku/>
+        <w:wordWrap/>
+        <w:overflowPunct/>
+        <w:topLinePunct w:val="0"/>
+        <w:autoSpaceDE/>
+        <w:autoSpaceDN/>
+        <w:bidi w:val="0"/>
+        <w:adjustRightInd/>
+        <w:snapToGrid/>
+        <w:spacing w:line="0" w:lineRule="atLeast"/>
+        <w:ind w:right="0" w:rightChars="0"/>
+        <w:jc w:val="left"/>
+        <w:textAlignment w:val="auto"/>
+        <w:outlineLvl w:val="9"/>
+        <w:rPr>
+          <w:rFonts w:hint="eastAsia" w:asciiTheme="minorEastAsia" w:hAnsiTheme="minorEastAsia" w:cstheme="minorEastAsia"/>
+          <w:sz w:val="24"/>
+          <w:szCs w:val="24"/>
+          <w:lang w:val="en-US" w:eastAsia="zh-CN"/>
+        </w:rPr>
+      </w:pPr>
+    </w:p>
+    <w:p>
+      <w:pPr>
+        <w:keepNext w:val="0"/>
+        <w:keepLines w:val="0"/>
+        <w:pageBreakBefore w:val="0"/>
+        <w:widowControl w:val="0"/>
+        <w:numPr>
+          <w:ilvl w:val="0"/>
+          <w:numId w:val="0"/>
+        </w:numPr>
+        <w:kinsoku/>
+        <w:wordWrap/>
+        <w:overflowPunct/>
+        <w:topLinePunct w:val="0"/>
+        <w:autoSpaceDE/>
+        <w:autoSpaceDN/>
+        <w:bidi w:val="0"/>
+        <w:adjustRightInd/>
+        <w:snapToGrid/>
+        <w:spacing w:line="0" w:lineRule="atLeast"/>
+        <w:ind w:right="0" w:rightChars="0"/>
+        <w:jc w:val="left"/>
+        <w:textAlignment w:val="auto"/>
+        <w:outlineLvl w:val="9"/>
+        <w:rPr>
+          <w:rFonts w:hint="eastAsia" w:asciiTheme="minorEastAsia" w:hAnsiTheme="minorEastAsia" w:cstheme="minorEastAsia"/>
+          <w:sz w:val="24"/>
+          <w:szCs w:val="24"/>
           <w:lang w:val="en-US" w:eastAsia="zh-CN"/>
         </w:rPr>
       </w:pPr>

--- a/webpack.docx
+++ b/webpack.docx
@@ -154,6 +154,407 @@
           <w:szCs w:val="24"/>
           <w:lang w:val="en-US" w:eastAsia="zh-CN"/>
         </w:rPr>
+        <w:t>webpack中require-ensure和require-amd的区别</w:t>
+      </w:r>
+    </w:p>
+    <w:p>
+      <w:pPr>
+        <w:keepNext w:val="0"/>
+        <w:keepLines w:val="0"/>
+        <w:pageBreakBefore w:val="0"/>
+        <w:widowControl w:val="0"/>
+        <w:numPr>
+          <w:ilvl w:val="0"/>
+          <w:numId w:val="1"/>
+        </w:numPr>
+        <w:kinsoku/>
+        <w:wordWrap/>
+        <w:overflowPunct/>
+        <w:topLinePunct w:val="0"/>
+        <w:autoSpaceDE/>
+        <w:autoSpaceDN/>
+        <w:bidi w:val="0"/>
+        <w:adjustRightInd/>
+        <w:snapToGrid/>
+        <w:spacing w:line="0" w:lineRule="atLeast"/>
+        <w:ind w:right="0" w:rightChars="0"/>
+        <w:jc w:val="left"/>
+        <w:textAlignment w:val="auto"/>
+        <w:outlineLvl w:val="9"/>
+        <w:rPr>
+          <w:rFonts w:hint="eastAsia" w:asciiTheme="minorEastAsia" w:hAnsiTheme="minorEastAsia" w:cstheme="minorEastAsia"/>
+          <w:sz w:val="24"/>
+          <w:szCs w:val="24"/>
+          <w:lang w:val="en-US" w:eastAsia="zh-CN"/>
+        </w:rPr>
+      </w:pPr>
+      <w:r>
+        <w:rPr>
+          <w:rFonts w:hint="eastAsia" w:asciiTheme="minorEastAsia" w:hAnsiTheme="minorEastAsia" w:cstheme="minorEastAsia"/>
+          <w:sz w:val="24"/>
+          <w:szCs w:val="24"/>
+          <w:lang w:val="en-US" w:eastAsia="zh-CN"/>
+        </w:rPr>
+        <w:t>require-amd：同amd规范的require，依赖的模块下载并执行后，若有回调函数则调用回调函数。语法：</w:t>
+      </w:r>
+    </w:p>
+    <w:p>
+      <w:pPr>
+        <w:keepNext w:val="0"/>
+        <w:keepLines w:val="0"/>
+        <w:pageBreakBefore w:val="0"/>
+        <w:widowControl w:val="0"/>
+        <w:numPr>
+          <w:ilvl w:val="0"/>
+          <w:numId w:val="0"/>
+        </w:numPr>
+        <w:kinsoku/>
+        <w:wordWrap/>
+        <w:overflowPunct/>
+        <w:topLinePunct w:val="0"/>
+        <w:autoSpaceDE/>
+        <w:autoSpaceDN/>
+        <w:bidi w:val="0"/>
+        <w:adjustRightInd/>
+        <w:snapToGrid/>
+        <w:spacing w:line="0" w:lineRule="atLeast"/>
+        <w:ind w:right="0" w:rightChars="0"/>
+        <w:jc w:val="left"/>
+        <w:textAlignment w:val="auto"/>
+        <w:outlineLvl w:val="9"/>
+        <w:rPr>
+          <w:rFonts w:hint="eastAsia" w:asciiTheme="minorEastAsia" w:hAnsiTheme="minorEastAsia" w:cstheme="minorEastAsia"/>
+          <w:sz w:val="24"/>
+          <w:szCs w:val="24"/>
+          <w:lang w:val="en-US" w:eastAsia="zh-CN"/>
+        </w:rPr>
+      </w:pPr>
+      <w:r>
+        <w:rPr>
+          <w:rFonts w:hint="eastAsia" w:asciiTheme="minorEastAsia" w:hAnsiTheme="minorEastAsia" w:cstheme="minorEastAsia"/>
+          <w:sz w:val="24"/>
+          <w:szCs w:val="24"/>
+          <w:lang w:val="en-US" w:eastAsia="zh-CN"/>
+        </w:rPr>
+        <w:t xml:space="preserve">     require(dependencies:string[],[callback:function(){}])</w:t>
+      </w:r>
+    </w:p>
+    <w:p>
+      <w:pPr>
+        <w:keepNext w:val="0"/>
+        <w:keepLines w:val="0"/>
+        <w:pageBreakBefore w:val="0"/>
+        <w:widowControl w:val="0"/>
+        <w:numPr>
+          <w:ilvl w:val="0"/>
+          <w:numId w:val="0"/>
+        </w:numPr>
+        <w:kinsoku/>
+        <w:wordWrap/>
+        <w:overflowPunct/>
+        <w:topLinePunct w:val="0"/>
+        <w:autoSpaceDE/>
+        <w:autoSpaceDN/>
+        <w:bidi w:val="0"/>
+        <w:adjustRightInd/>
+        <w:snapToGrid/>
+        <w:spacing w:line="0" w:lineRule="atLeast"/>
+        <w:ind w:right="0" w:rightChars="0"/>
+        <w:jc w:val="left"/>
+        <w:textAlignment w:val="auto"/>
+        <w:outlineLvl w:val="9"/>
+        <w:rPr>
+          <w:rFonts w:hint="eastAsia" w:asciiTheme="minorEastAsia" w:hAnsiTheme="minorEastAsia" w:cstheme="minorEastAsia"/>
+          <w:sz w:val="24"/>
+          <w:szCs w:val="24"/>
+          <w:lang w:val="en-US" w:eastAsia="zh-CN"/>
+        </w:rPr>
+      </w:pPr>
+      <w:r>
+        <w:rPr>
+          <w:rFonts w:hint="eastAsia" w:asciiTheme="minorEastAsia" w:hAnsiTheme="minorEastAsia" w:cstheme="minorEastAsia"/>
+          <w:sz w:val="24"/>
+          <w:szCs w:val="24"/>
+          <w:lang w:val="en-US" w:eastAsia="zh-CN"/>
+        </w:rPr>
+        <w:t xml:space="preserve">     会生成chunkFile，有[id]无[name]，name用id</w:t>
+      </w:r>
+    </w:p>
+    <w:p>
+      <w:pPr>
+        <w:keepNext w:val="0"/>
+        <w:keepLines w:val="0"/>
+        <w:pageBreakBefore w:val="0"/>
+        <w:widowControl w:val="0"/>
+        <w:numPr>
+          <w:ilvl w:val="0"/>
+          <w:numId w:val="0"/>
+        </w:numPr>
+        <w:kinsoku/>
+        <w:wordWrap/>
+        <w:overflowPunct/>
+        <w:topLinePunct w:val="0"/>
+        <w:autoSpaceDE/>
+        <w:autoSpaceDN/>
+        <w:bidi w:val="0"/>
+        <w:adjustRightInd/>
+        <w:snapToGrid/>
+        <w:spacing w:line="0" w:lineRule="atLeast"/>
+        <w:ind w:right="0" w:rightChars="0"/>
+        <w:jc w:val="left"/>
+        <w:textAlignment w:val="auto"/>
+        <w:outlineLvl w:val="9"/>
+        <w:rPr>
+          <w:rFonts w:hint="eastAsia" w:asciiTheme="minorEastAsia" w:hAnsiTheme="minorEastAsia" w:cstheme="minorEastAsia"/>
+          <w:sz w:val="24"/>
+          <w:szCs w:val="24"/>
+          <w:lang w:val="en-US" w:eastAsia="zh-CN"/>
+        </w:rPr>
+      </w:pPr>
+      <w:r>
+        <w:rPr>
+          <w:rFonts w:hint="eastAsia" w:asciiTheme="minorEastAsia" w:hAnsiTheme="minorEastAsia" w:cstheme="minorEastAsia"/>
+          <w:sz w:val="24"/>
+          <w:szCs w:val="24"/>
+          <w:lang w:val="en-US" w:eastAsia="zh-CN"/>
+        </w:rPr>
+        <w:t xml:space="preserve"> </w:t>
+      </w:r>
+    </w:p>
+    <w:p>
+      <w:pPr>
+        <w:keepNext w:val="0"/>
+        <w:keepLines w:val="0"/>
+        <w:pageBreakBefore w:val="0"/>
+        <w:widowControl w:val="0"/>
+        <w:numPr>
+          <w:ilvl w:val="0"/>
+          <w:numId w:val="1"/>
+        </w:numPr>
+        <w:kinsoku/>
+        <w:wordWrap/>
+        <w:overflowPunct/>
+        <w:topLinePunct w:val="0"/>
+        <w:autoSpaceDE/>
+        <w:autoSpaceDN/>
+        <w:bidi w:val="0"/>
+        <w:adjustRightInd/>
+        <w:snapToGrid/>
+        <w:spacing w:line="0" w:lineRule="atLeast"/>
+        <w:ind w:right="0" w:rightChars="0"/>
+        <w:jc w:val="left"/>
+        <w:textAlignment w:val="auto"/>
+        <w:outlineLvl w:val="9"/>
+        <w:rPr>
+          <w:rFonts w:hint="eastAsia" w:asciiTheme="minorEastAsia" w:hAnsiTheme="minorEastAsia" w:cstheme="minorEastAsia"/>
+          <w:sz w:val="24"/>
+          <w:szCs w:val="24"/>
+          <w:lang w:val="en-US" w:eastAsia="zh-CN"/>
+        </w:rPr>
+      </w:pPr>
+      <w:r>
+        <w:rPr>
+          <w:rFonts w:hint="eastAsia" w:asciiTheme="minorEastAsia" w:hAnsiTheme="minorEastAsia" w:cstheme="minorEastAsia"/>
+          <w:sz w:val="24"/>
+          <w:szCs w:val="24"/>
+          <w:lang w:val="en-US" w:eastAsia="zh-CN"/>
+        </w:rPr>
+        <w:t>require-ensure：依赖的模块下载不执行，在回调函数中执行。语法：</w:t>
+      </w:r>
+    </w:p>
+    <w:p>
+      <w:pPr>
+        <w:keepNext w:val="0"/>
+        <w:keepLines w:val="0"/>
+        <w:pageBreakBefore w:val="0"/>
+        <w:widowControl w:val="0"/>
+        <w:numPr>
+          <w:ilvl w:val="0"/>
+          <w:numId w:val="0"/>
+        </w:numPr>
+        <w:kinsoku/>
+        <w:wordWrap/>
+        <w:overflowPunct/>
+        <w:topLinePunct w:val="0"/>
+        <w:autoSpaceDE/>
+        <w:autoSpaceDN/>
+        <w:bidi w:val="0"/>
+        <w:adjustRightInd/>
+        <w:snapToGrid/>
+        <w:spacing w:line="0" w:lineRule="atLeast"/>
+        <w:ind w:right="0" w:rightChars="0"/>
+        <w:jc w:val="left"/>
+        <w:textAlignment w:val="auto"/>
+        <w:outlineLvl w:val="9"/>
+        <w:rPr>
+          <w:rFonts w:hint="eastAsia" w:asciiTheme="minorEastAsia" w:hAnsiTheme="minorEastAsia" w:cstheme="minorEastAsia"/>
+          <w:sz w:val="24"/>
+          <w:szCs w:val="24"/>
+          <w:lang w:val="en-US" w:eastAsia="zh-CN"/>
+        </w:rPr>
+      </w:pPr>
+      <w:r>
+        <w:rPr>
+          <w:rFonts w:hint="eastAsia" w:asciiTheme="minorEastAsia" w:hAnsiTheme="minorEastAsia" w:cstheme="minorEastAsia"/>
+          <w:sz w:val="24"/>
+          <w:szCs w:val="24"/>
+          <w:lang w:val="en-US" w:eastAsia="zh-CN"/>
+        </w:rPr>
+        <w:t xml:space="preserve">     require.ensure(dependencies：string[],callback:function,</w:t>
+      </w:r>
+    </w:p>
+    <w:p>
+      <w:pPr>
+        <w:keepNext w:val="0"/>
+        <w:keepLines w:val="0"/>
+        <w:pageBreakBefore w:val="0"/>
+        <w:widowControl w:val="0"/>
+        <w:numPr>
+          <w:ilvl w:val="0"/>
+          <w:numId w:val="0"/>
+        </w:numPr>
+        <w:kinsoku/>
+        <w:wordWrap/>
+        <w:overflowPunct/>
+        <w:topLinePunct w:val="0"/>
+        <w:autoSpaceDE/>
+        <w:autoSpaceDN/>
+        <w:bidi w:val="0"/>
+        <w:adjustRightInd/>
+        <w:snapToGrid/>
+        <w:spacing w:line="0" w:lineRule="atLeast"/>
+        <w:ind w:right="0" w:rightChars="0"/>
+        <w:jc w:val="left"/>
+        <w:textAlignment w:val="auto"/>
+        <w:outlineLvl w:val="9"/>
+        <w:rPr>
+          <w:rFonts w:hint="eastAsia" w:asciiTheme="minorEastAsia" w:hAnsiTheme="minorEastAsia" w:cstheme="minorEastAsia"/>
+          <w:sz w:val="24"/>
+          <w:szCs w:val="24"/>
+          <w:lang w:val="en-US" w:eastAsia="zh-CN"/>
+        </w:rPr>
+      </w:pPr>
+      <w:r>
+        <w:rPr>
+          <w:rFonts w:hint="eastAsia" w:asciiTheme="minorEastAsia" w:hAnsiTheme="minorEastAsia" w:cstheme="minorEastAsia"/>
+          <w:sz w:val="24"/>
+          <w:szCs w:val="24"/>
+          <w:lang w:val="en-US" w:eastAsia="zh-CN"/>
+        </w:rPr>
+        <w:t xml:space="preserve">                    [chunkFilename:string])</w:t>
+      </w:r>
+    </w:p>
+    <w:p>
+      <w:pPr>
+        <w:keepNext w:val="0"/>
+        <w:keepLines w:val="0"/>
+        <w:pageBreakBefore w:val="0"/>
+        <w:widowControl w:val="0"/>
+        <w:numPr>
+          <w:ilvl w:val="0"/>
+          <w:numId w:val="0"/>
+        </w:numPr>
+        <w:kinsoku/>
+        <w:wordWrap/>
+        <w:overflowPunct/>
+        <w:topLinePunct w:val="0"/>
+        <w:autoSpaceDE/>
+        <w:autoSpaceDN/>
+        <w:bidi w:val="0"/>
+        <w:adjustRightInd/>
+        <w:snapToGrid/>
+        <w:spacing w:line="0" w:lineRule="atLeast"/>
+        <w:ind w:right="0" w:rightChars="0"/>
+        <w:jc w:val="left"/>
+        <w:textAlignment w:val="auto"/>
+        <w:outlineLvl w:val="9"/>
+        <w:rPr>
+          <w:rFonts w:hint="eastAsia" w:asciiTheme="minorEastAsia" w:hAnsiTheme="minorEastAsia" w:cstheme="minorEastAsia"/>
+          <w:sz w:val="24"/>
+          <w:szCs w:val="24"/>
+          <w:lang w:val="en-US" w:eastAsia="zh-CN"/>
+        </w:rPr>
+      </w:pPr>
+      <w:r>
+        <w:rPr>
+          <w:rFonts w:hint="eastAsia" w:asciiTheme="minorEastAsia" w:hAnsiTheme="minorEastAsia" w:cstheme="minorEastAsia"/>
+          <w:sz w:val="24"/>
+          <w:szCs w:val="24"/>
+          <w:lang w:val="en-US" w:eastAsia="zh-CN"/>
+        </w:rPr>
+        <w:t xml:space="preserve">     会生成chunkFile，有[id]。若存在chunkFilename则name是chunkFilename，否则name用id。若chunkFilename文件已经存在则本次依赖的模块合并到已经存在的文件中</w:t>
+      </w:r>
+    </w:p>
+    <w:p>
+      <w:pPr>
+        <w:keepNext w:val="0"/>
+        <w:keepLines w:val="0"/>
+        <w:pageBreakBefore w:val="0"/>
+        <w:widowControl w:val="0"/>
+        <w:numPr>
+          <w:ilvl w:val="0"/>
+          <w:numId w:val="0"/>
+        </w:numPr>
+        <w:kinsoku/>
+        <w:wordWrap/>
+        <w:overflowPunct/>
+        <w:topLinePunct w:val="0"/>
+        <w:autoSpaceDE/>
+        <w:autoSpaceDN/>
+        <w:bidi w:val="0"/>
+        <w:adjustRightInd/>
+        <w:snapToGrid/>
+        <w:spacing w:line="0" w:lineRule="atLeast"/>
+        <w:ind w:right="0" w:rightChars="0"/>
+        <w:jc w:val="left"/>
+        <w:textAlignment w:val="auto"/>
+        <w:outlineLvl w:val="9"/>
+        <w:rPr>
+          <w:rFonts w:hint="eastAsia" w:asciiTheme="minorEastAsia" w:hAnsiTheme="minorEastAsia" w:cstheme="minorEastAsia"/>
+          <w:sz w:val="24"/>
+          <w:szCs w:val="24"/>
+          <w:lang w:val="en-US" w:eastAsia="zh-CN"/>
+        </w:rPr>
+      </w:pPr>
+    </w:p>
+    <w:p>
+      <w:pPr>
+        <w:keepNext w:val="0"/>
+        <w:keepLines w:val="0"/>
+        <w:pageBreakBefore w:val="0"/>
+        <w:widowControl w:val="0"/>
+        <w:numPr>
+          <w:ilvl w:val="0"/>
+          <w:numId w:val="0"/>
+        </w:numPr>
+        <w:kinsoku/>
+        <w:wordWrap/>
+        <w:overflowPunct/>
+        <w:topLinePunct w:val="0"/>
+        <w:autoSpaceDE/>
+        <w:autoSpaceDN/>
+        <w:bidi w:val="0"/>
+        <w:adjustRightInd/>
+        <w:snapToGrid/>
+        <w:spacing w:line="0" w:lineRule="atLeast"/>
+        <w:ind w:right="0" w:rightChars="0"/>
+        <w:jc w:val="left"/>
+        <w:textAlignment w:val="auto"/>
+        <w:outlineLvl w:val="9"/>
+        <w:rPr>
+          <w:rFonts w:hint="eastAsia" w:asciiTheme="minorEastAsia" w:hAnsiTheme="minorEastAsia" w:cstheme="minorEastAsia"/>
+          <w:sz w:val="24"/>
+          <w:szCs w:val="24"/>
+          <w:lang w:val="en-US" w:eastAsia="zh-CN"/>
+        </w:rPr>
+      </w:pPr>
+      <w:r>
+        <w:rPr>
+          <w:rFonts w:hint="eastAsia" w:asciiTheme="minorEastAsia" w:hAnsiTheme="minorEastAsia" w:cstheme="minorEastAsia"/>
+          <w:sz w:val="24"/>
+          <w:szCs w:val="24"/>
+          <w:lang w:val="en-US" w:eastAsia="zh-CN"/>
+        </w:rPr>
         <w:t>webpack.config.js 指导通过webpack进行打包</w:t>
       </w:r>
     </w:p>
@@ -1125,8 +1526,5192 @@
           <w:lang w:val="en-US" w:eastAsia="zh-CN"/>
         </w:rPr>
       </w:pPr>
+    </w:p>
+    <w:p>
+      <w:pPr>
+        <w:keepNext w:val="0"/>
+        <w:keepLines w:val="0"/>
+        <w:pageBreakBefore w:val="0"/>
+        <w:widowControl w:val="0"/>
+        <w:numPr>
+          <w:ilvl w:val="0"/>
+          <w:numId w:val="0"/>
+        </w:numPr>
+        <w:kinsoku/>
+        <w:wordWrap/>
+        <w:overflowPunct/>
+        <w:topLinePunct w:val="0"/>
+        <w:autoSpaceDE/>
+        <w:autoSpaceDN/>
+        <w:bidi w:val="0"/>
+        <w:adjustRightInd/>
+        <w:snapToGrid/>
+        <w:spacing w:line="0" w:lineRule="atLeast"/>
+        <w:ind w:right="0" w:rightChars="0"/>
+        <w:jc w:val="left"/>
+        <w:textAlignment w:val="auto"/>
+        <w:outlineLvl w:val="9"/>
+        <w:rPr>
+          <w:rFonts w:hint="eastAsia" w:asciiTheme="minorEastAsia" w:hAnsiTheme="minorEastAsia" w:cstheme="minorEastAsia"/>
+          <w:sz w:val="24"/>
+          <w:szCs w:val="24"/>
+          <w:lang w:val="en-US" w:eastAsia="zh-CN"/>
+        </w:rPr>
+      </w:pPr>
+    </w:p>
+    <w:p>
+      <w:pPr>
+        <w:keepNext w:val="0"/>
+        <w:keepLines w:val="0"/>
+        <w:pageBreakBefore w:val="0"/>
+        <w:widowControl w:val="0"/>
+        <w:numPr>
+          <w:ilvl w:val="0"/>
+          <w:numId w:val="0"/>
+        </w:numPr>
+        <w:kinsoku/>
+        <w:wordWrap/>
+        <w:overflowPunct/>
+        <w:topLinePunct w:val="0"/>
+        <w:autoSpaceDE/>
+        <w:autoSpaceDN/>
+        <w:bidi w:val="0"/>
+        <w:adjustRightInd/>
+        <w:snapToGrid/>
+        <w:spacing w:line="0" w:lineRule="atLeast"/>
+        <w:ind w:right="0" w:rightChars="0"/>
+        <w:jc w:val="left"/>
+        <w:textAlignment w:val="auto"/>
+        <w:outlineLvl w:val="9"/>
+        <w:rPr>
+          <w:rFonts w:hint="eastAsia" w:asciiTheme="minorEastAsia" w:hAnsiTheme="minorEastAsia" w:cstheme="minorEastAsia"/>
+          <w:sz w:val="24"/>
+          <w:szCs w:val="24"/>
+          <w:lang w:val="en-US" w:eastAsia="zh-CN"/>
+        </w:rPr>
+      </w:pPr>
+    </w:p>
+    <w:p>
+      <w:pPr>
+        <w:keepNext w:val="0"/>
+        <w:keepLines w:val="0"/>
+        <w:pageBreakBefore w:val="0"/>
+        <w:widowControl w:val="0"/>
+        <w:numPr>
+          <w:ilvl w:val="0"/>
+          <w:numId w:val="2"/>
+        </w:numPr>
+        <w:kinsoku/>
+        <w:wordWrap/>
+        <w:overflowPunct/>
+        <w:topLinePunct w:val="0"/>
+        <w:autoSpaceDE/>
+        <w:autoSpaceDN/>
+        <w:bidi w:val="0"/>
+        <w:adjustRightInd/>
+        <w:snapToGrid/>
+        <w:spacing w:line="0" w:lineRule="atLeast"/>
+        <w:ind w:right="0" w:rightChars="0"/>
+        <w:jc w:val="left"/>
+        <w:textAlignment w:val="auto"/>
+        <w:outlineLvl w:val="9"/>
+        <w:rPr>
+          <w:rFonts w:hint="eastAsia" w:asciiTheme="minorEastAsia" w:hAnsiTheme="minorEastAsia" w:cstheme="minorEastAsia"/>
+          <w:sz w:val="24"/>
+          <w:szCs w:val="24"/>
+          <w:lang w:val="en-US" w:eastAsia="zh-CN"/>
+        </w:rPr>
+      </w:pPr>
+      <w:r>
+        <w:rPr>
+          <w:rFonts w:hint="eastAsia" w:asciiTheme="minorEastAsia" w:hAnsiTheme="minorEastAsia" w:cstheme="minorEastAsia"/>
+          <w:sz w:val="24"/>
+          <w:szCs w:val="24"/>
+          <w:lang w:val="en-US" w:eastAsia="zh-CN"/>
+        </w:rPr>
+        <w:t>css-loader：处理css文件</w:t>
+      </w:r>
+    </w:p>
+    <w:p>
+      <w:pPr>
+        <w:keepNext w:val="0"/>
+        <w:keepLines w:val="0"/>
+        <w:pageBreakBefore w:val="0"/>
+        <w:widowControl w:val="0"/>
+        <w:numPr>
+          <w:numId w:val="0"/>
+        </w:numPr>
+        <w:kinsoku/>
+        <w:wordWrap/>
+        <w:overflowPunct/>
+        <w:topLinePunct w:val="0"/>
+        <w:autoSpaceDE/>
+        <w:autoSpaceDN/>
+        <w:bidi w:val="0"/>
+        <w:adjustRightInd/>
+        <w:snapToGrid/>
+        <w:spacing w:line="0" w:lineRule="atLeast"/>
+        <w:ind w:right="0" w:rightChars="0"/>
+        <w:jc w:val="left"/>
+        <w:textAlignment w:val="auto"/>
+        <w:outlineLvl w:val="9"/>
+        <w:rPr>
+          <w:rFonts w:hint="eastAsia" w:asciiTheme="minorEastAsia" w:hAnsiTheme="minorEastAsia" w:cstheme="minorEastAsia"/>
+          <w:sz w:val="24"/>
+          <w:szCs w:val="24"/>
+          <w:lang w:val="en-US" w:eastAsia="zh-CN"/>
+        </w:rPr>
+      </w:pPr>
+      <w:r>
+        <w:rPr>
+          <w:rFonts w:hint="eastAsia" w:asciiTheme="minorEastAsia" w:hAnsiTheme="minorEastAsia" w:cstheme="minorEastAsia"/>
+          <w:sz w:val="24"/>
+          <w:szCs w:val="24"/>
+          <w:lang w:val="en-US" w:eastAsia="zh-CN"/>
+        </w:rPr>
+        <w:t xml:space="preserve">     module：{</w:t>
+      </w:r>
+    </w:p>
+    <w:p>
+      <w:pPr>
+        <w:keepNext w:val="0"/>
+        <w:keepLines w:val="0"/>
+        <w:pageBreakBefore w:val="0"/>
+        <w:widowControl w:val="0"/>
+        <w:numPr>
+          <w:numId w:val="0"/>
+        </w:numPr>
+        <w:kinsoku/>
+        <w:wordWrap/>
+        <w:overflowPunct/>
+        <w:topLinePunct w:val="0"/>
+        <w:autoSpaceDE/>
+        <w:autoSpaceDN/>
+        <w:bidi w:val="0"/>
+        <w:adjustRightInd/>
+        <w:snapToGrid/>
+        <w:spacing w:line="0" w:lineRule="atLeast"/>
+        <w:ind w:right="0" w:rightChars="0"/>
+        <w:jc w:val="left"/>
+        <w:textAlignment w:val="auto"/>
+        <w:outlineLvl w:val="9"/>
+        <w:rPr>
+          <w:rFonts w:hint="eastAsia" w:asciiTheme="minorEastAsia" w:hAnsiTheme="minorEastAsia" w:cstheme="minorEastAsia"/>
+          <w:sz w:val="24"/>
+          <w:szCs w:val="24"/>
+          <w:lang w:val="en-US" w:eastAsia="zh-CN"/>
+        </w:rPr>
+      </w:pPr>
+      <w:r>
+        <w:rPr>
+          <w:rFonts w:hint="eastAsia" w:asciiTheme="minorEastAsia" w:hAnsiTheme="minorEastAsia" w:cstheme="minorEastAsia"/>
+          <w:sz w:val="24"/>
+          <w:szCs w:val="24"/>
+          <w:lang w:val="en-US" w:eastAsia="zh-CN"/>
+        </w:rPr>
+        <w:t xml:space="preserve">         loaders:[{</w:t>
+      </w:r>
+    </w:p>
+    <w:p>
+      <w:pPr>
+        <w:keepNext w:val="0"/>
+        <w:keepLines w:val="0"/>
+        <w:pageBreakBefore w:val="0"/>
+        <w:widowControl w:val="0"/>
+        <w:numPr>
+          <w:numId w:val="0"/>
+        </w:numPr>
+        <w:kinsoku/>
+        <w:wordWrap/>
+        <w:overflowPunct/>
+        <w:topLinePunct w:val="0"/>
+        <w:autoSpaceDE/>
+        <w:autoSpaceDN/>
+        <w:bidi w:val="0"/>
+        <w:adjustRightInd/>
+        <w:snapToGrid/>
+        <w:spacing w:line="0" w:lineRule="atLeast"/>
+        <w:ind w:right="0" w:rightChars="0"/>
+        <w:jc w:val="left"/>
+        <w:textAlignment w:val="auto"/>
+        <w:outlineLvl w:val="9"/>
+        <w:rPr>
+          <w:rFonts w:hint="eastAsia" w:asciiTheme="minorEastAsia" w:hAnsiTheme="minorEastAsia" w:cstheme="minorEastAsia"/>
+          <w:sz w:val="24"/>
+          <w:szCs w:val="24"/>
+          <w:lang w:val="en-US" w:eastAsia="zh-CN"/>
+        </w:rPr>
+      </w:pPr>
+      <w:r>
+        <w:rPr>
+          <w:rFonts w:hint="eastAsia" w:asciiTheme="minorEastAsia" w:hAnsiTheme="minorEastAsia" w:cstheme="minorEastAsia"/>
+          <w:sz w:val="24"/>
+          <w:szCs w:val="24"/>
+          <w:lang w:val="en-US" w:eastAsia="zh-CN"/>
+        </w:rPr>
+        <w:t xml:space="preserve">             test:/\.css$/,</w:t>
+      </w:r>
+    </w:p>
+    <w:p>
+      <w:pPr>
+        <w:keepNext w:val="0"/>
+        <w:keepLines w:val="0"/>
+        <w:pageBreakBefore w:val="0"/>
+        <w:widowControl w:val="0"/>
+        <w:numPr>
+          <w:numId w:val="0"/>
+        </w:numPr>
+        <w:kinsoku/>
+        <w:wordWrap/>
+        <w:overflowPunct/>
+        <w:topLinePunct w:val="0"/>
+        <w:autoSpaceDE/>
+        <w:autoSpaceDN/>
+        <w:bidi w:val="0"/>
+        <w:adjustRightInd/>
+        <w:snapToGrid/>
+        <w:spacing w:line="0" w:lineRule="atLeast"/>
+        <w:ind w:right="0" w:rightChars="0"/>
+        <w:jc w:val="left"/>
+        <w:textAlignment w:val="auto"/>
+        <w:outlineLvl w:val="9"/>
+        <w:rPr>
+          <w:rFonts w:hint="eastAsia" w:asciiTheme="minorEastAsia" w:hAnsiTheme="minorEastAsia" w:cstheme="minorEastAsia"/>
+          <w:sz w:val="24"/>
+          <w:szCs w:val="24"/>
+          <w:lang w:val="en-US" w:eastAsia="zh-CN"/>
+        </w:rPr>
+      </w:pPr>
+      <w:r>
+        <w:rPr>
+          <w:rFonts w:hint="eastAsia" w:asciiTheme="minorEastAsia" w:hAnsiTheme="minorEastAsia" w:cstheme="minorEastAsia"/>
+          <w:sz w:val="24"/>
+          <w:szCs w:val="24"/>
+          <w:lang w:val="en-US" w:eastAsia="zh-CN"/>
+        </w:rPr>
+        <w:t xml:space="preserve">             loader:</w:t>
+      </w:r>
+      <w:r>
+        <w:rPr>
+          <w:rFonts w:hint="default" w:asciiTheme="minorEastAsia" w:hAnsiTheme="minorEastAsia" w:cstheme="minorEastAsia"/>
+          <w:sz w:val="24"/>
+          <w:szCs w:val="24"/>
+          <w:lang w:val="en-US" w:eastAsia="zh-CN"/>
+        </w:rPr>
+        <w:t>”</w:t>
+      </w:r>
+      <w:r>
+        <w:rPr>
+          <w:rFonts w:hint="eastAsia" w:asciiTheme="minorEastAsia" w:hAnsiTheme="minorEastAsia" w:cstheme="minorEastAsia"/>
+          <w:sz w:val="24"/>
+          <w:szCs w:val="24"/>
+          <w:lang w:val="en-US" w:eastAsia="zh-CN"/>
+        </w:rPr>
+        <w:t>style-loader!css-loader</w:t>
+      </w:r>
+      <w:r>
+        <w:rPr>
+          <w:rFonts w:hint="default" w:asciiTheme="minorEastAsia" w:hAnsiTheme="minorEastAsia" w:cstheme="minorEastAsia"/>
+          <w:sz w:val="24"/>
+          <w:szCs w:val="24"/>
+          <w:lang w:val="en-US" w:eastAsia="zh-CN"/>
+        </w:rPr>
+        <w:t>”</w:t>
+      </w:r>
+    </w:p>
+    <w:p>
+      <w:pPr>
+        <w:keepNext w:val="0"/>
+        <w:keepLines w:val="0"/>
+        <w:pageBreakBefore w:val="0"/>
+        <w:widowControl w:val="0"/>
+        <w:numPr>
+          <w:numId w:val="0"/>
+        </w:numPr>
+        <w:kinsoku/>
+        <w:wordWrap/>
+        <w:overflowPunct/>
+        <w:topLinePunct w:val="0"/>
+        <w:autoSpaceDE/>
+        <w:autoSpaceDN/>
+        <w:bidi w:val="0"/>
+        <w:adjustRightInd/>
+        <w:snapToGrid/>
+        <w:spacing w:line="0" w:lineRule="atLeast"/>
+        <w:ind w:right="0" w:rightChars="0"/>
+        <w:jc w:val="left"/>
+        <w:textAlignment w:val="auto"/>
+        <w:outlineLvl w:val="9"/>
+        <w:rPr>
+          <w:rFonts w:hint="eastAsia" w:asciiTheme="minorEastAsia" w:hAnsiTheme="minorEastAsia" w:cstheme="minorEastAsia"/>
+          <w:sz w:val="24"/>
+          <w:szCs w:val="24"/>
+          <w:lang w:val="en-US" w:eastAsia="zh-CN"/>
+        </w:rPr>
+      </w:pPr>
+      <w:r>
+        <w:rPr>
+          <w:rFonts w:hint="eastAsia" w:asciiTheme="minorEastAsia" w:hAnsiTheme="minorEastAsia" w:cstheme="minorEastAsia"/>
+          <w:sz w:val="24"/>
+          <w:szCs w:val="24"/>
+          <w:lang w:val="en-US" w:eastAsia="zh-CN"/>
+        </w:rPr>
+        <w:t xml:space="preserve">         }]</w:t>
+      </w:r>
+    </w:p>
+    <w:p>
+      <w:pPr>
+        <w:keepNext w:val="0"/>
+        <w:keepLines w:val="0"/>
+        <w:pageBreakBefore w:val="0"/>
+        <w:widowControl w:val="0"/>
+        <w:numPr>
+          <w:numId w:val="0"/>
+        </w:numPr>
+        <w:kinsoku/>
+        <w:wordWrap/>
+        <w:overflowPunct/>
+        <w:topLinePunct w:val="0"/>
+        <w:autoSpaceDE/>
+        <w:autoSpaceDN/>
+        <w:bidi w:val="0"/>
+        <w:adjustRightInd/>
+        <w:snapToGrid/>
+        <w:spacing w:line="0" w:lineRule="atLeast"/>
+        <w:ind w:right="0" w:rightChars="0"/>
+        <w:jc w:val="left"/>
+        <w:textAlignment w:val="auto"/>
+        <w:outlineLvl w:val="9"/>
+        <w:rPr>
+          <w:rFonts w:hint="eastAsia" w:asciiTheme="minorEastAsia" w:hAnsiTheme="minorEastAsia" w:cstheme="minorEastAsia"/>
+          <w:sz w:val="24"/>
+          <w:szCs w:val="24"/>
+          <w:lang w:val="en-US" w:eastAsia="zh-CN"/>
+        </w:rPr>
+      </w:pPr>
+      <w:r>
+        <w:rPr>
+          <w:rFonts w:hint="eastAsia" w:asciiTheme="minorEastAsia" w:hAnsiTheme="minorEastAsia" w:cstheme="minorEastAsia"/>
+          <w:sz w:val="24"/>
+          <w:szCs w:val="24"/>
+          <w:lang w:val="en-US" w:eastAsia="zh-CN"/>
+        </w:rPr>
+        <w:t xml:space="preserve">     }</w:t>
+      </w:r>
+    </w:p>
+    <w:p>
+      <w:pPr>
+        <w:keepNext w:val="0"/>
+        <w:keepLines w:val="0"/>
+        <w:pageBreakBefore w:val="0"/>
+        <w:widowControl w:val="0"/>
+        <w:numPr>
+          <w:numId w:val="0"/>
+        </w:numPr>
+        <w:kinsoku/>
+        <w:wordWrap/>
+        <w:overflowPunct/>
+        <w:topLinePunct w:val="0"/>
+        <w:autoSpaceDE/>
+        <w:autoSpaceDN/>
+        <w:bidi w:val="0"/>
+        <w:adjustRightInd/>
+        <w:snapToGrid/>
+        <w:spacing w:line="0" w:lineRule="atLeast"/>
+        <w:ind w:right="0" w:rightChars="0"/>
+        <w:jc w:val="left"/>
+        <w:textAlignment w:val="auto"/>
+        <w:outlineLvl w:val="9"/>
+        <w:rPr>
+          <w:rFonts w:hint="eastAsia" w:asciiTheme="minorEastAsia" w:hAnsiTheme="minorEastAsia" w:cstheme="minorEastAsia"/>
+          <w:sz w:val="24"/>
+          <w:szCs w:val="24"/>
+          <w:lang w:val="en-US" w:eastAsia="zh-CN"/>
+        </w:rPr>
+      </w:pPr>
+      <w:r>
+        <w:rPr>
+          <w:rFonts w:hint="eastAsia" w:asciiTheme="minorEastAsia" w:hAnsiTheme="minorEastAsia" w:cstheme="minorEastAsia"/>
+          <w:sz w:val="24"/>
+          <w:szCs w:val="24"/>
+          <w:lang w:val="en-US" w:eastAsia="zh-CN"/>
+        </w:rPr>
+        <w:t xml:space="preserve">     先用css-loader读css文件，然后用style-loader将style插入到html中。css-loader默认为全局css，当传入modules参数后为模块css，若想将某个css转成全局css，用:global(选择器){样式}。</w:t>
+      </w:r>
+    </w:p>
+    <w:p>
+      <w:pPr>
+        <w:keepNext w:val="0"/>
+        <w:keepLines w:val="0"/>
+        <w:pageBreakBefore w:val="0"/>
+        <w:widowControl w:val="0"/>
+        <w:numPr>
+          <w:numId w:val="0"/>
+        </w:numPr>
+        <w:kinsoku/>
+        <w:wordWrap/>
+        <w:overflowPunct/>
+        <w:topLinePunct w:val="0"/>
+        <w:autoSpaceDE/>
+        <w:autoSpaceDN/>
+        <w:bidi w:val="0"/>
+        <w:adjustRightInd/>
+        <w:snapToGrid/>
+        <w:spacing w:line="0" w:lineRule="atLeast"/>
+        <w:ind w:right="0" w:rightChars="0"/>
+        <w:jc w:val="left"/>
+        <w:textAlignment w:val="auto"/>
+        <w:outlineLvl w:val="9"/>
+        <w:rPr>
+          <w:rFonts w:hint="eastAsia" w:asciiTheme="minorEastAsia" w:hAnsiTheme="minorEastAsia" w:cstheme="minorEastAsia"/>
+          <w:sz w:val="24"/>
+          <w:szCs w:val="24"/>
+          <w:lang w:val="en-US" w:eastAsia="zh-CN"/>
+        </w:rPr>
+      </w:pPr>
+    </w:p>
+    <w:p>
+      <w:pPr>
+        <w:keepNext w:val="0"/>
+        <w:keepLines w:val="0"/>
+        <w:pageBreakBefore w:val="0"/>
+        <w:widowControl w:val="0"/>
+        <w:numPr>
+          <w:ilvl w:val="0"/>
+          <w:numId w:val="2"/>
+        </w:numPr>
+        <w:kinsoku/>
+        <w:wordWrap/>
+        <w:overflowPunct/>
+        <w:topLinePunct w:val="0"/>
+        <w:autoSpaceDE/>
+        <w:autoSpaceDN/>
+        <w:bidi w:val="0"/>
+        <w:adjustRightInd/>
+        <w:snapToGrid/>
+        <w:spacing w:line="0" w:lineRule="atLeast"/>
+        <w:ind w:right="0" w:rightChars="0"/>
+        <w:jc w:val="left"/>
+        <w:textAlignment w:val="auto"/>
+        <w:outlineLvl w:val="9"/>
+        <w:rPr>
+          <w:rFonts w:hint="eastAsia" w:asciiTheme="minorEastAsia" w:hAnsiTheme="minorEastAsia" w:cstheme="minorEastAsia"/>
+          <w:sz w:val="24"/>
+          <w:szCs w:val="24"/>
+          <w:lang w:val="en-US" w:eastAsia="zh-CN"/>
+        </w:rPr>
+      </w:pPr>
+      <w:r>
+        <w:rPr>
+          <w:rFonts w:hint="eastAsia" w:asciiTheme="minorEastAsia" w:hAnsiTheme="minorEastAsia" w:cstheme="minorEastAsia"/>
+          <w:sz w:val="24"/>
+          <w:szCs w:val="24"/>
+          <w:lang w:val="en-US" w:eastAsia="zh-CN"/>
+        </w:rPr>
+        <w:t>image-loader：处理图片文件</w:t>
+      </w:r>
+    </w:p>
+    <w:p>
+      <w:pPr>
+        <w:keepNext w:val="0"/>
+        <w:keepLines w:val="0"/>
+        <w:pageBreakBefore w:val="0"/>
+        <w:widowControl w:val="0"/>
+        <w:numPr>
+          <w:ilvl w:val="0"/>
+          <w:numId w:val="0"/>
+        </w:numPr>
+        <w:kinsoku/>
+        <w:wordWrap/>
+        <w:overflowPunct/>
+        <w:topLinePunct w:val="0"/>
+        <w:autoSpaceDE/>
+        <w:autoSpaceDN/>
+        <w:bidi w:val="0"/>
+        <w:adjustRightInd/>
+        <w:snapToGrid/>
+        <w:spacing w:line="0" w:lineRule="atLeast"/>
+        <w:ind w:right="0" w:rightChars="0"/>
+        <w:jc w:val="left"/>
+        <w:textAlignment w:val="auto"/>
+        <w:outlineLvl w:val="9"/>
+        <w:rPr>
+          <w:rFonts w:hint="eastAsia" w:asciiTheme="minorEastAsia" w:hAnsiTheme="minorEastAsia" w:cstheme="minorEastAsia"/>
+          <w:sz w:val="24"/>
+          <w:szCs w:val="24"/>
+          <w:lang w:val="en-US" w:eastAsia="zh-CN"/>
+        </w:rPr>
+      </w:pPr>
+      <w:r>
+        <w:rPr>
+          <w:rFonts w:hint="eastAsia" w:asciiTheme="minorEastAsia" w:hAnsiTheme="minorEastAsia" w:cstheme="minorEastAsia"/>
+          <w:sz w:val="24"/>
+          <w:szCs w:val="24"/>
+          <w:lang w:val="en-US" w:eastAsia="zh-CN"/>
+        </w:rPr>
+        <w:t xml:space="preserve">     module：{</w:t>
+      </w:r>
+    </w:p>
+    <w:p>
+      <w:pPr>
+        <w:keepNext w:val="0"/>
+        <w:keepLines w:val="0"/>
+        <w:pageBreakBefore w:val="0"/>
+        <w:widowControl w:val="0"/>
+        <w:numPr>
+          <w:ilvl w:val="0"/>
+          <w:numId w:val="0"/>
+        </w:numPr>
+        <w:kinsoku/>
+        <w:wordWrap/>
+        <w:overflowPunct/>
+        <w:topLinePunct w:val="0"/>
+        <w:autoSpaceDE/>
+        <w:autoSpaceDN/>
+        <w:bidi w:val="0"/>
+        <w:adjustRightInd/>
+        <w:snapToGrid/>
+        <w:spacing w:line="0" w:lineRule="atLeast"/>
+        <w:ind w:right="0" w:rightChars="0"/>
+        <w:jc w:val="left"/>
+        <w:textAlignment w:val="auto"/>
+        <w:outlineLvl w:val="9"/>
+        <w:rPr>
+          <w:rFonts w:hint="eastAsia" w:asciiTheme="minorEastAsia" w:hAnsiTheme="minorEastAsia" w:cstheme="minorEastAsia"/>
+          <w:sz w:val="24"/>
+          <w:szCs w:val="24"/>
+          <w:lang w:val="en-US" w:eastAsia="zh-CN"/>
+        </w:rPr>
+      </w:pPr>
+      <w:r>
+        <w:rPr>
+          <w:rFonts w:hint="eastAsia" w:asciiTheme="minorEastAsia" w:hAnsiTheme="minorEastAsia" w:cstheme="minorEastAsia"/>
+          <w:sz w:val="24"/>
+          <w:szCs w:val="24"/>
+          <w:lang w:val="en-US" w:eastAsia="zh-CN"/>
+        </w:rPr>
+        <w:t xml:space="preserve">         loaders:[{</w:t>
+      </w:r>
+    </w:p>
+    <w:p>
+      <w:pPr>
+        <w:keepNext w:val="0"/>
+        <w:keepLines w:val="0"/>
+        <w:pageBreakBefore w:val="0"/>
+        <w:widowControl w:val="0"/>
+        <w:numPr>
+          <w:ilvl w:val="0"/>
+          <w:numId w:val="0"/>
+        </w:numPr>
+        <w:kinsoku/>
+        <w:wordWrap/>
+        <w:overflowPunct/>
+        <w:topLinePunct w:val="0"/>
+        <w:autoSpaceDE/>
+        <w:autoSpaceDN/>
+        <w:bidi w:val="0"/>
+        <w:adjustRightInd/>
+        <w:snapToGrid/>
+        <w:spacing w:line="0" w:lineRule="atLeast"/>
+        <w:ind w:right="0" w:rightChars="0"/>
+        <w:jc w:val="left"/>
+        <w:textAlignment w:val="auto"/>
+        <w:outlineLvl w:val="9"/>
+        <w:rPr>
+          <w:rFonts w:hint="eastAsia" w:asciiTheme="minorEastAsia" w:hAnsiTheme="minorEastAsia" w:cstheme="minorEastAsia"/>
+          <w:sz w:val="24"/>
+          <w:szCs w:val="24"/>
+          <w:lang w:val="en-US" w:eastAsia="zh-CN"/>
+        </w:rPr>
+      </w:pPr>
+      <w:r>
+        <w:rPr>
+          <w:rFonts w:hint="eastAsia" w:asciiTheme="minorEastAsia" w:hAnsiTheme="minorEastAsia" w:cstheme="minorEastAsia"/>
+          <w:sz w:val="24"/>
+          <w:szCs w:val="24"/>
+          <w:lang w:val="en-US" w:eastAsia="zh-CN"/>
+        </w:rPr>
+        <w:t xml:space="preserve">             test:/\.(png|jpg)$/,</w:t>
+      </w:r>
+    </w:p>
+    <w:p>
+      <w:pPr>
+        <w:keepNext w:val="0"/>
+        <w:keepLines w:val="0"/>
+        <w:pageBreakBefore w:val="0"/>
+        <w:widowControl w:val="0"/>
+        <w:numPr>
+          <w:ilvl w:val="0"/>
+          <w:numId w:val="0"/>
+        </w:numPr>
+        <w:kinsoku/>
+        <w:wordWrap/>
+        <w:overflowPunct/>
+        <w:topLinePunct w:val="0"/>
+        <w:autoSpaceDE/>
+        <w:autoSpaceDN/>
+        <w:bidi w:val="0"/>
+        <w:adjustRightInd/>
+        <w:snapToGrid/>
+        <w:spacing w:line="0" w:lineRule="atLeast"/>
+        <w:ind w:right="0" w:rightChars="0"/>
+        <w:jc w:val="left"/>
+        <w:textAlignment w:val="auto"/>
+        <w:outlineLvl w:val="9"/>
+        <w:rPr>
+          <w:rFonts w:hint="eastAsia" w:asciiTheme="minorEastAsia" w:hAnsiTheme="minorEastAsia" w:cstheme="minorEastAsia"/>
+          <w:sz w:val="24"/>
+          <w:szCs w:val="24"/>
+          <w:lang w:val="en-US" w:eastAsia="zh-CN"/>
+        </w:rPr>
+      </w:pPr>
+      <w:r>
+        <w:rPr>
+          <w:rFonts w:hint="eastAsia" w:asciiTheme="minorEastAsia" w:hAnsiTheme="minorEastAsia" w:cstheme="minorEastAsia"/>
+          <w:sz w:val="24"/>
+          <w:szCs w:val="24"/>
+          <w:lang w:val="en-US" w:eastAsia="zh-CN"/>
+        </w:rPr>
+        <w:t xml:space="preserve">             loader:</w:t>
+      </w:r>
+      <w:r>
+        <w:rPr>
+          <w:rFonts w:hint="default" w:asciiTheme="minorEastAsia" w:hAnsiTheme="minorEastAsia" w:cstheme="minorEastAsia"/>
+          <w:sz w:val="24"/>
+          <w:szCs w:val="24"/>
+          <w:lang w:val="en-US" w:eastAsia="zh-CN"/>
+        </w:rPr>
+        <w:t>”</w:t>
+      </w:r>
+      <w:r>
+        <w:rPr>
+          <w:rFonts w:hint="eastAsia" w:asciiTheme="minorEastAsia" w:hAnsiTheme="minorEastAsia" w:cstheme="minorEastAsia"/>
+          <w:sz w:val="24"/>
+          <w:szCs w:val="24"/>
+          <w:lang w:val="en-US" w:eastAsia="zh-CN"/>
+        </w:rPr>
+        <w:t>url-loader?limit=8192</w:t>
+      </w:r>
+      <w:r>
+        <w:rPr>
+          <w:rFonts w:hint="default" w:asciiTheme="minorEastAsia" w:hAnsiTheme="minorEastAsia" w:cstheme="minorEastAsia"/>
+          <w:sz w:val="24"/>
+          <w:szCs w:val="24"/>
+          <w:lang w:val="en-US" w:eastAsia="zh-CN"/>
+        </w:rPr>
+        <w:t>”</w:t>
+      </w:r>
+    </w:p>
+    <w:p>
+      <w:pPr>
+        <w:keepNext w:val="0"/>
+        <w:keepLines w:val="0"/>
+        <w:pageBreakBefore w:val="0"/>
+        <w:widowControl w:val="0"/>
+        <w:numPr>
+          <w:ilvl w:val="0"/>
+          <w:numId w:val="0"/>
+        </w:numPr>
+        <w:kinsoku/>
+        <w:wordWrap/>
+        <w:overflowPunct/>
+        <w:topLinePunct w:val="0"/>
+        <w:autoSpaceDE/>
+        <w:autoSpaceDN/>
+        <w:bidi w:val="0"/>
+        <w:adjustRightInd/>
+        <w:snapToGrid/>
+        <w:spacing w:line="0" w:lineRule="atLeast"/>
+        <w:ind w:right="0" w:rightChars="0"/>
+        <w:jc w:val="left"/>
+        <w:textAlignment w:val="auto"/>
+        <w:outlineLvl w:val="9"/>
+        <w:rPr>
+          <w:rFonts w:hint="eastAsia" w:asciiTheme="minorEastAsia" w:hAnsiTheme="minorEastAsia" w:cstheme="minorEastAsia"/>
+          <w:sz w:val="24"/>
+          <w:szCs w:val="24"/>
+          <w:lang w:val="en-US" w:eastAsia="zh-CN"/>
+        </w:rPr>
+      </w:pPr>
+      <w:r>
+        <w:rPr>
+          <w:rFonts w:hint="eastAsia" w:asciiTheme="minorEastAsia" w:hAnsiTheme="minorEastAsia" w:cstheme="minorEastAsia"/>
+          <w:sz w:val="24"/>
+          <w:szCs w:val="24"/>
+          <w:lang w:val="en-US" w:eastAsia="zh-CN"/>
+        </w:rPr>
+        <w:t xml:space="preserve">         }]</w:t>
+      </w:r>
+    </w:p>
+    <w:p>
+      <w:pPr>
+        <w:keepNext w:val="0"/>
+        <w:keepLines w:val="0"/>
+        <w:pageBreakBefore w:val="0"/>
+        <w:widowControl w:val="0"/>
+        <w:numPr>
+          <w:ilvl w:val="0"/>
+          <w:numId w:val="0"/>
+        </w:numPr>
+        <w:kinsoku/>
+        <w:wordWrap/>
+        <w:overflowPunct/>
+        <w:topLinePunct w:val="0"/>
+        <w:autoSpaceDE/>
+        <w:autoSpaceDN/>
+        <w:bidi w:val="0"/>
+        <w:adjustRightInd/>
+        <w:snapToGrid/>
+        <w:spacing w:line="0" w:lineRule="atLeast"/>
+        <w:ind w:right="0" w:rightChars="0"/>
+        <w:jc w:val="left"/>
+        <w:textAlignment w:val="auto"/>
+        <w:outlineLvl w:val="9"/>
+        <w:rPr>
+          <w:rFonts w:hint="eastAsia" w:asciiTheme="minorEastAsia" w:hAnsiTheme="minorEastAsia" w:cstheme="minorEastAsia"/>
+          <w:sz w:val="24"/>
+          <w:szCs w:val="24"/>
+          <w:lang w:val="en-US" w:eastAsia="zh-CN"/>
+        </w:rPr>
+      </w:pPr>
+      <w:r>
+        <w:rPr>
+          <w:rFonts w:hint="eastAsia" w:asciiTheme="minorEastAsia" w:hAnsiTheme="minorEastAsia" w:cstheme="minorEastAsia"/>
+          <w:sz w:val="24"/>
+          <w:szCs w:val="24"/>
+          <w:lang w:val="en-US" w:eastAsia="zh-CN"/>
+        </w:rPr>
+        <w:t xml:space="preserve">     }</w:t>
+      </w:r>
+    </w:p>
+    <w:p>
+      <w:pPr>
+        <w:keepNext w:val="0"/>
+        <w:keepLines w:val="0"/>
+        <w:pageBreakBefore w:val="0"/>
+        <w:widowControl w:val="0"/>
+        <w:numPr>
+          <w:numId w:val="0"/>
+        </w:numPr>
+        <w:kinsoku/>
+        <w:wordWrap/>
+        <w:overflowPunct/>
+        <w:topLinePunct w:val="0"/>
+        <w:autoSpaceDE/>
+        <w:autoSpaceDN/>
+        <w:bidi w:val="0"/>
+        <w:adjustRightInd/>
+        <w:snapToGrid/>
+        <w:spacing w:line="0" w:lineRule="atLeast"/>
+        <w:ind w:right="0" w:rightChars="0"/>
+        <w:jc w:val="left"/>
+        <w:textAlignment w:val="auto"/>
+        <w:outlineLvl w:val="9"/>
+        <w:rPr>
+          <w:rFonts w:hint="eastAsia" w:asciiTheme="minorEastAsia" w:hAnsiTheme="minorEastAsia" w:cstheme="minorEastAsia"/>
+          <w:sz w:val="24"/>
+          <w:szCs w:val="24"/>
+          <w:lang w:val="en-US" w:eastAsia="zh-CN"/>
+        </w:rPr>
+      </w:pPr>
+      <w:r>
+        <w:rPr>
+          <w:rFonts w:hint="eastAsia" w:asciiTheme="minorEastAsia" w:hAnsiTheme="minorEastAsia" w:cstheme="minorEastAsia"/>
+          <w:sz w:val="24"/>
+          <w:szCs w:val="24"/>
+          <w:lang w:val="en-US" w:eastAsia="zh-CN"/>
+        </w:rPr>
+        <w:t xml:space="preserve">     如果图片比8192 bytes小，将被转成Data URL形式。</w:t>
+      </w:r>
+    </w:p>
+    <w:p>
+      <w:pPr>
+        <w:keepNext w:val="0"/>
+        <w:keepLines w:val="0"/>
+        <w:pageBreakBefore w:val="0"/>
+        <w:widowControl w:val="0"/>
+        <w:numPr>
+          <w:ilvl w:val="0"/>
+          <w:numId w:val="0"/>
+        </w:numPr>
+        <w:kinsoku/>
+        <w:wordWrap/>
+        <w:overflowPunct/>
+        <w:topLinePunct w:val="0"/>
+        <w:autoSpaceDE/>
+        <w:autoSpaceDN/>
+        <w:bidi w:val="0"/>
+        <w:adjustRightInd/>
+        <w:snapToGrid/>
+        <w:spacing w:line="0" w:lineRule="atLeast"/>
+        <w:ind w:right="0" w:rightChars="0"/>
+        <w:jc w:val="left"/>
+        <w:textAlignment w:val="auto"/>
+        <w:outlineLvl w:val="9"/>
+        <w:rPr>
+          <w:rFonts w:hint="eastAsia" w:asciiTheme="minorEastAsia" w:hAnsiTheme="minorEastAsia" w:cstheme="minorEastAsia"/>
+          <w:sz w:val="24"/>
+          <w:szCs w:val="24"/>
+          <w:lang w:val="en-US" w:eastAsia="zh-CN"/>
+        </w:rPr>
+      </w:pPr>
+      <w:r>
+        <w:rPr>
+          <w:rFonts w:hint="eastAsia" w:asciiTheme="minorEastAsia" w:hAnsiTheme="minorEastAsia" w:cstheme="minorEastAsia"/>
+          <w:sz w:val="24"/>
+          <w:szCs w:val="24"/>
+          <w:lang w:val="en-US" w:eastAsia="zh-CN"/>
+        </w:rPr>
+        <w:t xml:space="preserve">     如果图片比8192 bytes大，将被转成正常 URL形式。</w:t>
+      </w:r>
+    </w:p>
+    <w:p>
+      <w:pPr>
+        <w:keepNext w:val="0"/>
+        <w:keepLines w:val="0"/>
+        <w:pageBreakBefore w:val="0"/>
+        <w:widowControl w:val="0"/>
+        <w:numPr>
+          <w:ilvl w:val="0"/>
+          <w:numId w:val="0"/>
+        </w:numPr>
+        <w:kinsoku/>
+        <w:wordWrap/>
+        <w:overflowPunct/>
+        <w:topLinePunct w:val="0"/>
+        <w:autoSpaceDE/>
+        <w:autoSpaceDN/>
+        <w:bidi w:val="0"/>
+        <w:adjustRightInd/>
+        <w:snapToGrid/>
+        <w:spacing w:line="0" w:lineRule="atLeast"/>
+        <w:ind w:right="0" w:rightChars="0"/>
+        <w:jc w:val="left"/>
+        <w:textAlignment w:val="auto"/>
+        <w:outlineLvl w:val="9"/>
+        <w:rPr>
+          <w:rFonts w:hint="eastAsia" w:asciiTheme="minorEastAsia" w:hAnsiTheme="minorEastAsia" w:cstheme="minorEastAsia"/>
+          <w:sz w:val="24"/>
+          <w:szCs w:val="24"/>
+          <w:lang w:val="en-US" w:eastAsia="zh-CN"/>
+        </w:rPr>
+      </w:pPr>
+    </w:p>
+    <w:p>
+      <w:pPr>
+        <w:keepNext w:val="0"/>
+        <w:keepLines w:val="0"/>
+        <w:pageBreakBefore w:val="0"/>
+        <w:widowControl w:val="0"/>
+        <w:numPr>
+          <w:ilvl w:val="0"/>
+          <w:numId w:val="0"/>
+        </w:numPr>
+        <w:kinsoku/>
+        <w:wordWrap/>
+        <w:overflowPunct/>
+        <w:topLinePunct w:val="0"/>
+        <w:autoSpaceDE/>
+        <w:autoSpaceDN/>
+        <w:bidi w:val="0"/>
+        <w:adjustRightInd/>
+        <w:snapToGrid/>
+        <w:spacing w:line="0" w:lineRule="atLeast"/>
+        <w:ind w:right="0" w:rightChars="0"/>
+        <w:jc w:val="left"/>
+        <w:textAlignment w:val="auto"/>
+        <w:outlineLvl w:val="9"/>
+        <w:rPr>
+          <w:rFonts w:hint="eastAsia" w:asciiTheme="minorEastAsia" w:hAnsiTheme="minorEastAsia" w:cstheme="minorEastAsia"/>
+          <w:sz w:val="24"/>
+          <w:szCs w:val="24"/>
+          <w:lang w:val="en-US" w:eastAsia="zh-CN"/>
+        </w:rPr>
+      </w:pPr>
+    </w:p>
+    <w:p>
+      <w:pPr>
+        <w:keepNext w:val="0"/>
+        <w:keepLines w:val="0"/>
+        <w:pageBreakBefore w:val="0"/>
+        <w:widowControl w:val="0"/>
+        <w:numPr>
+          <w:ilvl w:val="0"/>
+          <w:numId w:val="0"/>
+        </w:numPr>
+        <w:kinsoku/>
+        <w:wordWrap/>
+        <w:overflowPunct/>
+        <w:topLinePunct w:val="0"/>
+        <w:autoSpaceDE/>
+        <w:autoSpaceDN/>
+        <w:bidi w:val="0"/>
+        <w:adjustRightInd/>
+        <w:snapToGrid/>
+        <w:spacing w:line="0" w:lineRule="atLeast"/>
+        <w:ind w:right="0" w:rightChars="0"/>
+        <w:jc w:val="left"/>
+        <w:textAlignment w:val="auto"/>
+        <w:outlineLvl w:val="9"/>
+        <w:rPr>
+          <w:rFonts w:hint="eastAsia" w:asciiTheme="minorEastAsia" w:hAnsiTheme="minorEastAsia" w:cstheme="minorEastAsia"/>
+          <w:sz w:val="24"/>
+          <w:szCs w:val="24"/>
+          <w:lang w:val="en-US" w:eastAsia="zh-CN"/>
+        </w:rPr>
+      </w:pPr>
+      <w:r>
+        <w:rPr>
+          <w:rFonts w:hint="eastAsia" w:asciiTheme="minorEastAsia" w:hAnsiTheme="minorEastAsia" w:cstheme="minorEastAsia"/>
+          <w:sz w:val="24"/>
+          <w:szCs w:val="24"/>
+          <w:lang w:val="en-US" w:eastAsia="zh-CN"/>
+        </w:rPr>
+        <w:t>webpack有插件系统可扩展功能：</w:t>
+      </w:r>
+    </w:p>
+    <w:p>
+      <w:pPr>
+        <w:keepNext w:val="0"/>
+        <w:keepLines w:val="0"/>
+        <w:pageBreakBefore w:val="0"/>
+        <w:widowControl w:val="0"/>
+        <w:numPr>
+          <w:ilvl w:val="0"/>
+          <w:numId w:val="0"/>
+        </w:numPr>
+        <w:kinsoku/>
+        <w:wordWrap/>
+        <w:overflowPunct/>
+        <w:topLinePunct w:val="0"/>
+        <w:autoSpaceDE/>
+        <w:autoSpaceDN/>
+        <w:bidi w:val="0"/>
+        <w:adjustRightInd/>
+        <w:snapToGrid/>
+        <w:spacing w:line="0" w:lineRule="atLeast"/>
+        <w:ind w:right="0" w:rightChars="0"/>
+        <w:jc w:val="left"/>
+        <w:textAlignment w:val="auto"/>
+        <w:outlineLvl w:val="9"/>
+        <w:rPr>
+          <w:rFonts w:hint="eastAsia" w:asciiTheme="minorEastAsia" w:hAnsiTheme="minorEastAsia" w:cstheme="minorEastAsia"/>
+          <w:sz w:val="24"/>
+          <w:szCs w:val="24"/>
+          <w:lang w:val="en-US" w:eastAsia="zh-CN"/>
+        </w:rPr>
+      </w:pPr>
+      <w:r>
+        <w:rPr>
+          <w:rFonts w:hint="eastAsia" w:asciiTheme="minorEastAsia" w:hAnsiTheme="minorEastAsia" w:cstheme="minorEastAsia"/>
+          <w:sz w:val="24"/>
+          <w:szCs w:val="24"/>
+          <w:lang w:val="en-US" w:eastAsia="zh-CN"/>
+        </w:rPr>
+        <w:t>UglifyJsPlugin：将打包后的js文件缩小。webpack.config.js文件如下：</w:t>
+      </w:r>
+    </w:p>
+    <w:p>
+      <w:pPr>
+        <w:keepNext w:val="0"/>
+        <w:keepLines w:val="0"/>
+        <w:pageBreakBefore w:val="0"/>
+        <w:widowControl w:val="0"/>
+        <w:numPr>
+          <w:ilvl w:val="0"/>
+          <w:numId w:val="0"/>
+        </w:numPr>
+        <w:kinsoku/>
+        <w:wordWrap/>
+        <w:overflowPunct/>
+        <w:topLinePunct w:val="0"/>
+        <w:autoSpaceDE/>
+        <w:autoSpaceDN/>
+        <w:bidi w:val="0"/>
+        <w:adjustRightInd/>
+        <w:snapToGrid/>
+        <w:spacing w:line="0" w:lineRule="atLeast"/>
+        <w:ind w:right="0" w:rightChars="0"/>
+        <w:jc w:val="left"/>
+        <w:textAlignment w:val="auto"/>
+        <w:outlineLvl w:val="9"/>
+        <w:rPr>
+          <w:rFonts w:hint="eastAsia" w:asciiTheme="minorEastAsia" w:hAnsiTheme="minorEastAsia" w:cstheme="minorEastAsia"/>
+          <w:sz w:val="24"/>
+          <w:szCs w:val="24"/>
+          <w:lang w:val="en-US" w:eastAsia="zh-CN"/>
+        </w:rPr>
+      </w:pPr>
+      <w:r>
+        <w:rPr>
+          <w:rFonts w:hint="eastAsia" w:asciiTheme="minorEastAsia" w:hAnsiTheme="minorEastAsia" w:cstheme="minorEastAsia"/>
+          <w:sz w:val="24"/>
+          <w:szCs w:val="24"/>
+          <w:lang w:val="en-US" w:eastAsia="zh-CN"/>
+        </w:rPr>
+        <w:t xml:space="preserve">    var webpack = require(</w:t>
+      </w:r>
+      <w:r>
+        <w:rPr>
+          <w:rFonts w:hint="default" w:asciiTheme="minorEastAsia" w:hAnsiTheme="minorEastAsia" w:cstheme="minorEastAsia"/>
+          <w:sz w:val="24"/>
+          <w:szCs w:val="24"/>
+          <w:lang w:val="en-US" w:eastAsia="zh-CN"/>
+        </w:rPr>
+        <w:t>”</w:t>
+      </w:r>
+      <w:r>
+        <w:rPr>
+          <w:rFonts w:hint="eastAsia" w:asciiTheme="minorEastAsia" w:hAnsiTheme="minorEastAsia" w:cstheme="minorEastAsia"/>
+          <w:sz w:val="24"/>
+          <w:szCs w:val="24"/>
+          <w:lang w:val="en-US" w:eastAsia="zh-CN"/>
+        </w:rPr>
+        <w:t>webpack</w:t>
+      </w:r>
+      <w:r>
+        <w:rPr>
+          <w:rFonts w:hint="default" w:asciiTheme="minorEastAsia" w:hAnsiTheme="minorEastAsia" w:cstheme="minorEastAsia"/>
+          <w:sz w:val="24"/>
+          <w:szCs w:val="24"/>
+          <w:lang w:val="en-US" w:eastAsia="zh-CN"/>
+        </w:rPr>
+        <w:t>”</w:t>
+      </w:r>
+      <w:r>
+        <w:rPr>
+          <w:rFonts w:hint="eastAsia" w:asciiTheme="minorEastAsia" w:hAnsiTheme="minorEastAsia" w:cstheme="minorEastAsia"/>
+          <w:sz w:val="24"/>
+          <w:szCs w:val="24"/>
+          <w:lang w:val="en-US" w:eastAsia="zh-CN"/>
+        </w:rPr>
+        <w:t>);</w:t>
+      </w:r>
+    </w:p>
+    <w:p>
+      <w:pPr>
+        <w:keepNext w:val="0"/>
+        <w:keepLines w:val="0"/>
+        <w:pageBreakBefore w:val="0"/>
+        <w:widowControl w:val="0"/>
+        <w:numPr>
+          <w:ilvl w:val="0"/>
+          <w:numId w:val="0"/>
+        </w:numPr>
+        <w:kinsoku/>
+        <w:wordWrap/>
+        <w:overflowPunct/>
+        <w:topLinePunct w:val="0"/>
+        <w:autoSpaceDE/>
+        <w:autoSpaceDN/>
+        <w:bidi w:val="0"/>
+        <w:adjustRightInd/>
+        <w:snapToGrid/>
+        <w:spacing w:line="0" w:lineRule="atLeast"/>
+        <w:ind w:right="0" w:rightChars="0" w:firstLine="480"/>
+        <w:jc w:val="left"/>
+        <w:textAlignment w:val="auto"/>
+        <w:outlineLvl w:val="9"/>
+        <w:rPr>
+          <w:rFonts w:hint="eastAsia" w:asciiTheme="minorEastAsia" w:hAnsiTheme="minorEastAsia" w:cstheme="minorEastAsia"/>
+          <w:sz w:val="24"/>
+          <w:szCs w:val="24"/>
+          <w:lang w:val="en-US" w:eastAsia="zh-CN"/>
+        </w:rPr>
+      </w:pPr>
+      <w:r>
+        <w:rPr>
+          <w:rFonts w:hint="eastAsia" w:asciiTheme="minorEastAsia" w:hAnsiTheme="minorEastAsia" w:cstheme="minorEastAsia"/>
+          <w:sz w:val="24"/>
+          <w:szCs w:val="24"/>
+          <w:lang w:val="en-US" w:eastAsia="zh-CN"/>
+        </w:rPr>
+        <w:t>var uglifyJsPlugin = webpack.optimize.UglifyJsPlugin;</w:t>
+      </w:r>
+    </w:p>
+    <w:p>
+      <w:pPr>
+        <w:keepNext w:val="0"/>
+        <w:keepLines w:val="0"/>
+        <w:pageBreakBefore w:val="0"/>
+        <w:widowControl w:val="0"/>
+        <w:numPr>
+          <w:ilvl w:val="0"/>
+          <w:numId w:val="0"/>
+        </w:numPr>
+        <w:kinsoku/>
+        <w:wordWrap/>
+        <w:overflowPunct/>
+        <w:topLinePunct w:val="0"/>
+        <w:autoSpaceDE/>
+        <w:autoSpaceDN/>
+        <w:bidi w:val="0"/>
+        <w:adjustRightInd/>
+        <w:snapToGrid/>
+        <w:spacing w:line="0" w:lineRule="atLeast"/>
+        <w:ind w:right="0" w:rightChars="0" w:firstLine="480"/>
+        <w:jc w:val="left"/>
+        <w:textAlignment w:val="auto"/>
+        <w:outlineLvl w:val="9"/>
+        <w:rPr>
+          <w:rFonts w:hint="eastAsia" w:asciiTheme="minorEastAsia" w:hAnsiTheme="minorEastAsia" w:cstheme="minorEastAsia"/>
+          <w:sz w:val="24"/>
+          <w:szCs w:val="24"/>
+          <w:lang w:val="en-US" w:eastAsia="zh-CN"/>
+        </w:rPr>
+      </w:pPr>
+      <w:r>
+        <w:rPr>
+          <w:rFonts w:hint="eastAsia" w:asciiTheme="minorEastAsia" w:hAnsiTheme="minorEastAsia" w:cstheme="minorEastAsia"/>
+          <w:sz w:val="24"/>
+          <w:szCs w:val="24"/>
+          <w:lang w:val="en-US" w:eastAsia="zh-CN"/>
+        </w:rPr>
+        <w:t>module.exports={</w:t>
+      </w:r>
+    </w:p>
+    <w:p>
+      <w:pPr>
+        <w:keepNext w:val="0"/>
+        <w:keepLines w:val="0"/>
+        <w:pageBreakBefore w:val="0"/>
+        <w:widowControl w:val="0"/>
+        <w:numPr>
+          <w:ilvl w:val="0"/>
+          <w:numId w:val="0"/>
+        </w:numPr>
+        <w:kinsoku/>
+        <w:wordWrap/>
+        <w:overflowPunct/>
+        <w:topLinePunct w:val="0"/>
+        <w:autoSpaceDE/>
+        <w:autoSpaceDN/>
+        <w:bidi w:val="0"/>
+        <w:adjustRightInd/>
+        <w:snapToGrid/>
+        <w:spacing w:line="0" w:lineRule="atLeast"/>
+        <w:ind w:right="0" w:rightChars="0" w:firstLine="480"/>
+        <w:jc w:val="left"/>
+        <w:textAlignment w:val="auto"/>
+        <w:outlineLvl w:val="9"/>
+        <w:rPr>
+          <w:rFonts w:hint="eastAsia" w:asciiTheme="minorEastAsia" w:hAnsiTheme="minorEastAsia" w:cstheme="minorEastAsia"/>
+          <w:sz w:val="24"/>
+          <w:szCs w:val="24"/>
+          <w:lang w:val="en-US" w:eastAsia="zh-CN"/>
+        </w:rPr>
+      </w:pPr>
+      <w:r>
+        <w:rPr>
+          <w:rFonts w:hint="eastAsia" w:asciiTheme="minorEastAsia" w:hAnsiTheme="minorEastAsia" w:cstheme="minorEastAsia"/>
+          <w:sz w:val="24"/>
+          <w:szCs w:val="24"/>
+          <w:lang w:val="en-US" w:eastAsia="zh-CN"/>
+        </w:rPr>
+        <w:t xml:space="preserve">    …</w:t>
+      </w:r>
+    </w:p>
+    <w:p>
+      <w:pPr>
+        <w:keepNext w:val="0"/>
+        <w:keepLines w:val="0"/>
+        <w:pageBreakBefore w:val="0"/>
+        <w:widowControl w:val="0"/>
+        <w:numPr>
+          <w:ilvl w:val="0"/>
+          <w:numId w:val="0"/>
+        </w:numPr>
+        <w:kinsoku/>
+        <w:wordWrap/>
+        <w:overflowPunct/>
+        <w:topLinePunct w:val="0"/>
+        <w:autoSpaceDE/>
+        <w:autoSpaceDN/>
+        <w:bidi w:val="0"/>
+        <w:adjustRightInd/>
+        <w:snapToGrid/>
+        <w:spacing w:line="0" w:lineRule="atLeast"/>
+        <w:ind w:right="0" w:rightChars="0" w:firstLine="480"/>
+        <w:jc w:val="left"/>
+        <w:textAlignment w:val="auto"/>
+        <w:outlineLvl w:val="9"/>
+        <w:rPr>
+          <w:rFonts w:hint="eastAsia" w:asciiTheme="minorEastAsia" w:hAnsiTheme="minorEastAsia" w:cstheme="minorEastAsia"/>
+          <w:sz w:val="24"/>
+          <w:szCs w:val="24"/>
+          <w:lang w:val="en-US" w:eastAsia="zh-CN"/>
+        </w:rPr>
+      </w:pPr>
+      <w:r>
+        <w:rPr>
+          <w:rFonts w:hint="eastAsia" w:asciiTheme="minorEastAsia" w:hAnsiTheme="minorEastAsia" w:cstheme="minorEastAsia"/>
+          <w:sz w:val="24"/>
+          <w:szCs w:val="24"/>
+          <w:lang w:val="en-US" w:eastAsia="zh-CN"/>
+        </w:rPr>
+        <w:t xml:space="preserve">    plugins:[</w:t>
+      </w:r>
+    </w:p>
+    <w:p>
+      <w:pPr>
+        <w:keepNext w:val="0"/>
+        <w:keepLines w:val="0"/>
+        <w:pageBreakBefore w:val="0"/>
+        <w:widowControl w:val="0"/>
+        <w:numPr>
+          <w:ilvl w:val="0"/>
+          <w:numId w:val="0"/>
+        </w:numPr>
+        <w:kinsoku/>
+        <w:wordWrap/>
+        <w:overflowPunct/>
+        <w:topLinePunct w:val="0"/>
+        <w:autoSpaceDE/>
+        <w:autoSpaceDN/>
+        <w:bidi w:val="0"/>
+        <w:adjustRightInd/>
+        <w:snapToGrid/>
+        <w:spacing w:line="0" w:lineRule="atLeast"/>
+        <w:ind w:right="0" w:rightChars="0" w:firstLine="480"/>
+        <w:jc w:val="left"/>
+        <w:textAlignment w:val="auto"/>
+        <w:outlineLvl w:val="9"/>
+        <w:rPr>
+          <w:rFonts w:hint="eastAsia" w:asciiTheme="minorEastAsia" w:hAnsiTheme="minorEastAsia" w:cstheme="minorEastAsia"/>
+          <w:sz w:val="24"/>
+          <w:szCs w:val="24"/>
+          <w:lang w:val="en-US" w:eastAsia="zh-CN"/>
+        </w:rPr>
+      </w:pPr>
+      <w:r>
+        <w:rPr>
+          <w:rFonts w:hint="eastAsia" w:asciiTheme="minorEastAsia" w:hAnsiTheme="minorEastAsia" w:cstheme="minorEastAsia"/>
+          <w:sz w:val="24"/>
+          <w:szCs w:val="24"/>
+          <w:lang w:val="en-US" w:eastAsia="zh-CN"/>
+        </w:rPr>
+        <w:t xml:space="preserve">        new uglifyJsPlugin({</w:t>
+      </w:r>
+    </w:p>
+    <w:p>
+      <w:pPr>
+        <w:keepNext w:val="0"/>
+        <w:keepLines w:val="0"/>
+        <w:pageBreakBefore w:val="0"/>
+        <w:widowControl w:val="0"/>
+        <w:numPr>
+          <w:ilvl w:val="0"/>
+          <w:numId w:val="0"/>
+        </w:numPr>
+        <w:kinsoku/>
+        <w:wordWrap/>
+        <w:overflowPunct/>
+        <w:topLinePunct w:val="0"/>
+        <w:autoSpaceDE/>
+        <w:autoSpaceDN/>
+        <w:bidi w:val="0"/>
+        <w:adjustRightInd/>
+        <w:snapToGrid/>
+        <w:spacing w:line="0" w:lineRule="atLeast"/>
+        <w:ind w:right="0" w:rightChars="0" w:firstLine="480"/>
+        <w:jc w:val="left"/>
+        <w:textAlignment w:val="auto"/>
+        <w:outlineLvl w:val="9"/>
+        <w:rPr>
+          <w:rFonts w:hint="eastAsia" w:asciiTheme="minorEastAsia" w:hAnsiTheme="minorEastAsia" w:cstheme="minorEastAsia"/>
+          <w:sz w:val="24"/>
+          <w:szCs w:val="24"/>
+          <w:lang w:val="en-US" w:eastAsia="zh-CN"/>
+        </w:rPr>
+      </w:pPr>
+      <w:r>
+        <w:rPr>
+          <w:rFonts w:hint="eastAsia" w:asciiTheme="minorEastAsia" w:hAnsiTheme="minorEastAsia" w:cstheme="minorEastAsia"/>
+          <w:sz w:val="24"/>
+          <w:szCs w:val="24"/>
+          <w:lang w:val="en-US" w:eastAsia="zh-CN"/>
+        </w:rPr>
+        <w:t xml:space="preserve">            compress:{</w:t>
+      </w:r>
+    </w:p>
+    <w:p>
+      <w:pPr>
+        <w:keepNext w:val="0"/>
+        <w:keepLines w:val="0"/>
+        <w:pageBreakBefore w:val="0"/>
+        <w:widowControl w:val="0"/>
+        <w:numPr>
+          <w:ilvl w:val="0"/>
+          <w:numId w:val="0"/>
+        </w:numPr>
+        <w:kinsoku/>
+        <w:wordWrap/>
+        <w:overflowPunct/>
+        <w:topLinePunct w:val="0"/>
+        <w:autoSpaceDE/>
+        <w:autoSpaceDN/>
+        <w:bidi w:val="0"/>
+        <w:adjustRightInd/>
+        <w:snapToGrid/>
+        <w:spacing w:line="0" w:lineRule="atLeast"/>
+        <w:ind w:right="0" w:rightChars="0" w:firstLine="480"/>
+        <w:jc w:val="left"/>
+        <w:textAlignment w:val="auto"/>
+        <w:outlineLvl w:val="9"/>
+        <w:rPr>
+          <w:rFonts w:hint="eastAsia" w:asciiTheme="minorEastAsia" w:hAnsiTheme="minorEastAsia" w:cstheme="minorEastAsia"/>
+          <w:sz w:val="24"/>
+          <w:szCs w:val="24"/>
+          <w:lang w:val="en-US" w:eastAsia="zh-CN"/>
+        </w:rPr>
+      </w:pPr>
+      <w:r>
+        <w:rPr>
+          <w:rFonts w:hint="eastAsia" w:asciiTheme="minorEastAsia" w:hAnsiTheme="minorEastAsia" w:cstheme="minorEastAsia"/>
+          <w:sz w:val="24"/>
+          <w:szCs w:val="24"/>
+          <w:lang w:val="en-US" w:eastAsia="zh-CN"/>
+        </w:rPr>
+        <w:t xml:space="preserve">                warnings：false</w:t>
+      </w:r>
+    </w:p>
+    <w:p>
+      <w:pPr>
+        <w:keepNext w:val="0"/>
+        <w:keepLines w:val="0"/>
+        <w:pageBreakBefore w:val="0"/>
+        <w:widowControl w:val="0"/>
+        <w:numPr>
+          <w:ilvl w:val="0"/>
+          <w:numId w:val="0"/>
+        </w:numPr>
+        <w:kinsoku/>
+        <w:wordWrap/>
+        <w:overflowPunct/>
+        <w:topLinePunct w:val="0"/>
+        <w:autoSpaceDE/>
+        <w:autoSpaceDN/>
+        <w:bidi w:val="0"/>
+        <w:adjustRightInd/>
+        <w:snapToGrid/>
+        <w:spacing w:line="0" w:lineRule="atLeast"/>
+        <w:ind w:right="0" w:rightChars="0" w:firstLine="480"/>
+        <w:jc w:val="left"/>
+        <w:textAlignment w:val="auto"/>
+        <w:outlineLvl w:val="9"/>
+        <w:rPr>
+          <w:rFonts w:hint="eastAsia" w:asciiTheme="minorEastAsia" w:hAnsiTheme="minorEastAsia" w:cstheme="minorEastAsia"/>
+          <w:sz w:val="24"/>
+          <w:szCs w:val="24"/>
+          <w:lang w:val="en-US" w:eastAsia="zh-CN"/>
+        </w:rPr>
+      </w:pPr>
+      <w:r>
+        <w:rPr>
+          <w:rFonts w:hint="eastAsia" w:asciiTheme="minorEastAsia" w:hAnsiTheme="minorEastAsia" w:cstheme="minorEastAsia"/>
+          <w:sz w:val="24"/>
+          <w:szCs w:val="24"/>
+          <w:lang w:val="en-US" w:eastAsia="zh-CN"/>
+        </w:rPr>
+        <w:t xml:space="preserve">            }</w:t>
+      </w:r>
+    </w:p>
+    <w:p>
+      <w:pPr>
+        <w:keepNext w:val="0"/>
+        <w:keepLines w:val="0"/>
+        <w:pageBreakBefore w:val="0"/>
+        <w:widowControl w:val="0"/>
+        <w:numPr>
+          <w:ilvl w:val="0"/>
+          <w:numId w:val="0"/>
+        </w:numPr>
+        <w:kinsoku/>
+        <w:wordWrap/>
+        <w:overflowPunct/>
+        <w:topLinePunct w:val="0"/>
+        <w:autoSpaceDE/>
+        <w:autoSpaceDN/>
+        <w:bidi w:val="0"/>
+        <w:adjustRightInd/>
+        <w:snapToGrid/>
+        <w:spacing w:line="0" w:lineRule="atLeast"/>
+        <w:ind w:right="0" w:rightChars="0" w:firstLine="480"/>
+        <w:jc w:val="left"/>
+        <w:textAlignment w:val="auto"/>
+        <w:outlineLvl w:val="9"/>
+        <w:rPr>
+          <w:rFonts w:hint="eastAsia" w:asciiTheme="minorEastAsia" w:hAnsiTheme="minorEastAsia" w:cstheme="minorEastAsia"/>
+          <w:sz w:val="24"/>
+          <w:szCs w:val="24"/>
+          <w:lang w:val="en-US" w:eastAsia="zh-CN"/>
+        </w:rPr>
+      </w:pPr>
+      <w:r>
+        <w:rPr>
+          <w:rFonts w:hint="eastAsia" w:asciiTheme="minorEastAsia" w:hAnsiTheme="minorEastAsia" w:cstheme="minorEastAsia"/>
+          <w:sz w:val="24"/>
+          <w:szCs w:val="24"/>
+          <w:lang w:val="en-US" w:eastAsia="zh-CN"/>
+        </w:rPr>
+        <w:t xml:space="preserve">        })</w:t>
+      </w:r>
+    </w:p>
+    <w:p>
+      <w:pPr>
+        <w:keepNext w:val="0"/>
+        <w:keepLines w:val="0"/>
+        <w:pageBreakBefore w:val="0"/>
+        <w:widowControl w:val="0"/>
+        <w:numPr>
+          <w:ilvl w:val="0"/>
+          <w:numId w:val="0"/>
+        </w:numPr>
+        <w:kinsoku/>
+        <w:wordWrap/>
+        <w:overflowPunct/>
+        <w:topLinePunct w:val="0"/>
+        <w:autoSpaceDE/>
+        <w:autoSpaceDN/>
+        <w:bidi w:val="0"/>
+        <w:adjustRightInd/>
+        <w:snapToGrid/>
+        <w:spacing w:line="0" w:lineRule="atLeast"/>
+        <w:ind w:right="0" w:rightChars="0" w:firstLine="480"/>
+        <w:jc w:val="left"/>
+        <w:textAlignment w:val="auto"/>
+        <w:outlineLvl w:val="9"/>
+        <w:rPr>
+          <w:rFonts w:hint="eastAsia" w:asciiTheme="minorEastAsia" w:hAnsiTheme="minorEastAsia" w:cstheme="minorEastAsia"/>
+          <w:sz w:val="24"/>
+          <w:szCs w:val="24"/>
+          <w:lang w:val="en-US" w:eastAsia="zh-CN"/>
+        </w:rPr>
+      </w:pPr>
+      <w:r>
+        <w:rPr>
+          <w:rFonts w:hint="eastAsia" w:asciiTheme="minorEastAsia" w:hAnsiTheme="minorEastAsia" w:cstheme="minorEastAsia"/>
+          <w:sz w:val="24"/>
+          <w:szCs w:val="24"/>
+          <w:lang w:val="en-US" w:eastAsia="zh-CN"/>
+        </w:rPr>
+        <w:t xml:space="preserve">    ]</w:t>
+      </w:r>
+    </w:p>
+    <w:p>
+      <w:pPr>
+        <w:keepNext w:val="0"/>
+        <w:keepLines w:val="0"/>
+        <w:pageBreakBefore w:val="0"/>
+        <w:widowControl w:val="0"/>
+        <w:numPr>
+          <w:ilvl w:val="0"/>
+          <w:numId w:val="0"/>
+        </w:numPr>
+        <w:kinsoku/>
+        <w:wordWrap/>
+        <w:overflowPunct/>
+        <w:topLinePunct w:val="0"/>
+        <w:autoSpaceDE/>
+        <w:autoSpaceDN/>
+        <w:bidi w:val="0"/>
+        <w:adjustRightInd/>
+        <w:snapToGrid/>
+        <w:spacing w:line="0" w:lineRule="atLeast"/>
+        <w:ind w:right="0" w:rightChars="0" w:firstLine="480"/>
+        <w:jc w:val="left"/>
+        <w:textAlignment w:val="auto"/>
+        <w:outlineLvl w:val="9"/>
+        <w:rPr>
+          <w:rFonts w:hint="eastAsia" w:asciiTheme="minorEastAsia" w:hAnsiTheme="minorEastAsia" w:cstheme="minorEastAsia"/>
+          <w:sz w:val="24"/>
+          <w:szCs w:val="24"/>
+          <w:lang w:val="en-US" w:eastAsia="zh-CN"/>
+        </w:rPr>
+      </w:pPr>
+      <w:r>
+        <w:rPr>
+          <w:rFonts w:hint="eastAsia" w:asciiTheme="minorEastAsia" w:hAnsiTheme="minorEastAsia" w:cstheme="minorEastAsia"/>
+          <w:sz w:val="24"/>
+          <w:szCs w:val="24"/>
+          <w:lang w:val="en-US" w:eastAsia="zh-CN"/>
+        </w:rPr>
+        <w:t>}</w:t>
+      </w:r>
+    </w:p>
+    <w:p>
+      <w:pPr>
+        <w:keepNext w:val="0"/>
+        <w:keepLines w:val="0"/>
+        <w:pageBreakBefore w:val="0"/>
+        <w:widowControl w:val="0"/>
+        <w:numPr>
+          <w:ilvl w:val="0"/>
+          <w:numId w:val="0"/>
+        </w:numPr>
+        <w:kinsoku/>
+        <w:wordWrap/>
+        <w:overflowPunct/>
+        <w:topLinePunct w:val="0"/>
+        <w:autoSpaceDE/>
+        <w:autoSpaceDN/>
+        <w:bidi w:val="0"/>
+        <w:adjustRightInd/>
+        <w:snapToGrid/>
+        <w:spacing w:line="0" w:lineRule="atLeast"/>
+        <w:ind w:right="0" w:rightChars="0" w:firstLine="480"/>
+        <w:jc w:val="left"/>
+        <w:textAlignment w:val="auto"/>
+        <w:outlineLvl w:val="9"/>
+        <w:rPr>
+          <w:rFonts w:hint="eastAsia" w:asciiTheme="minorEastAsia" w:hAnsiTheme="minorEastAsia" w:cstheme="minorEastAsia"/>
+          <w:sz w:val="24"/>
+          <w:szCs w:val="24"/>
+          <w:lang w:val="en-US" w:eastAsia="zh-CN"/>
+        </w:rPr>
+      </w:pPr>
+    </w:p>
+    <w:p>
+      <w:pPr>
+        <w:keepNext w:val="0"/>
+        <w:keepLines w:val="0"/>
+        <w:pageBreakBefore w:val="0"/>
+        <w:widowControl w:val="0"/>
+        <w:numPr>
+          <w:ilvl w:val="0"/>
+          <w:numId w:val="0"/>
+        </w:numPr>
+        <w:kinsoku/>
+        <w:wordWrap/>
+        <w:overflowPunct/>
+        <w:topLinePunct w:val="0"/>
+        <w:autoSpaceDE/>
+        <w:autoSpaceDN/>
+        <w:bidi w:val="0"/>
+        <w:adjustRightInd/>
+        <w:snapToGrid/>
+        <w:spacing w:line="0" w:lineRule="atLeast"/>
+        <w:ind w:right="0" w:rightChars="0"/>
+        <w:jc w:val="left"/>
+        <w:textAlignment w:val="auto"/>
+        <w:outlineLvl w:val="9"/>
+        <w:rPr>
+          <w:rFonts w:hint="eastAsia" w:asciiTheme="minorEastAsia" w:hAnsiTheme="minorEastAsia" w:cstheme="minorEastAsia"/>
+          <w:sz w:val="24"/>
+          <w:szCs w:val="24"/>
+          <w:lang w:val="en-US" w:eastAsia="zh-CN"/>
+        </w:rPr>
+      </w:pPr>
+    </w:p>
+    <w:p>
+      <w:pPr>
+        <w:keepNext w:val="0"/>
+        <w:keepLines w:val="0"/>
+        <w:pageBreakBefore w:val="0"/>
+        <w:widowControl w:val="0"/>
+        <w:numPr>
+          <w:ilvl w:val="0"/>
+          <w:numId w:val="0"/>
+        </w:numPr>
+        <w:kinsoku/>
+        <w:wordWrap/>
+        <w:overflowPunct/>
+        <w:topLinePunct w:val="0"/>
+        <w:autoSpaceDE/>
+        <w:autoSpaceDN/>
+        <w:bidi w:val="0"/>
+        <w:adjustRightInd/>
+        <w:snapToGrid/>
+        <w:spacing w:line="0" w:lineRule="atLeast"/>
+        <w:ind w:right="0" w:rightChars="0"/>
+        <w:jc w:val="left"/>
+        <w:textAlignment w:val="auto"/>
+        <w:outlineLvl w:val="9"/>
+        <w:rPr>
+          <w:rFonts w:hint="eastAsia" w:asciiTheme="minorEastAsia" w:hAnsiTheme="minorEastAsia" w:cstheme="minorEastAsia"/>
+          <w:sz w:val="24"/>
+          <w:szCs w:val="24"/>
+          <w:lang w:val="en-US" w:eastAsia="zh-CN"/>
+        </w:rPr>
+      </w:pPr>
+    </w:p>
+    <w:p>
+      <w:pPr>
+        <w:keepNext w:val="0"/>
+        <w:keepLines w:val="0"/>
+        <w:pageBreakBefore w:val="0"/>
+        <w:widowControl w:val="0"/>
+        <w:numPr>
+          <w:ilvl w:val="0"/>
+          <w:numId w:val="0"/>
+        </w:numPr>
+        <w:kinsoku/>
+        <w:wordWrap/>
+        <w:overflowPunct/>
+        <w:topLinePunct w:val="0"/>
+        <w:autoSpaceDE/>
+        <w:autoSpaceDN/>
+        <w:bidi w:val="0"/>
+        <w:adjustRightInd/>
+        <w:snapToGrid/>
+        <w:spacing w:line="0" w:lineRule="atLeast"/>
+        <w:ind w:right="0" w:rightChars="0"/>
+        <w:jc w:val="left"/>
+        <w:textAlignment w:val="auto"/>
+        <w:outlineLvl w:val="9"/>
+        <w:rPr>
+          <w:rFonts w:hint="eastAsia" w:asciiTheme="minorEastAsia" w:hAnsiTheme="minorEastAsia" w:cstheme="minorEastAsia"/>
+          <w:sz w:val="24"/>
+          <w:szCs w:val="24"/>
+          <w:lang w:val="en-US" w:eastAsia="zh-CN"/>
+        </w:rPr>
+      </w:pPr>
+    </w:p>
+    <w:p>
+      <w:pPr>
+        <w:keepNext w:val="0"/>
+        <w:keepLines w:val="0"/>
+        <w:pageBreakBefore w:val="0"/>
+        <w:widowControl w:val="0"/>
+        <w:numPr>
+          <w:ilvl w:val="0"/>
+          <w:numId w:val="0"/>
+        </w:numPr>
+        <w:kinsoku/>
+        <w:wordWrap/>
+        <w:overflowPunct/>
+        <w:topLinePunct w:val="0"/>
+        <w:autoSpaceDE/>
+        <w:autoSpaceDN/>
+        <w:bidi w:val="0"/>
+        <w:adjustRightInd/>
+        <w:snapToGrid/>
+        <w:spacing w:line="0" w:lineRule="atLeast"/>
+        <w:ind w:right="0" w:rightChars="0"/>
+        <w:jc w:val="left"/>
+        <w:textAlignment w:val="auto"/>
+        <w:outlineLvl w:val="9"/>
+        <w:rPr>
+          <w:rFonts w:hint="eastAsia" w:asciiTheme="minorEastAsia" w:hAnsiTheme="minorEastAsia" w:cstheme="minorEastAsia"/>
+          <w:sz w:val="24"/>
+          <w:szCs w:val="24"/>
+          <w:lang w:val="en-US" w:eastAsia="zh-CN"/>
+        </w:rPr>
+      </w:pPr>
+    </w:p>
+    <w:p>
+      <w:pPr>
+        <w:keepNext w:val="0"/>
+        <w:keepLines w:val="0"/>
+        <w:pageBreakBefore w:val="0"/>
+        <w:widowControl w:val="0"/>
+        <w:numPr>
+          <w:ilvl w:val="0"/>
+          <w:numId w:val="0"/>
+        </w:numPr>
+        <w:kinsoku/>
+        <w:wordWrap/>
+        <w:overflowPunct/>
+        <w:topLinePunct w:val="0"/>
+        <w:autoSpaceDE/>
+        <w:autoSpaceDN/>
+        <w:bidi w:val="0"/>
+        <w:adjustRightInd/>
+        <w:snapToGrid/>
+        <w:spacing w:line="0" w:lineRule="atLeast"/>
+        <w:ind w:right="0" w:rightChars="0"/>
+        <w:jc w:val="left"/>
+        <w:textAlignment w:val="auto"/>
+        <w:outlineLvl w:val="9"/>
+        <w:rPr>
+          <w:rFonts w:hint="eastAsia" w:asciiTheme="minorEastAsia" w:hAnsiTheme="minorEastAsia" w:cstheme="minorEastAsia"/>
+          <w:sz w:val="24"/>
+          <w:szCs w:val="24"/>
+          <w:lang w:val="en-US" w:eastAsia="zh-CN"/>
+        </w:rPr>
+      </w:pPr>
+    </w:p>
+    <w:p>
+      <w:pPr>
+        <w:keepNext w:val="0"/>
+        <w:keepLines w:val="0"/>
+        <w:pageBreakBefore w:val="0"/>
+        <w:widowControl w:val="0"/>
+        <w:numPr>
+          <w:ilvl w:val="0"/>
+          <w:numId w:val="0"/>
+        </w:numPr>
+        <w:kinsoku/>
+        <w:wordWrap/>
+        <w:overflowPunct/>
+        <w:topLinePunct w:val="0"/>
+        <w:autoSpaceDE/>
+        <w:autoSpaceDN/>
+        <w:bidi w:val="0"/>
+        <w:adjustRightInd/>
+        <w:snapToGrid/>
+        <w:spacing w:line="0" w:lineRule="atLeast"/>
+        <w:ind w:right="0" w:rightChars="0"/>
+        <w:jc w:val="left"/>
+        <w:textAlignment w:val="auto"/>
+        <w:outlineLvl w:val="9"/>
+        <w:rPr>
+          <w:rFonts w:hint="eastAsia" w:asciiTheme="minorEastAsia" w:hAnsiTheme="minorEastAsia" w:cstheme="minorEastAsia"/>
+          <w:sz w:val="24"/>
+          <w:szCs w:val="24"/>
+          <w:lang w:val="en-US" w:eastAsia="zh-CN"/>
+        </w:rPr>
+      </w:pPr>
+    </w:p>
+    <w:p>
+      <w:pPr>
+        <w:keepNext w:val="0"/>
+        <w:keepLines w:val="0"/>
+        <w:pageBreakBefore w:val="0"/>
+        <w:widowControl w:val="0"/>
+        <w:numPr>
+          <w:ilvl w:val="0"/>
+          <w:numId w:val="0"/>
+        </w:numPr>
+        <w:kinsoku/>
+        <w:wordWrap/>
+        <w:overflowPunct/>
+        <w:topLinePunct w:val="0"/>
+        <w:autoSpaceDE/>
+        <w:autoSpaceDN/>
+        <w:bidi w:val="0"/>
+        <w:adjustRightInd/>
+        <w:snapToGrid/>
+        <w:spacing w:line="0" w:lineRule="atLeast"/>
+        <w:ind w:right="0" w:rightChars="0"/>
+        <w:jc w:val="left"/>
+        <w:textAlignment w:val="auto"/>
+        <w:outlineLvl w:val="9"/>
+        <w:rPr>
+          <w:rFonts w:hint="eastAsia" w:asciiTheme="minorEastAsia" w:hAnsiTheme="minorEastAsia" w:cstheme="minorEastAsia"/>
+          <w:sz w:val="24"/>
+          <w:szCs w:val="24"/>
+          <w:lang w:val="en-US" w:eastAsia="zh-CN"/>
+        </w:rPr>
+      </w:pPr>
+    </w:p>
+    <w:p>
+      <w:pPr>
+        <w:keepNext w:val="0"/>
+        <w:keepLines w:val="0"/>
+        <w:pageBreakBefore w:val="0"/>
+        <w:widowControl w:val="0"/>
+        <w:numPr>
+          <w:ilvl w:val="0"/>
+          <w:numId w:val="0"/>
+        </w:numPr>
+        <w:kinsoku/>
+        <w:wordWrap/>
+        <w:overflowPunct/>
+        <w:topLinePunct w:val="0"/>
+        <w:autoSpaceDE/>
+        <w:autoSpaceDN/>
+        <w:bidi w:val="0"/>
+        <w:adjustRightInd/>
+        <w:snapToGrid/>
+        <w:spacing w:line="0" w:lineRule="atLeast"/>
+        <w:ind w:right="0" w:rightChars="0"/>
+        <w:jc w:val="left"/>
+        <w:textAlignment w:val="auto"/>
+        <w:outlineLvl w:val="9"/>
+        <w:rPr>
+          <w:rFonts w:hint="eastAsia" w:asciiTheme="minorEastAsia" w:hAnsiTheme="minorEastAsia" w:cstheme="minorEastAsia"/>
+          <w:sz w:val="24"/>
+          <w:szCs w:val="24"/>
+          <w:lang w:val="en-US" w:eastAsia="zh-CN"/>
+        </w:rPr>
+      </w:pPr>
+      <w:r>
+        <w:rPr>
+          <w:rFonts w:hint="eastAsia" w:asciiTheme="minorEastAsia" w:hAnsiTheme="minorEastAsia" w:cstheme="minorEastAsia"/>
+          <w:sz w:val="24"/>
+          <w:szCs w:val="24"/>
+          <w:lang w:val="en-US" w:eastAsia="zh-CN"/>
+        </w:rPr>
+        <w:t>html-webpack-plugin和open-browser-webpack-plugin等第三方插件。html-webpack-plugin帮助创建index.html。open-browser-webpack-plugin</w:t>
+      </w:r>
+    </w:p>
+    <w:p>
+      <w:pPr>
+        <w:keepNext w:val="0"/>
+        <w:keepLines w:val="0"/>
+        <w:pageBreakBefore w:val="0"/>
+        <w:widowControl w:val="0"/>
+        <w:numPr>
+          <w:numId w:val="0"/>
+        </w:numPr>
+        <w:kinsoku/>
+        <w:wordWrap/>
+        <w:overflowPunct/>
+        <w:topLinePunct w:val="0"/>
+        <w:autoSpaceDE/>
+        <w:autoSpaceDN/>
+        <w:bidi w:val="0"/>
+        <w:adjustRightInd/>
+        <w:snapToGrid/>
+        <w:spacing w:line="0" w:lineRule="atLeast"/>
+        <w:ind w:right="0" w:rightChars="0"/>
+        <w:jc w:val="left"/>
+        <w:textAlignment w:val="auto"/>
+        <w:outlineLvl w:val="9"/>
+        <w:rPr>
+          <w:rFonts w:hint="eastAsia" w:asciiTheme="minorEastAsia" w:hAnsiTheme="minorEastAsia" w:cstheme="minorEastAsia"/>
+          <w:sz w:val="24"/>
+          <w:szCs w:val="24"/>
+          <w:lang w:val="en-US" w:eastAsia="zh-CN"/>
+        </w:rPr>
+      </w:pPr>
+      <w:r>
+        <w:rPr>
+          <w:rFonts w:hint="eastAsia" w:asciiTheme="minorEastAsia" w:hAnsiTheme="minorEastAsia" w:cstheme="minorEastAsia"/>
+          <w:sz w:val="24"/>
+          <w:szCs w:val="24"/>
+          <w:lang w:val="en-US" w:eastAsia="zh-CN"/>
+        </w:rPr>
+        <w:t>帮助打开一个新的浏览器tab。</w:t>
+      </w:r>
+    </w:p>
+    <w:p>
+      <w:pPr>
+        <w:keepNext w:val="0"/>
+        <w:keepLines w:val="0"/>
+        <w:pageBreakBefore w:val="0"/>
+        <w:widowControl w:val="0"/>
+        <w:numPr>
+          <w:numId w:val="0"/>
+        </w:numPr>
+        <w:kinsoku/>
+        <w:wordWrap/>
+        <w:overflowPunct/>
+        <w:topLinePunct w:val="0"/>
+        <w:autoSpaceDE/>
+        <w:autoSpaceDN/>
+        <w:bidi w:val="0"/>
+        <w:adjustRightInd/>
+        <w:snapToGrid/>
+        <w:spacing w:line="0" w:lineRule="atLeast"/>
+        <w:ind w:right="0" w:rightChars="0"/>
+        <w:jc w:val="left"/>
+        <w:textAlignment w:val="auto"/>
+        <w:outlineLvl w:val="9"/>
+        <w:rPr>
+          <w:rFonts w:hint="eastAsia" w:asciiTheme="minorEastAsia" w:hAnsiTheme="minorEastAsia" w:cstheme="minorEastAsia"/>
+          <w:sz w:val="24"/>
+          <w:szCs w:val="24"/>
+          <w:lang w:val="en-US" w:eastAsia="zh-CN"/>
+        </w:rPr>
+      </w:pPr>
+      <w:r>
+        <w:rPr>
+          <w:rFonts w:hint="eastAsia" w:asciiTheme="minorEastAsia" w:hAnsiTheme="minorEastAsia" w:cstheme="minorEastAsia"/>
+          <w:sz w:val="24"/>
+          <w:szCs w:val="24"/>
+          <w:lang w:val="en-US" w:eastAsia="zh-CN"/>
+        </w:rPr>
+        <w:t>webpack.config.js如下</w:t>
+      </w:r>
+    </w:p>
+    <w:p>
+      <w:pPr>
+        <w:keepNext w:val="0"/>
+        <w:keepLines w:val="0"/>
+        <w:pageBreakBefore w:val="0"/>
+        <w:widowControl w:val="0"/>
+        <w:numPr>
+          <w:numId w:val="0"/>
+        </w:numPr>
+        <w:kinsoku/>
+        <w:wordWrap/>
+        <w:overflowPunct/>
+        <w:topLinePunct w:val="0"/>
+        <w:autoSpaceDE/>
+        <w:autoSpaceDN/>
+        <w:bidi w:val="0"/>
+        <w:adjustRightInd/>
+        <w:snapToGrid/>
+        <w:spacing w:line="0" w:lineRule="atLeast"/>
+        <w:ind w:right="0" w:rightChars="0" w:firstLine="480"/>
+        <w:jc w:val="left"/>
+        <w:textAlignment w:val="auto"/>
+        <w:outlineLvl w:val="9"/>
+        <w:rPr>
+          <w:rFonts w:hint="eastAsia" w:asciiTheme="minorEastAsia" w:hAnsiTheme="minorEastAsia" w:cstheme="minorEastAsia"/>
+          <w:sz w:val="24"/>
+          <w:szCs w:val="24"/>
+          <w:lang w:val="en-US" w:eastAsia="zh-CN"/>
+        </w:rPr>
+      </w:pPr>
+      <w:r>
+        <w:rPr>
+          <w:rFonts w:hint="eastAsia" w:asciiTheme="minorEastAsia" w:hAnsiTheme="minorEastAsia" w:cstheme="minorEastAsia"/>
+          <w:sz w:val="24"/>
+          <w:szCs w:val="24"/>
+          <w:lang w:val="en-US" w:eastAsia="zh-CN"/>
+        </w:rPr>
+        <w:t>var HtmlwebpackPlugin = require(</w:t>
+      </w:r>
+      <w:r>
+        <w:rPr>
+          <w:rFonts w:hint="default" w:asciiTheme="minorEastAsia" w:hAnsiTheme="minorEastAsia" w:cstheme="minorEastAsia"/>
+          <w:sz w:val="24"/>
+          <w:szCs w:val="24"/>
+          <w:lang w:val="en-US" w:eastAsia="zh-CN"/>
+        </w:rPr>
+        <w:t>”</w:t>
+      </w:r>
+      <w:r>
+        <w:rPr>
+          <w:rFonts w:hint="eastAsia" w:asciiTheme="minorEastAsia" w:hAnsiTheme="minorEastAsia" w:cstheme="minorEastAsia"/>
+          <w:sz w:val="24"/>
+          <w:szCs w:val="24"/>
+          <w:lang w:val="en-US" w:eastAsia="zh-CN"/>
+        </w:rPr>
+        <w:t>html-webpack-plugin</w:t>
+      </w:r>
+      <w:r>
+        <w:rPr>
+          <w:rFonts w:hint="default" w:asciiTheme="minorEastAsia" w:hAnsiTheme="minorEastAsia" w:cstheme="minorEastAsia"/>
+          <w:sz w:val="24"/>
+          <w:szCs w:val="24"/>
+          <w:lang w:val="en-US" w:eastAsia="zh-CN"/>
+        </w:rPr>
+        <w:t>”</w:t>
+      </w:r>
+      <w:r>
+        <w:rPr>
+          <w:rFonts w:hint="eastAsia" w:asciiTheme="minorEastAsia" w:hAnsiTheme="minorEastAsia" w:cstheme="minorEastAsia"/>
+          <w:sz w:val="24"/>
+          <w:szCs w:val="24"/>
+          <w:lang w:val="en-US" w:eastAsia="zh-CN"/>
+        </w:rPr>
+        <w:t>);</w:t>
+      </w:r>
+    </w:p>
+    <w:p>
+      <w:pPr>
+        <w:keepNext w:val="0"/>
+        <w:keepLines w:val="0"/>
+        <w:pageBreakBefore w:val="0"/>
+        <w:widowControl w:val="0"/>
+        <w:numPr>
+          <w:ilvl w:val="0"/>
+          <w:numId w:val="0"/>
+        </w:numPr>
+        <w:kinsoku/>
+        <w:wordWrap/>
+        <w:overflowPunct/>
+        <w:topLinePunct w:val="0"/>
+        <w:autoSpaceDE/>
+        <w:autoSpaceDN/>
+        <w:bidi w:val="0"/>
+        <w:adjustRightInd/>
+        <w:snapToGrid/>
+        <w:spacing w:line="0" w:lineRule="atLeast"/>
+        <w:ind w:right="0" w:rightChars="0" w:firstLine="480"/>
+        <w:jc w:val="left"/>
+        <w:textAlignment w:val="auto"/>
+        <w:outlineLvl w:val="9"/>
+        <w:rPr>
+          <w:rFonts w:hint="eastAsia" w:asciiTheme="minorEastAsia" w:hAnsiTheme="minorEastAsia" w:cstheme="minorEastAsia"/>
+          <w:sz w:val="24"/>
+          <w:szCs w:val="24"/>
+          <w:lang w:val="en-US" w:eastAsia="zh-CN"/>
+        </w:rPr>
+      </w:pPr>
+      <w:r>
+        <w:rPr>
+          <w:rFonts w:hint="eastAsia" w:asciiTheme="minorEastAsia" w:hAnsiTheme="minorEastAsia" w:cstheme="minorEastAsia"/>
+          <w:sz w:val="24"/>
+          <w:szCs w:val="24"/>
+          <w:lang w:val="en-US" w:eastAsia="zh-CN"/>
+        </w:rPr>
+        <w:t>var OpenBrowserPlugin= require(</w:t>
+      </w:r>
+      <w:r>
+        <w:rPr>
+          <w:rFonts w:hint="default" w:asciiTheme="minorEastAsia" w:hAnsiTheme="minorEastAsia" w:cstheme="minorEastAsia"/>
+          <w:sz w:val="24"/>
+          <w:szCs w:val="24"/>
+          <w:lang w:val="en-US" w:eastAsia="zh-CN"/>
+        </w:rPr>
+        <w:t>”</w:t>
+      </w:r>
+      <w:r>
+        <w:rPr>
+          <w:rFonts w:hint="eastAsia" w:asciiTheme="minorEastAsia" w:hAnsiTheme="minorEastAsia" w:cstheme="minorEastAsia"/>
+          <w:sz w:val="24"/>
+          <w:szCs w:val="24"/>
+          <w:lang w:val="en-US" w:eastAsia="zh-CN"/>
+        </w:rPr>
+        <w:t>open-browser-webpack-plugin</w:t>
+      </w:r>
+      <w:r>
+        <w:rPr>
+          <w:rFonts w:hint="default" w:asciiTheme="minorEastAsia" w:hAnsiTheme="minorEastAsia" w:cstheme="minorEastAsia"/>
+          <w:sz w:val="24"/>
+          <w:szCs w:val="24"/>
+          <w:lang w:val="en-US" w:eastAsia="zh-CN"/>
+        </w:rPr>
+        <w:t>”</w:t>
+      </w:r>
+      <w:r>
+        <w:rPr>
+          <w:rFonts w:hint="eastAsia" w:asciiTheme="minorEastAsia" w:hAnsiTheme="minorEastAsia" w:cstheme="minorEastAsia"/>
+          <w:sz w:val="24"/>
+          <w:szCs w:val="24"/>
+          <w:lang w:val="en-US" w:eastAsia="zh-CN"/>
+        </w:rPr>
+        <w:t>);</w:t>
+      </w:r>
+    </w:p>
+    <w:p>
+      <w:pPr>
+        <w:keepNext w:val="0"/>
+        <w:keepLines w:val="0"/>
+        <w:pageBreakBefore w:val="0"/>
+        <w:widowControl w:val="0"/>
+        <w:numPr>
+          <w:ilvl w:val="0"/>
+          <w:numId w:val="0"/>
+        </w:numPr>
+        <w:kinsoku/>
+        <w:wordWrap/>
+        <w:overflowPunct/>
+        <w:topLinePunct w:val="0"/>
+        <w:autoSpaceDE/>
+        <w:autoSpaceDN/>
+        <w:bidi w:val="0"/>
+        <w:adjustRightInd/>
+        <w:snapToGrid/>
+        <w:spacing w:line="0" w:lineRule="atLeast"/>
+        <w:ind w:right="0" w:rightChars="0" w:firstLine="480"/>
+        <w:jc w:val="left"/>
+        <w:textAlignment w:val="auto"/>
+        <w:outlineLvl w:val="9"/>
+        <w:rPr>
+          <w:rFonts w:hint="eastAsia" w:asciiTheme="minorEastAsia" w:hAnsiTheme="minorEastAsia" w:cstheme="minorEastAsia"/>
+          <w:sz w:val="24"/>
+          <w:szCs w:val="24"/>
+          <w:lang w:val="en-US" w:eastAsia="zh-CN"/>
+        </w:rPr>
+      </w:pPr>
+      <w:r>
+        <w:rPr>
+          <w:rFonts w:hint="eastAsia" w:asciiTheme="minorEastAsia" w:hAnsiTheme="minorEastAsia" w:cstheme="minorEastAsia"/>
+          <w:sz w:val="24"/>
+          <w:szCs w:val="24"/>
+          <w:lang w:val="en-US" w:eastAsia="zh-CN"/>
+        </w:rPr>
+        <w:t>module.export= {</w:t>
+      </w:r>
+    </w:p>
+    <w:p>
+      <w:pPr>
+        <w:keepNext w:val="0"/>
+        <w:keepLines w:val="0"/>
+        <w:pageBreakBefore w:val="0"/>
+        <w:widowControl w:val="0"/>
+        <w:numPr>
+          <w:ilvl w:val="0"/>
+          <w:numId w:val="0"/>
+        </w:numPr>
+        <w:kinsoku/>
+        <w:wordWrap/>
+        <w:overflowPunct/>
+        <w:topLinePunct w:val="0"/>
+        <w:autoSpaceDE/>
+        <w:autoSpaceDN/>
+        <w:bidi w:val="0"/>
+        <w:adjustRightInd/>
+        <w:snapToGrid/>
+        <w:spacing w:line="0" w:lineRule="atLeast"/>
+        <w:ind w:right="0" w:rightChars="0" w:firstLine="480"/>
+        <w:jc w:val="left"/>
+        <w:textAlignment w:val="auto"/>
+        <w:outlineLvl w:val="9"/>
+        <w:rPr>
+          <w:rFonts w:hint="eastAsia" w:asciiTheme="minorEastAsia" w:hAnsiTheme="minorEastAsia" w:cstheme="minorEastAsia"/>
+          <w:sz w:val="24"/>
+          <w:szCs w:val="24"/>
+          <w:lang w:val="en-US" w:eastAsia="zh-CN"/>
+        </w:rPr>
+      </w:pPr>
+      <w:r>
+        <w:rPr>
+          <w:rFonts w:hint="eastAsia" w:asciiTheme="minorEastAsia" w:hAnsiTheme="minorEastAsia" w:cstheme="minorEastAsia"/>
+          <w:sz w:val="24"/>
+          <w:szCs w:val="24"/>
+          <w:lang w:val="en-US" w:eastAsia="zh-CN"/>
+        </w:rPr>
+        <w:t xml:space="preserve">    …</w:t>
+      </w:r>
+    </w:p>
+    <w:p>
+      <w:pPr>
+        <w:keepNext w:val="0"/>
+        <w:keepLines w:val="0"/>
+        <w:pageBreakBefore w:val="0"/>
+        <w:widowControl w:val="0"/>
+        <w:numPr>
+          <w:ilvl w:val="0"/>
+          <w:numId w:val="0"/>
+        </w:numPr>
+        <w:kinsoku/>
+        <w:wordWrap/>
+        <w:overflowPunct/>
+        <w:topLinePunct w:val="0"/>
+        <w:autoSpaceDE/>
+        <w:autoSpaceDN/>
+        <w:bidi w:val="0"/>
+        <w:adjustRightInd/>
+        <w:snapToGrid/>
+        <w:spacing w:line="0" w:lineRule="atLeast"/>
+        <w:ind w:right="0" w:rightChars="0" w:firstLine="480"/>
+        <w:jc w:val="left"/>
+        <w:textAlignment w:val="auto"/>
+        <w:outlineLvl w:val="9"/>
+        <w:rPr>
+          <w:rFonts w:hint="eastAsia" w:asciiTheme="minorEastAsia" w:hAnsiTheme="minorEastAsia" w:cstheme="minorEastAsia"/>
+          <w:sz w:val="24"/>
+          <w:szCs w:val="24"/>
+          <w:lang w:val="en-US" w:eastAsia="zh-CN"/>
+        </w:rPr>
+      </w:pPr>
+      <w:r>
+        <w:rPr>
+          <w:rFonts w:hint="eastAsia" w:asciiTheme="minorEastAsia" w:hAnsiTheme="minorEastAsia" w:cstheme="minorEastAsia"/>
+          <w:sz w:val="24"/>
+          <w:szCs w:val="24"/>
+          <w:lang w:val="en-US" w:eastAsia="zh-CN"/>
+        </w:rPr>
+        <w:t xml:space="preserve">    plugins:[</w:t>
+      </w:r>
+    </w:p>
+    <w:p>
+      <w:pPr>
+        <w:keepNext w:val="0"/>
+        <w:keepLines w:val="0"/>
+        <w:pageBreakBefore w:val="0"/>
+        <w:widowControl w:val="0"/>
+        <w:numPr>
+          <w:ilvl w:val="0"/>
+          <w:numId w:val="0"/>
+        </w:numPr>
+        <w:kinsoku/>
+        <w:wordWrap/>
+        <w:overflowPunct/>
+        <w:topLinePunct w:val="0"/>
+        <w:autoSpaceDE/>
+        <w:autoSpaceDN/>
+        <w:bidi w:val="0"/>
+        <w:adjustRightInd/>
+        <w:snapToGrid/>
+        <w:spacing w:line="0" w:lineRule="atLeast"/>
+        <w:ind w:right="0" w:rightChars="0" w:firstLine="480"/>
+        <w:jc w:val="left"/>
+        <w:textAlignment w:val="auto"/>
+        <w:outlineLvl w:val="9"/>
+        <w:rPr>
+          <w:rFonts w:hint="eastAsia" w:asciiTheme="minorEastAsia" w:hAnsiTheme="minorEastAsia" w:cstheme="minorEastAsia"/>
+          <w:sz w:val="24"/>
+          <w:szCs w:val="24"/>
+          <w:lang w:val="en-US" w:eastAsia="zh-CN"/>
+        </w:rPr>
+      </w:pPr>
+      <w:r>
+        <w:rPr>
+          <w:rFonts w:hint="eastAsia" w:asciiTheme="minorEastAsia" w:hAnsiTheme="minorEastAsia" w:cstheme="minorEastAsia"/>
+          <w:sz w:val="24"/>
+          <w:szCs w:val="24"/>
+          <w:lang w:val="en-US" w:eastAsia="zh-CN"/>
+        </w:rPr>
+        <w:t xml:space="preserve">        new HtmlwebpackPlugin ({</w:t>
+      </w:r>
+    </w:p>
+    <w:p>
+      <w:pPr>
+        <w:keepNext w:val="0"/>
+        <w:keepLines w:val="0"/>
+        <w:pageBreakBefore w:val="0"/>
+        <w:widowControl w:val="0"/>
+        <w:numPr>
+          <w:ilvl w:val="0"/>
+          <w:numId w:val="0"/>
+        </w:numPr>
+        <w:kinsoku/>
+        <w:wordWrap/>
+        <w:overflowPunct/>
+        <w:topLinePunct w:val="0"/>
+        <w:autoSpaceDE/>
+        <w:autoSpaceDN/>
+        <w:bidi w:val="0"/>
+        <w:adjustRightInd/>
+        <w:snapToGrid/>
+        <w:spacing w:line="0" w:lineRule="atLeast"/>
+        <w:ind w:right="0" w:rightChars="0" w:firstLine="480"/>
+        <w:jc w:val="left"/>
+        <w:textAlignment w:val="auto"/>
+        <w:outlineLvl w:val="9"/>
+        <w:rPr>
+          <w:rFonts w:hint="eastAsia" w:asciiTheme="minorEastAsia" w:hAnsiTheme="minorEastAsia" w:cstheme="minorEastAsia"/>
+          <w:sz w:val="24"/>
+          <w:szCs w:val="24"/>
+          <w:lang w:val="en-US" w:eastAsia="zh-CN"/>
+        </w:rPr>
+      </w:pPr>
+      <w:r>
+        <w:rPr>
+          <w:rFonts w:hint="eastAsia" w:asciiTheme="minorEastAsia" w:hAnsiTheme="minorEastAsia" w:cstheme="minorEastAsia"/>
+          <w:sz w:val="24"/>
+          <w:szCs w:val="24"/>
+          <w:lang w:val="en-US" w:eastAsia="zh-CN"/>
+        </w:rPr>
+        <w:t xml:space="preserve">            title:</w:t>
+      </w:r>
+      <w:r>
+        <w:rPr>
+          <w:rFonts w:hint="default" w:asciiTheme="minorEastAsia" w:hAnsiTheme="minorEastAsia" w:cstheme="minorEastAsia"/>
+          <w:sz w:val="24"/>
+          <w:szCs w:val="24"/>
+          <w:lang w:val="en-US" w:eastAsia="zh-CN"/>
+        </w:rPr>
+        <w:t>”</w:t>
+      </w:r>
+      <w:r>
+        <w:rPr>
+          <w:rFonts w:hint="eastAsia" w:asciiTheme="minorEastAsia" w:hAnsiTheme="minorEastAsia" w:cstheme="minorEastAsia"/>
+          <w:sz w:val="24"/>
+          <w:szCs w:val="24"/>
+          <w:lang w:val="en-US" w:eastAsia="zh-CN"/>
+        </w:rPr>
+        <w:t>webpack-demos</w:t>
+      </w:r>
+      <w:r>
+        <w:rPr>
+          <w:rFonts w:hint="default" w:asciiTheme="minorEastAsia" w:hAnsiTheme="minorEastAsia" w:cstheme="minorEastAsia"/>
+          <w:sz w:val="24"/>
+          <w:szCs w:val="24"/>
+          <w:lang w:val="en-US" w:eastAsia="zh-CN"/>
+        </w:rPr>
+        <w:t>”</w:t>
+      </w:r>
+      <w:r>
+        <w:rPr>
+          <w:rFonts w:hint="eastAsia" w:asciiTheme="minorEastAsia" w:hAnsiTheme="minorEastAsia" w:cstheme="minorEastAsia"/>
+          <w:sz w:val="24"/>
+          <w:szCs w:val="24"/>
+          <w:lang w:val="en-US" w:eastAsia="zh-CN"/>
+        </w:rPr>
+        <w:t>,</w:t>
+      </w:r>
+    </w:p>
+    <w:p>
+      <w:pPr>
+        <w:keepNext w:val="0"/>
+        <w:keepLines w:val="0"/>
+        <w:pageBreakBefore w:val="0"/>
+        <w:widowControl w:val="0"/>
+        <w:numPr>
+          <w:ilvl w:val="0"/>
+          <w:numId w:val="0"/>
+        </w:numPr>
+        <w:kinsoku/>
+        <w:wordWrap/>
+        <w:overflowPunct/>
+        <w:topLinePunct w:val="0"/>
+        <w:autoSpaceDE/>
+        <w:autoSpaceDN/>
+        <w:bidi w:val="0"/>
+        <w:adjustRightInd/>
+        <w:snapToGrid/>
+        <w:spacing w:line="0" w:lineRule="atLeast"/>
+        <w:ind w:right="0" w:rightChars="0" w:firstLine="480"/>
+        <w:jc w:val="left"/>
+        <w:textAlignment w:val="auto"/>
+        <w:outlineLvl w:val="9"/>
+        <w:rPr>
+          <w:rFonts w:hint="eastAsia" w:asciiTheme="minorEastAsia" w:hAnsiTheme="minorEastAsia" w:cstheme="minorEastAsia"/>
+          <w:sz w:val="24"/>
+          <w:szCs w:val="24"/>
+          <w:lang w:val="en-US" w:eastAsia="zh-CN"/>
+        </w:rPr>
+      </w:pPr>
+      <w:r>
+        <w:rPr>
+          <w:rFonts w:hint="eastAsia" w:asciiTheme="minorEastAsia" w:hAnsiTheme="minorEastAsia" w:cstheme="minorEastAsia"/>
+          <w:sz w:val="24"/>
+          <w:szCs w:val="24"/>
+          <w:lang w:val="en-US" w:eastAsia="zh-CN"/>
+        </w:rPr>
+        <w:t xml:space="preserve">            filename：</w:t>
+      </w:r>
+      <w:r>
+        <w:rPr>
+          <w:rFonts w:hint="default" w:asciiTheme="minorEastAsia" w:hAnsiTheme="minorEastAsia" w:cstheme="minorEastAsia"/>
+          <w:sz w:val="24"/>
+          <w:szCs w:val="24"/>
+          <w:lang w:val="en-US" w:eastAsia="zh-CN"/>
+        </w:rPr>
+        <w:t>”</w:t>
+      </w:r>
+      <w:r>
+        <w:rPr>
+          <w:rFonts w:hint="eastAsia" w:asciiTheme="minorEastAsia" w:hAnsiTheme="minorEastAsia" w:cstheme="minorEastAsia"/>
+          <w:sz w:val="24"/>
+          <w:szCs w:val="24"/>
+          <w:lang w:val="en-US" w:eastAsia="zh-CN"/>
+        </w:rPr>
+        <w:t>index.html</w:t>
+      </w:r>
+      <w:r>
+        <w:rPr>
+          <w:rFonts w:hint="default" w:asciiTheme="minorEastAsia" w:hAnsiTheme="minorEastAsia" w:cstheme="minorEastAsia"/>
+          <w:sz w:val="24"/>
+          <w:szCs w:val="24"/>
+          <w:lang w:val="en-US" w:eastAsia="zh-CN"/>
+        </w:rPr>
+        <w:t>”</w:t>
+      </w:r>
+    </w:p>
+    <w:p>
+      <w:pPr>
+        <w:keepNext w:val="0"/>
+        <w:keepLines w:val="0"/>
+        <w:pageBreakBefore w:val="0"/>
+        <w:widowControl w:val="0"/>
+        <w:numPr>
+          <w:ilvl w:val="0"/>
+          <w:numId w:val="0"/>
+        </w:numPr>
+        <w:kinsoku/>
+        <w:wordWrap/>
+        <w:overflowPunct/>
+        <w:topLinePunct w:val="0"/>
+        <w:autoSpaceDE/>
+        <w:autoSpaceDN/>
+        <w:bidi w:val="0"/>
+        <w:adjustRightInd/>
+        <w:snapToGrid/>
+        <w:spacing w:line="0" w:lineRule="atLeast"/>
+        <w:ind w:right="0" w:rightChars="0" w:firstLine="480"/>
+        <w:jc w:val="left"/>
+        <w:textAlignment w:val="auto"/>
+        <w:outlineLvl w:val="9"/>
+        <w:rPr>
+          <w:rFonts w:hint="eastAsia" w:asciiTheme="minorEastAsia" w:hAnsiTheme="minorEastAsia" w:cstheme="minorEastAsia"/>
+          <w:sz w:val="24"/>
+          <w:szCs w:val="24"/>
+          <w:lang w:val="en-US" w:eastAsia="zh-CN"/>
+        </w:rPr>
+      </w:pPr>
+      <w:r>
+        <w:rPr>
+          <w:rFonts w:hint="eastAsia" w:asciiTheme="minorEastAsia" w:hAnsiTheme="minorEastAsia" w:cstheme="minorEastAsia"/>
+          <w:sz w:val="24"/>
+          <w:szCs w:val="24"/>
+          <w:lang w:val="en-US" w:eastAsia="zh-CN"/>
+        </w:rPr>
+        <w:t xml:space="preserve">        }),</w:t>
+      </w:r>
+    </w:p>
+    <w:p>
+      <w:pPr>
+        <w:keepNext w:val="0"/>
+        <w:keepLines w:val="0"/>
+        <w:pageBreakBefore w:val="0"/>
+        <w:widowControl w:val="0"/>
+        <w:numPr>
+          <w:ilvl w:val="0"/>
+          <w:numId w:val="0"/>
+        </w:numPr>
+        <w:kinsoku/>
+        <w:wordWrap/>
+        <w:overflowPunct/>
+        <w:topLinePunct w:val="0"/>
+        <w:autoSpaceDE/>
+        <w:autoSpaceDN/>
+        <w:bidi w:val="0"/>
+        <w:adjustRightInd/>
+        <w:snapToGrid/>
+        <w:spacing w:line="0" w:lineRule="atLeast"/>
+        <w:ind w:right="0" w:rightChars="0" w:firstLine="480"/>
+        <w:jc w:val="left"/>
+        <w:textAlignment w:val="auto"/>
+        <w:outlineLvl w:val="9"/>
+        <w:rPr>
+          <w:rFonts w:hint="eastAsia" w:asciiTheme="minorEastAsia" w:hAnsiTheme="minorEastAsia" w:cstheme="minorEastAsia"/>
+          <w:sz w:val="24"/>
+          <w:szCs w:val="24"/>
+          <w:lang w:val="en-US" w:eastAsia="zh-CN"/>
+        </w:rPr>
+      </w:pPr>
+      <w:r>
+        <w:rPr>
+          <w:rFonts w:hint="eastAsia" w:asciiTheme="minorEastAsia" w:hAnsiTheme="minorEastAsia" w:cstheme="minorEastAsia"/>
+          <w:sz w:val="24"/>
+          <w:szCs w:val="24"/>
+          <w:lang w:val="en-US" w:eastAsia="zh-CN"/>
+        </w:rPr>
+        <w:t xml:space="preserve">        new OpenBrowserPlugin({</w:t>
+      </w:r>
+    </w:p>
+    <w:p>
+      <w:pPr>
+        <w:keepNext w:val="0"/>
+        <w:keepLines w:val="0"/>
+        <w:pageBreakBefore w:val="0"/>
+        <w:widowControl w:val="0"/>
+        <w:numPr>
+          <w:ilvl w:val="0"/>
+          <w:numId w:val="0"/>
+        </w:numPr>
+        <w:kinsoku/>
+        <w:wordWrap/>
+        <w:overflowPunct/>
+        <w:topLinePunct w:val="0"/>
+        <w:autoSpaceDE/>
+        <w:autoSpaceDN/>
+        <w:bidi w:val="0"/>
+        <w:adjustRightInd/>
+        <w:snapToGrid/>
+        <w:spacing w:line="0" w:lineRule="atLeast"/>
+        <w:ind w:right="0" w:rightChars="0" w:firstLine="480"/>
+        <w:jc w:val="left"/>
+        <w:textAlignment w:val="auto"/>
+        <w:outlineLvl w:val="9"/>
+        <w:rPr>
+          <w:rFonts w:hint="eastAsia" w:asciiTheme="minorEastAsia" w:hAnsiTheme="minorEastAsia" w:cstheme="minorEastAsia"/>
+          <w:sz w:val="24"/>
+          <w:szCs w:val="24"/>
+          <w:lang w:val="en-US" w:eastAsia="zh-CN"/>
+        </w:rPr>
+      </w:pPr>
+      <w:r>
+        <w:rPr>
+          <w:rFonts w:hint="eastAsia" w:asciiTheme="minorEastAsia" w:hAnsiTheme="minorEastAsia" w:cstheme="minorEastAsia"/>
+          <w:sz w:val="24"/>
+          <w:szCs w:val="24"/>
+          <w:lang w:val="en-US" w:eastAsia="zh-CN"/>
+        </w:rPr>
+        <w:t xml:space="preserve">            url:</w:t>
+      </w:r>
+      <w:r>
+        <w:rPr>
+          <w:rFonts w:hint="default" w:asciiTheme="minorEastAsia" w:hAnsiTheme="minorEastAsia" w:cstheme="minorEastAsia"/>
+          <w:sz w:val="24"/>
+          <w:szCs w:val="24"/>
+          <w:lang w:val="en-US" w:eastAsia="zh-CN"/>
+        </w:rPr>
+        <w:t>”</w:t>
+      </w:r>
+      <w:r>
+        <w:rPr>
+          <w:rFonts w:hint="eastAsia" w:asciiTheme="minorEastAsia" w:hAnsiTheme="minorEastAsia" w:cstheme="minorEastAsia"/>
+          <w:sz w:val="24"/>
+          <w:szCs w:val="24"/>
+          <w:lang w:val="en-US" w:eastAsia="zh-CN"/>
+        </w:rPr>
+        <w:t>http://localhost:8080</w:t>
+      </w:r>
+      <w:r>
+        <w:rPr>
+          <w:rFonts w:hint="default" w:asciiTheme="minorEastAsia" w:hAnsiTheme="minorEastAsia" w:cstheme="minorEastAsia"/>
+          <w:sz w:val="24"/>
+          <w:szCs w:val="24"/>
+          <w:lang w:val="en-US" w:eastAsia="zh-CN"/>
+        </w:rPr>
+        <w:t>”</w:t>
+      </w:r>
+    </w:p>
+    <w:p>
+      <w:pPr>
+        <w:keepNext w:val="0"/>
+        <w:keepLines w:val="0"/>
+        <w:pageBreakBefore w:val="0"/>
+        <w:widowControl w:val="0"/>
+        <w:numPr>
+          <w:ilvl w:val="0"/>
+          <w:numId w:val="0"/>
+        </w:numPr>
+        <w:kinsoku/>
+        <w:wordWrap/>
+        <w:overflowPunct/>
+        <w:topLinePunct w:val="0"/>
+        <w:autoSpaceDE/>
+        <w:autoSpaceDN/>
+        <w:bidi w:val="0"/>
+        <w:adjustRightInd/>
+        <w:snapToGrid/>
+        <w:spacing w:line="0" w:lineRule="atLeast"/>
+        <w:ind w:right="0" w:rightChars="0" w:firstLine="480"/>
+        <w:jc w:val="left"/>
+        <w:textAlignment w:val="auto"/>
+        <w:outlineLvl w:val="9"/>
+        <w:rPr>
+          <w:rFonts w:hint="eastAsia" w:asciiTheme="minorEastAsia" w:hAnsiTheme="minorEastAsia" w:cstheme="minorEastAsia"/>
+          <w:sz w:val="24"/>
+          <w:szCs w:val="24"/>
+          <w:lang w:val="en-US" w:eastAsia="zh-CN"/>
+        </w:rPr>
+      </w:pPr>
+      <w:r>
+        <w:rPr>
+          <w:rFonts w:hint="eastAsia" w:asciiTheme="minorEastAsia" w:hAnsiTheme="minorEastAsia" w:cstheme="minorEastAsia"/>
+          <w:sz w:val="24"/>
+          <w:szCs w:val="24"/>
+          <w:lang w:val="en-US" w:eastAsia="zh-CN"/>
+        </w:rPr>
+        <w:t xml:space="preserve">        }),</w:t>
+      </w:r>
+    </w:p>
+    <w:p>
+      <w:pPr>
+        <w:keepNext w:val="0"/>
+        <w:keepLines w:val="0"/>
+        <w:pageBreakBefore w:val="0"/>
+        <w:widowControl w:val="0"/>
+        <w:numPr>
+          <w:ilvl w:val="0"/>
+          <w:numId w:val="0"/>
+        </w:numPr>
+        <w:kinsoku/>
+        <w:wordWrap/>
+        <w:overflowPunct/>
+        <w:topLinePunct w:val="0"/>
+        <w:autoSpaceDE/>
+        <w:autoSpaceDN/>
+        <w:bidi w:val="0"/>
+        <w:adjustRightInd/>
+        <w:snapToGrid/>
+        <w:spacing w:line="0" w:lineRule="atLeast"/>
+        <w:ind w:right="0" w:rightChars="0" w:firstLine="480"/>
+        <w:jc w:val="left"/>
+        <w:textAlignment w:val="auto"/>
+        <w:outlineLvl w:val="9"/>
+        <w:rPr>
+          <w:rFonts w:hint="eastAsia" w:asciiTheme="minorEastAsia" w:hAnsiTheme="minorEastAsia" w:cstheme="minorEastAsia"/>
+          <w:sz w:val="24"/>
+          <w:szCs w:val="24"/>
+          <w:lang w:val="en-US" w:eastAsia="zh-CN"/>
+        </w:rPr>
+      </w:pPr>
+      <w:r>
+        <w:rPr>
+          <w:rFonts w:hint="eastAsia" w:asciiTheme="minorEastAsia" w:hAnsiTheme="minorEastAsia" w:cstheme="minorEastAsia"/>
+          <w:sz w:val="24"/>
+          <w:szCs w:val="24"/>
+          <w:lang w:val="en-US" w:eastAsia="zh-CN"/>
+        </w:rPr>
+        <w:t xml:space="preserve">    ]</w:t>
+      </w:r>
+    </w:p>
+    <w:p>
+      <w:pPr>
+        <w:keepNext w:val="0"/>
+        <w:keepLines w:val="0"/>
+        <w:pageBreakBefore w:val="0"/>
+        <w:widowControl w:val="0"/>
+        <w:numPr>
+          <w:ilvl w:val="0"/>
+          <w:numId w:val="0"/>
+        </w:numPr>
+        <w:kinsoku/>
+        <w:wordWrap/>
+        <w:overflowPunct/>
+        <w:topLinePunct w:val="0"/>
+        <w:autoSpaceDE/>
+        <w:autoSpaceDN/>
+        <w:bidi w:val="0"/>
+        <w:adjustRightInd/>
+        <w:snapToGrid/>
+        <w:spacing w:line="0" w:lineRule="atLeast"/>
+        <w:ind w:right="0" w:rightChars="0" w:firstLine="480"/>
+        <w:jc w:val="left"/>
+        <w:textAlignment w:val="auto"/>
+        <w:outlineLvl w:val="9"/>
+        <w:rPr>
+          <w:rFonts w:hint="eastAsia" w:asciiTheme="minorEastAsia" w:hAnsiTheme="minorEastAsia" w:cstheme="minorEastAsia"/>
+          <w:sz w:val="24"/>
+          <w:szCs w:val="24"/>
+          <w:lang w:val="en-US" w:eastAsia="zh-CN"/>
+        </w:rPr>
+      </w:pPr>
+      <w:r>
+        <w:rPr>
+          <w:rFonts w:hint="eastAsia" w:asciiTheme="minorEastAsia" w:hAnsiTheme="minorEastAsia" w:cstheme="minorEastAsia"/>
+          <w:sz w:val="24"/>
+          <w:szCs w:val="24"/>
+          <w:lang w:val="en-US" w:eastAsia="zh-CN"/>
+        </w:rPr>
+        <w:t>};</w:t>
+      </w:r>
+    </w:p>
+    <w:p>
+      <w:pPr>
+        <w:keepNext w:val="0"/>
+        <w:keepLines w:val="0"/>
+        <w:pageBreakBefore w:val="0"/>
+        <w:widowControl w:val="0"/>
+        <w:numPr>
+          <w:ilvl w:val="0"/>
+          <w:numId w:val="0"/>
+        </w:numPr>
+        <w:kinsoku/>
+        <w:wordWrap/>
+        <w:overflowPunct/>
+        <w:topLinePunct w:val="0"/>
+        <w:autoSpaceDE/>
+        <w:autoSpaceDN/>
+        <w:bidi w:val="0"/>
+        <w:adjustRightInd/>
+        <w:snapToGrid/>
+        <w:spacing w:line="0" w:lineRule="atLeast"/>
+        <w:ind w:right="0" w:rightChars="0" w:firstLine="480"/>
+        <w:jc w:val="left"/>
+        <w:textAlignment w:val="auto"/>
+        <w:outlineLvl w:val="9"/>
+        <w:rPr>
+          <w:rFonts w:hint="eastAsia" w:asciiTheme="minorEastAsia" w:hAnsiTheme="minorEastAsia" w:cstheme="minorEastAsia"/>
+          <w:sz w:val="24"/>
+          <w:szCs w:val="24"/>
+          <w:lang w:val="en-US" w:eastAsia="zh-CN"/>
+        </w:rPr>
+      </w:pPr>
+    </w:p>
+    <w:p>
+      <w:pPr>
+        <w:keepNext w:val="0"/>
+        <w:keepLines w:val="0"/>
+        <w:pageBreakBefore w:val="0"/>
+        <w:widowControl w:val="0"/>
+        <w:numPr>
+          <w:ilvl w:val="0"/>
+          <w:numId w:val="0"/>
+        </w:numPr>
+        <w:kinsoku/>
+        <w:wordWrap/>
+        <w:overflowPunct/>
+        <w:topLinePunct w:val="0"/>
+        <w:autoSpaceDE/>
+        <w:autoSpaceDN/>
+        <w:bidi w:val="0"/>
+        <w:adjustRightInd/>
+        <w:snapToGrid/>
+        <w:spacing w:line="0" w:lineRule="atLeast"/>
+        <w:ind w:right="0" w:rightChars="0"/>
+        <w:jc w:val="left"/>
+        <w:textAlignment w:val="auto"/>
+        <w:outlineLvl w:val="9"/>
+        <w:rPr>
+          <w:rFonts w:hint="eastAsia" w:asciiTheme="minorEastAsia" w:hAnsiTheme="minorEastAsia" w:cstheme="minorEastAsia"/>
+          <w:sz w:val="24"/>
+          <w:szCs w:val="24"/>
+          <w:lang w:val="en-US" w:eastAsia="zh-CN"/>
+        </w:rPr>
+      </w:pPr>
+      <w:r>
+        <w:rPr>
+          <w:rFonts w:hint="eastAsia" w:asciiTheme="minorEastAsia" w:hAnsiTheme="minorEastAsia" w:cstheme="minorEastAsia"/>
+          <w:sz w:val="24"/>
+          <w:szCs w:val="24"/>
+          <w:lang w:val="en-US" w:eastAsia="zh-CN"/>
+        </w:rPr>
+        <w:t>commonsChunkPlugin提取chunkFile公共部分到单独文件</w:t>
+      </w:r>
+    </w:p>
+    <w:p>
+      <w:pPr>
+        <w:keepNext w:val="0"/>
+        <w:keepLines w:val="0"/>
+        <w:pageBreakBefore w:val="0"/>
+        <w:widowControl w:val="0"/>
+        <w:numPr>
+          <w:ilvl w:val="0"/>
+          <w:numId w:val="0"/>
+        </w:numPr>
+        <w:kinsoku/>
+        <w:wordWrap/>
+        <w:overflowPunct/>
+        <w:topLinePunct w:val="0"/>
+        <w:autoSpaceDE/>
+        <w:autoSpaceDN/>
+        <w:bidi w:val="0"/>
+        <w:adjustRightInd/>
+        <w:snapToGrid/>
+        <w:spacing w:line="0" w:lineRule="atLeast"/>
+        <w:ind w:right="0" w:rightChars="0"/>
+        <w:jc w:val="left"/>
+        <w:textAlignment w:val="auto"/>
+        <w:outlineLvl w:val="9"/>
+        <w:rPr>
+          <w:rFonts w:hint="eastAsia" w:asciiTheme="minorEastAsia" w:hAnsiTheme="minorEastAsia" w:cstheme="minorEastAsia"/>
+          <w:sz w:val="24"/>
+          <w:szCs w:val="24"/>
+          <w:lang w:val="en-US" w:eastAsia="zh-CN"/>
+        </w:rPr>
+      </w:pPr>
+      <w:r>
+        <w:rPr>
+          <w:rFonts w:hint="eastAsia" w:asciiTheme="minorEastAsia" w:hAnsiTheme="minorEastAsia" w:cstheme="minorEastAsia"/>
+          <w:sz w:val="24"/>
+          <w:szCs w:val="24"/>
+          <w:lang w:val="en-US" w:eastAsia="zh-CN"/>
+        </w:rPr>
+        <w:t>webpack.config.js如下</w:t>
+      </w:r>
+    </w:p>
+    <w:p>
+      <w:pPr>
+        <w:keepNext w:val="0"/>
+        <w:keepLines w:val="0"/>
+        <w:pageBreakBefore w:val="0"/>
+        <w:widowControl w:val="0"/>
+        <w:numPr>
+          <w:ilvl w:val="0"/>
+          <w:numId w:val="0"/>
+        </w:numPr>
+        <w:kinsoku/>
+        <w:wordWrap/>
+        <w:overflowPunct/>
+        <w:topLinePunct w:val="0"/>
+        <w:autoSpaceDE/>
+        <w:autoSpaceDN/>
+        <w:bidi w:val="0"/>
+        <w:adjustRightInd/>
+        <w:snapToGrid/>
+        <w:spacing w:line="0" w:lineRule="atLeast"/>
+        <w:ind w:right="0" w:rightChars="0" w:firstLine="480"/>
+        <w:jc w:val="left"/>
+        <w:textAlignment w:val="auto"/>
+        <w:outlineLvl w:val="9"/>
+        <w:rPr>
+          <w:rFonts w:hint="eastAsia" w:asciiTheme="minorEastAsia" w:hAnsiTheme="minorEastAsia" w:cstheme="minorEastAsia"/>
+          <w:sz w:val="24"/>
+          <w:szCs w:val="24"/>
+          <w:lang w:val="en-US" w:eastAsia="zh-CN"/>
+        </w:rPr>
+      </w:pPr>
+      <w:r>
+        <w:rPr>
+          <w:rFonts w:hint="eastAsia" w:asciiTheme="minorEastAsia" w:hAnsiTheme="minorEastAsia" w:cstheme="minorEastAsia"/>
+          <w:sz w:val="24"/>
+          <w:szCs w:val="24"/>
+          <w:lang w:val="en-US" w:eastAsia="zh-CN"/>
+        </w:rPr>
+        <w:t xml:space="preserve">var CommonsChunkPlugin=    </w:t>
+      </w:r>
+    </w:p>
+    <w:p>
+      <w:pPr>
+        <w:keepNext w:val="0"/>
+        <w:keepLines w:val="0"/>
+        <w:pageBreakBefore w:val="0"/>
+        <w:widowControl w:val="0"/>
+        <w:numPr>
+          <w:ilvl w:val="0"/>
+          <w:numId w:val="0"/>
+        </w:numPr>
+        <w:kinsoku/>
+        <w:wordWrap/>
+        <w:overflowPunct/>
+        <w:topLinePunct w:val="0"/>
+        <w:autoSpaceDE/>
+        <w:autoSpaceDN/>
+        <w:bidi w:val="0"/>
+        <w:adjustRightInd/>
+        <w:snapToGrid/>
+        <w:spacing w:line="0" w:lineRule="atLeast"/>
+        <w:ind w:right="0" w:rightChars="0" w:firstLine="480"/>
+        <w:jc w:val="left"/>
+        <w:textAlignment w:val="auto"/>
+        <w:outlineLvl w:val="9"/>
+        <w:rPr>
+          <w:rFonts w:hint="eastAsia" w:asciiTheme="minorEastAsia" w:hAnsiTheme="minorEastAsia" w:cstheme="minorEastAsia"/>
+          <w:sz w:val="24"/>
+          <w:szCs w:val="24"/>
+          <w:lang w:val="en-US" w:eastAsia="zh-CN"/>
+        </w:rPr>
+      </w:pPr>
+      <w:r>
+        <w:rPr>
+          <w:rFonts w:hint="eastAsia" w:asciiTheme="minorEastAsia" w:hAnsiTheme="minorEastAsia" w:cstheme="minorEastAsia"/>
+          <w:sz w:val="24"/>
+          <w:szCs w:val="24"/>
+          <w:lang w:val="en-US" w:eastAsia="zh-CN"/>
+        </w:rPr>
+        <w:t xml:space="preserve">    require(</w:t>
+      </w:r>
+      <w:r>
+        <w:rPr>
+          <w:rFonts w:hint="default" w:asciiTheme="minorEastAsia" w:hAnsiTheme="minorEastAsia" w:cstheme="minorEastAsia"/>
+          <w:sz w:val="24"/>
+          <w:szCs w:val="24"/>
+          <w:lang w:val="en-US" w:eastAsia="zh-CN"/>
+        </w:rPr>
+        <w:t>”</w:t>
+      </w:r>
+      <w:r>
+        <w:rPr>
+          <w:rFonts w:hint="eastAsia" w:asciiTheme="minorEastAsia" w:hAnsiTheme="minorEastAsia" w:cstheme="minorEastAsia"/>
+          <w:sz w:val="24"/>
+          <w:szCs w:val="24"/>
+          <w:lang w:val="en-US" w:eastAsia="zh-CN"/>
+        </w:rPr>
+        <w:t>webpack/lib/optimize/CommonChunkPlugin</w:t>
+      </w:r>
+      <w:r>
+        <w:rPr>
+          <w:rFonts w:hint="default" w:asciiTheme="minorEastAsia" w:hAnsiTheme="minorEastAsia" w:cstheme="minorEastAsia"/>
+          <w:sz w:val="24"/>
+          <w:szCs w:val="24"/>
+          <w:lang w:val="en-US" w:eastAsia="zh-CN"/>
+        </w:rPr>
+        <w:t>”</w:t>
+      </w:r>
+      <w:r>
+        <w:rPr>
+          <w:rFonts w:hint="eastAsia" w:asciiTheme="minorEastAsia" w:hAnsiTheme="minorEastAsia" w:cstheme="minorEastAsia"/>
+          <w:sz w:val="24"/>
+          <w:szCs w:val="24"/>
+          <w:lang w:val="en-US" w:eastAsia="zh-CN"/>
+        </w:rPr>
+        <w:t>);</w:t>
+      </w:r>
+    </w:p>
+    <w:p>
+      <w:pPr>
+        <w:keepNext w:val="0"/>
+        <w:keepLines w:val="0"/>
+        <w:pageBreakBefore w:val="0"/>
+        <w:widowControl w:val="0"/>
+        <w:numPr>
+          <w:ilvl w:val="0"/>
+          <w:numId w:val="0"/>
+        </w:numPr>
+        <w:kinsoku/>
+        <w:wordWrap/>
+        <w:overflowPunct/>
+        <w:topLinePunct w:val="0"/>
+        <w:autoSpaceDE/>
+        <w:autoSpaceDN/>
+        <w:bidi w:val="0"/>
+        <w:adjustRightInd/>
+        <w:snapToGrid/>
+        <w:spacing w:line="0" w:lineRule="atLeast"/>
+        <w:ind w:right="0" w:rightChars="0" w:firstLine="480"/>
+        <w:jc w:val="left"/>
+        <w:textAlignment w:val="auto"/>
+        <w:outlineLvl w:val="9"/>
+        <w:rPr>
+          <w:rFonts w:hint="eastAsia" w:asciiTheme="minorEastAsia" w:hAnsiTheme="minorEastAsia" w:cstheme="minorEastAsia"/>
+          <w:sz w:val="24"/>
+          <w:szCs w:val="24"/>
+          <w:lang w:val="en-US" w:eastAsia="zh-CN"/>
+        </w:rPr>
+      </w:pPr>
+      <w:r>
+        <w:rPr>
+          <w:rFonts w:hint="eastAsia" w:asciiTheme="minorEastAsia" w:hAnsiTheme="minorEastAsia" w:cstheme="minorEastAsia"/>
+          <w:sz w:val="24"/>
+          <w:szCs w:val="24"/>
+          <w:lang w:val="en-US" w:eastAsia="zh-CN"/>
+        </w:rPr>
+        <w:t>module.export= {</w:t>
+      </w:r>
+    </w:p>
+    <w:p>
+      <w:pPr>
+        <w:keepNext w:val="0"/>
+        <w:keepLines w:val="0"/>
+        <w:pageBreakBefore w:val="0"/>
+        <w:widowControl w:val="0"/>
+        <w:numPr>
+          <w:ilvl w:val="0"/>
+          <w:numId w:val="0"/>
+        </w:numPr>
+        <w:kinsoku/>
+        <w:wordWrap/>
+        <w:overflowPunct/>
+        <w:topLinePunct w:val="0"/>
+        <w:autoSpaceDE/>
+        <w:autoSpaceDN/>
+        <w:bidi w:val="0"/>
+        <w:adjustRightInd/>
+        <w:snapToGrid/>
+        <w:spacing w:line="0" w:lineRule="atLeast"/>
+        <w:ind w:right="0" w:rightChars="0" w:firstLine="480"/>
+        <w:jc w:val="left"/>
+        <w:textAlignment w:val="auto"/>
+        <w:outlineLvl w:val="9"/>
+        <w:rPr>
+          <w:rFonts w:hint="eastAsia" w:asciiTheme="minorEastAsia" w:hAnsiTheme="minorEastAsia" w:cstheme="minorEastAsia"/>
+          <w:sz w:val="24"/>
+          <w:szCs w:val="24"/>
+          <w:lang w:val="en-US" w:eastAsia="zh-CN"/>
+        </w:rPr>
+      </w:pPr>
+      <w:r>
+        <w:rPr>
+          <w:rFonts w:hint="eastAsia" w:asciiTheme="minorEastAsia" w:hAnsiTheme="minorEastAsia" w:cstheme="minorEastAsia"/>
+          <w:sz w:val="24"/>
+          <w:szCs w:val="24"/>
+          <w:lang w:val="en-US" w:eastAsia="zh-CN"/>
+        </w:rPr>
+        <w:t xml:space="preserve">    …</w:t>
+      </w:r>
+    </w:p>
+    <w:p>
+      <w:pPr>
+        <w:keepNext w:val="0"/>
+        <w:keepLines w:val="0"/>
+        <w:pageBreakBefore w:val="0"/>
+        <w:widowControl w:val="0"/>
+        <w:numPr>
+          <w:ilvl w:val="0"/>
+          <w:numId w:val="0"/>
+        </w:numPr>
+        <w:kinsoku/>
+        <w:wordWrap/>
+        <w:overflowPunct/>
+        <w:topLinePunct w:val="0"/>
+        <w:autoSpaceDE/>
+        <w:autoSpaceDN/>
+        <w:bidi w:val="0"/>
+        <w:adjustRightInd/>
+        <w:snapToGrid/>
+        <w:spacing w:line="0" w:lineRule="atLeast"/>
+        <w:ind w:right="0" w:rightChars="0" w:firstLine="480"/>
+        <w:jc w:val="left"/>
+        <w:textAlignment w:val="auto"/>
+        <w:outlineLvl w:val="9"/>
+        <w:rPr>
+          <w:rFonts w:hint="eastAsia" w:asciiTheme="minorEastAsia" w:hAnsiTheme="minorEastAsia" w:cstheme="minorEastAsia"/>
+          <w:sz w:val="24"/>
+          <w:szCs w:val="24"/>
+          <w:lang w:val="en-US" w:eastAsia="zh-CN"/>
+        </w:rPr>
+      </w:pPr>
+      <w:r>
+        <w:rPr>
+          <w:rFonts w:hint="eastAsia" w:asciiTheme="minorEastAsia" w:hAnsiTheme="minorEastAsia" w:cstheme="minorEastAsia"/>
+          <w:sz w:val="24"/>
+          <w:szCs w:val="24"/>
+          <w:lang w:val="en-US" w:eastAsia="zh-CN"/>
+        </w:rPr>
+        <w:t xml:space="preserve">    plugins:[</w:t>
+      </w:r>
+    </w:p>
+    <w:p>
+      <w:pPr>
+        <w:keepNext w:val="0"/>
+        <w:keepLines w:val="0"/>
+        <w:pageBreakBefore w:val="0"/>
+        <w:widowControl w:val="0"/>
+        <w:numPr>
+          <w:ilvl w:val="0"/>
+          <w:numId w:val="0"/>
+        </w:numPr>
+        <w:kinsoku/>
+        <w:wordWrap/>
+        <w:overflowPunct/>
+        <w:topLinePunct w:val="0"/>
+        <w:autoSpaceDE/>
+        <w:autoSpaceDN/>
+        <w:bidi w:val="0"/>
+        <w:adjustRightInd/>
+        <w:snapToGrid/>
+        <w:spacing w:line="0" w:lineRule="atLeast"/>
+        <w:ind w:right="0" w:rightChars="0" w:firstLine="480"/>
+        <w:jc w:val="left"/>
+        <w:textAlignment w:val="auto"/>
+        <w:outlineLvl w:val="9"/>
+        <w:rPr>
+          <w:rFonts w:hint="eastAsia" w:asciiTheme="minorEastAsia" w:hAnsiTheme="minorEastAsia" w:cstheme="minorEastAsia"/>
+          <w:sz w:val="24"/>
+          <w:szCs w:val="24"/>
+          <w:lang w:val="en-US" w:eastAsia="zh-CN"/>
+        </w:rPr>
+      </w:pPr>
+      <w:r>
+        <w:rPr>
+          <w:rFonts w:hint="eastAsia" w:asciiTheme="minorEastAsia" w:hAnsiTheme="minorEastAsia" w:cstheme="minorEastAsia"/>
+          <w:sz w:val="24"/>
+          <w:szCs w:val="24"/>
+          <w:lang w:val="en-US" w:eastAsia="zh-CN"/>
+        </w:rPr>
+        <w:t xml:space="preserve">        new CommonsChunkPlugin(</w:t>
+      </w:r>
+      <w:r>
+        <w:rPr>
+          <w:rFonts w:hint="default" w:asciiTheme="minorEastAsia" w:hAnsiTheme="minorEastAsia" w:cstheme="minorEastAsia"/>
+          <w:sz w:val="24"/>
+          <w:szCs w:val="24"/>
+          <w:lang w:val="en-US" w:eastAsia="zh-CN"/>
+        </w:rPr>
+        <w:t>”</w:t>
+      </w:r>
+      <w:r>
+        <w:rPr>
+          <w:rFonts w:hint="eastAsia" w:asciiTheme="minorEastAsia" w:hAnsiTheme="minorEastAsia" w:cstheme="minorEastAsia"/>
+          <w:sz w:val="24"/>
+          <w:szCs w:val="24"/>
+          <w:lang w:val="en-US" w:eastAsia="zh-CN"/>
+        </w:rPr>
+        <w:t>init.js</w:t>
+      </w:r>
+      <w:r>
+        <w:rPr>
+          <w:rFonts w:hint="default" w:asciiTheme="minorEastAsia" w:hAnsiTheme="minorEastAsia" w:cstheme="minorEastAsia"/>
+          <w:sz w:val="24"/>
+          <w:szCs w:val="24"/>
+          <w:lang w:val="en-US" w:eastAsia="zh-CN"/>
+        </w:rPr>
+        <w:t>”</w:t>
+      </w:r>
+      <w:r>
+        <w:rPr>
+          <w:rFonts w:hint="eastAsia" w:asciiTheme="minorEastAsia" w:hAnsiTheme="minorEastAsia" w:cstheme="minorEastAsia"/>
+          <w:sz w:val="24"/>
+          <w:szCs w:val="24"/>
+          <w:lang w:val="en-US" w:eastAsia="zh-CN"/>
+        </w:rPr>
+        <w:t>)</w:t>
+      </w:r>
+    </w:p>
+    <w:p>
+      <w:pPr>
+        <w:keepNext w:val="0"/>
+        <w:keepLines w:val="0"/>
+        <w:pageBreakBefore w:val="0"/>
+        <w:widowControl w:val="0"/>
+        <w:numPr>
+          <w:ilvl w:val="0"/>
+          <w:numId w:val="0"/>
+        </w:numPr>
+        <w:kinsoku/>
+        <w:wordWrap/>
+        <w:overflowPunct/>
+        <w:topLinePunct w:val="0"/>
+        <w:autoSpaceDE/>
+        <w:autoSpaceDN/>
+        <w:bidi w:val="0"/>
+        <w:adjustRightInd/>
+        <w:snapToGrid/>
+        <w:spacing w:line="0" w:lineRule="atLeast"/>
+        <w:ind w:right="0" w:rightChars="0" w:firstLine="480"/>
+        <w:jc w:val="left"/>
+        <w:textAlignment w:val="auto"/>
+        <w:outlineLvl w:val="9"/>
+        <w:rPr>
+          <w:rFonts w:hint="eastAsia" w:asciiTheme="minorEastAsia" w:hAnsiTheme="minorEastAsia" w:cstheme="minorEastAsia"/>
+          <w:sz w:val="24"/>
+          <w:szCs w:val="24"/>
+          <w:lang w:val="en-US" w:eastAsia="zh-CN"/>
+        </w:rPr>
+      </w:pPr>
+      <w:r>
+        <w:rPr>
+          <w:rFonts w:hint="eastAsia" w:asciiTheme="minorEastAsia" w:hAnsiTheme="minorEastAsia" w:cstheme="minorEastAsia"/>
+          <w:sz w:val="24"/>
+          <w:szCs w:val="24"/>
+          <w:lang w:val="en-US" w:eastAsia="zh-CN"/>
+        </w:rPr>
+        <w:t xml:space="preserve">    ]</w:t>
+      </w:r>
+    </w:p>
+    <w:p>
+      <w:pPr>
+        <w:keepNext w:val="0"/>
+        <w:keepLines w:val="0"/>
+        <w:pageBreakBefore w:val="0"/>
+        <w:widowControl w:val="0"/>
+        <w:numPr>
+          <w:ilvl w:val="0"/>
+          <w:numId w:val="0"/>
+        </w:numPr>
+        <w:kinsoku/>
+        <w:wordWrap/>
+        <w:overflowPunct/>
+        <w:topLinePunct w:val="0"/>
+        <w:autoSpaceDE/>
+        <w:autoSpaceDN/>
+        <w:bidi w:val="0"/>
+        <w:adjustRightInd/>
+        <w:snapToGrid/>
+        <w:spacing w:line="0" w:lineRule="atLeast"/>
+        <w:ind w:right="0" w:rightChars="0" w:firstLine="480"/>
+        <w:jc w:val="left"/>
+        <w:textAlignment w:val="auto"/>
+        <w:outlineLvl w:val="9"/>
+        <w:rPr>
+          <w:rFonts w:hint="eastAsia" w:asciiTheme="minorEastAsia" w:hAnsiTheme="minorEastAsia" w:cstheme="minorEastAsia"/>
+          <w:sz w:val="24"/>
+          <w:szCs w:val="24"/>
+          <w:lang w:val="en-US" w:eastAsia="zh-CN"/>
+        </w:rPr>
+      </w:pPr>
+      <w:r>
+        <w:rPr>
+          <w:rFonts w:hint="eastAsia" w:asciiTheme="minorEastAsia" w:hAnsiTheme="minorEastAsia" w:cstheme="minorEastAsia"/>
+          <w:sz w:val="24"/>
+          <w:szCs w:val="24"/>
+          <w:lang w:val="en-US" w:eastAsia="zh-CN"/>
+        </w:rPr>
+        <w:t>}</w:t>
+      </w:r>
+    </w:p>
+    <w:p>
+      <w:pPr>
+        <w:keepNext w:val="0"/>
+        <w:keepLines w:val="0"/>
+        <w:pageBreakBefore w:val="0"/>
+        <w:widowControl w:val="0"/>
+        <w:numPr>
+          <w:ilvl w:val="0"/>
+          <w:numId w:val="0"/>
+        </w:numPr>
+        <w:kinsoku/>
+        <w:wordWrap/>
+        <w:overflowPunct/>
+        <w:topLinePunct w:val="0"/>
+        <w:autoSpaceDE/>
+        <w:autoSpaceDN/>
+        <w:bidi w:val="0"/>
+        <w:adjustRightInd/>
+        <w:snapToGrid/>
+        <w:spacing w:line="0" w:lineRule="atLeast"/>
+        <w:ind w:right="0" w:rightChars="0" w:firstLine="480"/>
+        <w:jc w:val="left"/>
+        <w:textAlignment w:val="auto"/>
+        <w:outlineLvl w:val="9"/>
+        <w:rPr>
+          <w:rFonts w:hint="eastAsia" w:asciiTheme="minorEastAsia" w:hAnsiTheme="minorEastAsia" w:cstheme="minorEastAsia"/>
+          <w:sz w:val="24"/>
+          <w:szCs w:val="24"/>
+          <w:lang w:val="en-US" w:eastAsia="zh-CN"/>
+        </w:rPr>
+      </w:pPr>
+      <w:r>
+        <w:rPr>
+          <w:rFonts w:hint="eastAsia" w:asciiTheme="minorEastAsia" w:hAnsiTheme="minorEastAsia" w:cstheme="minorEastAsia"/>
+          <w:sz w:val="24"/>
+          <w:szCs w:val="24"/>
+          <w:lang w:val="en-US" w:eastAsia="zh-CN"/>
+        </w:rPr>
+        <w:t>单独文件命名为init.js</w:t>
+      </w:r>
+    </w:p>
+    <w:p>
+      <w:pPr>
+        <w:keepNext w:val="0"/>
+        <w:keepLines w:val="0"/>
+        <w:pageBreakBefore w:val="0"/>
+        <w:widowControl w:val="0"/>
+        <w:numPr>
+          <w:ilvl w:val="0"/>
+          <w:numId w:val="0"/>
+        </w:numPr>
+        <w:kinsoku/>
+        <w:wordWrap/>
+        <w:overflowPunct/>
+        <w:topLinePunct w:val="0"/>
+        <w:autoSpaceDE/>
+        <w:autoSpaceDN/>
+        <w:bidi w:val="0"/>
+        <w:adjustRightInd/>
+        <w:snapToGrid/>
+        <w:spacing w:line="0" w:lineRule="atLeast"/>
+        <w:ind w:right="0" w:rightChars="0" w:firstLine="480"/>
+        <w:jc w:val="left"/>
+        <w:textAlignment w:val="auto"/>
+        <w:outlineLvl w:val="9"/>
+        <w:rPr>
+          <w:rFonts w:hint="eastAsia" w:asciiTheme="minorEastAsia" w:hAnsiTheme="minorEastAsia" w:cstheme="minorEastAsia"/>
+          <w:sz w:val="24"/>
+          <w:szCs w:val="24"/>
+          <w:lang w:val="en-US" w:eastAsia="zh-CN"/>
+        </w:rPr>
+      </w:pPr>
+    </w:p>
+    <w:p>
+      <w:pPr>
+        <w:keepNext w:val="0"/>
+        <w:keepLines w:val="0"/>
+        <w:pageBreakBefore w:val="0"/>
+        <w:widowControl w:val="0"/>
+        <w:numPr>
+          <w:ilvl w:val="0"/>
+          <w:numId w:val="0"/>
+        </w:numPr>
+        <w:kinsoku/>
+        <w:wordWrap/>
+        <w:overflowPunct/>
+        <w:topLinePunct w:val="0"/>
+        <w:autoSpaceDE/>
+        <w:autoSpaceDN/>
+        <w:bidi w:val="0"/>
+        <w:adjustRightInd/>
+        <w:snapToGrid/>
+        <w:spacing w:line="0" w:lineRule="atLeast"/>
+        <w:ind w:right="0" w:rightChars="0" w:firstLine="480"/>
+        <w:jc w:val="left"/>
+        <w:textAlignment w:val="auto"/>
+        <w:outlineLvl w:val="9"/>
+        <w:rPr>
+          <w:rFonts w:hint="eastAsia" w:asciiTheme="minorEastAsia" w:hAnsiTheme="minorEastAsia" w:cstheme="minorEastAsia"/>
+          <w:sz w:val="24"/>
+          <w:szCs w:val="24"/>
+          <w:lang w:val="en-US" w:eastAsia="zh-CN"/>
+        </w:rPr>
+      </w:pPr>
+    </w:p>
+    <w:p>
+      <w:pPr>
+        <w:keepNext w:val="0"/>
+        <w:keepLines w:val="0"/>
+        <w:pageBreakBefore w:val="0"/>
+        <w:widowControl w:val="0"/>
+        <w:numPr>
+          <w:ilvl w:val="0"/>
+          <w:numId w:val="0"/>
+        </w:numPr>
+        <w:kinsoku/>
+        <w:wordWrap/>
+        <w:overflowPunct/>
+        <w:topLinePunct w:val="0"/>
+        <w:autoSpaceDE/>
+        <w:autoSpaceDN/>
+        <w:bidi w:val="0"/>
+        <w:adjustRightInd/>
+        <w:snapToGrid/>
+        <w:spacing w:line="0" w:lineRule="atLeast"/>
+        <w:ind w:right="0" w:rightChars="0" w:firstLine="480"/>
+        <w:jc w:val="left"/>
+        <w:textAlignment w:val="auto"/>
+        <w:outlineLvl w:val="9"/>
+        <w:rPr>
+          <w:rFonts w:hint="eastAsia" w:asciiTheme="minorEastAsia" w:hAnsiTheme="minorEastAsia" w:cstheme="minorEastAsia"/>
+          <w:sz w:val="24"/>
+          <w:szCs w:val="24"/>
+          <w:lang w:val="en-US" w:eastAsia="zh-CN"/>
+        </w:rPr>
+      </w:pPr>
+    </w:p>
+    <w:p>
+      <w:pPr>
+        <w:keepNext w:val="0"/>
+        <w:keepLines w:val="0"/>
+        <w:pageBreakBefore w:val="0"/>
+        <w:widowControl w:val="0"/>
+        <w:numPr>
+          <w:ilvl w:val="0"/>
+          <w:numId w:val="0"/>
+        </w:numPr>
+        <w:kinsoku/>
+        <w:wordWrap/>
+        <w:overflowPunct/>
+        <w:topLinePunct w:val="0"/>
+        <w:autoSpaceDE/>
+        <w:autoSpaceDN/>
+        <w:bidi w:val="0"/>
+        <w:adjustRightInd/>
+        <w:snapToGrid/>
+        <w:spacing w:line="0" w:lineRule="atLeast"/>
+        <w:ind w:right="0" w:rightChars="0" w:firstLine="480"/>
+        <w:jc w:val="left"/>
+        <w:textAlignment w:val="auto"/>
+        <w:outlineLvl w:val="9"/>
+        <w:rPr>
+          <w:rFonts w:hint="eastAsia" w:asciiTheme="minorEastAsia" w:hAnsiTheme="minorEastAsia" w:cstheme="minorEastAsia"/>
+          <w:sz w:val="24"/>
+          <w:szCs w:val="24"/>
+          <w:lang w:val="en-US" w:eastAsia="zh-CN"/>
+        </w:rPr>
+      </w:pPr>
+    </w:p>
+    <w:p>
+      <w:pPr>
+        <w:keepNext w:val="0"/>
+        <w:keepLines w:val="0"/>
+        <w:pageBreakBefore w:val="0"/>
+        <w:widowControl w:val="0"/>
+        <w:numPr>
+          <w:ilvl w:val="0"/>
+          <w:numId w:val="0"/>
+        </w:numPr>
+        <w:kinsoku/>
+        <w:wordWrap/>
+        <w:overflowPunct/>
+        <w:topLinePunct w:val="0"/>
+        <w:autoSpaceDE/>
+        <w:autoSpaceDN/>
+        <w:bidi w:val="0"/>
+        <w:adjustRightInd/>
+        <w:snapToGrid/>
+        <w:spacing w:line="0" w:lineRule="atLeast"/>
+        <w:ind w:right="0" w:rightChars="0" w:firstLine="480"/>
+        <w:jc w:val="left"/>
+        <w:textAlignment w:val="auto"/>
+        <w:outlineLvl w:val="9"/>
+        <w:rPr>
+          <w:rFonts w:hint="eastAsia" w:asciiTheme="minorEastAsia" w:hAnsiTheme="minorEastAsia" w:cstheme="minorEastAsia"/>
+          <w:sz w:val="24"/>
+          <w:szCs w:val="24"/>
+          <w:lang w:val="en-US" w:eastAsia="zh-CN"/>
+        </w:rPr>
+      </w:pPr>
+    </w:p>
+    <w:p>
+      <w:pPr>
+        <w:keepNext w:val="0"/>
+        <w:keepLines w:val="0"/>
+        <w:pageBreakBefore w:val="0"/>
+        <w:widowControl w:val="0"/>
+        <w:numPr>
+          <w:ilvl w:val="0"/>
+          <w:numId w:val="0"/>
+        </w:numPr>
+        <w:kinsoku/>
+        <w:wordWrap/>
+        <w:overflowPunct/>
+        <w:topLinePunct w:val="0"/>
+        <w:autoSpaceDE/>
+        <w:autoSpaceDN/>
+        <w:bidi w:val="0"/>
+        <w:adjustRightInd/>
+        <w:snapToGrid/>
+        <w:spacing w:line="0" w:lineRule="atLeast"/>
+        <w:ind w:right="0" w:rightChars="0" w:firstLine="480"/>
+        <w:jc w:val="left"/>
+        <w:textAlignment w:val="auto"/>
+        <w:outlineLvl w:val="9"/>
+        <w:rPr>
+          <w:rFonts w:hint="eastAsia" w:asciiTheme="minorEastAsia" w:hAnsiTheme="minorEastAsia" w:cstheme="minorEastAsia"/>
+          <w:sz w:val="24"/>
+          <w:szCs w:val="24"/>
+          <w:lang w:val="en-US" w:eastAsia="zh-CN"/>
+        </w:rPr>
+      </w:pPr>
+    </w:p>
+    <w:p>
+      <w:pPr>
+        <w:keepNext w:val="0"/>
+        <w:keepLines w:val="0"/>
+        <w:pageBreakBefore w:val="0"/>
+        <w:widowControl w:val="0"/>
+        <w:numPr>
+          <w:ilvl w:val="0"/>
+          <w:numId w:val="0"/>
+        </w:numPr>
+        <w:kinsoku/>
+        <w:wordWrap/>
+        <w:overflowPunct/>
+        <w:topLinePunct w:val="0"/>
+        <w:autoSpaceDE/>
+        <w:autoSpaceDN/>
+        <w:bidi w:val="0"/>
+        <w:adjustRightInd/>
+        <w:snapToGrid/>
+        <w:spacing w:line="0" w:lineRule="atLeast"/>
+        <w:ind w:right="0" w:rightChars="0" w:firstLine="480"/>
+        <w:jc w:val="left"/>
+        <w:textAlignment w:val="auto"/>
+        <w:outlineLvl w:val="9"/>
+        <w:rPr>
+          <w:rFonts w:hint="eastAsia" w:asciiTheme="minorEastAsia" w:hAnsiTheme="minorEastAsia" w:cstheme="minorEastAsia"/>
+          <w:sz w:val="24"/>
+          <w:szCs w:val="24"/>
+          <w:lang w:val="en-US" w:eastAsia="zh-CN"/>
+        </w:rPr>
+      </w:pPr>
+    </w:p>
+    <w:p>
+      <w:pPr>
+        <w:keepNext w:val="0"/>
+        <w:keepLines w:val="0"/>
+        <w:pageBreakBefore w:val="0"/>
+        <w:widowControl w:val="0"/>
+        <w:numPr>
+          <w:ilvl w:val="0"/>
+          <w:numId w:val="0"/>
+        </w:numPr>
+        <w:kinsoku/>
+        <w:wordWrap/>
+        <w:overflowPunct/>
+        <w:topLinePunct w:val="0"/>
+        <w:autoSpaceDE/>
+        <w:autoSpaceDN/>
+        <w:bidi w:val="0"/>
+        <w:adjustRightInd/>
+        <w:snapToGrid/>
+        <w:spacing w:line="0" w:lineRule="atLeast"/>
+        <w:ind w:right="0" w:rightChars="0" w:firstLine="480"/>
+        <w:jc w:val="left"/>
+        <w:textAlignment w:val="auto"/>
+        <w:outlineLvl w:val="9"/>
+        <w:rPr>
+          <w:rFonts w:hint="eastAsia" w:asciiTheme="minorEastAsia" w:hAnsiTheme="minorEastAsia" w:cstheme="minorEastAsia"/>
+          <w:sz w:val="24"/>
+          <w:szCs w:val="24"/>
+          <w:lang w:val="en-US" w:eastAsia="zh-CN"/>
+        </w:rPr>
+      </w:pPr>
+    </w:p>
+    <w:p>
+      <w:pPr>
+        <w:keepNext w:val="0"/>
+        <w:keepLines w:val="0"/>
+        <w:pageBreakBefore w:val="0"/>
+        <w:widowControl w:val="0"/>
+        <w:numPr>
+          <w:ilvl w:val="0"/>
+          <w:numId w:val="0"/>
+        </w:numPr>
+        <w:kinsoku/>
+        <w:wordWrap/>
+        <w:overflowPunct/>
+        <w:topLinePunct w:val="0"/>
+        <w:autoSpaceDE/>
+        <w:autoSpaceDN/>
+        <w:bidi w:val="0"/>
+        <w:adjustRightInd/>
+        <w:snapToGrid/>
+        <w:spacing w:line="0" w:lineRule="atLeast"/>
+        <w:ind w:right="0" w:rightChars="0" w:firstLine="480"/>
+        <w:jc w:val="left"/>
+        <w:textAlignment w:val="auto"/>
+        <w:outlineLvl w:val="9"/>
+        <w:rPr>
+          <w:rFonts w:hint="eastAsia" w:asciiTheme="minorEastAsia" w:hAnsiTheme="minorEastAsia" w:cstheme="minorEastAsia"/>
+          <w:sz w:val="24"/>
+          <w:szCs w:val="24"/>
+          <w:lang w:val="en-US" w:eastAsia="zh-CN"/>
+        </w:rPr>
+      </w:pPr>
+    </w:p>
+    <w:p>
+      <w:pPr>
+        <w:keepNext w:val="0"/>
+        <w:keepLines w:val="0"/>
+        <w:pageBreakBefore w:val="0"/>
+        <w:widowControl w:val="0"/>
+        <w:numPr>
+          <w:ilvl w:val="0"/>
+          <w:numId w:val="0"/>
+        </w:numPr>
+        <w:kinsoku/>
+        <w:wordWrap/>
+        <w:overflowPunct/>
+        <w:topLinePunct w:val="0"/>
+        <w:autoSpaceDE/>
+        <w:autoSpaceDN/>
+        <w:bidi w:val="0"/>
+        <w:adjustRightInd/>
+        <w:snapToGrid/>
+        <w:spacing w:line="0" w:lineRule="atLeast"/>
+        <w:ind w:right="0" w:rightChars="0" w:firstLine="480"/>
+        <w:jc w:val="left"/>
+        <w:textAlignment w:val="auto"/>
+        <w:outlineLvl w:val="9"/>
+        <w:rPr>
+          <w:rFonts w:hint="eastAsia" w:asciiTheme="minorEastAsia" w:hAnsiTheme="minorEastAsia" w:cstheme="minorEastAsia"/>
+          <w:sz w:val="24"/>
+          <w:szCs w:val="24"/>
+          <w:lang w:val="en-US" w:eastAsia="zh-CN"/>
+        </w:rPr>
+      </w:pPr>
+    </w:p>
+    <w:p>
+      <w:pPr>
+        <w:keepNext w:val="0"/>
+        <w:keepLines w:val="0"/>
+        <w:pageBreakBefore w:val="0"/>
+        <w:widowControl w:val="0"/>
+        <w:numPr>
+          <w:ilvl w:val="0"/>
+          <w:numId w:val="0"/>
+        </w:numPr>
+        <w:kinsoku/>
+        <w:wordWrap/>
+        <w:overflowPunct/>
+        <w:topLinePunct w:val="0"/>
+        <w:autoSpaceDE/>
+        <w:autoSpaceDN/>
+        <w:bidi w:val="0"/>
+        <w:adjustRightInd/>
+        <w:snapToGrid/>
+        <w:spacing w:line="0" w:lineRule="atLeast"/>
+        <w:ind w:right="0" w:rightChars="0" w:firstLine="480"/>
+        <w:jc w:val="left"/>
+        <w:textAlignment w:val="auto"/>
+        <w:outlineLvl w:val="9"/>
+        <w:rPr>
+          <w:rFonts w:hint="eastAsia" w:asciiTheme="minorEastAsia" w:hAnsiTheme="minorEastAsia" w:cstheme="minorEastAsia"/>
+          <w:sz w:val="24"/>
+          <w:szCs w:val="24"/>
+          <w:lang w:val="en-US" w:eastAsia="zh-CN"/>
+        </w:rPr>
+      </w:pPr>
+    </w:p>
+    <w:p>
+      <w:pPr>
+        <w:keepNext w:val="0"/>
+        <w:keepLines w:val="0"/>
+        <w:pageBreakBefore w:val="0"/>
+        <w:widowControl w:val="0"/>
+        <w:numPr>
+          <w:ilvl w:val="0"/>
+          <w:numId w:val="0"/>
+        </w:numPr>
+        <w:kinsoku/>
+        <w:wordWrap/>
+        <w:overflowPunct/>
+        <w:topLinePunct w:val="0"/>
+        <w:autoSpaceDE/>
+        <w:autoSpaceDN/>
+        <w:bidi w:val="0"/>
+        <w:adjustRightInd/>
+        <w:snapToGrid/>
+        <w:spacing w:line="0" w:lineRule="atLeast"/>
+        <w:ind w:right="0" w:rightChars="0" w:firstLine="480"/>
+        <w:jc w:val="left"/>
+        <w:textAlignment w:val="auto"/>
+        <w:outlineLvl w:val="9"/>
+        <w:rPr>
+          <w:rFonts w:hint="eastAsia" w:asciiTheme="minorEastAsia" w:hAnsiTheme="minorEastAsia" w:cstheme="minorEastAsia"/>
+          <w:sz w:val="24"/>
+          <w:szCs w:val="24"/>
+          <w:lang w:val="en-US" w:eastAsia="zh-CN"/>
+        </w:rPr>
+      </w:pPr>
+    </w:p>
+    <w:p>
+      <w:pPr>
+        <w:keepNext w:val="0"/>
+        <w:keepLines w:val="0"/>
+        <w:pageBreakBefore w:val="0"/>
+        <w:widowControl w:val="0"/>
+        <w:numPr>
+          <w:ilvl w:val="0"/>
+          <w:numId w:val="0"/>
+        </w:numPr>
+        <w:kinsoku/>
+        <w:wordWrap/>
+        <w:overflowPunct/>
+        <w:topLinePunct w:val="0"/>
+        <w:autoSpaceDE/>
+        <w:autoSpaceDN/>
+        <w:bidi w:val="0"/>
+        <w:adjustRightInd/>
+        <w:snapToGrid/>
+        <w:spacing w:line="0" w:lineRule="atLeast"/>
+        <w:ind w:right="0" w:rightChars="0" w:firstLine="480"/>
+        <w:jc w:val="left"/>
+        <w:textAlignment w:val="auto"/>
+        <w:outlineLvl w:val="9"/>
+        <w:rPr>
+          <w:rFonts w:hint="eastAsia" w:asciiTheme="minorEastAsia" w:hAnsiTheme="minorEastAsia" w:cstheme="minorEastAsia"/>
+          <w:sz w:val="24"/>
+          <w:szCs w:val="24"/>
+          <w:lang w:val="en-US" w:eastAsia="zh-CN"/>
+        </w:rPr>
+      </w:pPr>
+    </w:p>
+    <w:p>
+      <w:pPr>
+        <w:keepNext w:val="0"/>
+        <w:keepLines w:val="0"/>
+        <w:pageBreakBefore w:val="0"/>
+        <w:widowControl w:val="0"/>
+        <w:numPr>
+          <w:ilvl w:val="0"/>
+          <w:numId w:val="0"/>
+        </w:numPr>
+        <w:kinsoku/>
+        <w:wordWrap/>
+        <w:overflowPunct/>
+        <w:topLinePunct w:val="0"/>
+        <w:autoSpaceDE/>
+        <w:autoSpaceDN/>
+        <w:bidi w:val="0"/>
+        <w:adjustRightInd/>
+        <w:snapToGrid/>
+        <w:spacing w:line="0" w:lineRule="atLeast"/>
+        <w:ind w:right="0" w:rightChars="0" w:firstLine="480"/>
+        <w:jc w:val="left"/>
+        <w:textAlignment w:val="auto"/>
+        <w:outlineLvl w:val="9"/>
+        <w:rPr>
+          <w:rFonts w:hint="eastAsia" w:asciiTheme="minorEastAsia" w:hAnsiTheme="minorEastAsia" w:cstheme="minorEastAsia"/>
+          <w:sz w:val="24"/>
+          <w:szCs w:val="24"/>
+          <w:lang w:val="en-US" w:eastAsia="zh-CN"/>
+        </w:rPr>
+      </w:pPr>
+    </w:p>
+    <w:p>
+      <w:pPr>
+        <w:keepNext w:val="0"/>
+        <w:keepLines w:val="0"/>
+        <w:pageBreakBefore w:val="0"/>
+        <w:widowControl w:val="0"/>
+        <w:numPr>
+          <w:ilvl w:val="0"/>
+          <w:numId w:val="0"/>
+        </w:numPr>
+        <w:kinsoku/>
+        <w:wordWrap/>
+        <w:overflowPunct/>
+        <w:topLinePunct w:val="0"/>
+        <w:autoSpaceDE/>
+        <w:autoSpaceDN/>
+        <w:bidi w:val="0"/>
+        <w:adjustRightInd/>
+        <w:snapToGrid/>
+        <w:spacing w:line="0" w:lineRule="atLeast"/>
+        <w:ind w:right="0" w:rightChars="0"/>
+        <w:jc w:val="left"/>
+        <w:textAlignment w:val="auto"/>
+        <w:outlineLvl w:val="9"/>
+        <w:rPr>
+          <w:rFonts w:hint="eastAsia" w:asciiTheme="minorEastAsia" w:hAnsiTheme="minorEastAsia" w:cstheme="minorEastAsia"/>
+          <w:sz w:val="24"/>
+          <w:szCs w:val="24"/>
+          <w:lang w:val="en-US" w:eastAsia="zh-CN"/>
+        </w:rPr>
+      </w:pPr>
+      <w:r>
+        <w:rPr>
+          <w:rFonts w:hint="eastAsia" w:asciiTheme="minorEastAsia" w:hAnsiTheme="minorEastAsia" w:cstheme="minorEastAsia"/>
+          <w:sz w:val="24"/>
+          <w:szCs w:val="24"/>
+          <w:lang w:val="en-US" w:eastAsia="zh-CN"/>
+        </w:rPr>
+        <w:t>commonsChunkPlugin可以打包jquery等类库到单独文件</w:t>
+      </w:r>
+    </w:p>
+    <w:p>
+      <w:pPr>
+        <w:keepNext w:val="0"/>
+        <w:keepLines w:val="0"/>
+        <w:pageBreakBefore w:val="0"/>
+        <w:widowControl w:val="0"/>
+        <w:numPr>
+          <w:ilvl w:val="0"/>
+          <w:numId w:val="0"/>
+        </w:numPr>
+        <w:kinsoku/>
+        <w:wordWrap/>
+        <w:overflowPunct/>
+        <w:topLinePunct w:val="0"/>
+        <w:autoSpaceDE/>
+        <w:autoSpaceDN/>
+        <w:bidi w:val="0"/>
+        <w:adjustRightInd/>
+        <w:snapToGrid/>
+        <w:spacing w:line="0" w:lineRule="atLeast"/>
+        <w:ind w:right="0" w:rightChars="0"/>
+        <w:jc w:val="left"/>
+        <w:textAlignment w:val="auto"/>
+        <w:outlineLvl w:val="9"/>
+        <w:rPr>
+          <w:rFonts w:hint="eastAsia" w:asciiTheme="minorEastAsia" w:hAnsiTheme="minorEastAsia" w:cstheme="minorEastAsia"/>
+          <w:sz w:val="24"/>
+          <w:szCs w:val="24"/>
+          <w:lang w:val="en-US" w:eastAsia="zh-CN"/>
+        </w:rPr>
+      </w:pPr>
+      <w:r>
+        <w:rPr>
+          <w:rFonts w:hint="eastAsia" w:asciiTheme="minorEastAsia" w:hAnsiTheme="minorEastAsia" w:cstheme="minorEastAsia"/>
+          <w:sz w:val="24"/>
+          <w:szCs w:val="24"/>
+          <w:lang w:val="en-US" w:eastAsia="zh-CN"/>
+        </w:rPr>
+        <w:t>main.js如下</w:t>
+      </w:r>
+    </w:p>
+    <w:p>
+      <w:pPr>
+        <w:keepNext w:val="0"/>
+        <w:keepLines w:val="0"/>
+        <w:pageBreakBefore w:val="0"/>
+        <w:widowControl w:val="0"/>
+        <w:numPr>
+          <w:ilvl w:val="0"/>
+          <w:numId w:val="0"/>
+        </w:numPr>
+        <w:kinsoku/>
+        <w:wordWrap/>
+        <w:overflowPunct/>
+        <w:topLinePunct w:val="0"/>
+        <w:autoSpaceDE/>
+        <w:autoSpaceDN/>
+        <w:bidi w:val="0"/>
+        <w:adjustRightInd/>
+        <w:snapToGrid/>
+        <w:spacing w:line="0" w:lineRule="atLeast"/>
+        <w:ind w:right="0" w:rightChars="0" w:firstLine="480"/>
+        <w:jc w:val="left"/>
+        <w:textAlignment w:val="auto"/>
+        <w:outlineLvl w:val="9"/>
+        <w:rPr>
+          <w:rFonts w:hint="eastAsia" w:asciiTheme="minorEastAsia" w:hAnsiTheme="minorEastAsia" w:cstheme="minorEastAsia"/>
+          <w:sz w:val="24"/>
+          <w:szCs w:val="24"/>
+          <w:lang w:val="en-US" w:eastAsia="zh-CN"/>
+        </w:rPr>
+      </w:pPr>
+      <w:r>
+        <w:rPr>
+          <w:rFonts w:hint="eastAsia" w:asciiTheme="minorEastAsia" w:hAnsiTheme="minorEastAsia" w:cstheme="minorEastAsia"/>
+          <w:sz w:val="24"/>
+          <w:szCs w:val="24"/>
+          <w:lang w:val="en-US" w:eastAsia="zh-CN"/>
+        </w:rPr>
+        <w:t>var $=require(</w:t>
+      </w:r>
+      <w:r>
+        <w:rPr>
+          <w:rFonts w:hint="default" w:asciiTheme="minorEastAsia" w:hAnsiTheme="minorEastAsia" w:cstheme="minorEastAsia"/>
+          <w:sz w:val="24"/>
+          <w:szCs w:val="24"/>
+          <w:lang w:val="en-US" w:eastAsia="zh-CN"/>
+        </w:rPr>
+        <w:t>”</w:t>
+      </w:r>
+      <w:r>
+        <w:rPr>
+          <w:rFonts w:hint="eastAsia" w:asciiTheme="minorEastAsia" w:hAnsiTheme="minorEastAsia" w:cstheme="minorEastAsia"/>
+          <w:sz w:val="24"/>
+          <w:szCs w:val="24"/>
+          <w:lang w:val="en-US" w:eastAsia="zh-CN"/>
+        </w:rPr>
+        <w:t>jquery</w:t>
+      </w:r>
+      <w:r>
+        <w:rPr>
+          <w:rFonts w:hint="default" w:asciiTheme="minorEastAsia" w:hAnsiTheme="minorEastAsia" w:cstheme="minorEastAsia"/>
+          <w:sz w:val="24"/>
+          <w:szCs w:val="24"/>
+          <w:lang w:val="en-US" w:eastAsia="zh-CN"/>
+        </w:rPr>
+        <w:t>”</w:t>
+      </w:r>
+      <w:r>
+        <w:rPr>
+          <w:rFonts w:hint="eastAsia" w:asciiTheme="minorEastAsia" w:hAnsiTheme="minorEastAsia" w:cstheme="minorEastAsia"/>
+          <w:sz w:val="24"/>
+          <w:szCs w:val="24"/>
+          <w:lang w:val="en-US" w:eastAsia="zh-CN"/>
+        </w:rPr>
+        <w:t>);</w:t>
+      </w:r>
+    </w:p>
+    <w:p>
+      <w:pPr>
+        <w:keepNext w:val="0"/>
+        <w:keepLines w:val="0"/>
+        <w:pageBreakBefore w:val="0"/>
+        <w:widowControl w:val="0"/>
+        <w:numPr>
+          <w:ilvl w:val="0"/>
+          <w:numId w:val="0"/>
+        </w:numPr>
+        <w:kinsoku/>
+        <w:wordWrap/>
+        <w:overflowPunct/>
+        <w:topLinePunct w:val="0"/>
+        <w:autoSpaceDE/>
+        <w:autoSpaceDN/>
+        <w:bidi w:val="0"/>
+        <w:adjustRightInd/>
+        <w:snapToGrid/>
+        <w:spacing w:line="0" w:lineRule="atLeast"/>
+        <w:ind w:right="0" w:rightChars="0" w:firstLine="480"/>
+        <w:jc w:val="left"/>
+        <w:textAlignment w:val="auto"/>
+        <w:outlineLvl w:val="9"/>
+        <w:rPr>
+          <w:rFonts w:hint="eastAsia" w:asciiTheme="minorEastAsia" w:hAnsiTheme="minorEastAsia" w:cstheme="minorEastAsia"/>
+          <w:sz w:val="24"/>
+          <w:szCs w:val="24"/>
+          <w:lang w:val="en-US" w:eastAsia="zh-CN"/>
+        </w:rPr>
+      </w:pPr>
+      <w:r>
+        <w:rPr>
+          <w:rFonts w:hint="eastAsia" w:asciiTheme="minorEastAsia" w:hAnsiTheme="minorEastAsia" w:cstheme="minorEastAsia"/>
+          <w:sz w:val="24"/>
+          <w:szCs w:val="24"/>
+          <w:lang w:val="en-US" w:eastAsia="zh-CN"/>
+        </w:rPr>
+        <w:t>$(</w:t>
+      </w:r>
+      <w:r>
+        <w:rPr>
+          <w:rFonts w:hint="default" w:asciiTheme="minorEastAsia" w:hAnsiTheme="minorEastAsia" w:cstheme="minorEastAsia"/>
+          <w:sz w:val="24"/>
+          <w:szCs w:val="24"/>
+          <w:lang w:val="en-US" w:eastAsia="zh-CN"/>
+        </w:rPr>
+        <w:t>”</w:t>
+      </w:r>
+      <w:r>
+        <w:rPr>
+          <w:rFonts w:hint="eastAsia" w:asciiTheme="minorEastAsia" w:hAnsiTheme="minorEastAsia" w:cstheme="minorEastAsia"/>
+          <w:sz w:val="24"/>
+          <w:szCs w:val="24"/>
+          <w:lang w:val="en-US" w:eastAsia="zh-CN"/>
+        </w:rPr>
+        <w:t>h1</w:t>
+      </w:r>
+      <w:r>
+        <w:rPr>
+          <w:rFonts w:hint="default" w:asciiTheme="minorEastAsia" w:hAnsiTheme="minorEastAsia" w:cstheme="minorEastAsia"/>
+          <w:sz w:val="24"/>
+          <w:szCs w:val="24"/>
+          <w:lang w:val="en-US" w:eastAsia="zh-CN"/>
+        </w:rPr>
+        <w:t>”</w:t>
+      </w:r>
+      <w:r>
+        <w:rPr>
+          <w:rFonts w:hint="eastAsia" w:asciiTheme="minorEastAsia" w:hAnsiTheme="minorEastAsia" w:cstheme="minorEastAsia"/>
+          <w:sz w:val="24"/>
+          <w:szCs w:val="24"/>
+          <w:lang w:val="en-US" w:eastAsia="zh-CN"/>
+        </w:rPr>
+        <w:t>).text(</w:t>
+      </w:r>
+      <w:r>
+        <w:rPr>
+          <w:rFonts w:hint="default" w:asciiTheme="minorEastAsia" w:hAnsiTheme="minorEastAsia" w:cstheme="minorEastAsia"/>
+          <w:sz w:val="24"/>
+          <w:szCs w:val="24"/>
+          <w:lang w:val="en-US" w:eastAsia="zh-CN"/>
+        </w:rPr>
+        <w:t>”</w:t>
+      </w:r>
+      <w:r>
+        <w:rPr>
+          <w:rFonts w:hint="eastAsia" w:asciiTheme="minorEastAsia" w:hAnsiTheme="minorEastAsia" w:cstheme="minorEastAsia"/>
+          <w:sz w:val="24"/>
+          <w:szCs w:val="24"/>
+          <w:lang w:val="en-US" w:eastAsia="zh-CN"/>
+        </w:rPr>
+        <w:t>Hello World</w:t>
+      </w:r>
+      <w:r>
+        <w:rPr>
+          <w:rFonts w:hint="default" w:asciiTheme="minorEastAsia" w:hAnsiTheme="minorEastAsia" w:cstheme="minorEastAsia"/>
+          <w:sz w:val="24"/>
+          <w:szCs w:val="24"/>
+          <w:lang w:val="en-US" w:eastAsia="zh-CN"/>
+        </w:rPr>
+        <w:t>”</w:t>
+      </w:r>
+      <w:r>
+        <w:rPr>
+          <w:rFonts w:hint="eastAsia" w:asciiTheme="minorEastAsia" w:hAnsiTheme="minorEastAsia" w:cstheme="minorEastAsia"/>
+          <w:sz w:val="24"/>
+          <w:szCs w:val="24"/>
+          <w:lang w:val="en-US" w:eastAsia="zh-CN"/>
+        </w:rPr>
+        <w:t>);</w:t>
+      </w:r>
+    </w:p>
+    <w:p>
+      <w:pPr>
+        <w:keepNext w:val="0"/>
+        <w:keepLines w:val="0"/>
+        <w:pageBreakBefore w:val="0"/>
+        <w:widowControl w:val="0"/>
+        <w:numPr>
+          <w:ilvl w:val="0"/>
+          <w:numId w:val="0"/>
+        </w:numPr>
+        <w:kinsoku/>
+        <w:wordWrap/>
+        <w:overflowPunct/>
+        <w:topLinePunct w:val="0"/>
+        <w:autoSpaceDE/>
+        <w:autoSpaceDN/>
+        <w:bidi w:val="0"/>
+        <w:adjustRightInd/>
+        <w:snapToGrid/>
+        <w:spacing w:line="0" w:lineRule="atLeast"/>
+        <w:ind w:right="0" w:rightChars="0"/>
+        <w:jc w:val="left"/>
+        <w:textAlignment w:val="auto"/>
+        <w:outlineLvl w:val="9"/>
+        <w:rPr>
+          <w:rFonts w:hint="eastAsia" w:asciiTheme="minorEastAsia" w:hAnsiTheme="minorEastAsia" w:cstheme="minorEastAsia"/>
+          <w:sz w:val="24"/>
+          <w:szCs w:val="24"/>
+          <w:lang w:val="en-US" w:eastAsia="zh-CN"/>
+        </w:rPr>
+      </w:pPr>
+      <w:r>
+        <w:rPr>
+          <w:rFonts w:hint="eastAsia" w:asciiTheme="minorEastAsia" w:hAnsiTheme="minorEastAsia" w:cstheme="minorEastAsia"/>
+          <w:sz w:val="24"/>
+          <w:szCs w:val="24"/>
+          <w:lang w:val="en-US" w:eastAsia="zh-CN"/>
+        </w:rPr>
+        <w:t>index.html如下</w:t>
+      </w:r>
+    </w:p>
+    <w:p>
+      <w:pPr>
+        <w:keepNext w:val="0"/>
+        <w:keepLines w:val="0"/>
+        <w:pageBreakBefore w:val="0"/>
+        <w:widowControl w:val="0"/>
+        <w:numPr>
+          <w:ilvl w:val="0"/>
+          <w:numId w:val="0"/>
+        </w:numPr>
+        <w:kinsoku/>
+        <w:wordWrap/>
+        <w:overflowPunct/>
+        <w:topLinePunct w:val="0"/>
+        <w:autoSpaceDE/>
+        <w:autoSpaceDN/>
+        <w:bidi w:val="0"/>
+        <w:adjustRightInd/>
+        <w:snapToGrid/>
+        <w:spacing w:line="0" w:lineRule="atLeast"/>
+        <w:ind w:right="0" w:rightChars="0" w:firstLine="480"/>
+        <w:jc w:val="left"/>
+        <w:textAlignment w:val="auto"/>
+        <w:outlineLvl w:val="9"/>
+        <w:rPr>
+          <w:rFonts w:hint="eastAsia" w:asciiTheme="minorEastAsia" w:hAnsiTheme="minorEastAsia" w:cstheme="minorEastAsia"/>
+          <w:sz w:val="24"/>
+          <w:szCs w:val="24"/>
+          <w:lang w:val="en-US" w:eastAsia="zh-CN"/>
+        </w:rPr>
+      </w:pPr>
+      <w:r>
+        <w:rPr>
+          <w:rFonts w:hint="eastAsia" w:asciiTheme="minorEastAsia" w:hAnsiTheme="minorEastAsia" w:cstheme="minorEastAsia"/>
+          <w:sz w:val="24"/>
+          <w:szCs w:val="24"/>
+          <w:lang w:val="en-US" w:eastAsia="zh-CN"/>
+        </w:rPr>
+        <w:t>&lt;html&gt;</w:t>
+      </w:r>
+    </w:p>
+    <w:p>
+      <w:pPr>
+        <w:keepNext w:val="0"/>
+        <w:keepLines w:val="0"/>
+        <w:pageBreakBefore w:val="0"/>
+        <w:widowControl w:val="0"/>
+        <w:numPr>
+          <w:ilvl w:val="0"/>
+          <w:numId w:val="0"/>
+        </w:numPr>
+        <w:kinsoku/>
+        <w:wordWrap/>
+        <w:overflowPunct/>
+        <w:topLinePunct w:val="0"/>
+        <w:autoSpaceDE/>
+        <w:autoSpaceDN/>
+        <w:bidi w:val="0"/>
+        <w:adjustRightInd/>
+        <w:snapToGrid/>
+        <w:spacing w:line="0" w:lineRule="atLeast"/>
+        <w:ind w:right="0" w:rightChars="0" w:firstLine="480"/>
+        <w:jc w:val="left"/>
+        <w:textAlignment w:val="auto"/>
+        <w:outlineLvl w:val="9"/>
+        <w:rPr>
+          <w:rFonts w:hint="eastAsia" w:asciiTheme="minorEastAsia" w:hAnsiTheme="minorEastAsia" w:cstheme="minorEastAsia"/>
+          <w:sz w:val="24"/>
+          <w:szCs w:val="24"/>
+          <w:lang w:val="en-US" w:eastAsia="zh-CN"/>
+        </w:rPr>
+      </w:pPr>
+      <w:r>
+        <w:rPr>
+          <w:rFonts w:hint="eastAsia" w:asciiTheme="minorEastAsia" w:hAnsiTheme="minorEastAsia" w:cstheme="minorEastAsia"/>
+          <w:sz w:val="24"/>
+          <w:szCs w:val="24"/>
+          <w:lang w:val="en-US" w:eastAsia="zh-CN"/>
+        </w:rPr>
+        <w:t xml:space="preserve">    &lt;body&gt;</w:t>
+      </w:r>
+    </w:p>
+    <w:p>
+      <w:pPr>
+        <w:keepNext w:val="0"/>
+        <w:keepLines w:val="0"/>
+        <w:pageBreakBefore w:val="0"/>
+        <w:widowControl w:val="0"/>
+        <w:numPr>
+          <w:ilvl w:val="0"/>
+          <w:numId w:val="0"/>
+        </w:numPr>
+        <w:kinsoku/>
+        <w:wordWrap/>
+        <w:overflowPunct/>
+        <w:topLinePunct w:val="0"/>
+        <w:autoSpaceDE/>
+        <w:autoSpaceDN/>
+        <w:bidi w:val="0"/>
+        <w:adjustRightInd/>
+        <w:snapToGrid/>
+        <w:spacing w:line="0" w:lineRule="atLeast"/>
+        <w:ind w:right="0" w:rightChars="0" w:firstLine="480"/>
+        <w:jc w:val="left"/>
+        <w:textAlignment w:val="auto"/>
+        <w:outlineLvl w:val="9"/>
+        <w:rPr>
+          <w:rFonts w:hint="eastAsia" w:asciiTheme="minorEastAsia" w:hAnsiTheme="minorEastAsia" w:cstheme="minorEastAsia"/>
+          <w:sz w:val="24"/>
+          <w:szCs w:val="24"/>
+          <w:lang w:val="en-US" w:eastAsia="zh-CN"/>
+        </w:rPr>
+      </w:pPr>
+      <w:r>
+        <w:rPr>
+          <w:rFonts w:hint="eastAsia" w:asciiTheme="minorEastAsia" w:hAnsiTheme="minorEastAsia" w:cstheme="minorEastAsia"/>
+          <w:sz w:val="24"/>
+          <w:szCs w:val="24"/>
+          <w:lang w:val="en-US" w:eastAsia="zh-CN"/>
+        </w:rPr>
+        <w:t xml:space="preserve">        &lt;h1&gt;&lt;/h1&gt;</w:t>
+      </w:r>
+    </w:p>
+    <w:p>
+      <w:pPr>
+        <w:keepNext w:val="0"/>
+        <w:keepLines w:val="0"/>
+        <w:pageBreakBefore w:val="0"/>
+        <w:widowControl w:val="0"/>
+        <w:numPr>
+          <w:ilvl w:val="0"/>
+          <w:numId w:val="0"/>
+        </w:numPr>
+        <w:kinsoku/>
+        <w:wordWrap/>
+        <w:overflowPunct/>
+        <w:topLinePunct w:val="0"/>
+        <w:autoSpaceDE/>
+        <w:autoSpaceDN/>
+        <w:bidi w:val="0"/>
+        <w:adjustRightInd/>
+        <w:snapToGrid/>
+        <w:spacing w:line="0" w:lineRule="atLeast"/>
+        <w:ind w:right="0" w:rightChars="0" w:firstLine="480"/>
+        <w:jc w:val="left"/>
+        <w:textAlignment w:val="auto"/>
+        <w:outlineLvl w:val="9"/>
+        <w:rPr>
+          <w:rFonts w:hint="eastAsia" w:asciiTheme="minorEastAsia" w:hAnsiTheme="minorEastAsia" w:cstheme="minorEastAsia"/>
+          <w:sz w:val="24"/>
+          <w:szCs w:val="24"/>
+          <w:lang w:val="en-US" w:eastAsia="zh-CN"/>
+        </w:rPr>
+      </w:pPr>
+      <w:r>
+        <w:rPr>
+          <w:rFonts w:hint="eastAsia" w:asciiTheme="minorEastAsia" w:hAnsiTheme="minorEastAsia" w:cstheme="minorEastAsia"/>
+          <w:sz w:val="24"/>
+          <w:szCs w:val="24"/>
+          <w:lang w:val="en-US" w:eastAsia="zh-CN"/>
+        </w:rPr>
+        <w:t xml:space="preserve">        &lt;script src=</w:t>
+      </w:r>
+      <w:r>
+        <w:rPr>
+          <w:rFonts w:hint="default" w:asciiTheme="minorEastAsia" w:hAnsiTheme="minorEastAsia" w:cstheme="minorEastAsia"/>
+          <w:sz w:val="24"/>
+          <w:szCs w:val="24"/>
+          <w:lang w:val="en-US" w:eastAsia="zh-CN"/>
+        </w:rPr>
+        <w:t>”</w:t>
+      </w:r>
+      <w:r>
+        <w:rPr>
+          <w:rFonts w:hint="eastAsia" w:asciiTheme="minorEastAsia" w:hAnsiTheme="minorEastAsia" w:cstheme="minorEastAsia"/>
+          <w:sz w:val="24"/>
+          <w:szCs w:val="24"/>
+          <w:lang w:val="en-US" w:eastAsia="zh-CN"/>
+        </w:rPr>
+        <w:t>vendor.js</w:t>
+      </w:r>
+      <w:r>
+        <w:rPr>
+          <w:rFonts w:hint="default" w:asciiTheme="minorEastAsia" w:hAnsiTheme="minorEastAsia" w:cstheme="minorEastAsia"/>
+          <w:sz w:val="24"/>
+          <w:szCs w:val="24"/>
+          <w:lang w:val="en-US" w:eastAsia="zh-CN"/>
+        </w:rPr>
+        <w:t>”</w:t>
+      </w:r>
+      <w:r>
+        <w:rPr>
+          <w:rFonts w:hint="eastAsia" w:asciiTheme="minorEastAsia" w:hAnsiTheme="minorEastAsia" w:cstheme="minorEastAsia"/>
+          <w:sz w:val="24"/>
+          <w:szCs w:val="24"/>
+          <w:lang w:val="en-US" w:eastAsia="zh-CN"/>
+        </w:rPr>
+        <w:t>&gt;&lt;/script&gt;</w:t>
+      </w:r>
+    </w:p>
+    <w:p>
+      <w:pPr>
+        <w:keepNext w:val="0"/>
+        <w:keepLines w:val="0"/>
+        <w:pageBreakBefore w:val="0"/>
+        <w:widowControl w:val="0"/>
+        <w:numPr>
+          <w:ilvl w:val="0"/>
+          <w:numId w:val="0"/>
+        </w:numPr>
+        <w:kinsoku/>
+        <w:wordWrap/>
+        <w:overflowPunct/>
+        <w:topLinePunct w:val="0"/>
+        <w:autoSpaceDE/>
+        <w:autoSpaceDN/>
+        <w:bidi w:val="0"/>
+        <w:adjustRightInd/>
+        <w:snapToGrid/>
+        <w:spacing w:line="0" w:lineRule="atLeast"/>
+        <w:ind w:right="0" w:rightChars="0" w:firstLine="480"/>
+        <w:jc w:val="left"/>
+        <w:textAlignment w:val="auto"/>
+        <w:outlineLvl w:val="9"/>
+        <w:rPr>
+          <w:rFonts w:hint="eastAsia" w:asciiTheme="minorEastAsia" w:hAnsiTheme="minorEastAsia" w:cstheme="minorEastAsia"/>
+          <w:sz w:val="24"/>
+          <w:szCs w:val="24"/>
+          <w:lang w:val="en-US" w:eastAsia="zh-CN"/>
+        </w:rPr>
+      </w:pPr>
+      <w:r>
+        <w:rPr>
+          <w:rFonts w:hint="eastAsia" w:asciiTheme="minorEastAsia" w:hAnsiTheme="minorEastAsia" w:cstheme="minorEastAsia"/>
+          <w:sz w:val="24"/>
+          <w:szCs w:val="24"/>
+          <w:lang w:val="en-US" w:eastAsia="zh-CN"/>
+        </w:rPr>
+        <w:t xml:space="preserve">        &lt;script src=</w:t>
+      </w:r>
+      <w:r>
+        <w:rPr>
+          <w:rFonts w:hint="default" w:asciiTheme="minorEastAsia" w:hAnsiTheme="minorEastAsia" w:cstheme="minorEastAsia"/>
+          <w:sz w:val="24"/>
+          <w:szCs w:val="24"/>
+          <w:lang w:val="en-US" w:eastAsia="zh-CN"/>
+        </w:rPr>
+        <w:t>”</w:t>
+      </w:r>
+      <w:r>
+        <w:rPr>
+          <w:rFonts w:hint="eastAsia" w:asciiTheme="minorEastAsia" w:hAnsiTheme="minorEastAsia" w:cstheme="minorEastAsia"/>
+          <w:sz w:val="24"/>
+          <w:szCs w:val="24"/>
+          <w:lang w:val="en-US" w:eastAsia="zh-CN"/>
+        </w:rPr>
+        <w:t>bundle.js</w:t>
+      </w:r>
+      <w:r>
+        <w:rPr>
+          <w:rFonts w:hint="default" w:asciiTheme="minorEastAsia" w:hAnsiTheme="minorEastAsia" w:cstheme="minorEastAsia"/>
+          <w:sz w:val="24"/>
+          <w:szCs w:val="24"/>
+          <w:lang w:val="en-US" w:eastAsia="zh-CN"/>
+        </w:rPr>
+        <w:t>”</w:t>
+      </w:r>
+      <w:r>
+        <w:rPr>
+          <w:rFonts w:hint="eastAsia" w:asciiTheme="minorEastAsia" w:hAnsiTheme="minorEastAsia" w:cstheme="minorEastAsia"/>
+          <w:sz w:val="24"/>
+          <w:szCs w:val="24"/>
+          <w:lang w:val="en-US" w:eastAsia="zh-CN"/>
+        </w:rPr>
+        <w:t>&gt;&lt;/script&gt;</w:t>
+      </w:r>
+    </w:p>
+    <w:p>
+      <w:pPr>
+        <w:keepNext w:val="0"/>
+        <w:keepLines w:val="0"/>
+        <w:pageBreakBefore w:val="0"/>
+        <w:widowControl w:val="0"/>
+        <w:numPr>
+          <w:ilvl w:val="0"/>
+          <w:numId w:val="0"/>
+        </w:numPr>
+        <w:kinsoku/>
+        <w:wordWrap/>
+        <w:overflowPunct/>
+        <w:topLinePunct w:val="0"/>
+        <w:autoSpaceDE/>
+        <w:autoSpaceDN/>
+        <w:bidi w:val="0"/>
+        <w:adjustRightInd/>
+        <w:snapToGrid/>
+        <w:spacing w:line="0" w:lineRule="atLeast"/>
+        <w:ind w:right="0" w:rightChars="0" w:firstLine="480"/>
+        <w:jc w:val="left"/>
+        <w:textAlignment w:val="auto"/>
+        <w:outlineLvl w:val="9"/>
+        <w:rPr>
+          <w:rFonts w:hint="eastAsia" w:asciiTheme="minorEastAsia" w:hAnsiTheme="minorEastAsia" w:cstheme="minorEastAsia"/>
+          <w:sz w:val="24"/>
+          <w:szCs w:val="24"/>
+          <w:lang w:val="en-US" w:eastAsia="zh-CN"/>
+        </w:rPr>
+      </w:pPr>
+      <w:r>
+        <w:rPr>
+          <w:rFonts w:hint="eastAsia" w:asciiTheme="minorEastAsia" w:hAnsiTheme="minorEastAsia" w:cstheme="minorEastAsia"/>
+          <w:sz w:val="24"/>
+          <w:szCs w:val="24"/>
+          <w:lang w:val="en-US" w:eastAsia="zh-CN"/>
+        </w:rPr>
+        <w:t xml:space="preserve">    &lt;/body&gt;</w:t>
+      </w:r>
+    </w:p>
+    <w:p>
+      <w:pPr>
+        <w:keepNext w:val="0"/>
+        <w:keepLines w:val="0"/>
+        <w:pageBreakBefore w:val="0"/>
+        <w:widowControl w:val="0"/>
+        <w:numPr>
+          <w:ilvl w:val="0"/>
+          <w:numId w:val="0"/>
+        </w:numPr>
+        <w:kinsoku/>
+        <w:wordWrap/>
+        <w:overflowPunct/>
+        <w:topLinePunct w:val="0"/>
+        <w:autoSpaceDE/>
+        <w:autoSpaceDN/>
+        <w:bidi w:val="0"/>
+        <w:adjustRightInd/>
+        <w:snapToGrid/>
+        <w:spacing w:line="0" w:lineRule="atLeast"/>
+        <w:ind w:right="0" w:rightChars="0" w:firstLine="480"/>
+        <w:jc w:val="left"/>
+        <w:textAlignment w:val="auto"/>
+        <w:outlineLvl w:val="9"/>
+        <w:rPr>
+          <w:rFonts w:hint="eastAsia" w:asciiTheme="minorEastAsia" w:hAnsiTheme="minorEastAsia" w:cstheme="minorEastAsia"/>
+          <w:sz w:val="24"/>
+          <w:szCs w:val="24"/>
+          <w:lang w:val="en-US" w:eastAsia="zh-CN"/>
+        </w:rPr>
+      </w:pPr>
+      <w:r>
+        <w:rPr>
+          <w:rFonts w:hint="eastAsia" w:asciiTheme="minorEastAsia" w:hAnsiTheme="minorEastAsia" w:cstheme="minorEastAsia"/>
+          <w:sz w:val="24"/>
+          <w:szCs w:val="24"/>
+          <w:lang w:val="en-US" w:eastAsia="zh-CN"/>
+        </w:rPr>
+        <w:t>&lt;/html&gt;</w:t>
+      </w:r>
+    </w:p>
+    <w:p>
+      <w:pPr>
+        <w:keepNext w:val="0"/>
+        <w:keepLines w:val="0"/>
+        <w:pageBreakBefore w:val="0"/>
+        <w:widowControl w:val="0"/>
+        <w:numPr>
+          <w:ilvl w:val="0"/>
+          <w:numId w:val="0"/>
+        </w:numPr>
+        <w:kinsoku/>
+        <w:wordWrap/>
+        <w:overflowPunct/>
+        <w:topLinePunct w:val="0"/>
+        <w:autoSpaceDE/>
+        <w:autoSpaceDN/>
+        <w:bidi w:val="0"/>
+        <w:adjustRightInd/>
+        <w:snapToGrid/>
+        <w:spacing w:line="0" w:lineRule="atLeast"/>
+        <w:ind w:right="0" w:rightChars="0"/>
+        <w:jc w:val="left"/>
+        <w:textAlignment w:val="auto"/>
+        <w:outlineLvl w:val="9"/>
+        <w:rPr>
+          <w:rFonts w:hint="eastAsia" w:asciiTheme="minorEastAsia" w:hAnsiTheme="minorEastAsia" w:cstheme="minorEastAsia"/>
+          <w:sz w:val="24"/>
+          <w:szCs w:val="24"/>
+          <w:lang w:val="en-US" w:eastAsia="zh-CN"/>
+        </w:rPr>
+      </w:pPr>
+    </w:p>
+    <w:p>
+      <w:pPr>
+        <w:keepNext w:val="0"/>
+        <w:keepLines w:val="0"/>
+        <w:pageBreakBefore w:val="0"/>
+        <w:widowControl w:val="0"/>
+        <w:numPr>
+          <w:ilvl w:val="0"/>
+          <w:numId w:val="0"/>
+        </w:numPr>
+        <w:kinsoku/>
+        <w:wordWrap/>
+        <w:overflowPunct/>
+        <w:topLinePunct w:val="0"/>
+        <w:autoSpaceDE/>
+        <w:autoSpaceDN/>
+        <w:bidi w:val="0"/>
+        <w:adjustRightInd/>
+        <w:snapToGrid/>
+        <w:spacing w:line="0" w:lineRule="atLeast"/>
+        <w:ind w:right="0" w:rightChars="0"/>
+        <w:jc w:val="left"/>
+        <w:textAlignment w:val="auto"/>
+        <w:outlineLvl w:val="9"/>
+        <w:rPr>
+          <w:rFonts w:hint="eastAsia" w:asciiTheme="minorEastAsia" w:hAnsiTheme="minorEastAsia" w:cstheme="minorEastAsia"/>
+          <w:sz w:val="24"/>
+          <w:szCs w:val="24"/>
+          <w:lang w:val="en-US" w:eastAsia="zh-CN"/>
+        </w:rPr>
+      </w:pPr>
+      <w:r>
+        <w:rPr>
+          <w:rFonts w:hint="eastAsia" w:asciiTheme="minorEastAsia" w:hAnsiTheme="minorEastAsia" w:cstheme="minorEastAsia"/>
+          <w:sz w:val="24"/>
+          <w:szCs w:val="24"/>
+          <w:lang w:val="en-US" w:eastAsia="zh-CN"/>
+        </w:rPr>
+        <w:t>webpack.config.js如下</w:t>
+      </w:r>
+    </w:p>
+    <w:p>
+      <w:pPr>
+        <w:keepNext w:val="0"/>
+        <w:keepLines w:val="0"/>
+        <w:pageBreakBefore w:val="0"/>
+        <w:widowControl w:val="0"/>
+        <w:numPr>
+          <w:ilvl w:val="0"/>
+          <w:numId w:val="0"/>
+        </w:numPr>
+        <w:kinsoku/>
+        <w:wordWrap/>
+        <w:overflowPunct/>
+        <w:topLinePunct w:val="0"/>
+        <w:autoSpaceDE/>
+        <w:autoSpaceDN/>
+        <w:bidi w:val="0"/>
+        <w:adjustRightInd/>
+        <w:snapToGrid/>
+        <w:spacing w:line="0" w:lineRule="atLeast"/>
+        <w:ind w:right="0" w:rightChars="0" w:firstLine="480"/>
+        <w:jc w:val="left"/>
+        <w:textAlignment w:val="auto"/>
+        <w:outlineLvl w:val="9"/>
+        <w:rPr>
+          <w:rFonts w:hint="eastAsia" w:asciiTheme="minorEastAsia" w:hAnsiTheme="minorEastAsia" w:cstheme="minorEastAsia"/>
+          <w:sz w:val="24"/>
+          <w:szCs w:val="24"/>
+          <w:lang w:val="en-US" w:eastAsia="zh-CN"/>
+        </w:rPr>
+      </w:pPr>
+      <w:r>
+        <w:rPr>
+          <w:rFonts w:hint="eastAsia" w:asciiTheme="minorEastAsia" w:hAnsiTheme="minorEastAsia" w:cstheme="minorEastAsia"/>
+          <w:sz w:val="24"/>
+          <w:szCs w:val="24"/>
+          <w:lang w:val="en-US" w:eastAsia="zh-CN"/>
+        </w:rPr>
+        <w:t>var webpack=  require(</w:t>
+      </w:r>
+      <w:r>
+        <w:rPr>
+          <w:rFonts w:hint="default" w:asciiTheme="minorEastAsia" w:hAnsiTheme="minorEastAsia" w:cstheme="minorEastAsia"/>
+          <w:sz w:val="24"/>
+          <w:szCs w:val="24"/>
+          <w:lang w:val="en-US" w:eastAsia="zh-CN"/>
+        </w:rPr>
+        <w:t>”</w:t>
+      </w:r>
+      <w:r>
+        <w:rPr>
+          <w:rFonts w:hint="eastAsia" w:asciiTheme="minorEastAsia" w:hAnsiTheme="minorEastAsia" w:cstheme="minorEastAsia"/>
+          <w:sz w:val="24"/>
+          <w:szCs w:val="24"/>
+          <w:lang w:val="en-US" w:eastAsia="zh-CN"/>
+        </w:rPr>
+        <w:t>webpack</w:t>
+      </w:r>
+      <w:r>
+        <w:rPr>
+          <w:rFonts w:hint="default" w:asciiTheme="minorEastAsia" w:hAnsiTheme="minorEastAsia" w:cstheme="minorEastAsia"/>
+          <w:sz w:val="24"/>
+          <w:szCs w:val="24"/>
+          <w:lang w:val="en-US" w:eastAsia="zh-CN"/>
+        </w:rPr>
+        <w:t>”</w:t>
+      </w:r>
+      <w:r>
+        <w:rPr>
+          <w:rFonts w:hint="eastAsia" w:asciiTheme="minorEastAsia" w:hAnsiTheme="minorEastAsia" w:cstheme="minorEastAsia"/>
+          <w:sz w:val="24"/>
+          <w:szCs w:val="24"/>
+          <w:lang w:val="en-US" w:eastAsia="zh-CN"/>
+        </w:rPr>
+        <w:t>);</w:t>
+      </w:r>
+    </w:p>
+    <w:p>
+      <w:pPr>
+        <w:keepNext w:val="0"/>
+        <w:keepLines w:val="0"/>
+        <w:pageBreakBefore w:val="0"/>
+        <w:widowControl w:val="0"/>
+        <w:numPr>
+          <w:ilvl w:val="0"/>
+          <w:numId w:val="0"/>
+        </w:numPr>
+        <w:kinsoku/>
+        <w:wordWrap/>
+        <w:overflowPunct/>
+        <w:topLinePunct w:val="0"/>
+        <w:autoSpaceDE/>
+        <w:autoSpaceDN/>
+        <w:bidi w:val="0"/>
+        <w:adjustRightInd/>
+        <w:snapToGrid/>
+        <w:spacing w:line="0" w:lineRule="atLeast"/>
+        <w:ind w:right="0" w:rightChars="0" w:firstLine="480"/>
+        <w:jc w:val="left"/>
+        <w:textAlignment w:val="auto"/>
+        <w:outlineLvl w:val="9"/>
+        <w:rPr>
+          <w:rFonts w:hint="eastAsia" w:asciiTheme="minorEastAsia" w:hAnsiTheme="minorEastAsia" w:cstheme="minorEastAsia"/>
+          <w:sz w:val="24"/>
+          <w:szCs w:val="24"/>
+          <w:lang w:val="en-US" w:eastAsia="zh-CN"/>
+        </w:rPr>
+      </w:pPr>
+      <w:r>
+        <w:rPr>
+          <w:rFonts w:hint="eastAsia" w:asciiTheme="minorEastAsia" w:hAnsiTheme="minorEastAsia" w:cstheme="minorEastAsia"/>
+          <w:sz w:val="24"/>
+          <w:szCs w:val="24"/>
+          <w:lang w:val="en-US" w:eastAsia="zh-CN"/>
+        </w:rPr>
+        <w:t xml:space="preserve">module.exports= { </w:t>
+      </w:r>
+    </w:p>
+    <w:p>
+      <w:pPr>
+        <w:keepNext w:val="0"/>
+        <w:keepLines w:val="0"/>
+        <w:pageBreakBefore w:val="0"/>
+        <w:widowControl w:val="0"/>
+        <w:numPr>
+          <w:ilvl w:val="0"/>
+          <w:numId w:val="0"/>
+        </w:numPr>
+        <w:kinsoku/>
+        <w:wordWrap/>
+        <w:overflowPunct/>
+        <w:topLinePunct w:val="0"/>
+        <w:autoSpaceDE/>
+        <w:autoSpaceDN/>
+        <w:bidi w:val="0"/>
+        <w:adjustRightInd/>
+        <w:snapToGrid/>
+        <w:spacing w:line="0" w:lineRule="atLeast"/>
+        <w:ind w:right="0" w:rightChars="0" w:firstLine="480"/>
+        <w:jc w:val="left"/>
+        <w:textAlignment w:val="auto"/>
+        <w:outlineLvl w:val="9"/>
+        <w:rPr>
+          <w:rFonts w:hint="eastAsia" w:asciiTheme="minorEastAsia" w:hAnsiTheme="minorEastAsia" w:cstheme="minorEastAsia"/>
+          <w:sz w:val="24"/>
+          <w:szCs w:val="24"/>
+          <w:lang w:val="en-US" w:eastAsia="zh-CN"/>
+        </w:rPr>
+      </w:pPr>
+      <w:r>
+        <w:rPr>
+          <w:rFonts w:hint="eastAsia" w:asciiTheme="minorEastAsia" w:hAnsiTheme="minorEastAsia" w:cstheme="minorEastAsia"/>
+          <w:sz w:val="24"/>
+          <w:szCs w:val="24"/>
+          <w:lang w:val="en-US" w:eastAsia="zh-CN"/>
+        </w:rPr>
+        <w:t xml:space="preserve">    entry:{</w:t>
+      </w:r>
+    </w:p>
+    <w:p>
+      <w:pPr>
+        <w:keepNext w:val="0"/>
+        <w:keepLines w:val="0"/>
+        <w:pageBreakBefore w:val="0"/>
+        <w:widowControl w:val="0"/>
+        <w:numPr>
+          <w:ilvl w:val="0"/>
+          <w:numId w:val="0"/>
+        </w:numPr>
+        <w:kinsoku/>
+        <w:wordWrap/>
+        <w:overflowPunct/>
+        <w:topLinePunct w:val="0"/>
+        <w:autoSpaceDE/>
+        <w:autoSpaceDN/>
+        <w:bidi w:val="0"/>
+        <w:adjustRightInd/>
+        <w:snapToGrid/>
+        <w:spacing w:line="0" w:lineRule="atLeast"/>
+        <w:ind w:right="0" w:rightChars="0" w:firstLine="480"/>
+        <w:jc w:val="left"/>
+        <w:textAlignment w:val="auto"/>
+        <w:outlineLvl w:val="9"/>
+        <w:rPr>
+          <w:rFonts w:hint="eastAsia" w:asciiTheme="minorEastAsia" w:hAnsiTheme="minorEastAsia" w:cstheme="minorEastAsia"/>
+          <w:sz w:val="24"/>
+          <w:szCs w:val="24"/>
+          <w:lang w:val="en-US" w:eastAsia="zh-CN"/>
+        </w:rPr>
+      </w:pPr>
+      <w:r>
+        <w:rPr>
+          <w:rFonts w:hint="eastAsia" w:asciiTheme="minorEastAsia" w:hAnsiTheme="minorEastAsia" w:cstheme="minorEastAsia"/>
+          <w:sz w:val="24"/>
+          <w:szCs w:val="24"/>
+          <w:lang w:val="en-US" w:eastAsia="zh-CN"/>
+        </w:rPr>
+        <w:t xml:space="preserve">        app:</w:t>
+      </w:r>
+      <w:r>
+        <w:rPr>
+          <w:rFonts w:hint="default" w:asciiTheme="minorEastAsia" w:hAnsiTheme="minorEastAsia" w:cstheme="minorEastAsia"/>
+          <w:sz w:val="24"/>
+          <w:szCs w:val="24"/>
+          <w:lang w:val="en-US" w:eastAsia="zh-CN"/>
+        </w:rPr>
+        <w:t>”</w:t>
+      </w:r>
+      <w:r>
+        <w:rPr>
+          <w:rFonts w:hint="eastAsia" w:asciiTheme="minorEastAsia" w:hAnsiTheme="minorEastAsia" w:cstheme="minorEastAsia"/>
+          <w:sz w:val="24"/>
+          <w:szCs w:val="24"/>
+          <w:lang w:val="en-US" w:eastAsia="zh-CN"/>
+        </w:rPr>
+        <w:t>./main.js</w:t>
+      </w:r>
+      <w:r>
+        <w:rPr>
+          <w:rFonts w:hint="default" w:asciiTheme="minorEastAsia" w:hAnsiTheme="minorEastAsia" w:cstheme="minorEastAsia"/>
+          <w:sz w:val="24"/>
+          <w:szCs w:val="24"/>
+          <w:lang w:val="en-US" w:eastAsia="zh-CN"/>
+        </w:rPr>
+        <w:t>”</w:t>
+      </w:r>
+      <w:r>
+        <w:rPr>
+          <w:rFonts w:hint="eastAsia" w:asciiTheme="minorEastAsia" w:hAnsiTheme="minorEastAsia" w:cstheme="minorEastAsia"/>
+          <w:sz w:val="24"/>
+          <w:szCs w:val="24"/>
+          <w:lang w:val="en-US" w:eastAsia="zh-CN"/>
+        </w:rPr>
+        <w:t>,</w:t>
+      </w:r>
+    </w:p>
+    <w:p>
+      <w:pPr>
+        <w:keepNext w:val="0"/>
+        <w:keepLines w:val="0"/>
+        <w:pageBreakBefore w:val="0"/>
+        <w:widowControl w:val="0"/>
+        <w:numPr>
+          <w:ilvl w:val="0"/>
+          <w:numId w:val="0"/>
+        </w:numPr>
+        <w:kinsoku/>
+        <w:wordWrap/>
+        <w:overflowPunct/>
+        <w:topLinePunct w:val="0"/>
+        <w:autoSpaceDE/>
+        <w:autoSpaceDN/>
+        <w:bidi w:val="0"/>
+        <w:adjustRightInd/>
+        <w:snapToGrid/>
+        <w:spacing w:line="0" w:lineRule="atLeast"/>
+        <w:ind w:right="0" w:rightChars="0" w:firstLine="480"/>
+        <w:jc w:val="left"/>
+        <w:textAlignment w:val="auto"/>
+        <w:outlineLvl w:val="9"/>
+        <w:rPr>
+          <w:rFonts w:hint="eastAsia" w:asciiTheme="minorEastAsia" w:hAnsiTheme="minorEastAsia" w:cstheme="minorEastAsia"/>
+          <w:sz w:val="24"/>
+          <w:szCs w:val="24"/>
+          <w:lang w:val="en-US" w:eastAsia="zh-CN"/>
+        </w:rPr>
+      </w:pPr>
+      <w:r>
+        <w:rPr>
+          <w:rFonts w:hint="eastAsia" w:asciiTheme="minorEastAsia" w:hAnsiTheme="minorEastAsia" w:cstheme="minorEastAsia"/>
+          <w:sz w:val="24"/>
+          <w:szCs w:val="24"/>
+          <w:lang w:val="en-US" w:eastAsia="zh-CN"/>
+        </w:rPr>
+        <w:t xml:space="preserve">        vendor:[</w:t>
+      </w:r>
+      <w:r>
+        <w:rPr>
+          <w:rFonts w:hint="default" w:asciiTheme="minorEastAsia" w:hAnsiTheme="minorEastAsia" w:cstheme="minorEastAsia"/>
+          <w:sz w:val="24"/>
+          <w:szCs w:val="24"/>
+          <w:lang w:val="en-US" w:eastAsia="zh-CN"/>
+        </w:rPr>
+        <w:t>”</w:t>
+      </w:r>
+      <w:r>
+        <w:rPr>
+          <w:rFonts w:hint="eastAsia" w:asciiTheme="minorEastAsia" w:hAnsiTheme="minorEastAsia" w:cstheme="minorEastAsia"/>
+          <w:sz w:val="24"/>
+          <w:szCs w:val="24"/>
+          <w:lang w:val="en-US" w:eastAsia="zh-CN"/>
+        </w:rPr>
+        <w:t>jquery</w:t>
+      </w:r>
+      <w:r>
+        <w:rPr>
+          <w:rFonts w:hint="default" w:asciiTheme="minorEastAsia" w:hAnsiTheme="minorEastAsia" w:cstheme="minorEastAsia"/>
+          <w:sz w:val="24"/>
+          <w:szCs w:val="24"/>
+          <w:lang w:val="en-US" w:eastAsia="zh-CN"/>
+        </w:rPr>
+        <w:t>”</w:t>
+      </w:r>
+      <w:r>
+        <w:rPr>
+          <w:rFonts w:hint="eastAsia" w:asciiTheme="minorEastAsia" w:hAnsiTheme="minorEastAsia" w:cstheme="minorEastAsia"/>
+          <w:sz w:val="24"/>
+          <w:szCs w:val="24"/>
+          <w:lang w:val="en-US" w:eastAsia="zh-CN"/>
+        </w:rPr>
+        <w:t>]</w:t>
+      </w:r>
+    </w:p>
+    <w:p>
+      <w:pPr>
+        <w:keepNext w:val="0"/>
+        <w:keepLines w:val="0"/>
+        <w:pageBreakBefore w:val="0"/>
+        <w:widowControl w:val="0"/>
+        <w:numPr>
+          <w:ilvl w:val="0"/>
+          <w:numId w:val="0"/>
+        </w:numPr>
+        <w:kinsoku/>
+        <w:wordWrap/>
+        <w:overflowPunct/>
+        <w:topLinePunct w:val="0"/>
+        <w:autoSpaceDE/>
+        <w:autoSpaceDN/>
+        <w:bidi w:val="0"/>
+        <w:adjustRightInd/>
+        <w:snapToGrid/>
+        <w:spacing w:line="0" w:lineRule="atLeast"/>
+        <w:ind w:right="0" w:rightChars="0" w:firstLine="480"/>
+        <w:jc w:val="left"/>
+        <w:textAlignment w:val="auto"/>
+        <w:outlineLvl w:val="9"/>
+        <w:rPr>
+          <w:rFonts w:hint="eastAsia" w:asciiTheme="minorEastAsia" w:hAnsiTheme="minorEastAsia" w:cstheme="minorEastAsia"/>
+          <w:sz w:val="24"/>
+          <w:szCs w:val="24"/>
+          <w:lang w:val="en-US" w:eastAsia="zh-CN"/>
+        </w:rPr>
+      </w:pPr>
+      <w:r>
+        <w:rPr>
+          <w:rFonts w:hint="eastAsia" w:asciiTheme="minorEastAsia" w:hAnsiTheme="minorEastAsia" w:cstheme="minorEastAsia"/>
+          <w:sz w:val="24"/>
+          <w:szCs w:val="24"/>
+          <w:lang w:val="en-US" w:eastAsia="zh-CN"/>
+        </w:rPr>
+        <w:t xml:space="preserve">    }</w:t>
+      </w:r>
+    </w:p>
+    <w:p>
+      <w:pPr>
+        <w:keepNext w:val="0"/>
+        <w:keepLines w:val="0"/>
+        <w:pageBreakBefore w:val="0"/>
+        <w:widowControl w:val="0"/>
+        <w:numPr>
+          <w:ilvl w:val="0"/>
+          <w:numId w:val="0"/>
+        </w:numPr>
+        <w:kinsoku/>
+        <w:wordWrap/>
+        <w:overflowPunct/>
+        <w:topLinePunct w:val="0"/>
+        <w:autoSpaceDE/>
+        <w:autoSpaceDN/>
+        <w:bidi w:val="0"/>
+        <w:adjustRightInd/>
+        <w:snapToGrid/>
+        <w:spacing w:line="0" w:lineRule="atLeast"/>
+        <w:ind w:right="0" w:rightChars="0" w:firstLine="480"/>
+        <w:jc w:val="left"/>
+        <w:textAlignment w:val="auto"/>
+        <w:outlineLvl w:val="9"/>
+        <w:rPr>
+          <w:rFonts w:hint="eastAsia" w:asciiTheme="minorEastAsia" w:hAnsiTheme="minorEastAsia" w:cstheme="minorEastAsia"/>
+          <w:sz w:val="24"/>
+          <w:szCs w:val="24"/>
+          <w:lang w:val="en-US" w:eastAsia="zh-CN"/>
+        </w:rPr>
+      </w:pPr>
+      <w:r>
+        <w:rPr>
+          <w:rFonts w:hint="eastAsia" w:asciiTheme="minorEastAsia" w:hAnsiTheme="minorEastAsia" w:cstheme="minorEastAsia"/>
+          <w:sz w:val="24"/>
+          <w:szCs w:val="24"/>
+          <w:lang w:val="en-US" w:eastAsia="zh-CN"/>
+        </w:rPr>
+        <w:t xml:space="preserve">    output:{</w:t>
+      </w:r>
+    </w:p>
+    <w:p>
+      <w:pPr>
+        <w:keepNext w:val="0"/>
+        <w:keepLines w:val="0"/>
+        <w:pageBreakBefore w:val="0"/>
+        <w:widowControl w:val="0"/>
+        <w:numPr>
+          <w:ilvl w:val="0"/>
+          <w:numId w:val="0"/>
+        </w:numPr>
+        <w:kinsoku/>
+        <w:wordWrap/>
+        <w:overflowPunct/>
+        <w:topLinePunct w:val="0"/>
+        <w:autoSpaceDE/>
+        <w:autoSpaceDN/>
+        <w:bidi w:val="0"/>
+        <w:adjustRightInd/>
+        <w:snapToGrid/>
+        <w:spacing w:line="0" w:lineRule="atLeast"/>
+        <w:ind w:right="0" w:rightChars="0" w:firstLine="480"/>
+        <w:jc w:val="left"/>
+        <w:textAlignment w:val="auto"/>
+        <w:outlineLvl w:val="9"/>
+        <w:rPr>
+          <w:rFonts w:hint="eastAsia" w:asciiTheme="minorEastAsia" w:hAnsiTheme="minorEastAsia" w:cstheme="minorEastAsia"/>
+          <w:sz w:val="24"/>
+          <w:szCs w:val="24"/>
+          <w:lang w:val="en-US" w:eastAsia="zh-CN"/>
+        </w:rPr>
+      </w:pPr>
+      <w:r>
+        <w:rPr>
+          <w:rFonts w:hint="eastAsia" w:asciiTheme="minorEastAsia" w:hAnsiTheme="minorEastAsia" w:cstheme="minorEastAsia"/>
+          <w:sz w:val="24"/>
+          <w:szCs w:val="24"/>
+          <w:lang w:val="en-US" w:eastAsia="zh-CN"/>
+        </w:rPr>
+        <w:t xml:space="preserve">        filename:</w:t>
+      </w:r>
+      <w:r>
+        <w:rPr>
+          <w:rFonts w:hint="default" w:asciiTheme="minorEastAsia" w:hAnsiTheme="minorEastAsia" w:cstheme="minorEastAsia"/>
+          <w:sz w:val="24"/>
+          <w:szCs w:val="24"/>
+          <w:lang w:val="en-US" w:eastAsia="zh-CN"/>
+        </w:rPr>
+        <w:t>”</w:t>
+      </w:r>
+      <w:r>
+        <w:rPr>
+          <w:rFonts w:hint="eastAsia" w:asciiTheme="minorEastAsia" w:hAnsiTheme="minorEastAsia" w:cstheme="minorEastAsia"/>
+          <w:sz w:val="24"/>
+          <w:szCs w:val="24"/>
+          <w:lang w:val="en-US" w:eastAsia="zh-CN"/>
+        </w:rPr>
+        <w:t>bundle.js</w:t>
+      </w:r>
+      <w:r>
+        <w:rPr>
+          <w:rFonts w:hint="default" w:asciiTheme="minorEastAsia" w:hAnsiTheme="minorEastAsia" w:cstheme="minorEastAsia"/>
+          <w:sz w:val="24"/>
+          <w:szCs w:val="24"/>
+          <w:lang w:val="en-US" w:eastAsia="zh-CN"/>
+        </w:rPr>
+        <w:t>”</w:t>
+      </w:r>
+    </w:p>
+    <w:p>
+      <w:pPr>
+        <w:keepNext w:val="0"/>
+        <w:keepLines w:val="0"/>
+        <w:pageBreakBefore w:val="0"/>
+        <w:widowControl w:val="0"/>
+        <w:numPr>
+          <w:ilvl w:val="0"/>
+          <w:numId w:val="0"/>
+        </w:numPr>
+        <w:kinsoku/>
+        <w:wordWrap/>
+        <w:overflowPunct/>
+        <w:topLinePunct w:val="0"/>
+        <w:autoSpaceDE/>
+        <w:autoSpaceDN/>
+        <w:bidi w:val="0"/>
+        <w:adjustRightInd/>
+        <w:snapToGrid/>
+        <w:spacing w:line="0" w:lineRule="atLeast"/>
+        <w:ind w:right="0" w:rightChars="0" w:firstLine="480"/>
+        <w:jc w:val="left"/>
+        <w:textAlignment w:val="auto"/>
+        <w:outlineLvl w:val="9"/>
+        <w:rPr>
+          <w:rFonts w:hint="eastAsia" w:asciiTheme="minorEastAsia" w:hAnsiTheme="minorEastAsia" w:cstheme="minorEastAsia"/>
+          <w:sz w:val="24"/>
+          <w:szCs w:val="24"/>
+          <w:lang w:val="en-US" w:eastAsia="zh-CN"/>
+        </w:rPr>
+      </w:pPr>
+      <w:r>
+        <w:rPr>
+          <w:rFonts w:hint="eastAsia" w:asciiTheme="minorEastAsia" w:hAnsiTheme="minorEastAsia" w:cstheme="minorEastAsia"/>
+          <w:sz w:val="24"/>
+          <w:szCs w:val="24"/>
+          <w:lang w:val="en-US" w:eastAsia="zh-CN"/>
+        </w:rPr>
+        <w:t xml:space="preserve">    }</w:t>
+      </w:r>
+    </w:p>
+    <w:p>
+      <w:pPr>
+        <w:keepNext w:val="0"/>
+        <w:keepLines w:val="0"/>
+        <w:pageBreakBefore w:val="0"/>
+        <w:widowControl w:val="0"/>
+        <w:numPr>
+          <w:ilvl w:val="0"/>
+          <w:numId w:val="0"/>
+        </w:numPr>
+        <w:kinsoku/>
+        <w:wordWrap/>
+        <w:overflowPunct/>
+        <w:topLinePunct w:val="0"/>
+        <w:autoSpaceDE/>
+        <w:autoSpaceDN/>
+        <w:bidi w:val="0"/>
+        <w:adjustRightInd/>
+        <w:snapToGrid/>
+        <w:spacing w:line="0" w:lineRule="atLeast"/>
+        <w:ind w:right="0" w:rightChars="0" w:firstLine="480"/>
+        <w:jc w:val="left"/>
+        <w:textAlignment w:val="auto"/>
+        <w:outlineLvl w:val="9"/>
+        <w:rPr>
+          <w:rFonts w:hint="eastAsia" w:asciiTheme="minorEastAsia" w:hAnsiTheme="minorEastAsia" w:cstheme="minorEastAsia"/>
+          <w:sz w:val="24"/>
+          <w:szCs w:val="24"/>
+          <w:lang w:val="en-US" w:eastAsia="zh-CN"/>
+        </w:rPr>
+      </w:pPr>
+      <w:r>
+        <w:rPr>
+          <w:rFonts w:hint="eastAsia" w:asciiTheme="minorEastAsia" w:hAnsiTheme="minorEastAsia" w:cstheme="minorEastAsia"/>
+          <w:sz w:val="24"/>
+          <w:szCs w:val="24"/>
+          <w:lang w:val="en-US" w:eastAsia="zh-CN"/>
+        </w:rPr>
+        <w:t xml:space="preserve">    plugins:[</w:t>
+      </w:r>
+    </w:p>
+    <w:p>
+      <w:pPr>
+        <w:keepNext w:val="0"/>
+        <w:keepLines w:val="0"/>
+        <w:pageBreakBefore w:val="0"/>
+        <w:widowControl w:val="0"/>
+        <w:numPr>
+          <w:ilvl w:val="0"/>
+          <w:numId w:val="0"/>
+        </w:numPr>
+        <w:kinsoku/>
+        <w:wordWrap/>
+        <w:overflowPunct/>
+        <w:topLinePunct w:val="0"/>
+        <w:autoSpaceDE/>
+        <w:autoSpaceDN/>
+        <w:bidi w:val="0"/>
+        <w:adjustRightInd/>
+        <w:snapToGrid/>
+        <w:spacing w:line="0" w:lineRule="atLeast"/>
+        <w:ind w:right="0" w:rightChars="0" w:firstLine="480"/>
+        <w:jc w:val="left"/>
+        <w:textAlignment w:val="auto"/>
+        <w:outlineLvl w:val="9"/>
+        <w:rPr>
+          <w:rFonts w:hint="eastAsia" w:asciiTheme="minorEastAsia" w:hAnsiTheme="minorEastAsia" w:cstheme="minorEastAsia"/>
+          <w:sz w:val="24"/>
+          <w:szCs w:val="24"/>
+          <w:lang w:val="en-US" w:eastAsia="zh-CN"/>
+        </w:rPr>
+      </w:pPr>
+      <w:r>
+        <w:rPr>
+          <w:rFonts w:hint="eastAsia" w:asciiTheme="minorEastAsia" w:hAnsiTheme="minorEastAsia" w:cstheme="minorEastAsia"/>
+          <w:sz w:val="24"/>
+          <w:szCs w:val="24"/>
+          <w:lang w:val="en-US" w:eastAsia="zh-CN"/>
+        </w:rPr>
+        <w:t xml:space="preserve">        new webpack.optimize.CommonsChunkPlugin(</w:t>
+      </w:r>
+      <w:r>
+        <w:rPr>
+          <w:rFonts w:hint="default" w:asciiTheme="minorEastAsia" w:hAnsiTheme="minorEastAsia" w:cstheme="minorEastAsia"/>
+          <w:sz w:val="24"/>
+          <w:szCs w:val="24"/>
+          <w:lang w:val="en-US" w:eastAsia="zh-CN"/>
+        </w:rPr>
+        <w:t>”</w:t>
+      </w:r>
+      <w:r>
+        <w:rPr>
+          <w:rFonts w:hint="eastAsia" w:asciiTheme="minorEastAsia" w:hAnsiTheme="minorEastAsia" w:cstheme="minorEastAsia"/>
+          <w:sz w:val="24"/>
+          <w:szCs w:val="24"/>
+          <w:lang w:val="en-US" w:eastAsia="zh-CN"/>
+        </w:rPr>
+        <w:t>vendor</w:t>
+      </w:r>
+      <w:r>
+        <w:rPr>
+          <w:rFonts w:hint="default" w:asciiTheme="minorEastAsia" w:hAnsiTheme="minorEastAsia" w:cstheme="minorEastAsia"/>
+          <w:sz w:val="24"/>
+          <w:szCs w:val="24"/>
+          <w:lang w:val="en-US" w:eastAsia="zh-CN"/>
+        </w:rPr>
+        <w:t>”</w:t>
+      </w:r>
+      <w:r>
+        <w:rPr>
+          <w:rFonts w:hint="eastAsia" w:asciiTheme="minorEastAsia" w:hAnsiTheme="minorEastAsia" w:cstheme="minorEastAsia"/>
+          <w:sz w:val="24"/>
+          <w:szCs w:val="24"/>
+          <w:lang w:val="en-US" w:eastAsia="zh-CN"/>
+        </w:rPr>
+        <w:t>,</w:t>
+      </w:r>
+    </w:p>
+    <w:p>
+      <w:pPr>
+        <w:keepNext w:val="0"/>
+        <w:keepLines w:val="0"/>
+        <w:pageBreakBefore w:val="0"/>
+        <w:widowControl w:val="0"/>
+        <w:numPr>
+          <w:ilvl w:val="0"/>
+          <w:numId w:val="0"/>
+        </w:numPr>
+        <w:kinsoku/>
+        <w:wordWrap/>
+        <w:overflowPunct/>
+        <w:topLinePunct w:val="0"/>
+        <w:autoSpaceDE/>
+        <w:autoSpaceDN/>
+        <w:bidi w:val="0"/>
+        <w:adjustRightInd/>
+        <w:snapToGrid/>
+        <w:spacing w:line="0" w:lineRule="atLeast"/>
+        <w:ind w:right="0" w:rightChars="0" w:firstLine="480"/>
+        <w:jc w:val="left"/>
+        <w:textAlignment w:val="auto"/>
+        <w:outlineLvl w:val="9"/>
+        <w:rPr>
+          <w:rFonts w:hint="eastAsia" w:asciiTheme="minorEastAsia" w:hAnsiTheme="minorEastAsia" w:cstheme="minorEastAsia"/>
+          <w:sz w:val="24"/>
+          <w:szCs w:val="24"/>
+          <w:lang w:val="en-US" w:eastAsia="zh-CN"/>
+        </w:rPr>
+      </w:pPr>
+      <w:r>
+        <w:rPr>
+          <w:rFonts w:hint="eastAsia" w:asciiTheme="minorEastAsia" w:hAnsiTheme="minorEastAsia" w:cstheme="minorEastAsia"/>
+          <w:sz w:val="24"/>
+          <w:szCs w:val="24"/>
+          <w:lang w:val="en-US" w:eastAsia="zh-CN"/>
+        </w:rPr>
+        <w:t xml:space="preserve">        </w:t>
+      </w:r>
+      <w:r>
+        <w:rPr>
+          <w:rFonts w:hint="default" w:asciiTheme="minorEastAsia" w:hAnsiTheme="minorEastAsia" w:cstheme="minorEastAsia"/>
+          <w:sz w:val="24"/>
+          <w:szCs w:val="24"/>
+          <w:lang w:val="en-US" w:eastAsia="zh-CN"/>
+        </w:rPr>
+        <w:t>”</w:t>
+      </w:r>
+      <w:r>
+        <w:rPr>
+          <w:rFonts w:hint="eastAsia" w:asciiTheme="minorEastAsia" w:hAnsiTheme="minorEastAsia" w:cstheme="minorEastAsia"/>
+          <w:sz w:val="24"/>
+          <w:szCs w:val="24"/>
+          <w:lang w:val="en-US" w:eastAsia="zh-CN"/>
+        </w:rPr>
+        <w:t>vendor.js</w:t>
+      </w:r>
       <w:bookmarkStart w:id="0" w:name="_GoBack"/>
       <w:bookmarkEnd w:id="0"/>
+      <w:r>
+        <w:rPr>
+          <w:rFonts w:hint="default" w:asciiTheme="minorEastAsia" w:hAnsiTheme="minorEastAsia" w:cstheme="minorEastAsia"/>
+          <w:sz w:val="24"/>
+          <w:szCs w:val="24"/>
+          <w:lang w:val="en-US" w:eastAsia="zh-CN"/>
+        </w:rPr>
+        <w:t>”</w:t>
+      </w:r>
+      <w:r>
+        <w:rPr>
+          <w:rFonts w:hint="eastAsia" w:asciiTheme="minorEastAsia" w:hAnsiTheme="minorEastAsia" w:cstheme="minorEastAsia"/>
+          <w:sz w:val="24"/>
+          <w:szCs w:val="24"/>
+          <w:lang w:val="en-US" w:eastAsia="zh-CN"/>
+        </w:rPr>
+        <w:t>)</w:t>
+      </w:r>
+    </w:p>
+    <w:p>
+      <w:pPr>
+        <w:keepNext w:val="0"/>
+        <w:keepLines w:val="0"/>
+        <w:pageBreakBefore w:val="0"/>
+        <w:widowControl w:val="0"/>
+        <w:numPr>
+          <w:ilvl w:val="0"/>
+          <w:numId w:val="0"/>
+        </w:numPr>
+        <w:kinsoku/>
+        <w:wordWrap/>
+        <w:overflowPunct/>
+        <w:topLinePunct w:val="0"/>
+        <w:autoSpaceDE/>
+        <w:autoSpaceDN/>
+        <w:bidi w:val="0"/>
+        <w:adjustRightInd/>
+        <w:snapToGrid/>
+        <w:spacing w:line="0" w:lineRule="atLeast"/>
+        <w:ind w:right="0" w:rightChars="0" w:firstLine="480"/>
+        <w:jc w:val="left"/>
+        <w:textAlignment w:val="auto"/>
+        <w:outlineLvl w:val="9"/>
+        <w:rPr>
+          <w:rFonts w:hint="eastAsia" w:asciiTheme="minorEastAsia" w:hAnsiTheme="minorEastAsia" w:cstheme="minorEastAsia"/>
+          <w:sz w:val="24"/>
+          <w:szCs w:val="24"/>
+          <w:lang w:val="en-US" w:eastAsia="zh-CN"/>
+        </w:rPr>
+      </w:pPr>
+      <w:r>
+        <w:rPr>
+          <w:rFonts w:hint="eastAsia" w:asciiTheme="minorEastAsia" w:hAnsiTheme="minorEastAsia" w:cstheme="minorEastAsia"/>
+          <w:sz w:val="24"/>
+          <w:szCs w:val="24"/>
+          <w:lang w:val="en-US" w:eastAsia="zh-CN"/>
+        </w:rPr>
+        <w:t xml:space="preserve">    ]</w:t>
+      </w:r>
+    </w:p>
+    <w:p>
+      <w:pPr>
+        <w:keepNext w:val="0"/>
+        <w:keepLines w:val="0"/>
+        <w:pageBreakBefore w:val="0"/>
+        <w:widowControl w:val="0"/>
+        <w:numPr>
+          <w:ilvl w:val="0"/>
+          <w:numId w:val="0"/>
+        </w:numPr>
+        <w:kinsoku/>
+        <w:wordWrap/>
+        <w:overflowPunct/>
+        <w:topLinePunct w:val="0"/>
+        <w:autoSpaceDE/>
+        <w:autoSpaceDN/>
+        <w:bidi w:val="0"/>
+        <w:adjustRightInd/>
+        <w:snapToGrid/>
+        <w:spacing w:line="0" w:lineRule="atLeast"/>
+        <w:ind w:right="0" w:rightChars="0" w:firstLine="480"/>
+        <w:jc w:val="left"/>
+        <w:textAlignment w:val="auto"/>
+        <w:outlineLvl w:val="9"/>
+        <w:rPr>
+          <w:rFonts w:hint="eastAsia" w:asciiTheme="minorEastAsia" w:hAnsiTheme="minorEastAsia" w:cstheme="minorEastAsia"/>
+          <w:sz w:val="24"/>
+          <w:szCs w:val="24"/>
+          <w:lang w:val="en-US" w:eastAsia="zh-CN"/>
+        </w:rPr>
+      </w:pPr>
+      <w:r>
+        <w:rPr>
+          <w:rFonts w:hint="eastAsia" w:asciiTheme="minorEastAsia" w:hAnsiTheme="minorEastAsia" w:cstheme="minorEastAsia"/>
+          <w:sz w:val="24"/>
+          <w:szCs w:val="24"/>
+          <w:lang w:val="en-US" w:eastAsia="zh-CN"/>
+        </w:rPr>
+        <w:t>}</w:t>
+      </w:r>
+    </w:p>
+    <w:p>
+      <w:pPr>
+        <w:keepNext w:val="0"/>
+        <w:keepLines w:val="0"/>
+        <w:pageBreakBefore w:val="0"/>
+        <w:widowControl w:val="0"/>
+        <w:numPr>
+          <w:numId w:val="0"/>
+        </w:numPr>
+        <w:kinsoku/>
+        <w:wordWrap/>
+        <w:overflowPunct/>
+        <w:topLinePunct w:val="0"/>
+        <w:autoSpaceDE/>
+        <w:autoSpaceDN/>
+        <w:bidi w:val="0"/>
+        <w:adjustRightInd/>
+        <w:snapToGrid/>
+        <w:spacing w:line="0" w:lineRule="atLeast"/>
+        <w:ind w:right="0" w:rightChars="0" w:firstLine="480"/>
+        <w:jc w:val="left"/>
+        <w:textAlignment w:val="auto"/>
+        <w:outlineLvl w:val="9"/>
+        <w:rPr>
+          <w:rFonts w:hint="eastAsia" w:asciiTheme="minorEastAsia" w:hAnsiTheme="minorEastAsia" w:cstheme="minorEastAsia"/>
+          <w:sz w:val="24"/>
+          <w:szCs w:val="24"/>
+          <w:lang w:val="en-US" w:eastAsia="zh-CN"/>
+        </w:rPr>
+      </w:pPr>
     </w:p>
     <w:sectPr>
       <w:pgSz w:w="11906" w:h="16838"/>
@@ -1136,6 +6721,41 @@
     </w:sectPr>
   </w:body>
 </w:document>
+</file>
+
+<file path=word/numbering.xml><?xml version="1.0" encoding="utf-8"?>
+<w:numbering xmlns:wpc="http://schemas.microsoft.com/office/word/2010/wordprocessingCanvas" xmlns:mc="http://schemas.openxmlformats.org/markup-compatibility/2006" xmlns:o="urn:schemas-microsoft-com:office:office" xmlns:r="http://schemas.openxmlformats.org/officeDocument/2006/relationships" xmlns:m="http://schemas.openxmlformats.org/officeDocument/2006/math" xmlns:v="urn:schemas-microsoft-com:vml" xmlns:wp14="http://schemas.microsoft.com/office/word/2010/wordprocessingDrawing" xmlns:wp="http://schemas.openxmlformats.org/drawingml/2006/wordprocessingDrawing" xmlns:w10="urn:schemas-microsoft-com:office:word" xmlns:w="http://schemas.openxmlformats.org/wordprocessingml/2006/main" xmlns:w14="http://schemas.microsoft.com/office/word/2010/wordml" xmlns:wpg="http://schemas.microsoft.com/office/word/2010/wordprocessingGroup" xmlns:wpi="http://schemas.microsoft.com/office/word/2010/wordprocessingInk" xmlns:wne="http://schemas.microsoft.com/office/word/2006/wordml" xmlns:wps="http://schemas.microsoft.com/office/word/2010/wordprocessingShape" mc:Ignorable="w14 wp14">
+  <w:abstractNum w:abstractNumId="0">
+    <w:nsid w:val="59089A4F"/>
+    <w:multiLevelType w:val="singleLevel"/>
+    <w:tmpl w:val="59089A4F"/>
+    <w:lvl w:ilvl="0" w:tentative="0">
+      <w:start w:val="1"/>
+      <w:numFmt w:val="decimal"/>
+      <w:suff w:val="nothing"/>
+      <w:lvlText w:val="（%1）"/>
+      <w:lvlJc w:val="left"/>
+    </w:lvl>
+  </w:abstractNum>
+  <w:abstractNum w:abstractNumId="1">
+    <w:nsid w:val="59089DEB"/>
+    <w:multiLevelType w:val="singleLevel"/>
+    <w:tmpl w:val="59089DEB"/>
+    <w:lvl w:ilvl="0" w:tentative="0">
+      <w:start w:val="4"/>
+      <w:numFmt w:val="decimal"/>
+      <w:suff w:val="nothing"/>
+      <w:lvlText w:val="（%1）"/>
+      <w:lvlJc w:val="left"/>
+    </w:lvl>
+  </w:abstractNum>
+  <w:num w:numId="1">
+    <w:abstractNumId w:val="0"/>
+  </w:num>
+  <w:num w:numId="2">
+    <w:abstractNumId w:val="1"/>
+  </w:num>
+</w:numbering>
 </file>
 
 <file path=word/styles.xml><?xml version="1.0" encoding="utf-8"?>

--- a/webpack.docx
+++ b/webpack.docx
@@ -1639,6 +1639,7 @@
         <w:pageBreakBefore w:val="0"/>
         <w:widowControl w:val="0"/>
         <w:numPr>
+          <w:ilvl w:val="0"/>
           <w:numId w:val="0"/>
         </w:numPr>
         <w:kinsoku/>
@@ -1679,6 +1680,7 @@
         <w:pageBreakBefore w:val="0"/>
         <w:widowControl w:val="0"/>
         <w:numPr>
+          <w:ilvl w:val="0"/>
           <w:numId w:val="0"/>
         </w:numPr>
         <w:kinsoku/>
@@ -1719,6 +1721,7 @@
         <w:pageBreakBefore w:val="0"/>
         <w:widowControl w:val="0"/>
         <w:numPr>
+          <w:ilvl w:val="0"/>
           <w:numId w:val="0"/>
         </w:numPr>
         <w:kinsoku/>
@@ -1759,6 +1762,7 @@
         <w:pageBreakBefore w:val="0"/>
         <w:widowControl w:val="0"/>
         <w:numPr>
+          <w:ilvl w:val="0"/>
           <w:numId w:val="0"/>
         </w:numPr>
         <w:kinsoku/>
@@ -1826,6 +1830,7 @@
         <w:pageBreakBefore w:val="0"/>
         <w:widowControl w:val="0"/>
         <w:numPr>
+          <w:ilvl w:val="0"/>
           <w:numId w:val="0"/>
         </w:numPr>
         <w:kinsoku/>
@@ -1866,6 +1871,7 @@
         <w:pageBreakBefore w:val="0"/>
         <w:widowControl w:val="0"/>
         <w:numPr>
+          <w:ilvl w:val="0"/>
           <w:numId w:val="0"/>
         </w:numPr>
         <w:kinsoku/>
@@ -1906,6 +1912,7 @@
         <w:pageBreakBefore w:val="0"/>
         <w:widowControl w:val="0"/>
         <w:numPr>
+          <w:ilvl w:val="0"/>
           <w:numId w:val="0"/>
         </w:numPr>
         <w:kinsoku/>
@@ -1946,6 +1953,7 @@
         <w:pageBreakBefore w:val="0"/>
         <w:widowControl w:val="0"/>
         <w:numPr>
+          <w:ilvl w:val="0"/>
           <w:numId w:val="0"/>
         </w:numPr>
         <w:kinsoku/>
@@ -2291,6 +2299,7 @@
         <w:pageBreakBefore w:val="0"/>
         <w:widowControl w:val="0"/>
         <w:numPr>
+          <w:ilvl w:val="0"/>
           <w:numId w:val="0"/>
         </w:numPr>
         <w:kinsoku/>
@@ -3343,6 +3352,7 @@
         <w:pageBreakBefore w:val="0"/>
         <w:widowControl w:val="0"/>
         <w:numPr>
+          <w:ilvl w:val="0"/>
           <w:numId w:val="0"/>
         </w:numPr>
         <w:kinsoku/>
@@ -3383,6 +3393,7 @@
         <w:pageBreakBefore w:val="0"/>
         <w:widowControl w:val="0"/>
         <w:numPr>
+          <w:ilvl w:val="0"/>
           <w:numId w:val="0"/>
         </w:numPr>
         <w:kinsoku/>
@@ -3423,6 +3434,7 @@
         <w:pageBreakBefore w:val="0"/>
         <w:widowControl w:val="0"/>
         <w:numPr>
+          <w:ilvl w:val="0"/>
           <w:numId w:val="0"/>
         </w:numPr>
         <w:kinsoku/>
@@ -6578,130 +6590,3077 @@
           <w:lang w:val="en-US" w:eastAsia="zh-CN"/>
         </w:rPr>
         <w:t>vendor.js</w:t>
+      </w:r>
+      <w:r>
+        <w:rPr>
+          <w:rFonts w:hint="default" w:asciiTheme="minorEastAsia" w:hAnsiTheme="minorEastAsia" w:cstheme="minorEastAsia"/>
+          <w:sz w:val="24"/>
+          <w:szCs w:val="24"/>
+          <w:lang w:val="en-US" w:eastAsia="zh-CN"/>
+        </w:rPr>
+        <w:t>”</w:t>
+      </w:r>
+      <w:r>
+        <w:rPr>
+          <w:rFonts w:hint="eastAsia" w:asciiTheme="minorEastAsia" w:hAnsiTheme="minorEastAsia" w:cstheme="minorEastAsia"/>
+          <w:sz w:val="24"/>
+          <w:szCs w:val="24"/>
+          <w:lang w:val="en-US" w:eastAsia="zh-CN"/>
+        </w:rPr>
+        <w:t>)</w:t>
+      </w:r>
+    </w:p>
+    <w:p>
+      <w:pPr>
+        <w:keepNext w:val="0"/>
+        <w:keepLines w:val="0"/>
+        <w:pageBreakBefore w:val="0"/>
+        <w:widowControl w:val="0"/>
+        <w:numPr>
+          <w:ilvl w:val="0"/>
+          <w:numId w:val="0"/>
+        </w:numPr>
+        <w:kinsoku/>
+        <w:wordWrap/>
+        <w:overflowPunct/>
+        <w:topLinePunct w:val="0"/>
+        <w:autoSpaceDE/>
+        <w:autoSpaceDN/>
+        <w:bidi w:val="0"/>
+        <w:adjustRightInd/>
+        <w:snapToGrid/>
+        <w:spacing w:line="0" w:lineRule="atLeast"/>
+        <w:ind w:right="0" w:rightChars="0" w:firstLine="480"/>
+        <w:jc w:val="left"/>
+        <w:textAlignment w:val="auto"/>
+        <w:outlineLvl w:val="9"/>
+        <w:rPr>
+          <w:rFonts w:hint="eastAsia" w:asciiTheme="minorEastAsia" w:hAnsiTheme="minorEastAsia" w:cstheme="minorEastAsia"/>
+          <w:sz w:val="24"/>
+          <w:szCs w:val="24"/>
+          <w:lang w:val="en-US" w:eastAsia="zh-CN"/>
+        </w:rPr>
+      </w:pPr>
+      <w:r>
+        <w:rPr>
+          <w:rFonts w:hint="eastAsia" w:asciiTheme="minorEastAsia" w:hAnsiTheme="minorEastAsia" w:cstheme="minorEastAsia"/>
+          <w:sz w:val="24"/>
+          <w:szCs w:val="24"/>
+          <w:lang w:val="en-US" w:eastAsia="zh-CN"/>
+        </w:rPr>
+        <w:t xml:space="preserve">    ]</w:t>
+      </w:r>
+    </w:p>
+    <w:p>
+      <w:pPr>
+        <w:keepNext w:val="0"/>
+        <w:keepLines w:val="0"/>
+        <w:pageBreakBefore w:val="0"/>
+        <w:widowControl w:val="0"/>
+        <w:numPr>
+          <w:ilvl w:val="0"/>
+          <w:numId w:val="0"/>
+        </w:numPr>
+        <w:kinsoku/>
+        <w:wordWrap/>
+        <w:overflowPunct/>
+        <w:topLinePunct w:val="0"/>
+        <w:autoSpaceDE/>
+        <w:autoSpaceDN/>
+        <w:bidi w:val="0"/>
+        <w:adjustRightInd/>
+        <w:snapToGrid/>
+        <w:spacing w:line="0" w:lineRule="atLeast"/>
+        <w:ind w:right="0" w:rightChars="0" w:firstLine="480"/>
+        <w:jc w:val="left"/>
+        <w:textAlignment w:val="auto"/>
+        <w:outlineLvl w:val="9"/>
+        <w:rPr>
+          <w:rFonts w:hint="eastAsia" w:asciiTheme="minorEastAsia" w:hAnsiTheme="minorEastAsia" w:cstheme="minorEastAsia"/>
+          <w:sz w:val="24"/>
+          <w:szCs w:val="24"/>
+          <w:lang w:val="en-US" w:eastAsia="zh-CN"/>
+        </w:rPr>
+      </w:pPr>
+      <w:r>
+        <w:rPr>
+          <w:rFonts w:hint="eastAsia" w:asciiTheme="minorEastAsia" w:hAnsiTheme="minorEastAsia" w:cstheme="minorEastAsia"/>
+          <w:sz w:val="24"/>
+          <w:szCs w:val="24"/>
+          <w:lang w:val="en-US" w:eastAsia="zh-CN"/>
+        </w:rPr>
+        <w:t>}</w:t>
+      </w:r>
+    </w:p>
+    <w:p>
+      <w:pPr>
+        <w:keepNext w:val="0"/>
+        <w:keepLines w:val="0"/>
+        <w:pageBreakBefore w:val="0"/>
+        <w:widowControl w:val="0"/>
+        <w:numPr>
+          <w:ilvl w:val="0"/>
+          <w:numId w:val="0"/>
+        </w:numPr>
+        <w:kinsoku/>
+        <w:wordWrap/>
+        <w:overflowPunct/>
+        <w:topLinePunct w:val="0"/>
+        <w:autoSpaceDE/>
+        <w:autoSpaceDN/>
+        <w:bidi w:val="0"/>
+        <w:adjustRightInd/>
+        <w:snapToGrid/>
+        <w:spacing w:line="0" w:lineRule="atLeast"/>
+        <w:ind w:right="0" w:rightChars="0" w:firstLine="480"/>
+        <w:jc w:val="left"/>
+        <w:textAlignment w:val="auto"/>
+        <w:outlineLvl w:val="9"/>
+        <w:rPr>
+          <w:rFonts w:hint="eastAsia" w:asciiTheme="minorEastAsia" w:hAnsiTheme="minorEastAsia" w:cstheme="minorEastAsia"/>
+          <w:sz w:val="24"/>
+          <w:szCs w:val="24"/>
+          <w:lang w:val="en-US" w:eastAsia="zh-CN"/>
+        </w:rPr>
+      </w:pPr>
+    </w:p>
+    <w:p>
+      <w:pPr>
+        <w:keepNext w:val="0"/>
+        <w:keepLines w:val="0"/>
+        <w:pageBreakBefore w:val="0"/>
+        <w:widowControl w:val="0"/>
+        <w:numPr>
+          <w:ilvl w:val="0"/>
+          <w:numId w:val="0"/>
+        </w:numPr>
+        <w:kinsoku/>
+        <w:wordWrap/>
+        <w:overflowPunct/>
+        <w:topLinePunct w:val="0"/>
+        <w:autoSpaceDE/>
+        <w:autoSpaceDN/>
+        <w:bidi w:val="0"/>
+        <w:adjustRightInd/>
+        <w:snapToGrid/>
+        <w:spacing w:line="0" w:lineRule="atLeast"/>
+        <w:ind w:right="0" w:rightChars="0"/>
+        <w:jc w:val="left"/>
+        <w:textAlignment w:val="auto"/>
+        <w:outlineLvl w:val="9"/>
+        <w:rPr>
+          <w:rFonts w:hint="eastAsia" w:asciiTheme="minorEastAsia" w:hAnsiTheme="minorEastAsia" w:cstheme="minorEastAsia"/>
+          <w:sz w:val="24"/>
+          <w:szCs w:val="24"/>
+          <w:lang w:val="en-US" w:eastAsia="zh-CN"/>
+        </w:rPr>
+      </w:pPr>
+    </w:p>
+    <w:p>
+      <w:pPr>
+        <w:keepNext w:val="0"/>
+        <w:keepLines w:val="0"/>
+        <w:pageBreakBefore w:val="0"/>
+        <w:widowControl w:val="0"/>
+        <w:numPr>
+          <w:ilvl w:val="0"/>
+          <w:numId w:val="0"/>
+        </w:numPr>
+        <w:kinsoku/>
+        <w:wordWrap/>
+        <w:overflowPunct/>
+        <w:topLinePunct w:val="0"/>
+        <w:autoSpaceDE/>
+        <w:autoSpaceDN/>
+        <w:bidi w:val="0"/>
+        <w:adjustRightInd/>
+        <w:snapToGrid/>
+        <w:spacing w:line="0" w:lineRule="atLeast"/>
+        <w:ind w:right="0" w:rightChars="0"/>
+        <w:jc w:val="left"/>
+        <w:textAlignment w:val="auto"/>
+        <w:outlineLvl w:val="9"/>
+        <w:rPr>
+          <w:rFonts w:hint="eastAsia" w:asciiTheme="minorEastAsia" w:hAnsiTheme="minorEastAsia" w:cstheme="minorEastAsia"/>
+          <w:sz w:val="24"/>
+          <w:szCs w:val="24"/>
+          <w:lang w:val="en-US" w:eastAsia="zh-CN"/>
+        </w:rPr>
+      </w:pPr>
+    </w:p>
+    <w:p>
+      <w:pPr>
+        <w:keepNext w:val="0"/>
+        <w:keepLines w:val="0"/>
+        <w:pageBreakBefore w:val="0"/>
+        <w:widowControl w:val="0"/>
+        <w:numPr>
+          <w:ilvl w:val="0"/>
+          <w:numId w:val="0"/>
+        </w:numPr>
+        <w:kinsoku/>
+        <w:wordWrap/>
+        <w:overflowPunct/>
+        <w:topLinePunct w:val="0"/>
+        <w:autoSpaceDE/>
+        <w:autoSpaceDN/>
+        <w:bidi w:val="0"/>
+        <w:adjustRightInd/>
+        <w:snapToGrid/>
+        <w:spacing w:line="0" w:lineRule="atLeast"/>
+        <w:ind w:right="0" w:rightChars="0"/>
+        <w:jc w:val="left"/>
+        <w:textAlignment w:val="auto"/>
+        <w:outlineLvl w:val="9"/>
+        <w:rPr>
+          <w:rFonts w:hint="eastAsia" w:asciiTheme="minorEastAsia" w:hAnsiTheme="minorEastAsia" w:cstheme="minorEastAsia"/>
+          <w:sz w:val="24"/>
+          <w:szCs w:val="24"/>
+          <w:lang w:val="en-US" w:eastAsia="zh-CN"/>
+        </w:rPr>
+      </w:pPr>
+    </w:p>
+    <w:p>
+      <w:pPr>
+        <w:keepNext w:val="0"/>
+        <w:keepLines w:val="0"/>
+        <w:pageBreakBefore w:val="0"/>
+        <w:widowControl w:val="0"/>
+        <w:numPr>
+          <w:ilvl w:val="0"/>
+          <w:numId w:val="0"/>
+        </w:numPr>
+        <w:kinsoku/>
+        <w:wordWrap/>
+        <w:overflowPunct/>
+        <w:topLinePunct w:val="0"/>
+        <w:autoSpaceDE/>
+        <w:autoSpaceDN/>
+        <w:bidi w:val="0"/>
+        <w:adjustRightInd/>
+        <w:snapToGrid/>
+        <w:spacing w:line="0" w:lineRule="atLeast"/>
+        <w:ind w:right="0" w:rightChars="0"/>
+        <w:jc w:val="left"/>
+        <w:textAlignment w:val="auto"/>
+        <w:outlineLvl w:val="9"/>
+        <w:rPr>
+          <w:rFonts w:hint="eastAsia" w:asciiTheme="minorEastAsia" w:hAnsiTheme="minorEastAsia" w:cstheme="minorEastAsia"/>
+          <w:sz w:val="24"/>
+          <w:szCs w:val="24"/>
+          <w:lang w:val="en-US" w:eastAsia="zh-CN"/>
+        </w:rPr>
+      </w:pPr>
+    </w:p>
+    <w:p>
+      <w:pPr>
+        <w:keepNext w:val="0"/>
+        <w:keepLines w:val="0"/>
+        <w:pageBreakBefore w:val="0"/>
+        <w:widowControl w:val="0"/>
+        <w:numPr>
+          <w:ilvl w:val="0"/>
+          <w:numId w:val="0"/>
+        </w:numPr>
+        <w:kinsoku/>
+        <w:wordWrap/>
+        <w:overflowPunct/>
+        <w:topLinePunct w:val="0"/>
+        <w:autoSpaceDE/>
+        <w:autoSpaceDN/>
+        <w:bidi w:val="0"/>
+        <w:adjustRightInd/>
+        <w:snapToGrid/>
+        <w:spacing w:line="0" w:lineRule="atLeast"/>
+        <w:ind w:right="0" w:rightChars="0"/>
+        <w:jc w:val="left"/>
+        <w:textAlignment w:val="auto"/>
+        <w:outlineLvl w:val="9"/>
+        <w:rPr>
+          <w:rFonts w:hint="eastAsia" w:asciiTheme="minorEastAsia" w:hAnsiTheme="minorEastAsia" w:cstheme="minorEastAsia"/>
+          <w:sz w:val="24"/>
+          <w:szCs w:val="24"/>
+          <w:lang w:val="en-US" w:eastAsia="zh-CN"/>
+        </w:rPr>
+      </w:pPr>
+    </w:p>
+    <w:p>
+      <w:pPr>
+        <w:keepNext w:val="0"/>
+        <w:keepLines w:val="0"/>
+        <w:pageBreakBefore w:val="0"/>
+        <w:widowControl w:val="0"/>
+        <w:numPr>
+          <w:ilvl w:val="0"/>
+          <w:numId w:val="0"/>
+        </w:numPr>
+        <w:kinsoku/>
+        <w:wordWrap/>
+        <w:overflowPunct/>
+        <w:topLinePunct w:val="0"/>
+        <w:autoSpaceDE/>
+        <w:autoSpaceDN/>
+        <w:bidi w:val="0"/>
+        <w:adjustRightInd/>
+        <w:snapToGrid/>
+        <w:spacing w:line="0" w:lineRule="atLeast"/>
+        <w:ind w:right="0" w:rightChars="0"/>
+        <w:jc w:val="left"/>
+        <w:textAlignment w:val="auto"/>
+        <w:outlineLvl w:val="9"/>
+        <w:rPr>
+          <w:rFonts w:hint="eastAsia" w:asciiTheme="minorEastAsia" w:hAnsiTheme="minorEastAsia" w:cstheme="minorEastAsia"/>
+          <w:sz w:val="24"/>
+          <w:szCs w:val="24"/>
+          <w:lang w:val="en-US" w:eastAsia="zh-CN"/>
+        </w:rPr>
+      </w:pPr>
+    </w:p>
+    <w:p>
+      <w:pPr>
+        <w:keepNext w:val="0"/>
+        <w:keepLines w:val="0"/>
+        <w:pageBreakBefore w:val="0"/>
+        <w:widowControl w:val="0"/>
+        <w:numPr>
+          <w:ilvl w:val="0"/>
+          <w:numId w:val="0"/>
+        </w:numPr>
+        <w:kinsoku/>
+        <w:wordWrap/>
+        <w:overflowPunct/>
+        <w:topLinePunct w:val="0"/>
+        <w:autoSpaceDE/>
+        <w:autoSpaceDN/>
+        <w:bidi w:val="0"/>
+        <w:adjustRightInd/>
+        <w:snapToGrid/>
+        <w:spacing w:line="0" w:lineRule="atLeast"/>
+        <w:ind w:right="0" w:rightChars="0"/>
+        <w:jc w:val="left"/>
+        <w:textAlignment w:val="auto"/>
+        <w:outlineLvl w:val="9"/>
+        <w:rPr>
+          <w:rFonts w:hint="eastAsia" w:asciiTheme="minorEastAsia" w:hAnsiTheme="minorEastAsia" w:cstheme="minorEastAsia"/>
+          <w:sz w:val="24"/>
+          <w:szCs w:val="24"/>
+          <w:lang w:val="en-US" w:eastAsia="zh-CN"/>
+        </w:rPr>
+      </w:pPr>
+    </w:p>
+    <w:p>
+      <w:pPr>
+        <w:keepNext w:val="0"/>
+        <w:keepLines w:val="0"/>
+        <w:pageBreakBefore w:val="0"/>
+        <w:widowControl w:val="0"/>
+        <w:numPr>
+          <w:ilvl w:val="0"/>
+          <w:numId w:val="0"/>
+        </w:numPr>
+        <w:kinsoku/>
+        <w:wordWrap/>
+        <w:overflowPunct/>
+        <w:topLinePunct w:val="0"/>
+        <w:autoSpaceDE/>
+        <w:autoSpaceDN/>
+        <w:bidi w:val="0"/>
+        <w:adjustRightInd/>
+        <w:snapToGrid/>
+        <w:spacing w:line="0" w:lineRule="atLeast"/>
+        <w:ind w:right="0" w:rightChars="0"/>
+        <w:jc w:val="left"/>
+        <w:textAlignment w:val="auto"/>
+        <w:outlineLvl w:val="9"/>
+        <w:rPr>
+          <w:rFonts w:hint="eastAsia" w:asciiTheme="minorEastAsia" w:hAnsiTheme="minorEastAsia" w:cstheme="minorEastAsia"/>
+          <w:sz w:val="24"/>
+          <w:szCs w:val="24"/>
+          <w:lang w:val="en-US" w:eastAsia="zh-CN"/>
+        </w:rPr>
+      </w:pPr>
+    </w:p>
+    <w:p>
+      <w:pPr>
+        <w:keepNext w:val="0"/>
+        <w:keepLines w:val="0"/>
+        <w:pageBreakBefore w:val="0"/>
+        <w:widowControl w:val="0"/>
+        <w:numPr>
+          <w:ilvl w:val="0"/>
+          <w:numId w:val="0"/>
+        </w:numPr>
+        <w:kinsoku/>
+        <w:wordWrap/>
+        <w:overflowPunct/>
+        <w:topLinePunct w:val="0"/>
+        <w:autoSpaceDE/>
+        <w:autoSpaceDN/>
+        <w:bidi w:val="0"/>
+        <w:adjustRightInd/>
+        <w:snapToGrid/>
+        <w:spacing w:line="0" w:lineRule="atLeast"/>
+        <w:ind w:right="0" w:rightChars="0"/>
+        <w:jc w:val="left"/>
+        <w:textAlignment w:val="auto"/>
+        <w:outlineLvl w:val="9"/>
+        <w:rPr>
+          <w:rFonts w:hint="eastAsia" w:asciiTheme="minorEastAsia" w:hAnsiTheme="minorEastAsia" w:cstheme="minorEastAsia"/>
+          <w:sz w:val="24"/>
+          <w:szCs w:val="24"/>
+          <w:lang w:val="en-US" w:eastAsia="zh-CN"/>
+        </w:rPr>
+      </w:pPr>
+    </w:p>
+    <w:p>
+      <w:pPr>
+        <w:keepNext w:val="0"/>
+        <w:keepLines w:val="0"/>
+        <w:pageBreakBefore w:val="0"/>
+        <w:widowControl w:val="0"/>
+        <w:numPr>
+          <w:ilvl w:val="0"/>
+          <w:numId w:val="0"/>
+        </w:numPr>
+        <w:kinsoku/>
+        <w:wordWrap/>
+        <w:overflowPunct/>
+        <w:topLinePunct w:val="0"/>
+        <w:autoSpaceDE/>
+        <w:autoSpaceDN/>
+        <w:bidi w:val="0"/>
+        <w:adjustRightInd/>
+        <w:snapToGrid/>
+        <w:spacing w:line="0" w:lineRule="atLeast"/>
+        <w:ind w:right="0" w:rightChars="0"/>
+        <w:jc w:val="left"/>
+        <w:textAlignment w:val="auto"/>
+        <w:outlineLvl w:val="9"/>
+        <w:rPr>
+          <w:rFonts w:hint="eastAsia" w:asciiTheme="minorEastAsia" w:hAnsiTheme="minorEastAsia" w:cstheme="minorEastAsia"/>
+          <w:sz w:val="24"/>
+          <w:szCs w:val="24"/>
+          <w:lang w:val="en-US" w:eastAsia="zh-CN"/>
+        </w:rPr>
+      </w:pPr>
+    </w:p>
+    <w:p>
+      <w:pPr>
+        <w:keepNext w:val="0"/>
+        <w:keepLines w:val="0"/>
+        <w:pageBreakBefore w:val="0"/>
+        <w:widowControl w:val="0"/>
+        <w:numPr>
+          <w:ilvl w:val="0"/>
+          <w:numId w:val="0"/>
+        </w:numPr>
+        <w:kinsoku/>
+        <w:wordWrap/>
+        <w:overflowPunct/>
+        <w:topLinePunct w:val="0"/>
+        <w:autoSpaceDE/>
+        <w:autoSpaceDN/>
+        <w:bidi w:val="0"/>
+        <w:adjustRightInd/>
+        <w:snapToGrid/>
+        <w:spacing w:line="0" w:lineRule="atLeast"/>
+        <w:ind w:right="0" w:rightChars="0"/>
+        <w:jc w:val="left"/>
+        <w:textAlignment w:val="auto"/>
+        <w:outlineLvl w:val="9"/>
+        <w:rPr>
+          <w:rFonts w:hint="eastAsia" w:asciiTheme="minorEastAsia" w:hAnsiTheme="minorEastAsia" w:cstheme="minorEastAsia"/>
+          <w:sz w:val="24"/>
+          <w:szCs w:val="24"/>
+          <w:lang w:val="en-US" w:eastAsia="zh-CN"/>
+        </w:rPr>
+      </w:pPr>
+    </w:p>
+    <w:p>
+      <w:pPr>
+        <w:keepNext w:val="0"/>
+        <w:keepLines w:val="0"/>
+        <w:pageBreakBefore w:val="0"/>
+        <w:widowControl w:val="0"/>
+        <w:numPr>
+          <w:ilvl w:val="0"/>
+          <w:numId w:val="0"/>
+        </w:numPr>
+        <w:kinsoku/>
+        <w:wordWrap/>
+        <w:overflowPunct/>
+        <w:topLinePunct w:val="0"/>
+        <w:autoSpaceDE/>
+        <w:autoSpaceDN/>
+        <w:bidi w:val="0"/>
+        <w:adjustRightInd/>
+        <w:snapToGrid/>
+        <w:spacing w:line="0" w:lineRule="atLeast"/>
+        <w:ind w:right="0" w:rightChars="0"/>
+        <w:jc w:val="left"/>
+        <w:textAlignment w:val="auto"/>
+        <w:outlineLvl w:val="9"/>
+        <w:rPr>
+          <w:rFonts w:hint="eastAsia" w:asciiTheme="minorEastAsia" w:hAnsiTheme="minorEastAsia" w:cstheme="minorEastAsia"/>
+          <w:sz w:val="24"/>
+          <w:szCs w:val="24"/>
+          <w:lang w:val="en-US" w:eastAsia="zh-CN"/>
+        </w:rPr>
+      </w:pPr>
+    </w:p>
+    <w:p>
+      <w:pPr>
+        <w:keepNext w:val="0"/>
+        <w:keepLines w:val="0"/>
+        <w:pageBreakBefore w:val="0"/>
+        <w:widowControl w:val="0"/>
+        <w:numPr>
+          <w:ilvl w:val="0"/>
+          <w:numId w:val="0"/>
+        </w:numPr>
+        <w:kinsoku/>
+        <w:wordWrap/>
+        <w:overflowPunct/>
+        <w:topLinePunct w:val="0"/>
+        <w:autoSpaceDE/>
+        <w:autoSpaceDN/>
+        <w:bidi w:val="0"/>
+        <w:adjustRightInd/>
+        <w:snapToGrid/>
+        <w:spacing w:line="0" w:lineRule="atLeast"/>
+        <w:ind w:right="0" w:rightChars="0"/>
+        <w:jc w:val="left"/>
+        <w:textAlignment w:val="auto"/>
+        <w:outlineLvl w:val="9"/>
+        <w:rPr>
+          <w:rFonts w:hint="eastAsia" w:asciiTheme="minorEastAsia" w:hAnsiTheme="minorEastAsia" w:cstheme="minorEastAsia"/>
+          <w:sz w:val="24"/>
+          <w:szCs w:val="24"/>
+          <w:lang w:val="en-US" w:eastAsia="zh-CN"/>
+        </w:rPr>
+      </w:pPr>
+    </w:p>
+    <w:p>
+      <w:pPr>
+        <w:keepNext w:val="0"/>
+        <w:keepLines w:val="0"/>
+        <w:pageBreakBefore w:val="0"/>
+        <w:widowControl w:val="0"/>
+        <w:numPr>
+          <w:ilvl w:val="0"/>
+          <w:numId w:val="0"/>
+        </w:numPr>
+        <w:kinsoku/>
+        <w:wordWrap/>
+        <w:overflowPunct/>
+        <w:topLinePunct w:val="0"/>
+        <w:autoSpaceDE/>
+        <w:autoSpaceDN/>
+        <w:bidi w:val="0"/>
+        <w:adjustRightInd/>
+        <w:snapToGrid/>
+        <w:spacing w:line="0" w:lineRule="atLeast"/>
+        <w:ind w:right="0" w:rightChars="0"/>
+        <w:jc w:val="left"/>
+        <w:textAlignment w:val="auto"/>
+        <w:outlineLvl w:val="9"/>
+        <w:rPr>
+          <w:rFonts w:hint="eastAsia" w:asciiTheme="minorEastAsia" w:hAnsiTheme="minorEastAsia" w:cstheme="minorEastAsia"/>
+          <w:sz w:val="24"/>
+          <w:szCs w:val="24"/>
+          <w:lang w:val="en-US" w:eastAsia="zh-CN"/>
+        </w:rPr>
+      </w:pPr>
+    </w:p>
+    <w:p>
+      <w:pPr>
+        <w:keepNext w:val="0"/>
+        <w:keepLines w:val="0"/>
+        <w:pageBreakBefore w:val="0"/>
+        <w:widowControl w:val="0"/>
+        <w:numPr>
+          <w:ilvl w:val="0"/>
+          <w:numId w:val="0"/>
+        </w:numPr>
+        <w:kinsoku/>
+        <w:wordWrap/>
+        <w:overflowPunct/>
+        <w:topLinePunct w:val="0"/>
+        <w:autoSpaceDE/>
+        <w:autoSpaceDN/>
+        <w:bidi w:val="0"/>
+        <w:adjustRightInd/>
+        <w:snapToGrid/>
+        <w:spacing w:line="0" w:lineRule="atLeast"/>
+        <w:ind w:right="0" w:rightChars="0"/>
+        <w:jc w:val="left"/>
+        <w:textAlignment w:val="auto"/>
+        <w:outlineLvl w:val="9"/>
+        <w:rPr>
+          <w:rFonts w:hint="eastAsia" w:asciiTheme="minorEastAsia" w:hAnsiTheme="minorEastAsia" w:cstheme="minorEastAsia"/>
+          <w:sz w:val="24"/>
+          <w:szCs w:val="24"/>
+          <w:lang w:val="en-US" w:eastAsia="zh-CN"/>
+        </w:rPr>
+      </w:pPr>
+    </w:p>
+    <w:p>
+      <w:pPr>
+        <w:keepNext w:val="0"/>
+        <w:keepLines w:val="0"/>
+        <w:pageBreakBefore w:val="0"/>
+        <w:widowControl w:val="0"/>
+        <w:numPr>
+          <w:ilvl w:val="0"/>
+          <w:numId w:val="0"/>
+        </w:numPr>
+        <w:kinsoku/>
+        <w:wordWrap/>
+        <w:overflowPunct/>
+        <w:topLinePunct w:val="0"/>
+        <w:autoSpaceDE/>
+        <w:autoSpaceDN/>
+        <w:bidi w:val="0"/>
+        <w:adjustRightInd/>
+        <w:snapToGrid/>
+        <w:spacing w:line="0" w:lineRule="atLeast"/>
+        <w:ind w:right="0" w:rightChars="0"/>
+        <w:jc w:val="left"/>
+        <w:textAlignment w:val="auto"/>
+        <w:outlineLvl w:val="9"/>
+        <w:rPr>
+          <w:rFonts w:hint="eastAsia" w:asciiTheme="minorEastAsia" w:hAnsiTheme="minorEastAsia" w:cstheme="minorEastAsia"/>
+          <w:sz w:val="24"/>
+          <w:szCs w:val="24"/>
+          <w:lang w:val="en-US" w:eastAsia="zh-CN"/>
+        </w:rPr>
+      </w:pPr>
+      <w:r>
+        <w:rPr>
+          <w:rFonts w:hint="eastAsia" w:asciiTheme="minorEastAsia" w:hAnsiTheme="minorEastAsia" w:cstheme="minorEastAsia"/>
+          <w:sz w:val="24"/>
+          <w:szCs w:val="24"/>
+          <w:lang w:val="en-US" w:eastAsia="zh-CN"/>
+        </w:rPr>
+        <w:t>ProvidePlugin 当所有模块都需要一个模块如jquery，可不用每个模块都require，用ProvidePlugin即可</w:t>
+      </w:r>
+    </w:p>
+    <w:p>
+      <w:pPr>
+        <w:keepNext w:val="0"/>
+        <w:keepLines w:val="0"/>
+        <w:pageBreakBefore w:val="0"/>
+        <w:widowControl w:val="0"/>
+        <w:numPr>
+          <w:ilvl w:val="0"/>
+          <w:numId w:val="0"/>
+        </w:numPr>
+        <w:kinsoku/>
+        <w:wordWrap/>
+        <w:overflowPunct/>
+        <w:topLinePunct w:val="0"/>
+        <w:autoSpaceDE/>
+        <w:autoSpaceDN/>
+        <w:bidi w:val="0"/>
+        <w:adjustRightInd/>
+        <w:snapToGrid/>
+        <w:spacing w:line="0" w:lineRule="atLeast"/>
+        <w:ind w:right="0" w:rightChars="0"/>
+        <w:jc w:val="left"/>
+        <w:textAlignment w:val="auto"/>
+        <w:outlineLvl w:val="9"/>
+        <w:rPr>
+          <w:rFonts w:hint="eastAsia" w:asciiTheme="minorEastAsia" w:hAnsiTheme="minorEastAsia" w:cstheme="minorEastAsia"/>
+          <w:sz w:val="24"/>
+          <w:szCs w:val="24"/>
+          <w:lang w:val="en-US" w:eastAsia="zh-CN"/>
+        </w:rPr>
+      </w:pPr>
+      <w:r>
+        <w:rPr>
+          <w:rFonts w:hint="eastAsia" w:asciiTheme="minorEastAsia" w:hAnsiTheme="minorEastAsia" w:cstheme="minorEastAsia"/>
+          <w:sz w:val="24"/>
+          <w:szCs w:val="24"/>
+          <w:lang w:val="en-US" w:eastAsia="zh-CN"/>
+        </w:rPr>
+        <w:t>main.js如下</w:t>
+      </w:r>
+    </w:p>
+    <w:p>
+      <w:pPr>
+        <w:keepNext w:val="0"/>
+        <w:keepLines w:val="0"/>
+        <w:pageBreakBefore w:val="0"/>
+        <w:widowControl w:val="0"/>
+        <w:numPr>
+          <w:ilvl w:val="0"/>
+          <w:numId w:val="0"/>
+        </w:numPr>
+        <w:kinsoku/>
+        <w:wordWrap/>
+        <w:overflowPunct/>
+        <w:topLinePunct w:val="0"/>
+        <w:autoSpaceDE/>
+        <w:autoSpaceDN/>
+        <w:bidi w:val="0"/>
+        <w:adjustRightInd/>
+        <w:snapToGrid/>
+        <w:spacing w:line="0" w:lineRule="atLeast"/>
+        <w:ind w:right="0" w:rightChars="0" w:firstLine="480"/>
+        <w:jc w:val="left"/>
+        <w:textAlignment w:val="auto"/>
+        <w:outlineLvl w:val="9"/>
+        <w:rPr>
+          <w:rFonts w:hint="eastAsia" w:asciiTheme="minorEastAsia" w:hAnsiTheme="minorEastAsia" w:cstheme="minorEastAsia"/>
+          <w:sz w:val="24"/>
+          <w:szCs w:val="24"/>
+          <w:lang w:val="en-US" w:eastAsia="zh-CN"/>
+        </w:rPr>
+      </w:pPr>
+      <w:r>
+        <w:rPr>
+          <w:rFonts w:hint="eastAsia" w:asciiTheme="minorEastAsia" w:hAnsiTheme="minorEastAsia" w:cstheme="minorEastAsia"/>
+          <w:sz w:val="24"/>
+          <w:szCs w:val="24"/>
+          <w:lang w:val="en-US" w:eastAsia="zh-CN"/>
+        </w:rPr>
+        <w:t>$(</w:t>
+      </w:r>
+      <w:r>
+        <w:rPr>
+          <w:rFonts w:hint="default" w:asciiTheme="minorEastAsia" w:hAnsiTheme="minorEastAsia" w:cstheme="minorEastAsia"/>
+          <w:sz w:val="24"/>
+          <w:szCs w:val="24"/>
+          <w:lang w:val="en-US" w:eastAsia="zh-CN"/>
+        </w:rPr>
+        <w:t>”</w:t>
+      </w:r>
+      <w:r>
+        <w:rPr>
+          <w:rFonts w:hint="eastAsia" w:asciiTheme="minorEastAsia" w:hAnsiTheme="minorEastAsia" w:cstheme="minorEastAsia"/>
+          <w:sz w:val="24"/>
+          <w:szCs w:val="24"/>
+          <w:lang w:val="en-US" w:eastAsia="zh-CN"/>
+        </w:rPr>
+        <w:t>h1</w:t>
+      </w:r>
+      <w:r>
+        <w:rPr>
+          <w:rFonts w:hint="default" w:asciiTheme="minorEastAsia" w:hAnsiTheme="minorEastAsia" w:cstheme="minorEastAsia"/>
+          <w:sz w:val="24"/>
+          <w:szCs w:val="24"/>
+          <w:lang w:val="en-US" w:eastAsia="zh-CN"/>
+        </w:rPr>
+        <w:t>”</w:t>
+      </w:r>
+      <w:r>
+        <w:rPr>
+          <w:rFonts w:hint="eastAsia" w:asciiTheme="minorEastAsia" w:hAnsiTheme="minorEastAsia" w:cstheme="minorEastAsia"/>
+          <w:sz w:val="24"/>
+          <w:szCs w:val="24"/>
+          <w:lang w:val="en-US" w:eastAsia="zh-CN"/>
+        </w:rPr>
+        <w:t>).text(</w:t>
+      </w:r>
+      <w:r>
+        <w:rPr>
+          <w:rFonts w:hint="default" w:asciiTheme="minorEastAsia" w:hAnsiTheme="minorEastAsia" w:cstheme="minorEastAsia"/>
+          <w:sz w:val="24"/>
+          <w:szCs w:val="24"/>
+          <w:lang w:val="en-US" w:eastAsia="zh-CN"/>
+        </w:rPr>
+        <w:t>”</w:t>
+      </w:r>
+      <w:r>
+        <w:rPr>
+          <w:rFonts w:hint="eastAsia" w:asciiTheme="minorEastAsia" w:hAnsiTheme="minorEastAsia" w:cstheme="minorEastAsia"/>
+          <w:sz w:val="24"/>
+          <w:szCs w:val="24"/>
+          <w:lang w:val="en-US" w:eastAsia="zh-CN"/>
+        </w:rPr>
+        <w:t>Hello World</w:t>
+      </w:r>
+      <w:r>
+        <w:rPr>
+          <w:rFonts w:hint="default" w:asciiTheme="minorEastAsia" w:hAnsiTheme="minorEastAsia" w:cstheme="minorEastAsia"/>
+          <w:sz w:val="24"/>
+          <w:szCs w:val="24"/>
+          <w:lang w:val="en-US" w:eastAsia="zh-CN"/>
+        </w:rPr>
+        <w:t>”</w:t>
+      </w:r>
+      <w:r>
+        <w:rPr>
+          <w:rFonts w:hint="eastAsia" w:asciiTheme="minorEastAsia" w:hAnsiTheme="minorEastAsia" w:cstheme="minorEastAsia"/>
+          <w:sz w:val="24"/>
+          <w:szCs w:val="24"/>
+          <w:lang w:val="en-US" w:eastAsia="zh-CN"/>
+        </w:rPr>
+        <w:t>);</w:t>
+      </w:r>
+    </w:p>
+    <w:p>
+      <w:pPr>
+        <w:keepNext w:val="0"/>
+        <w:keepLines w:val="0"/>
+        <w:pageBreakBefore w:val="0"/>
+        <w:widowControl w:val="0"/>
+        <w:numPr>
+          <w:ilvl w:val="0"/>
+          <w:numId w:val="0"/>
+        </w:numPr>
+        <w:kinsoku/>
+        <w:wordWrap/>
+        <w:overflowPunct/>
+        <w:topLinePunct w:val="0"/>
+        <w:autoSpaceDE/>
+        <w:autoSpaceDN/>
+        <w:bidi w:val="0"/>
+        <w:adjustRightInd/>
+        <w:snapToGrid/>
+        <w:spacing w:line="0" w:lineRule="atLeast"/>
+        <w:ind w:right="0" w:rightChars="0" w:firstLine="480"/>
+        <w:jc w:val="left"/>
+        <w:textAlignment w:val="auto"/>
+        <w:outlineLvl w:val="9"/>
+        <w:rPr>
+          <w:rFonts w:hint="eastAsia" w:asciiTheme="minorEastAsia" w:hAnsiTheme="minorEastAsia" w:cstheme="minorEastAsia"/>
+          <w:sz w:val="24"/>
+          <w:szCs w:val="24"/>
+          <w:lang w:val="en-US" w:eastAsia="zh-CN"/>
+        </w:rPr>
+      </w:pPr>
+    </w:p>
+    <w:p>
+      <w:pPr>
+        <w:keepNext w:val="0"/>
+        <w:keepLines w:val="0"/>
+        <w:pageBreakBefore w:val="0"/>
+        <w:widowControl w:val="0"/>
+        <w:numPr>
+          <w:ilvl w:val="0"/>
+          <w:numId w:val="0"/>
+        </w:numPr>
+        <w:kinsoku/>
+        <w:wordWrap/>
+        <w:overflowPunct/>
+        <w:topLinePunct w:val="0"/>
+        <w:autoSpaceDE/>
+        <w:autoSpaceDN/>
+        <w:bidi w:val="0"/>
+        <w:adjustRightInd/>
+        <w:snapToGrid/>
+        <w:spacing w:line="0" w:lineRule="atLeast"/>
+        <w:ind w:right="0" w:rightChars="0"/>
+        <w:jc w:val="left"/>
+        <w:textAlignment w:val="auto"/>
+        <w:outlineLvl w:val="9"/>
+        <w:rPr>
+          <w:rFonts w:hint="eastAsia" w:asciiTheme="minorEastAsia" w:hAnsiTheme="minorEastAsia" w:cstheme="minorEastAsia"/>
+          <w:sz w:val="24"/>
+          <w:szCs w:val="24"/>
+          <w:lang w:val="en-US" w:eastAsia="zh-CN"/>
+        </w:rPr>
+      </w:pPr>
+      <w:r>
+        <w:rPr>
+          <w:rFonts w:hint="eastAsia" w:asciiTheme="minorEastAsia" w:hAnsiTheme="minorEastAsia" w:cstheme="minorEastAsia"/>
+          <w:sz w:val="24"/>
+          <w:szCs w:val="24"/>
+          <w:lang w:val="en-US" w:eastAsia="zh-CN"/>
+        </w:rPr>
+        <w:t>webpack.config.js如下</w:t>
+      </w:r>
+    </w:p>
+    <w:p>
+      <w:pPr>
+        <w:keepNext w:val="0"/>
+        <w:keepLines w:val="0"/>
+        <w:pageBreakBefore w:val="0"/>
+        <w:widowControl w:val="0"/>
+        <w:numPr>
+          <w:ilvl w:val="0"/>
+          <w:numId w:val="0"/>
+        </w:numPr>
+        <w:kinsoku/>
+        <w:wordWrap/>
+        <w:overflowPunct/>
+        <w:topLinePunct w:val="0"/>
+        <w:autoSpaceDE/>
+        <w:autoSpaceDN/>
+        <w:bidi w:val="0"/>
+        <w:adjustRightInd/>
+        <w:snapToGrid/>
+        <w:spacing w:line="0" w:lineRule="atLeast"/>
+        <w:ind w:right="0" w:rightChars="0" w:firstLine="480"/>
+        <w:jc w:val="left"/>
+        <w:textAlignment w:val="auto"/>
+        <w:outlineLvl w:val="9"/>
+        <w:rPr>
+          <w:rFonts w:hint="eastAsia" w:asciiTheme="minorEastAsia" w:hAnsiTheme="minorEastAsia" w:cstheme="minorEastAsia"/>
+          <w:sz w:val="24"/>
+          <w:szCs w:val="24"/>
+          <w:lang w:val="en-US" w:eastAsia="zh-CN"/>
+        </w:rPr>
+      </w:pPr>
+      <w:r>
+        <w:rPr>
+          <w:rFonts w:hint="eastAsia" w:asciiTheme="minorEastAsia" w:hAnsiTheme="minorEastAsia" w:cstheme="minorEastAsia"/>
+          <w:sz w:val="24"/>
+          <w:szCs w:val="24"/>
+          <w:lang w:val="en-US" w:eastAsia="zh-CN"/>
+        </w:rPr>
+        <w:t>var webpack= require(</w:t>
+      </w:r>
+      <w:r>
+        <w:rPr>
+          <w:rFonts w:hint="default" w:asciiTheme="minorEastAsia" w:hAnsiTheme="minorEastAsia" w:cstheme="minorEastAsia"/>
+          <w:sz w:val="24"/>
+          <w:szCs w:val="24"/>
+          <w:lang w:val="en-US" w:eastAsia="zh-CN"/>
+        </w:rPr>
+        <w:t>”</w:t>
+      </w:r>
+      <w:r>
+        <w:rPr>
+          <w:rFonts w:hint="eastAsia" w:asciiTheme="minorEastAsia" w:hAnsiTheme="minorEastAsia" w:cstheme="minorEastAsia"/>
+          <w:sz w:val="24"/>
+          <w:szCs w:val="24"/>
+          <w:lang w:val="en-US" w:eastAsia="zh-CN"/>
+        </w:rPr>
+        <w:t>webpack</w:t>
+      </w:r>
+      <w:r>
+        <w:rPr>
+          <w:rFonts w:hint="default" w:asciiTheme="minorEastAsia" w:hAnsiTheme="minorEastAsia" w:cstheme="minorEastAsia"/>
+          <w:sz w:val="24"/>
+          <w:szCs w:val="24"/>
+          <w:lang w:val="en-US" w:eastAsia="zh-CN"/>
+        </w:rPr>
+        <w:t>”</w:t>
+      </w:r>
+      <w:r>
+        <w:rPr>
+          <w:rFonts w:hint="eastAsia" w:asciiTheme="minorEastAsia" w:hAnsiTheme="minorEastAsia" w:cstheme="minorEastAsia"/>
+          <w:sz w:val="24"/>
+          <w:szCs w:val="24"/>
+          <w:lang w:val="en-US" w:eastAsia="zh-CN"/>
+        </w:rPr>
+        <w:t>);</w:t>
+      </w:r>
+    </w:p>
+    <w:p>
+      <w:pPr>
+        <w:keepNext w:val="0"/>
+        <w:keepLines w:val="0"/>
+        <w:pageBreakBefore w:val="0"/>
+        <w:widowControl w:val="0"/>
+        <w:numPr>
+          <w:ilvl w:val="0"/>
+          <w:numId w:val="0"/>
+        </w:numPr>
+        <w:kinsoku/>
+        <w:wordWrap/>
+        <w:overflowPunct/>
+        <w:topLinePunct w:val="0"/>
+        <w:autoSpaceDE/>
+        <w:autoSpaceDN/>
+        <w:bidi w:val="0"/>
+        <w:adjustRightInd/>
+        <w:snapToGrid/>
+        <w:spacing w:line="0" w:lineRule="atLeast"/>
+        <w:ind w:right="0" w:rightChars="0" w:firstLine="480"/>
+        <w:jc w:val="left"/>
+        <w:textAlignment w:val="auto"/>
+        <w:outlineLvl w:val="9"/>
+        <w:rPr>
+          <w:rFonts w:hint="eastAsia" w:asciiTheme="minorEastAsia" w:hAnsiTheme="minorEastAsia" w:cstheme="minorEastAsia"/>
+          <w:sz w:val="24"/>
+          <w:szCs w:val="24"/>
+          <w:lang w:val="en-US" w:eastAsia="zh-CN"/>
+        </w:rPr>
+      </w:pPr>
+      <w:r>
+        <w:rPr>
+          <w:rFonts w:hint="eastAsia" w:asciiTheme="minorEastAsia" w:hAnsiTheme="minorEastAsia" w:cstheme="minorEastAsia"/>
+          <w:sz w:val="24"/>
+          <w:szCs w:val="24"/>
+          <w:lang w:val="en-US" w:eastAsia="zh-CN"/>
+        </w:rPr>
+        <w:t>module.exports = {</w:t>
+      </w:r>
+    </w:p>
+    <w:p>
+      <w:pPr>
+        <w:keepNext w:val="0"/>
+        <w:keepLines w:val="0"/>
+        <w:pageBreakBefore w:val="0"/>
+        <w:widowControl w:val="0"/>
+        <w:numPr>
+          <w:ilvl w:val="0"/>
+          <w:numId w:val="0"/>
+        </w:numPr>
+        <w:kinsoku/>
+        <w:wordWrap/>
+        <w:overflowPunct/>
+        <w:topLinePunct w:val="0"/>
+        <w:autoSpaceDE/>
+        <w:autoSpaceDN/>
+        <w:bidi w:val="0"/>
+        <w:adjustRightInd/>
+        <w:snapToGrid/>
+        <w:spacing w:line="0" w:lineRule="atLeast"/>
+        <w:ind w:right="0" w:rightChars="0" w:firstLine="480"/>
+        <w:jc w:val="left"/>
+        <w:textAlignment w:val="auto"/>
+        <w:outlineLvl w:val="9"/>
+        <w:rPr>
+          <w:rFonts w:hint="eastAsia" w:asciiTheme="minorEastAsia" w:hAnsiTheme="minorEastAsia" w:cstheme="minorEastAsia"/>
+          <w:sz w:val="24"/>
+          <w:szCs w:val="24"/>
+          <w:lang w:val="en-US" w:eastAsia="zh-CN"/>
+        </w:rPr>
+      </w:pPr>
+      <w:r>
+        <w:rPr>
+          <w:rFonts w:hint="eastAsia" w:asciiTheme="minorEastAsia" w:hAnsiTheme="minorEastAsia" w:cstheme="minorEastAsia"/>
+          <w:sz w:val="24"/>
+          <w:szCs w:val="24"/>
+          <w:lang w:val="en-US" w:eastAsia="zh-CN"/>
+        </w:rPr>
+        <w:t xml:space="preserve">    entry:{</w:t>
+      </w:r>
+    </w:p>
+    <w:p>
+      <w:pPr>
+        <w:keepNext w:val="0"/>
+        <w:keepLines w:val="0"/>
+        <w:pageBreakBefore w:val="0"/>
+        <w:widowControl w:val="0"/>
+        <w:numPr>
+          <w:ilvl w:val="0"/>
+          <w:numId w:val="0"/>
+        </w:numPr>
+        <w:kinsoku/>
+        <w:wordWrap/>
+        <w:overflowPunct/>
+        <w:topLinePunct w:val="0"/>
+        <w:autoSpaceDE/>
+        <w:autoSpaceDN/>
+        <w:bidi w:val="0"/>
+        <w:adjustRightInd/>
+        <w:snapToGrid/>
+        <w:spacing w:line="0" w:lineRule="atLeast"/>
+        <w:ind w:right="0" w:rightChars="0" w:firstLine="480"/>
+        <w:jc w:val="left"/>
+        <w:textAlignment w:val="auto"/>
+        <w:outlineLvl w:val="9"/>
+        <w:rPr>
+          <w:rFonts w:hint="eastAsia" w:asciiTheme="minorEastAsia" w:hAnsiTheme="minorEastAsia" w:cstheme="minorEastAsia"/>
+          <w:sz w:val="24"/>
+          <w:szCs w:val="24"/>
+          <w:lang w:val="en-US" w:eastAsia="zh-CN"/>
+        </w:rPr>
+      </w:pPr>
+      <w:r>
+        <w:rPr>
+          <w:rFonts w:hint="eastAsia" w:asciiTheme="minorEastAsia" w:hAnsiTheme="minorEastAsia" w:cstheme="minorEastAsia"/>
+          <w:sz w:val="24"/>
+          <w:szCs w:val="24"/>
+          <w:lang w:val="en-US" w:eastAsia="zh-CN"/>
+        </w:rPr>
+        <w:t xml:space="preserve">        app:</w:t>
+      </w:r>
+      <w:r>
+        <w:rPr>
+          <w:rFonts w:hint="default" w:asciiTheme="minorEastAsia" w:hAnsiTheme="minorEastAsia" w:cstheme="minorEastAsia"/>
+          <w:sz w:val="24"/>
+          <w:szCs w:val="24"/>
+          <w:lang w:val="en-US" w:eastAsia="zh-CN"/>
+        </w:rPr>
+        <w:t>”</w:t>
+      </w:r>
+      <w:r>
+        <w:rPr>
+          <w:rFonts w:hint="eastAsia" w:asciiTheme="minorEastAsia" w:hAnsiTheme="minorEastAsia" w:cstheme="minorEastAsia"/>
+          <w:sz w:val="24"/>
+          <w:szCs w:val="24"/>
+          <w:lang w:val="en-US" w:eastAsia="zh-CN"/>
+        </w:rPr>
+        <w:t>./main.js</w:t>
+      </w:r>
+      <w:r>
+        <w:rPr>
+          <w:rFonts w:hint="default" w:asciiTheme="minorEastAsia" w:hAnsiTheme="minorEastAsia" w:cstheme="minorEastAsia"/>
+          <w:sz w:val="24"/>
+          <w:szCs w:val="24"/>
+          <w:lang w:val="en-US" w:eastAsia="zh-CN"/>
+        </w:rPr>
+        <w:t>”</w:t>
+      </w:r>
+    </w:p>
+    <w:p>
+      <w:pPr>
+        <w:keepNext w:val="0"/>
+        <w:keepLines w:val="0"/>
+        <w:pageBreakBefore w:val="0"/>
+        <w:widowControl w:val="0"/>
+        <w:numPr>
+          <w:ilvl w:val="0"/>
+          <w:numId w:val="0"/>
+        </w:numPr>
+        <w:kinsoku/>
+        <w:wordWrap/>
+        <w:overflowPunct/>
+        <w:topLinePunct w:val="0"/>
+        <w:autoSpaceDE/>
+        <w:autoSpaceDN/>
+        <w:bidi w:val="0"/>
+        <w:adjustRightInd/>
+        <w:snapToGrid/>
+        <w:spacing w:line="0" w:lineRule="atLeast"/>
+        <w:ind w:right="0" w:rightChars="0" w:firstLine="480"/>
+        <w:jc w:val="left"/>
+        <w:textAlignment w:val="auto"/>
+        <w:outlineLvl w:val="9"/>
+        <w:rPr>
+          <w:rFonts w:hint="eastAsia" w:asciiTheme="minorEastAsia" w:hAnsiTheme="minorEastAsia" w:cstheme="minorEastAsia"/>
+          <w:sz w:val="24"/>
+          <w:szCs w:val="24"/>
+          <w:lang w:val="en-US" w:eastAsia="zh-CN"/>
+        </w:rPr>
+      </w:pPr>
+      <w:r>
+        <w:rPr>
+          <w:rFonts w:hint="eastAsia" w:asciiTheme="minorEastAsia" w:hAnsiTheme="minorEastAsia" w:cstheme="minorEastAsia"/>
+          <w:sz w:val="24"/>
+          <w:szCs w:val="24"/>
+          <w:lang w:val="en-US" w:eastAsia="zh-CN"/>
+        </w:rPr>
+        <w:t xml:space="preserve">    },</w:t>
+      </w:r>
+    </w:p>
+    <w:p>
+      <w:pPr>
+        <w:keepNext w:val="0"/>
+        <w:keepLines w:val="0"/>
+        <w:pageBreakBefore w:val="0"/>
+        <w:widowControl w:val="0"/>
+        <w:numPr>
+          <w:ilvl w:val="0"/>
+          <w:numId w:val="0"/>
+        </w:numPr>
+        <w:kinsoku/>
+        <w:wordWrap/>
+        <w:overflowPunct/>
+        <w:topLinePunct w:val="0"/>
+        <w:autoSpaceDE/>
+        <w:autoSpaceDN/>
+        <w:bidi w:val="0"/>
+        <w:adjustRightInd/>
+        <w:snapToGrid/>
+        <w:spacing w:line="0" w:lineRule="atLeast"/>
+        <w:ind w:right="0" w:rightChars="0" w:firstLine="480"/>
+        <w:jc w:val="left"/>
+        <w:textAlignment w:val="auto"/>
+        <w:outlineLvl w:val="9"/>
+        <w:rPr>
+          <w:rFonts w:hint="eastAsia" w:asciiTheme="minorEastAsia" w:hAnsiTheme="minorEastAsia" w:cstheme="minorEastAsia"/>
+          <w:sz w:val="24"/>
+          <w:szCs w:val="24"/>
+          <w:lang w:val="en-US" w:eastAsia="zh-CN"/>
+        </w:rPr>
+      </w:pPr>
+      <w:r>
+        <w:rPr>
+          <w:rFonts w:hint="eastAsia" w:asciiTheme="minorEastAsia" w:hAnsiTheme="minorEastAsia" w:cstheme="minorEastAsia"/>
+          <w:sz w:val="24"/>
+          <w:szCs w:val="24"/>
+          <w:lang w:val="en-US" w:eastAsia="zh-CN"/>
+        </w:rPr>
+        <w:t xml:space="preserve">    output:{</w:t>
+      </w:r>
+    </w:p>
+    <w:p>
+      <w:pPr>
+        <w:keepNext w:val="0"/>
+        <w:keepLines w:val="0"/>
+        <w:pageBreakBefore w:val="0"/>
+        <w:widowControl w:val="0"/>
+        <w:numPr>
+          <w:ilvl w:val="0"/>
+          <w:numId w:val="0"/>
+        </w:numPr>
+        <w:kinsoku/>
+        <w:wordWrap/>
+        <w:overflowPunct/>
+        <w:topLinePunct w:val="0"/>
+        <w:autoSpaceDE/>
+        <w:autoSpaceDN/>
+        <w:bidi w:val="0"/>
+        <w:adjustRightInd/>
+        <w:snapToGrid/>
+        <w:spacing w:line="0" w:lineRule="atLeast"/>
+        <w:ind w:right="0" w:rightChars="0" w:firstLine="480"/>
+        <w:jc w:val="left"/>
+        <w:textAlignment w:val="auto"/>
+        <w:outlineLvl w:val="9"/>
+        <w:rPr>
+          <w:rFonts w:hint="eastAsia" w:asciiTheme="minorEastAsia" w:hAnsiTheme="minorEastAsia" w:cstheme="minorEastAsia"/>
+          <w:sz w:val="24"/>
+          <w:szCs w:val="24"/>
+          <w:lang w:val="en-US" w:eastAsia="zh-CN"/>
+        </w:rPr>
+      </w:pPr>
+      <w:r>
+        <w:rPr>
+          <w:rFonts w:hint="eastAsia" w:asciiTheme="minorEastAsia" w:hAnsiTheme="minorEastAsia" w:cstheme="minorEastAsia"/>
+          <w:sz w:val="24"/>
+          <w:szCs w:val="24"/>
+          <w:lang w:val="en-US" w:eastAsia="zh-CN"/>
+        </w:rPr>
+        <w:t xml:space="preserve">        filename:</w:t>
+      </w:r>
+      <w:r>
+        <w:rPr>
+          <w:rFonts w:hint="default" w:asciiTheme="minorEastAsia" w:hAnsiTheme="minorEastAsia" w:cstheme="minorEastAsia"/>
+          <w:sz w:val="24"/>
+          <w:szCs w:val="24"/>
+          <w:lang w:val="en-US" w:eastAsia="zh-CN"/>
+        </w:rPr>
+        <w:t>”</w:t>
+      </w:r>
+      <w:r>
+        <w:rPr>
+          <w:rFonts w:hint="eastAsia" w:asciiTheme="minorEastAsia" w:hAnsiTheme="minorEastAsia" w:cstheme="minorEastAsia"/>
+          <w:sz w:val="24"/>
+          <w:szCs w:val="24"/>
+          <w:lang w:val="en-US" w:eastAsia="zh-CN"/>
+        </w:rPr>
+        <w:t>bundle.js</w:t>
+      </w:r>
+      <w:r>
+        <w:rPr>
+          <w:rFonts w:hint="default" w:asciiTheme="minorEastAsia" w:hAnsiTheme="minorEastAsia" w:cstheme="minorEastAsia"/>
+          <w:sz w:val="24"/>
+          <w:szCs w:val="24"/>
+          <w:lang w:val="en-US" w:eastAsia="zh-CN"/>
+        </w:rPr>
+        <w:t>”</w:t>
+      </w:r>
+    </w:p>
+    <w:p>
+      <w:pPr>
+        <w:keepNext w:val="0"/>
+        <w:keepLines w:val="0"/>
+        <w:pageBreakBefore w:val="0"/>
+        <w:widowControl w:val="0"/>
+        <w:numPr>
+          <w:ilvl w:val="0"/>
+          <w:numId w:val="0"/>
+        </w:numPr>
+        <w:kinsoku/>
+        <w:wordWrap/>
+        <w:overflowPunct/>
+        <w:topLinePunct w:val="0"/>
+        <w:autoSpaceDE/>
+        <w:autoSpaceDN/>
+        <w:bidi w:val="0"/>
+        <w:adjustRightInd/>
+        <w:snapToGrid/>
+        <w:spacing w:line="0" w:lineRule="atLeast"/>
+        <w:ind w:right="0" w:rightChars="0" w:firstLine="480"/>
+        <w:jc w:val="left"/>
+        <w:textAlignment w:val="auto"/>
+        <w:outlineLvl w:val="9"/>
+        <w:rPr>
+          <w:rFonts w:hint="eastAsia" w:asciiTheme="minorEastAsia" w:hAnsiTheme="minorEastAsia" w:cstheme="minorEastAsia"/>
+          <w:sz w:val="24"/>
+          <w:szCs w:val="24"/>
+          <w:lang w:val="en-US" w:eastAsia="zh-CN"/>
+        </w:rPr>
+      </w:pPr>
+      <w:r>
+        <w:rPr>
+          <w:rFonts w:hint="eastAsia" w:asciiTheme="minorEastAsia" w:hAnsiTheme="minorEastAsia" w:cstheme="minorEastAsia"/>
+          <w:sz w:val="24"/>
+          <w:szCs w:val="24"/>
+          <w:lang w:val="en-US" w:eastAsia="zh-CN"/>
+        </w:rPr>
+        <w:t xml:space="preserve">    },</w:t>
+      </w:r>
+    </w:p>
+    <w:p>
+      <w:pPr>
+        <w:keepNext w:val="0"/>
+        <w:keepLines w:val="0"/>
+        <w:pageBreakBefore w:val="0"/>
+        <w:widowControl w:val="0"/>
+        <w:numPr>
+          <w:ilvl w:val="0"/>
+          <w:numId w:val="0"/>
+        </w:numPr>
+        <w:kinsoku/>
+        <w:wordWrap/>
+        <w:overflowPunct/>
+        <w:topLinePunct w:val="0"/>
+        <w:autoSpaceDE/>
+        <w:autoSpaceDN/>
+        <w:bidi w:val="0"/>
+        <w:adjustRightInd/>
+        <w:snapToGrid/>
+        <w:spacing w:line="0" w:lineRule="atLeast"/>
+        <w:ind w:right="0" w:rightChars="0" w:firstLine="480"/>
+        <w:jc w:val="left"/>
+        <w:textAlignment w:val="auto"/>
+        <w:outlineLvl w:val="9"/>
+        <w:rPr>
+          <w:rFonts w:hint="eastAsia" w:asciiTheme="minorEastAsia" w:hAnsiTheme="minorEastAsia" w:cstheme="minorEastAsia"/>
+          <w:sz w:val="24"/>
+          <w:szCs w:val="24"/>
+          <w:lang w:val="en-US" w:eastAsia="zh-CN"/>
+        </w:rPr>
+      </w:pPr>
+      <w:r>
+        <w:rPr>
+          <w:rFonts w:hint="eastAsia" w:asciiTheme="minorEastAsia" w:hAnsiTheme="minorEastAsia" w:cstheme="minorEastAsia"/>
+          <w:sz w:val="24"/>
+          <w:szCs w:val="24"/>
+          <w:lang w:val="en-US" w:eastAsia="zh-CN"/>
+        </w:rPr>
+        <w:t xml:space="preserve">    plugins:[</w:t>
+      </w:r>
+    </w:p>
+    <w:p>
+      <w:pPr>
+        <w:keepNext w:val="0"/>
+        <w:keepLines w:val="0"/>
+        <w:pageBreakBefore w:val="0"/>
+        <w:widowControl w:val="0"/>
+        <w:numPr>
+          <w:ilvl w:val="0"/>
+          <w:numId w:val="0"/>
+        </w:numPr>
+        <w:kinsoku/>
+        <w:wordWrap/>
+        <w:overflowPunct/>
+        <w:topLinePunct w:val="0"/>
+        <w:autoSpaceDE/>
+        <w:autoSpaceDN/>
+        <w:bidi w:val="0"/>
+        <w:adjustRightInd/>
+        <w:snapToGrid/>
+        <w:spacing w:line="0" w:lineRule="atLeast"/>
+        <w:ind w:right="0" w:rightChars="0" w:firstLine="480"/>
+        <w:jc w:val="left"/>
+        <w:textAlignment w:val="auto"/>
+        <w:outlineLvl w:val="9"/>
+        <w:rPr>
+          <w:rFonts w:hint="eastAsia" w:asciiTheme="minorEastAsia" w:hAnsiTheme="minorEastAsia" w:cstheme="minorEastAsia"/>
+          <w:sz w:val="24"/>
+          <w:szCs w:val="24"/>
+          <w:lang w:val="en-US" w:eastAsia="zh-CN"/>
+        </w:rPr>
+      </w:pPr>
+      <w:r>
+        <w:rPr>
+          <w:rFonts w:hint="eastAsia" w:asciiTheme="minorEastAsia" w:hAnsiTheme="minorEastAsia" w:cstheme="minorEastAsia"/>
+          <w:sz w:val="24"/>
+          <w:szCs w:val="24"/>
+          <w:lang w:val="en-US" w:eastAsia="zh-CN"/>
+        </w:rPr>
+        <w:t xml:space="preserve">        new webpack.ProvidePlugin({</w:t>
+      </w:r>
+    </w:p>
+    <w:p>
+      <w:pPr>
+        <w:keepNext w:val="0"/>
+        <w:keepLines w:val="0"/>
+        <w:pageBreakBefore w:val="0"/>
+        <w:widowControl w:val="0"/>
+        <w:numPr>
+          <w:ilvl w:val="0"/>
+          <w:numId w:val="0"/>
+        </w:numPr>
+        <w:kinsoku/>
+        <w:wordWrap/>
+        <w:overflowPunct/>
+        <w:topLinePunct w:val="0"/>
+        <w:autoSpaceDE/>
+        <w:autoSpaceDN/>
+        <w:bidi w:val="0"/>
+        <w:adjustRightInd/>
+        <w:snapToGrid/>
+        <w:spacing w:line="0" w:lineRule="atLeast"/>
+        <w:ind w:right="0" w:rightChars="0" w:firstLine="480"/>
+        <w:jc w:val="left"/>
+        <w:textAlignment w:val="auto"/>
+        <w:outlineLvl w:val="9"/>
+        <w:rPr>
+          <w:rFonts w:hint="eastAsia" w:asciiTheme="minorEastAsia" w:hAnsiTheme="minorEastAsia" w:cstheme="minorEastAsia"/>
+          <w:sz w:val="24"/>
+          <w:szCs w:val="24"/>
+          <w:lang w:val="en-US" w:eastAsia="zh-CN"/>
+        </w:rPr>
+      </w:pPr>
+      <w:r>
+        <w:rPr>
+          <w:rFonts w:hint="eastAsia" w:asciiTheme="minorEastAsia" w:hAnsiTheme="minorEastAsia" w:cstheme="minorEastAsia"/>
+          <w:sz w:val="24"/>
+          <w:szCs w:val="24"/>
+          <w:lang w:val="en-US" w:eastAsia="zh-CN"/>
+        </w:rPr>
+        <w:t xml:space="preserve">            $:</w:t>
+      </w:r>
+      <w:r>
+        <w:rPr>
+          <w:rFonts w:hint="default" w:asciiTheme="minorEastAsia" w:hAnsiTheme="minorEastAsia" w:cstheme="minorEastAsia"/>
+          <w:sz w:val="24"/>
+          <w:szCs w:val="24"/>
+          <w:lang w:val="en-US" w:eastAsia="zh-CN"/>
+        </w:rPr>
+        <w:t>”</w:t>
+      </w:r>
+      <w:r>
+        <w:rPr>
+          <w:rFonts w:hint="eastAsia" w:asciiTheme="minorEastAsia" w:hAnsiTheme="minorEastAsia" w:cstheme="minorEastAsia"/>
+          <w:sz w:val="24"/>
+          <w:szCs w:val="24"/>
+          <w:lang w:val="en-US" w:eastAsia="zh-CN"/>
+        </w:rPr>
+        <w:t>jquery</w:t>
+      </w:r>
+      <w:r>
+        <w:rPr>
+          <w:rFonts w:hint="default" w:asciiTheme="minorEastAsia" w:hAnsiTheme="minorEastAsia" w:cstheme="minorEastAsia"/>
+          <w:sz w:val="24"/>
+          <w:szCs w:val="24"/>
+          <w:lang w:val="en-US" w:eastAsia="zh-CN"/>
+        </w:rPr>
+        <w:t>”</w:t>
+      </w:r>
+      <w:r>
+        <w:rPr>
+          <w:rFonts w:hint="eastAsia" w:asciiTheme="minorEastAsia" w:hAnsiTheme="minorEastAsia" w:cstheme="minorEastAsia"/>
+          <w:sz w:val="24"/>
+          <w:szCs w:val="24"/>
+          <w:lang w:val="en-US" w:eastAsia="zh-CN"/>
+        </w:rPr>
+        <w:t>,</w:t>
+      </w:r>
+    </w:p>
+    <w:p>
+      <w:pPr>
+        <w:keepNext w:val="0"/>
+        <w:keepLines w:val="0"/>
+        <w:pageBreakBefore w:val="0"/>
+        <w:widowControl w:val="0"/>
+        <w:numPr>
+          <w:ilvl w:val="0"/>
+          <w:numId w:val="0"/>
+        </w:numPr>
+        <w:kinsoku/>
+        <w:wordWrap/>
+        <w:overflowPunct/>
+        <w:topLinePunct w:val="0"/>
+        <w:autoSpaceDE/>
+        <w:autoSpaceDN/>
+        <w:bidi w:val="0"/>
+        <w:adjustRightInd/>
+        <w:snapToGrid/>
+        <w:spacing w:line="0" w:lineRule="atLeast"/>
+        <w:ind w:right="0" w:rightChars="0" w:firstLine="480"/>
+        <w:jc w:val="left"/>
+        <w:textAlignment w:val="auto"/>
+        <w:outlineLvl w:val="9"/>
+        <w:rPr>
+          <w:rFonts w:hint="eastAsia" w:asciiTheme="minorEastAsia" w:hAnsiTheme="minorEastAsia" w:cstheme="minorEastAsia"/>
+          <w:sz w:val="24"/>
+          <w:szCs w:val="24"/>
+          <w:lang w:val="en-US" w:eastAsia="zh-CN"/>
+        </w:rPr>
+      </w:pPr>
+      <w:r>
+        <w:rPr>
+          <w:rFonts w:hint="eastAsia" w:asciiTheme="minorEastAsia" w:hAnsiTheme="minorEastAsia" w:cstheme="minorEastAsia"/>
+          <w:sz w:val="24"/>
+          <w:szCs w:val="24"/>
+          <w:lang w:val="en-US" w:eastAsia="zh-CN"/>
+        </w:rPr>
+        <w:t xml:space="preserve">            jQuery:</w:t>
+      </w:r>
+      <w:r>
+        <w:rPr>
+          <w:rFonts w:hint="default" w:asciiTheme="minorEastAsia" w:hAnsiTheme="minorEastAsia" w:cstheme="minorEastAsia"/>
+          <w:sz w:val="24"/>
+          <w:szCs w:val="24"/>
+          <w:lang w:val="en-US" w:eastAsia="zh-CN"/>
+        </w:rPr>
+        <w:t>”</w:t>
+      </w:r>
+      <w:r>
+        <w:rPr>
+          <w:rFonts w:hint="eastAsia" w:asciiTheme="minorEastAsia" w:hAnsiTheme="minorEastAsia" w:cstheme="minorEastAsia"/>
+          <w:sz w:val="24"/>
+          <w:szCs w:val="24"/>
+          <w:lang w:val="en-US" w:eastAsia="zh-CN"/>
+        </w:rPr>
+        <w:t>jquery</w:t>
+      </w:r>
+      <w:r>
+        <w:rPr>
+          <w:rFonts w:hint="default" w:asciiTheme="minorEastAsia" w:hAnsiTheme="minorEastAsia" w:cstheme="minorEastAsia"/>
+          <w:sz w:val="24"/>
+          <w:szCs w:val="24"/>
+          <w:lang w:val="en-US" w:eastAsia="zh-CN"/>
+        </w:rPr>
+        <w:t>”</w:t>
+      </w:r>
+      <w:r>
+        <w:rPr>
+          <w:rFonts w:hint="eastAsia" w:asciiTheme="minorEastAsia" w:hAnsiTheme="minorEastAsia" w:cstheme="minorEastAsia"/>
+          <w:sz w:val="24"/>
+          <w:szCs w:val="24"/>
+          <w:lang w:val="en-US" w:eastAsia="zh-CN"/>
+        </w:rPr>
+        <w:t>,</w:t>
+      </w:r>
+    </w:p>
+    <w:p>
+      <w:pPr>
+        <w:keepNext w:val="0"/>
+        <w:keepLines w:val="0"/>
+        <w:pageBreakBefore w:val="0"/>
+        <w:widowControl w:val="0"/>
+        <w:numPr>
+          <w:ilvl w:val="0"/>
+          <w:numId w:val="0"/>
+        </w:numPr>
+        <w:kinsoku/>
+        <w:wordWrap/>
+        <w:overflowPunct/>
+        <w:topLinePunct w:val="0"/>
+        <w:autoSpaceDE/>
+        <w:autoSpaceDN/>
+        <w:bidi w:val="0"/>
+        <w:adjustRightInd/>
+        <w:snapToGrid/>
+        <w:spacing w:line="0" w:lineRule="atLeast"/>
+        <w:ind w:right="0" w:rightChars="0" w:firstLine="480"/>
+        <w:jc w:val="left"/>
+        <w:textAlignment w:val="auto"/>
+        <w:outlineLvl w:val="9"/>
+        <w:rPr>
+          <w:rFonts w:hint="eastAsia" w:asciiTheme="minorEastAsia" w:hAnsiTheme="minorEastAsia" w:cstheme="minorEastAsia"/>
+          <w:sz w:val="24"/>
+          <w:szCs w:val="24"/>
+          <w:lang w:val="en-US" w:eastAsia="zh-CN"/>
+        </w:rPr>
+      </w:pPr>
+      <w:r>
+        <w:rPr>
+          <w:rFonts w:hint="eastAsia" w:asciiTheme="minorEastAsia" w:hAnsiTheme="minorEastAsia" w:cstheme="minorEastAsia"/>
+          <w:sz w:val="24"/>
+          <w:szCs w:val="24"/>
+          <w:lang w:val="en-US" w:eastAsia="zh-CN"/>
+        </w:rPr>
+        <w:t xml:space="preserve">            </w:t>
+      </w:r>
+      <w:r>
+        <w:rPr>
+          <w:rFonts w:hint="default" w:asciiTheme="minorEastAsia" w:hAnsiTheme="minorEastAsia" w:cstheme="minorEastAsia"/>
+          <w:sz w:val="24"/>
+          <w:szCs w:val="24"/>
+          <w:lang w:val="en-US" w:eastAsia="zh-CN"/>
+        </w:rPr>
+        <w:t>”</w:t>
+      </w:r>
+      <w:r>
+        <w:rPr>
+          <w:rFonts w:hint="eastAsia" w:asciiTheme="minorEastAsia" w:hAnsiTheme="minorEastAsia" w:cstheme="minorEastAsia"/>
+          <w:sz w:val="24"/>
+          <w:szCs w:val="24"/>
+          <w:lang w:val="en-US" w:eastAsia="zh-CN"/>
+        </w:rPr>
+        <w:t>window.jQuery</w:t>
+      </w:r>
+      <w:r>
+        <w:rPr>
+          <w:rFonts w:hint="default" w:asciiTheme="minorEastAsia" w:hAnsiTheme="minorEastAsia" w:cstheme="minorEastAsia"/>
+          <w:sz w:val="24"/>
+          <w:szCs w:val="24"/>
+          <w:lang w:val="en-US" w:eastAsia="zh-CN"/>
+        </w:rPr>
+        <w:t>”</w:t>
+      </w:r>
+      <w:r>
+        <w:rPr>
+          <w:rFonts w:hint="eastAsia" w:asciiTheme="minorEastAsia" w:hAnsiTheme="minorEastAsia" w:cstheme="minorEastAsia"/>
+          <w:sz w:val="24"/>
+          <w:szCs w:val="24"/>
+          <w:lang w:val="en-US" w:eastAsia="zh-CN"/>
+        </w:rPr>
+        <w:t>:</w:t>
+      </w:r>
+      <w:r>
+        <w:rPr>
+          <w:rFonts w:hint="default" w:asciiTheme="minorEastAsia" w:hAnsiTheme="minorEastAsia" w:cstheme="minorEastAsia"/>
+          <w:sz w:val="24"/>
+          <w:szCs w:val="24"/>
+          <w:lang w:val="en-US" w:eastAsia="zh-CN"/>
+        </w:rPr>
+        <w:t>”</w:t>
+      </w:r>
+      <w:r>
+        <w:rPr>
+          <w:rFonts w:hint="eastAsia" w:asciiTheme="minorEastAsia" w:hAnsiTheme="minorEastAsia" w:cstheme="minorEastAsia"/>
+          <w:sz w:val="24"/>
+          <w:szCs w:val="24"/>
+          <w:lang w:val="en-US" w:eastAsia="zh-CN"/>
+        </w:rPr>
+        <w:t>jquery</w:t>
+      </w:r>
+      <w:r>
+        <w:rPr>
+          <w:rFonts w:hint="default" w:asciiTheme="minorEastAsia" w:hAnsiTheme="minorEastAsia" w:cstheme="minorEastAsia"/>
+          <w:sz w:val="24"/>
+          <w:szCs w:val="24"/>
+          <w:lang w:val="en-US" w:eastAsia="zh-CN"/>
+        </w:rPr>
+        <w:t>”</w:t>
+      </w:r>
+    </w:p>
+    <w:p>
+      <w:pPr>
+        <w:keepNext w:val="0"/>
+        <w:keepLines w:val="0"/>
+        <w:pageBreakBefore w:val="0"/>
+        <w:widowControl w:val="0"/>
+        <w:numPr>
+          <w:ilvl w:val="0"/>
+          <w:numId w:val="0"/>
+        </w:numPr>
+        <w:kinsoku/>
+        <w:wordWrap/>
+        <w:overflowPunct/>
+        <w:topLinePunct w:val="0"/>
+        <w:autoSpaceDE/>
+        <w:autoSpaceDN/>
+        <w:bidi w:val="0"/>
+        <w:adjustRightInd/>
+        <w:snapToGrid/>
+        <w:spacing w:line="0" w:lineRule="atLeast"/>
+        <w:ind w:right="0" w:rightChars="0" w:firstLine="480"/>
+        <w:jc w:val="left"/>
+        <w:textAlignment w:val="auto"/>
+        <w:outlineLvl w:val="9"/>
+        <w:rPr>
+          <w:rFonts w:hint="eastAsia" w:asciiTheme="minorEastAsia" w:hAnsiTheme="minorEastAsia" w:cstheme="minorEastAsia"/>
+          <w:sz w:val="24"/>
+          <w:szCs w:val="24"/>
+          <w:lang w:val="en-US" w:eastAsia="zh-CN"/>
+        </w:rPr>
+      </w:pPr>
+      <w:r>
+        <w:rPr>
+          <w:rFonts w:hint="eastAsia" w:asciiTheme="minorEastAsia" w:hAnsiTheme="minorEastAsia" w:cstheme="minorEastAsia"/>
+          <w:sz w:val="24"/>
+          <w:szCs w:val="24"/>
+          <w:lang w:val="en-US" w:eastAsia="zh-CN"/>
+        </w:rPr>
+        <w:t xml:space="preserve">        })</w:t>
+      </w:r>
+    </w:p>
+    <w:p>
+      <w:pPr>
+        <w:keepNext w:val="0"/>
+        <w:keepLines w:val="0"/>
+        <w:pageBreakBefore w:val="0"/>
+        <w:widowControl w:val="0"/>
+        <w:numPr>
+          <w:ilvl w:val="0"/>
+          <w:numId w:val="0"/>
+        </w:numPr>
+        <w:kinsoku/>
+        <w:wordWrap/>
+        <w:overflowPunct/>
+        <w:topLinePunct w:val="0"/>
+        <w:autoSpaceDE/>
+        <w:autoSpaceDN/>
+        <w:bidi w:val="0"/>
+        <w:adjustRightInd/>
+        <w:snapToGrid/>
+        <w:spacing w:line="0" w:lineRule="atLeast"/>
+        <w:ind w:right="0" w:rightChars="0" w:firstLine="480"/>
+        <w:jc w:val="left"/>
+        <w:textAlignment w:val="auto"/>
+        <w:outlineLvl w:val="9"/>
+        <w:rPr>
+          <w:rFonts w:hint="eastAsia" w:asciiTheme="minorEastAsia" w:hAnsiTheme="minorEastAsia" w:cstheme="minorEastAsia"/>
+          <w:sz w:val="24"/>
+          <w:szCs w:val="24"/>
+          <w:lang w:val="en-US" w:eastAsia="zh-CN"/>
+        </w:rPr>
+      </w:pPr>
+      <w:r>
+        <w:rPr>
+          <w:rFonts w:hint="eastAsia" w:asciiTheme="minorEastAsia" w:hAnsiTheme="minorEastAsia" w:cstheme="minorEastAsia"/>
+          <w:sz w:val="24"/>
+          <w:szCs w:val="24"/>
+          <w:lang w:val="en-US" w:eastAsia="zh-CN"/>
+        </w:rPr>
+        <w:t xml:space="preserve">    ]</w:t>
+      </w:r>
+    </w:p>
+    <w:p>
+      <w:pPr>
+        <w:keepNext w:val="0"/>
+        <w:keepLines w:val="0"/>
+        <w:pageBreakBefore w:val="0"/>
+        <w:widowControl w:val="0"/>
+        <w:numPr>
+          <w:ilvl w:val="0"/>
+          <w:numId w:val="0"/>
+        </w:numPr>
+        <w:kinsoku/>
+        <w:wordWrap/>
+        <w:overflowPunct/>
+        <w:topLinePunct w:val="0"/>
+        <w:autoSpaceDE/>
+        <w:autoSpaceDN/>
+        <w:bidi w:val="0"/>
+        <w:adjustRightInd/>
+        <w:snapToGrid/>
+        <w:spacing w:line="0" w:lineRule="atLeast"/>
+        <w:ind w:right="0" w:rightChars="0" w:firstLine="480"/>
+        <w:jc w:val="left"/>
+        <w:textAlignment w:val="auto"/>
+        <w:outlineLvl w:val="9"/>
+        <w:rPr>
+          <w:rFonts w:hint="eastAsia" w:asciiTheme="minorEastAsia" w:hAnsiTheme="minorEastAsia" w:cstheme="minorEastAsia"/>
+          <w:sz w:val="24"/>
+          <w:szCs w:val="24"/>
+          <w:lang w:val="en-US" w:eastAsia="zh-CN"/>
+        </w:rPr>
+      </w:pPr>
+      <w:r>
+        <w:rPr>
+          <w:rFonts w:hint="eastAsia" w:asciiTheme="minorEastAsia" w:hAnsiTheme="minorEastAsia" w:cstheme="minorEastAsia"/>
+          <w:sz w:val="24"/>
+          <w:szCs w:val="24"/>
+          <w:lang w:val="en-US" w:eastAsia="zh-CN"/>
+        </w:rPr>
+        <w:t>}</w:t>
+      </w:r>
+    </w:p>
+    <w:p>
+      <w:pPr>
+        <w:keepNext w:val="0"/>
+        <w:keepLines w:val="0"/>
+        <w:pageBreakBefore w:val="0"/>
+        <w:widowControl w:val="0"/>
+        <w:numPr>
+          <w:ilvl w:val="0"/>
+          <w:numId w:val="0"/>
+        </w:numPr>
+        <w:kinsoku/>
+        <w:wordWrap/>
+        <w:overflowPunct/>
+        <w:topLinePunct w:val="0"/>
+        <w:autoSpaceDE/>
+        <w:autoSpaceDN/>
+        <w:bidi w:val="0"/>
+        <w:adjustRightInd/>
+        <w:snapToGrid/>
+        <w:spacing w:line="0" w:lineRule="atLeast"/>
+        <w:ind w:right="0" w:rightChars="0" w:firstLine="480"/>
+        <w:jc w:val="left"/>
+        <w:textAlignment w:val="auto"/>
+        <w:outlineLvl w:val="9"/>
+        <w:rPr>
+          <w:rFonts w:hint="eastAsia" w:asciiTheme="minorEastAsia" w:hAnsiTheme="minorEastAsia" w:cstheme="minorEastAsia"/>
+          <w:sz w:val="24"/>
+          <w:szCs w:val="24"/>
+          <w:lang w:val="en-US" w:eastAsia="zh-CN"/>
+        </w:rPr>
+      </w:pPr>
+    </w:p>
+    <w:p>
+      <w:pPr>
+        <w:keepNext w:val="0"/>
+        <w:keepLines w:val="0"/>
+        <w:pageBreakBefore w:val="0"/>
+        <w:widowControl w:val="0"/>
+        <w:numPr>
+          <w:ilvl w:val="0"/>
+          <w:numId w:val="0"/>
+        </w:numPr>
+        <w:kinsoku/>
+        <w:wordWrap/>
+        <w:overflowPunct/>
+        <w:topLinePunct w:val="0"/>
+        <w:autoSpaceDE/>
+        <w:autoSpaceDN/>
+        <w:bidi w:val="0"/>
+        <w:adjustRightInd/>
+        <w:snapToGrid/>
+        <w:spacing w:line="0" w:lineRule="atLeast"/>
+        <w:ind w:right="0" w:rightChars="0"/>
+        <w:jc w:val="left"/>
+        <w:textAlignment w:val="auto"/>
+        <w:outlineLvl w:val="9"/>
+        <w:rPr>
+          <w:rFonts w:hint="eastAsia" w:asciiTheme="minorEastAsia" w:hAnsiTheme="minorEastAsia" w:cstheme="minorEastAsia"/>
+          <w:sz w:val="24"/>
+          <w:szCs w:val="24"/>
+          <w:lang w:val="en-US" w:eastAsia="zh-CN"/>
+        </w:rPr>
+      </w:pPr>
+      <w:r>
+        <w:rPr>
+          <w:rFonts w:hint="eastAsia" w:asciiTheme="minorEastAsia" w:hAnsiTheme="minorEastAsia" w:cstheme="minorEastAsia"/>
+          <w:sz w:val="24"/>
+          <w:szCs w:val="24"/>
+          <w:lang w:val="en-US" w:eastAsia="zh-CN"/>
+        </w:rPr>
+        <w:t>externals如果想使用某个文件，而不将其打包，可以：</w:t>
+      </w:r>
+    </w:p>
+    <w:p>
+      <w:pPr>
+        <w:keepNext w:val="0"/>
+        <w:keepLines w:val="0"/>
+        <w:pageBreakBefore w:val="0"/>
+        <w:widowControl w:val="0"/>
+        <w:numPr>
+          <w:ilvl w:val="0"/>
+          <w:numId w:val="0"/>
+        </w:numPr>
+        <w:kinsoku/>
+        <w:wordWrap/>
+        <w:overflowPunct/>
+        <w:topLinePunct w:val="0"/>
+        <w:autoSpaceDE/>
+        <w:autoSpaceDN/>
+        <w:bidi w:val="0"/>
+        <w:adjustRightInd/>
+        <w:snapToGrid/>
+        <w:spacing w:line="0" w:lineRule="atLeast"/>
+        <w:ind w:right="0" w:rightChars="0"/>
+        <w:jc w:val="left"/>
+        <w:textAlignment w:val="auto"/>
+        <w:outlineLvl w:val="9"/>
+        <w:rPr>
+          <w:rFonts w:hint="eastAsia" w:asciiTheme="minorEastAsia" w:hAnsiTheme="minorEastAsia" w:cstheme="minorEastAsia"/>
+          <w:sz w:val="24"/>
+          <w:szCs w:val="24"/>
+          <w:lang w:val="en-US" w:eastAsia="zh-CN"/>
+        </w:rPr>
+      </w:pPr>
+      <w:r>
+        <w:rPr>
+          <w:rFonts w:hint="eastAsia" w:asciiTheme="minorEastAsia" w:hAnsiTheme="minorEastAsia" w:cstheme="minorEastAsia"/>
+          <w:sz w:val="24"/>
+          <w:szCs w:val="24"/>
+          <w:lang w:val="en-US" w:eastAsia="zh-CN"/>
+        </w:rPr>
+        <w:t>data.js如下</w:t>
+      </w:r>
+    </w:p>
+    <w:p>
+      <w:pPr>
+        <w:keepNext w:val="0"/>
+        <w:keepLines w:val="0"/>
+        <w:pageBreakBefore w:val="0"/>
+        <w:widowControl w:val="0"/>
+        <w:numPr>
+          <w:ilvl w:val="0"/>
+          <w:numId w:val="0"/>
+        </w:numPr>
+        <w:kinsoku/>
+        <w:wordWrap/>
+        <w:overflowPunct/>
+        <w:topLinePunct w:val="0"/>
+        <w:autoSpaceDE/>
+        <w:autoSpaceDN/>
+        <w:bidi w:val="0"/>
+        <w:adjustRightInd/>
+        <w:snapToGrid/>
+        <w:spacing w:line="0" w:lineRule="atLeast"/>
+        <w:ind w:right="0" w:rightChars="0" w:firstLine="480"/>
+        <w:jc w:val="left"/>
+        <w:textAlignment w:val="auto"/>
+        <w:outlineLvl w:val="9"/>
+        <w:rPr>
+          <w:rFonts w:hint="eastAsia" w:asciiTheme="minorEastAsia" w:hAnsiTheme="minorEastAsia" w:cstheme="minorEastAsia"/>
+          <w:sz w:val="24"/>
+          <w:szCs w:val="24"/>
+          <w:lang w:val="en-US" w:eastAsia="zh-CN"/>
+        </w:rPr>
+      </w:pPr>
+      <w:r>
+        <w:rPr>
+          <w:rFonts w:hint="eastAsia" w:asciiTheme="minorEastAsia" w:hAnsiTheme="minorEastAsia" w:cstheme="minorEastAsia"/>
+          <w:sz w:val="24"/>
+          <w:szCs w:val="24"/>
+          <w:lang w:val="en-US" w:eastAsia="zh-CN"/>
+        </w:rPr>
+        <w:t xml:space="preserve">var data = </w:t>
+      </w:r>
+      <w:r>
+        <w:rPr>
+          <w:rFonts w:hint="default" w:asciiTheme="minorEastAsia" w:hAnsiTheme="minorEastAsia" w:cstheme="minorEastAsia"/>
+          <w:sz w:val="24"/>
+          <w:szCs w:val="24"/>
+          <w:lang w:val="en-US" w:eastAsia="zh-CN"/>
+        </w:rPr>
+        <w:t>”</w:t>
+      </w:r>
+      <w:r>
+        <w:rPr>
+          <w:rFonts w:hint="eastAsia" w:asciiTheme="minorEastAsia" w:hAnsiTheme="minorEastAsia" w:cstheme="minorEastAsia"/>
+          <w:sz w:val="24"/>
+          <w:szCs w:val="24"/>
+          <w:lang w:val="en-US" w:eastAsia="zh-CN"/>
+        </w:rPr>
+        <w:t>Hello World</w:t>
+      </w:r>
+      <w:r>
+        <w:rPr>
+          <w:rFonts w:hint="default" w:asciiTheme="minorEastAsia" w:hAnsiTheme="minorEastAsia" w:cstheme="minorEastAsia"/>
+          <w:sz w:val="24"/>
+          <w:szCs w:val="24"/>
+          <w:lang w:val="en-US" w:eastAsia="zh-CN"/>
+        </w:rPr>
+        <w:t>”</w:t>
+      </w:r>
+      <w:r>
+        <w:rPr>
+          <w:rFonts w:hint="eastAsia" w:asciiTheme="minorEastAsia" w:hAnsiTheme="minorEastAsia" w:cstheme="minorEastAsia"/>
+          <w:sz w:val="24"/>
+          <w:szCs w:val="24"/>
+          <w:lang w:val="en-US" w:eastAsia="zh-CN"/>
+        </w:rPr>
+        <w:t>;</w:t>
+      </w:r>
+    </w:p>
+    <w:p>
+      <w:pPr>
+        <w:keepNext w:val="0"/>
+        <w:keepLines w:val="0"/>
+        <w:pageBreakBefore w:val="0"/>
+        <w:widowControl w:val="0"/>
+        <w:numPr>
+          <w:ilvl w:val="0"/>
+          <w:numId w:val="0"/>
+        </w:numPr>
+        <w:kinsoku/>
+        <w:wordWrap/>
+        <w:overflowPunct/>
+        <w:topLinePunct w:val="0"/>
+        <w:autoSpaceDE/>
+        <w:autoSpaceDN/>
+        <w:bidi w:val="0"/>
+        <w:adjustRightInd/>
+        <w:snapToGrid/>
+        <w:spacing w:line="0" w:lineRule="atLeast"/>
+        <w:ind w:right="0" w:rightChars="0" w:firstLine="480"/>
+        <w:jc w:val="left"/>
+        <w:textAlignment w:val="auto"/>
+        <w:outlineLvl w:val="9"/>
+        <w:rPr>
+          <w:rFonts w:hint="eastAsia" w:asciiTheme="minorEastAsia" w:hAnsiTheme="minorEastAsia" w:cstheme="minorEastAsia"/>
+          <w:sz w:val="24"/>
+          <w:szCs w:val="24"/>
+          <w:lang w:val="en-US" w:eastAsia="zh-CN"/>
+        </w:rPr>
+      </w:pPr>
+    </w:p>
+    <w:p>
+      <w:pPr>
+        <w:keepNext w:val="0"/>
+        <w:keepLines w:val="0"/>
+        <w:pageBreakBefore w:val="0"/>
+        <w:widowControl w:val="0"/>
+        <w:numPr>
+          <w:ilvl w:val="0"/>
+          <w:numId w:val="0"/>
+        </w:numPr>
+        <w:kinsoku/>
+        <w:wordWrap/>
+        <w:overflowPunct/>
+        <w:topLinePunct w:val="0"/>
+        <w:autoSpaceDE/>
+        <w:autoSpaceDN/>
+        <w:bidi w:val="0"/>
+        <w:adjustRightInd/>
+        <w:snapToGrid/>
+        <w:spacing w:line="0" w:lineRule="atLeast"/>
+        <w:ind w:right="0" w:rightChars="0"/>
+        <w:jc w:val="left"/>
+        <w:textAlignment w:val="auto"/>
+        <w:outlineLvl w:val="9"/>
+        <w:rPr>
+          <w:rFonts w:hint="eastAsia" w:asciiTheme="minorEastAsia" w:hAnsiTheme="minorEastAsia" w:cstheme="minorEastAsia"/>
+          <w:sz w:val="24"/>
+          <w:szCs w:val="24"/>
+          <w:lang w:val="en-US" w:eastAsia="zh-CN"/>
+        </w:rPr>
+      </w:pPr>
+      <w:r>
+        <w:rPr>
+          <w:rFonts w:hint="eastAsia" w:asciiTheme="minorEastAsia" w:hAnsiTheme="minorEastAsia" w:cstheme="minorEastAsia"/>
+          <w:sz w:val="24"/>
+          <w:szCs w:val="24"/>
+          <w:lang w:val="en-US" w:eastAsia="zh-CN"/>
+        </w:rPr>
+        <w:t>webpack.config.js如下</w:t>
+      </w:r>
+    </w:p>
+    <w:p>
+      <w:pPr>
+        <w:keepNext w:val="0"/>
+        <w:keepLines w:val="0"/>
+        <w:pageBreakBefore w:val="0"/>
+        <w:widowControl w:val="0"/>
+        <w:numPr>
+          <w:ilvl w:val="0"/>
+          <w:numId w:val="0"/>
+        </w:numPr>
+        <w:kinsoku/>
+        <w:wordWrap/>
+        <w:overflowPunct/>
+        <w:topLinePunct w:val="0"/>
+        <w:autoSpaceDE/>
+        <w:autoSpaceDN/>
+        <w:bidi w:val="0"/>
+        <w:adjustRightInd/>
+        <w:snapToGrid/>
+        <w:spacing w:line="0" w:lineRule="atLeast"/>
+        <w:ind w:right="0" w:rightChars="0" w:firstLine="480"/>
+        <w:jc w:val="left"/>
+        <w:textAlignment w:val="auto"/>
+        <w:outlineLvl w:val="9"/>
+        <w:rPr>
+          <w:rFonts w:hint="eastAsia" w:asciiTheme="minorEastAsia" w:hAnsiTheme="minorEastAsia" w:cstheme="minorEastAsia"/>
+          <w:sz w:val="24"/>
+          <w:szCs w:val="24"/>
+          <w:lang w:val="en-US" w:eastAsia="zh-CN"/>
+        </w:rPr>
+      </w:pPr>
+      <w:r>
+        <w:rPr>
+          <w:rFonts w:hint="eastAsia" w:asciiTheme="minorEastAsia" w:hAnsiTheme="minorEastAsia" w:cstheme="minorEastAsia"/>
+          <w:sz w:val="24"/>
+          <w:szCs w:val="24"/>
+          <w:lang w:val="en-US" w:eastAsia="zh-CN"/>
+        </w:rPr>
+        <w:t>module.exports = {</w:t>
+      </w:r>
+    </w:p>
+    <w:p>
+      <w:pPr>
+        <w:keepNext w:val="0"/>
+        <w:keepLines w:val="0"/>
+        <w:pageBreakBefore w:val="0"/>
+        <w:widowControl w:val="0"/>
+        <w:numPr>
+          <w:ilvl w:val="0"/>
+          <w:numId w:val="0"/>
+        </w:numPr>
+        <w:kinsoku/>
+        <w:wordWrap/>
+        <w:overflowPunct/>
+        <w:topLinePunct w:val="0"/>
+        <w:autoSpaceDE/>
+        <w:autoSpaceDN/>
+        <w:bidi w:val="0"/>
+        <w:adjustRightInd/>
+        <w:snapToGrid/>
+        <w:spacing w:line="0" w:lineRule="atLeast"/>
+        <w:ind w:right="0" w:rightChars="0" w:firstLine="480"/>
+        <w:jc w:val="left"/>
+        <w:textAlignment w:val="auto"/>
+        <w:outlineLvl w:val="9"/>
+        <w:rPr>
+          <w:rFonts w:hint="eastAsia" w:asciiTheme="minorEastAsia" w:hAnsiTheme="minorEastAsia" w:cstheme="minorEastAsia"/>
+          <w:sz w:val="24"/>
+          <w:szCs w:val="24"/>
+          <w:lang w:val="en-US" w:eastAsia="zh-CN"/>
+        </w:rPr>
+      </w:pPr>
+      <w:r>
+        <w:rPr>
+          <w:rFonts w:hint="eastAsia" w:asciiTheme="minorEastAsia" w:hAnsiTheme="minorEastAsia" w:cstheme="minorEastAsia"/>
+          <w:sz w:val="24"/>
+          <w:szCs w:val="24"/>
+          <w:lang w:val="en-US" w:eastAsia="zh-CN"/>
+        </w:rPr>
+        <w:t xml:space="preserve">    entry:app:</w:t>
+      </w:r>
+      <w:r>
+        <w:rPr>
+          <w:rFonts w:hint="default" w:asciiTheme="minorEastAsia" w:hAnsiTheme="minorEastAsia" w:cstheme="minorEastAsia"/>
+          <w:sz w:val="24"/>
+          <w:szCs w:val="24"/>
+          <w:lang w:val="en-US" w:eastAsia="zh-CN"/>
+        </w:rPr>
+        <w:t>”</w:t>
+      </w:r>
+      <w:r>
+        <w:rPr>
+          <w:rFonts w:hint="eastAsia" w:asciiTheme="minorEastAsia" w:hAnsiTheme="minorEastAsia" w:cstheme="minorEastAsia"/>
+          <w:sz w:val="24"/>
+          <w:szCs w:val="24"/>
+          <w:lang w:val="en-US" w:eastAsia="zh-CN"/>
+        </w:rPr>
+        <w:t>./main.js</w:t>
+      </w:r>
+      <w:r>
+        <w:rPr>
+          <w:rFonts w:hint="default" w:asciiTheme="minorEastAsia" w:hAnsiTheme="minorEastAsia" w:cstheme="minorEastAsia"/>
+          <w:sz w:val="24"/>
+          <w:szCs w:val="24"/>
+          <w:lang w:val="en-US" w:eastAsia="zh-CN"/>
+        </w:rPr>
+        <w:t>”</w:t>
+      </w:r>
+      <w:r>
+        <w:rPr>
+          <w:rFonts w:hint="eastAsia" w:asciiTheme="minorEastAsia" w:hAnsiTheme="minorEastAsia" w:cstheme="minorEastAsia"/>
+          <w:sz w:val="24"/>
+          <w:szCs w:val="24"/>
+          <w:lang w:val="en-US" w:eastAsia="zh-CN"/>
+        </w:rPr>
+        <w:t>,</w:t>
+      </w:r>
+    </w:p>
+    <w:p>
+      <w:pPr>
+        <w:keepNext w:val="0"/>
+        <w:keepLines w:val="0"/>
+        <w:pageBreakBefore w:val="0"/>
+        <w:widowControl w:val="0"/>
+        <w:numPr>
+          <w:ilvl w:val="0"/>
+          <w:numId w:val="0"/>
+        </w:numPr>
+        <w:kinsoku/>
+        <w:wordWrap/>
+        <w:overflowPunct/>
+        <w:topLinePunct w:val="0"/>
+        <w:autoSpaceDE/>
+        <w:autoSpaceDN/>
+        <w:bidi w:val="0"/>
+        <w:adjustRightInd/>
+        <w:snapToGrid/>
+        <w:spacing w:line="0" w:lineRule="atLeast"/>
+        <w:ind w:right="0" w:rightChars="0" w:firstLine="480"/>
+        <w:jc w:val="left"/>
+        <w:textAlignment w:val="auto"/>
+        <w:outlineLvl w:val="9"/>
+        <w:rPr>
+          <w:rFonts w:hint="eastAsia" w:asciiTheme="minorEastAsia" w:hAnsiTheme="minorEastAsia" w:cstheme="minorEastAsia"/>
+          <w:sz w:val="24"/>
+          <w:szCs w:val="24"/>
+          <w:lang w:val="en-US" w:eastAsia="zh-CN"/>
+        </w:rPr>
+      </w:pPr>
+      <w:r>
+        <w:rPr>
+          <w:rFonts w:hint="eastAsia" w:asciiTheme="minorEastAsia" w:hAnsiTheme="minorEastAsia" w:cstheme="minorEastAsia"/>
+          <w:sz w:val="24"/>
+          <w:szCs w:val="24"/>
+          <w:lang w:val="en-US" w:eastAsia="zh-CN"/>
+        </w:rPr>
+        <w:t xml:space="preserve">    …</w:t>
+      </w:r>
+    </w:p>
+    <w:p>
+      <w:pPr>
+        <w:keepNext w:val="0"/>
+        <w:keepLines w:val="0"/>
+        <w:pageBreakBefore w:val="0"/>
+        <w:widowControl w:val="0"/>
+        <w:numPr>
+          <w:ilvl w:val="0"/>
+          <w:numId w:val="0"/>
+        </w:numPr>
+        <w:kinsoku/>
+        <w:wordWrap/>
+        <w:overflowPunct/>
+        <w:topLinePunct w:val="0"/>
+        <w:autoSpaceDE/>
+        <w:autoSpaceDN/>
+        <w:bidi w:val="0"/>
+        <w:adjustRightInd/>
+        <w:snapToGrid/>
+        <w:spacing w:line="0" w:lineRule="atLeast"/>
+        <w:ind w:right="0" w:rightChars="0" w:firstLine="480"/>
+        <w:jc w:val="left"/>
+        <w:textAlignment w:val="auto"/>
+        <w:outlineLvl w:val="9"/>
+        <w:rPr>
+          <w:rFonts w:hint="eastAsia" w:asciiTheme="minorEastAsia" w:hAnsiTheme="minorEastAsia" w:cstheme="minorEastAsia"/>
+          <w:sz w:val="24"/>
+          <w:szCs w:val="24"/>
+          <w:lang w:val="en-US" w:eastAsia="zh-CN"/>
+        </w:rPr>
+      </w:pPr>
+      <w:r>
+        <w:rPr>
+          <w:rFonts w:hint="eastAsia" w:asciiTheme="minorEastAsia" w:hAnsiTheme="minorEastAsia" w:cstheme="minorEastAsia"/>
+          <w:sz w:val="24"/>
+          <w:szCs w:val="24"/>
+          <w:lang w:val="en-US" w:eastAsia="zh-CN"/>
+        </w:rPr>
+        <w:t xml:space="preserve">    externals:{</w:t>
+      </w:r>
+    </w:p>
+    <w:p>
+      <w:pPr>
+        <w:keepNext w:val="0"/>
+        <w:keepLines w:val="0"/>
+        <w:pageBreakBefore w:val="0"/>
+        <w:widowControl w:val="0"/>
+        <w:numPr>
+          <w:ilvl w:val="0"/>
+          <w:numId w:val="0"/>
+        </w:numPr>
+        <w:kinsoku/>
+        <w:wordWrap/>
+        <w:overflowPunct/>
+        <w:topLinePunct w:val="0"/>
+        <w:autoSpaceDE/>
+        <w:autoSpaceDN/>
+        <w:bidi w:val="0"/>
+        <w:adjustRightInd/>
+        <w:snapToGrid/>
+        <w:spacing w:line="0" w:lineRule="atLeast"/>
+        <w:ind w:right="0" w:rightChars="0" w:firstLine="480"/>
+        <w:jc w:val="left"/>
+        <w:textAlignment w:val="auto"/>
+        <w:outlineLvl w:val="9"/>
+        <w:rPr>
+          <w:rFonts w:hint="eastAsia" w:asciiTheme="minorEastAsia" w:hAnsiTheme="minorEastAsia" w:cstheme="minorEastAsia"/>
+          <w:sz w:val="24"/>
+          <w:szCs w:val="24"/>
+          <w:lang w:val="en-US" w:eastAsia="zh-CN"/>
+        </w:rPr>
+      </w:pPr>
+      <w:r>
+        <w:rPr>
+          <w:rFonts w:hint="eastAsia" w:asciiTheme="minorEastAsia" w:hAnsiTheme="minorEastAsia" w:cstheme="minorEastAsia"/>
+          <w:sz w:val="24"/>
+          <w:szCs w:val="24"/>
+          <w:lang w:val="en-US" w:eastAsia="zh-CN"/>
+        </w:rPr>
+        <w:t xml:space="preserve">        </w:t>
+      </w:r>
+      <w:r>
+        <w:rPr>
+          <w:rFonts w:hint="default" w:asciiTheme="minorEastAsia" w:hAnsiTheme="minorEastAsia" w:cstheme="minorEastAsia"/>
+          <w:sz w:val="24"/>
+          <w:szCs w:val="24"/>
+          <w:lang w:val="en-US" w:eastAsia="zh-CN"/>
+        </w:rPr>
+        <w:t>”</w:t>
+      </w:r>
+      <w:r>
+        <w:rPr>
+          <w:rFonts w:hint="eastAsia" w:asciiTheme="minorEastAsia" w:hAnsiTheme="minorEastAsia" w:cstheme="minorEastAsia"/>
+          <w:sz w:val="24"/>
+          <w:szCs w:val="24"/>
+          <w:lang w:val="en-US" w:eastAsia="zh-CN"/>
+        </w:rPr>
+        <w:t>data</w:t>
+      </w:r>
+      <w:r>
+        <w:rPr>
+          <w:rFonts w:hint="default" w:asciiTheme="minorEastAsia" w:hAnsiTheme="minorEastAsia" w:cstheme="minorEastAsia"/>
+          <w:sz w:val="24"/>
+          <w:szCs w:val="24"/>
+          <w:lang w:val="en-US" w:eastAsia="zh-CN"/>
+        </w:rPr>
+        <w:t>”</w:t>
+      </w:r>
+      <w:r>
+        <w:rPr>
+          <w:rFonts w:hint="eastAsia" w:asciiTheme="minorEastAsia" w:hAnsiTheme="minorEastAsia" w:cstheme="minorEastAsia"/>
+          <w:sz w:val="24"/>
+          <w:szCs w:val="24"/>
+          <w:lang w:val="en-US" w:eastAsia="zh-CN"/>
+        </w:rPr>
+        <w:t>:</w:t>
+      </w:r>
+      <w:r>
+        <w:rPr>
+          <w:rFonts w:hint="default" w:asciiTheme="minorEastAsia" w:hAnsiTheme="minorEastAsia" w:cstheme="minorEastAsia"/>
+          <w:sz w:val="24"/>
+          <w:szCs w:val="24"/>
+          <w:lang w:val="en-US" w:eastAsia="zh-CN"/>
+        </w:rPr>
+        <w:t>”</w:t>
+      </w:r>
+      <w:r>
+        <w:rPr>
+          <w:rFonts w:hint="eastAsia" w:asciiTheme="minorEastAsia" w:hAnsiTheme="minorEastAsia" w:cstheme="minorEastAsia"/>
+          <w:sz w:val="24"/>
+          <w:szCs w:val="24"/>
+          <w:lang w:val="en-US" w:eastAsia="zh-CN"/>
+        </w:rPr>
+        <w:t>data</w:t>
+      </w:r>
+      <w:r>
+        <w:rPr>
+          <w:rFonts w:hint="default" w:asciiTheme="minorEastAsia" w:hAnsiTheme="minorEastAsia" w:cstheme="minorEastAsia"/>
+          <w:sz w:val="24"/>
+          <w:szCs w:val="24"/>
+          <w:lang w:val="en-US" w:eastAsia="zh-CN"/>
+        </w:rPr>
+        <w:t>”</w:t>
+      </w:r>
+    </w:p>
+    <w:p>
+      <w:pPr>
+        <w:keepNext w:val="0"/>
+        <w:keepLines w:val="0"/>
+        <w:pageBreakBefore w:val="0"/>
+        <w:widowControl w:val="0"/>
+        <w:numPr>
+          <w:ilvl w:val="0"/>
+          <w:numId w:val="0"/>
+        </w:numPr>
+        <w:kinsoku/>
+        <w:wordWrap/>
+        <w:overflowPunct/>
+        <w:topLinePunct w:val="0"/>
+        <w:autoSpaceDE/>
+        <w:autoSpaceDN/>
+        <w:bidi w:val="0"/>
+        <w:adjustRightInd/>
+        <w:snapToGrid/>
+        <w:spacing w:line="0" w:lineRule="atLeast"/>
+        <w:ind w:right="0" w:rightChars="0" w:firstLine="480"/>
+        <w:jc w:val="left"/>
+        <w:textAlignment w:val="auto"/>
+        <w:outlineLvl w:val="9"/>
+        <w:rPr>
+          <w:rFonts w:hint="eastAsia" w:asciiTheme="minorEastAsia" w:hAnsiTheme="minorEastAsia" w:cstheme="minorEastAsia"/>
+          <w:sz w:val="24"/>
+          <w:szCs w:val="24"/>
+          <w:lang w:val="en-US" w:eastAsia="zh-CN"/>
+        </w:rPr>
+      </w:pPr>
+      <w:r>
+        <w:rPr>
+          <w:rFonts w:hint="eastAsia" w:asciiTheme="minorEastAsia" w:hAnsiTheme="minorEastAsia" w:cstheme="minorEastAsia"/>
+          <w:sz w:val="24"/>
+          <w:szCs w:val="24"/>
+          <w:lang w:val="en-US" w:eastAsia="zh-CN"/>
+        </w:rPr>
+        <w:t xml:space="preserve">    }</w:t>
+      </w:r>
+    </w:p>
+    <w:p>
+      <w:pPr>
+        <w:keepNext w:val="0"/>
+        <w:keepLines w:val="0"/>
+        <w:pageBreakBefore w:val="0"/>
+        <w:widowControl w:val="0"/>
+        <w:numPr>
+          <w:ilvl w:val="0"/>
+          <w:numId w:val="0"/>
+        </w:numPr>
+        <w:kinsoku/>
+        <w:wordWrap/>
+        <w:overflowPunct/>
+        <w:topLinePunct w:val="0"/>
+        <w:autoSpaceDE/>
+        <w:autoSpaceDN/>
+        <w:bidi w:val="0"/>
+        <w:adjustRightInd/>
+        <w:snapToGrid/>
+        <w:spacing w:line="0" w:lineRule="atLeast"/>
+        <w:ind w:right="0" w:rightChars="0" w:firstLine="480"/>
+        <w:jc w:val="left"/>
+        <w:textAlignment w:val="auto"/>
+        <w:outlineLvl w:val="9"/>
+        <w:rPr>
+          <w:rFonts w:hint="eastAsia" w:asciiTheme="minorEastAsia" w:hAnsiTheme="minorEastAsia" w:cstheme="minorEastAsia"/>
+          <w:sz w:val="24"/>
+          <w:szCs w:val="24"/>
+          <w:lang w:val="en-US" w:eastAsia="zh-CN"/>
+        </w:rPr>
+      </w:pPr>
+      <w:r>
+        <w:rPr>
+          <w:rFonts w:hint="eastAsia" w:asciiTheme="minorEastAsia" w:hAnsiTheme="minorEastAsia" w:cstheme="minorEastAsia"/>
+          <w:sz w:val="24"/>
+          <w:szCs w:val="24"/>
+          <w:lang w:val="en-US" w:eastAsia="zh-CN"/>
+        </w:rPr>
+        <w:t>}</w:t>
+      </w:r>
+    </w:p>
+    <w:p>
+      <w:pPr>
+        <w:keepNext w:val="0"/>
+        <w:keepLines w:val="0"/>
+        <w:pageBreakBefore w:val="0"/>
+        <w:widowControl w:val="0"/>
+        <w:numPr>
+          <w:ilvl w:val="0"/>
+          <w:numId w:val="0"/>
+        </w:numPr>
+        <w:kinsoku/>
+        <w:wordWrap/>
+        <w:overflowPunct/>
+        <w:topLinePunct w:val="0"/>
+        <w:autoSpaceDE/>
+        <w:autoSpaceDN/>
+        <w:bidi w:val="0"/>
+        <w:adjustRightInd/>
+        <w:snapToGrid/>
+        <w:spacing w:line="0" w:lineRule="atLeast"/>
+        <w:ind w:right="0" w:rightChars="0" w:firstLine="480"/>
+        <w:jc w:val="left"/>
+        <w:textAlignment w:val="auto"/>
+        <w:outlineLvl w:val="9"/>
+        <w:rPr>
+          <w:rFonts w:hint="eastAsia" w:asciiTheme="minorEastAsia" w:hAnsiTheme="minorEastAsia" w:cstheme="minorEastAsia"/>
+          <w:sz w:val="24"/>
+          <w:szCs w:val="24"/>
+          <w:lang w:val="en-US" w:eastAsia="zh-CN"/>
+        </w:rPr>
+      </w:pPr>
+    </w:p>
+    <w:p>
+      <w:pPr>
+        <w:keepNext w:val="0"/>
+        <w:keepLines w:val="0"/>
+        <w:pageBreakBefore w:val="0"/>
+        <w:widowControl w:val="0"/>
+        <w:numPr>
+          <w:ilvl w:val="0"/>
+          <w:numId w:val="0"/>
+        </w:numPr>
+        <w:kinsoku/>
+        <w:wordWrap/>
+        <w:overflowPunct/>
+        <w:topLinePunct w:val="0"/>
+        <w:autoSpaceDE/>
+        <w:autoSpaceDN/>
+        <w:bidi w:val="0"/>
+        <w:adjustRightInd/>
+        <w:snapToGrid/>
+        <w:spacing w:line="0" w:lineRule="atLeast"/>
+        <w:ind w:right="0" w:rightChars="0"/>
+        <w:jc w:val="left"/>
+        <w:textAlignment w:val="auto"/>
+        <w:outlineLvl w:val="9"/>
+        <w:rPr>
+          <w:rFonts w:hint="eastAsia" w:asciiTheme="minorEastAsia" w:hAnsiTheme="minorEastAsia" w:cstheme="minorEastAsia"/>
+          <w:sz w:val="24"/>
+          <w:szCs w:val="24"/>
+          <w:lang w:val="en-US" w:eastAsia="zh-CN"/>
+        </w:rPr>
+      </w:pPr>
+      <w:r>
+        <w:rPr>
+          <w:rFonts w:hint="eastAsia" w:asciiTheme="minorEastAsia" w:hAnsiTheme="minorEastAsia" w:cstheme="minorEastAsia"/>
+          <w:sz w:val="24"/>
+          <w:szCs w:val="24"/>
+          <w:lang w:val="en-US" w:eastAsia="zh-CN"/>
+        </w:rPr>
+        <w:t>main.js如下</w:t>
+      </w:r>
+    </w:p>
+    <w:p>
+      <w:pPr>
+        <w:keepNext w:val="0"/>
+        <w:keepLines w:val="0"/>
+        <w:pageBreakBefore w:val="0"/>
+        <w:widowControl w:val="0"/>
+        <w:numPr>
+          <w:ilvl w:val="0"/>
+          <w:numId w:val="0"/>
+        </w:numPr>
+        <w:kinsoku/>
+        <w:wordWrap/>
+        <w:overflowPunct/>
+        <w:topLinePunct w:val="0"/>
+        <w:autoSpaceDE/>
+        <w:autoSpaceDN/>
+        <w:bidi w:val="0"/>
+        <w:adjustRightInd/>
+        <w:snapToGrid/>
+        <w:spacing w:line="0" w:lineRule="atLeast"/>
+        <w:ind w:right="0" w:rightChars="0" w:firstLine="480"/>
+        <w:jc w:val="left"/>
+        <w:textAlignment w:val="auto"/>
+        <w:outlineLvl w:val="9"/>
+        <w:rPr>
+          <w:rFonts w:hint="eastAsia" w:asciiTheme="minorEastAsia" w:hAnsiTheme="minorEastAsia" w:cstheme="minorEastAsia"/>
+          <w:sz w:val="24"/>
+          <w:szCs w:val="24"/>
+          <w:lang w:val="en-US" w:eastAsia="zh-CN"/>
+        </w:rPr>
+      </w:pPr>
+      <w:r>
+        <w:rPr>
+          <w:rFonts w:hint="eastAsia" w:asciiTheme="minorEastAsia" w:hAnsiTheme="minorEastAsia" w:cstheme="minorEastAsia"/>
+          <w:sz w:val="24"/>
+          <w:szCs w:val="24"/>
+          <w:lang w:val="en-US" w:eastAsia="zh-CN"/>
+        </w:rPr>
+        <w:t>var data= require(</w:t>
+      </w:r>
+      <w:r>
+        <w:rPr>
+          <w:rFonts w:hint="default" w:asciiTheme="minorEastAsia" w:hAnsiTheme="minorEastAsia" w:cstheme="minorEastAsia"/>
+          <w:sz w:val="24"/>
+          <w:szCs w:val="24"/>
+          <w:lang w:val="en-US" w:eastAsia="zh-CN"/>
+        </w:rPr>
+        <w:t>”</w:t>
+      </w:r>
+      <w:r>
+        <w:rPr>
+          <w:rFonts w:hint="eastAsia" w:asciiTheme="minorEastAsia" w:hAnsiTheme="minorEastAsia" w:cstheme="minorEastAsia"/>
+          <w:sz w:val="24"/>
+          <w:szCs w:val="24"/>
+          <w:lang w:val="en-US" w:eastAsia="zh-CN"/>
+        </w:rPr>
+        <w:t>data</w:t>
+      </w:r>
+      <w:r>
+        <w:rPr>
+          <w:rFonts w:hint="default" w:asciiTheme="minorEastAsia" w:hAnsiTheme="minorEastAsia" w:cstheme="minorEastAsia"/>
+          <w:sz w:val="24"/>
+          <w:szCs w:val="24"/>
+          <w:lang w:val="en-US" w:eastAsia="zh-CN"/>
+        </w:rPr>
+        <w:t>”</w:t>
+      </w:r>
+      <w:r>
+        <w:rPr>
+          <w:rFonts w:hint="eastAsia" w:asciiTheme="minorEastAsia" w:hAnsiTheme="minorEastAsia" w:cstheme="minorEastAsia"/>
+          <w:sz w:val="24"/>
+          <w:szCs w:val="24"/>
+          <w:lang w:val="en-US" w:eastAsia="zh-CN"/>
+        </w:rPr>
+        <w:t>);</w:t>
+      </w:r>
+    </w:p>
+    <w:p>
+      <w:pPr>
+        <w:keepNext w:val="0"/>
+        <w:keepLines w:val="0"/>
+        <w:pageBreakBefore w:val="0"/>
+        <w:widowControl w:val="0"/>
+        <w:numPr>
+          <w:ilvl w:val="0"/>
+          <w:numId w:val="0"/>
+        </w:numPr>
+        <w:kinsoku/>
+        <w:wordWrap/>
+        <w:overflowPunct/>
+        <w:topLinePunct w:val="0"/>
+        <w:autoSpaceDE/>
+        <w:autoSpaceDN/>
+        <w:bidi w:val="0"/>
+        <w:adjustRightInd/>
+        <w:snapToGrid/>
+        <w:spacing w:line="0" w:lineRule="atLeast"/>
+        <w:ind w:right="0" w:rightChars="0" w:firstLine="480"/>
+        <w:jc w:val="left"/>
+        <w:textAlignment w:val="auto"/>
+        <w:outlineLvl w:val="9"/>
+        <w:rPr>
+          <w:rFonts w:hint="eastAsia" w:asciiTheme="minorEastAsia" w:hAnsiTheme="minorEastAsia" w:cstheme="minorEastAsia"/>
+          <w:sz w:val="24"/>
+          <w:szCs w:val="24"/>
+          <w:lang w:val="en-US" w:eastAsia="zh-CN"/>
+        </w:rPr>
+      </w:pPr>
+      <w:r>
+        <w:rPr>
+          <w:rFonts w:hint="eastAsia" w:asciiTheme="minorEastAsia" w:hAnsiTheme="minorEastAsia" w:cstheme="minorEastAsia"/>
+          <w:sz w:val="24"/>
+          <w:szCs w:val="24"/>
+          <w:lang w:val="en-US" w:eastAsia="zh-CN"/>
+        </w:rPr>
+        <w:t>…</w:t>
+      </w:r>
+    </w:p>
+    <w:p>
+      <w:pPr>
+        <w:keepNext w:val="0"/>
+        <w:keepLines w:val="0"/>
+        <w:pageBreakBefore w:val="0"/>
+        <w:widowControl w:val="0"/>
+        <w:numPr>
+          <w:ilvl w:val="0"/>
+          <w:numId w:val="0"/>
+        </w:numPr>
+        <w:kinsoku/>
+        <w:wordWrap/>
+        <w:overflowPunct/>
+        <w:topLinePunct w:val="0"/>
+        <w:autoSpaceDE/>
+        <w:autoSpaceDN/>
+        <w:bidi w:val="0"/>
+        <w:adjustRightInd/>
+        <w:snapToGrid/>
+        <w:spacing w:line="0" w:lineRule="atLeast"/>
+        <w:ind w:right="0" w:rightChars="0" w:firstLine="480"/>
+        <w:jc w:val="left"/>
+        <w:textAlignment w:val="auto"/>
+        <w:outlineLvl w:val="9"/>
+        <w:rPr>
+          <w:rFonts w:hint="eastAsia" w:asciiTheme="minorEastAsia" w:hAnsiTheme="minorEastAsia" w:cstheme="minorEastAsia"/>
+          <w:sz w:val="24"/>
+          <w:szCs w:val="24"/>
+          <w:lang w:val="en-US" w:eastAsia="zh-CN"/>
+        </w:rPr>
+      </w:pPr>
+    </w:p>
+    <w:p>
+      <w:pPr>
+        <w:keepNext w:val="0"/>
+        <w:keepLines w:val="0"/>
+        <w:pageBreakBefore w:val="0"/>
+        <w:widowControl w:val="0"/>
+        <w:numPr>
+          <w:ilvl w:val="0"/>
+          <w:numId w:val="0"/>
+        </w:numPr>
+        <w:kinsoku/>
+        <w:wordWrap/>
+        <w:overflowPunct/>
+        <w:topLinePunct w:val="0"/>
+        <w:autoSpaceDE/>
+        <w:autoSpaceDN/>
+        <w:bidi w:val="0"/>
+        <w:adjustRightInd/>
+        <w:snapToGrid/>
+        <w:spacing w:line="0" w:lineRule="atLeast"/>
+        <w:ind w:right="0" w:rightChars="0" w:firstLine="480"/>
+        <w:jc w:val="left"/>
+        <w:textAlignment w:val="auto"/>
+        <w:outlineLvl w:val="9"/>
+        <w:rPr>
+          <w:rFonts w:hint="eastAsia" w:asciiTheme="minorEastAsia" w:hAnsiTheme="minorEastAsia" w:cstheme="minorEastAsia"/>
+          <w:sz w:val="24"/>
+          <w:szCs w:val="24"/>
+          <w:lang w:val="en-US" w:eastAsia="zh-CN"/>
+        </w:rPr>
+      </w:pPr>
+    </w:p>
+    <w:p>
+      <w:pPr>
+        <w:keepNext w:val="0"/>
+        <w:keepLines w:val="0"/>
+        <w:pageBreakBefore w:val="0"/>
+        <w:widowControl w:val="0"/>
+        <w:numPr>
+          <w:ilvl w:val="0"/>
+          <w:numId w:val="0"/>
+        </w:numPr>
+        <w:kinsoku/>
+        <w:wordWrap/>
+        <w:overflowPunct/>
+        <w:topLinePunct w:val="0"/>
+        <w:autoSpaceDE/>
+        <w:autoSpaceDN/>
+        <w:bidi w:val="0"/>
+        <w:adjustRightInd/>
+        <w:snapToGrid/>
+        <w:spacing w:line="0" w:lineRule="atLeast"/>
+        <w:ind w:right="0" w:rightChars="0" w:firstLine="480"/>
+        <w:jc w:val="left"/>
+        <w:textAlignment w:val="auto"/>
+        <w:outlineLvl w:val="9"/>
+        <w:rPr>
+          <w:rFonts w:hint="eastAsia" w:asciiTheme="minorEastAsia" w:hAnsiTheme="minorEastAsia" w:cstheme="minorEastAsia"/>
+          <w:sz w:val="24"/>
+          <w:szCs w:val="24"/>
+          <w:lang w:val="en-US" w:eastAsia="zh-CN"/>
+        </w:rPr>
+      </w:pPr>
+    </w:p>
+    <w:p>
+      <w:pPr>
+        <w:keepNext w:val="0"/>
+        <w:keepLines w:val="0"/>
+        <w:pageBreakBefore w:val="0"/>
+        <w:widowControl w:val="0"/>
+        <w:numPr>
+          <w:ilvl w:val="0"/>
+          <w:numId w:val="0"/>
+        </w:numPr>
+        <w:kinsoku/>
+        <w:wordWrap/>
+        <w:overflowPunct/>
+        <w:topLinePunct w:val="0"/>
+        <w:autoSpaceDE/>
+        <w:autoSpaceDN/>
+        <w:bidi w:val="0"/>
+        <w:adjustRightInd/>
+        <w:snapToGrid/>
+        <w:spacing w:line="0" w:lineRule="atLeast"/>
+        <w:ind w:right="0" w:rightChars="0" w:firstLine="480"/>
+        <w:jc w:val="left"/>
+        <w:textAlignment w:val="auto"/>
+        <w:outlineLvl w:val="9"/>
+        <w:rPr>
+          <w:rFonts w:hint="eastAsia" w:asciiTheme="minorEastAsia" w:hAnsiTheme="minorEastAsia" w:cstheme="minorEastAsia"/>
+          <w:sz w:val="24"/>
+          <w:szCs w:val="24"/>
+          <w:lang w:val="en-US" w:eastAsia="zh-CN"/>
+        </w:rPr>
+      </w:pPr>
+    </w:p>
+    <w:p>
+      <w:pPr>
+        <w:keepNext w:val="0"/>
+        <w:keepLines w:val="0"/>
+        <w:pageBreakBefore w:val="0"/>
+        <w:widowControl w:val="0"/>
+        <w:numPr>
+          <w:ilvl w:val="0"/>
+          <w:numId w:val="0"/>
+        </w:numPr>
+        <w:kinsoku/>
+        <w:wordWrap/>
+        <w:overflowPunct/>
+        <w:topLinePunct w:val="0"/>
+        <w:autoSpaceDE/>
+        <w:autoSpaceDN/>
+        <w:bidi w:val="0"/>
+        <w:adjustRightInd/>
+        <w:snapToGrid/>
+        <w:spacing w:line="0" w:lineRule="atLeast"/>
+        <w:ind w:right="0" w:rightChars="0" w:firstLine="480"/>
+        <w:jc w:val="left"/>
+        <w:textAlignment w:val="auto"/>
+        <w:outlineLvl w:val="9"/>
+        <w:rPr>
+          <w:rFonts w:hint="eastAsia" w:asciiTheme="minorEastAsia" w:hAnsiTheme="minorEastAsia" w:cstheme="minorEastAsia"/>
+          <w:sz w:val="24"/>
+          <w:szCs w:val="24"/>
+          <w:lang w:val="en-US" w:eastAsia="zh-CN"/>
+        </w:rPr>
+      </w:pPr>
+    </w:p>
+    <w:p>
+      <w:pPr>
+        <w:keepNext w:val="0"/>
+        <w:keepLines w:val="0"/>
+        <w:pageBreakBefore w:val="0"/>
+        <w:widowControl w:val="0"/>
+        <w:numPr>
+          <w:ilvl w:val="0"/>
+          <w:numId w:val="0"/>
+        </w:numPr>
+        <w:kinsoku/>
+        <w:wordWrap/>
+        <w:overflowPunct/>
+        <w:topLinePunct w:val="0"/>
+        <w:autoSpaceDE/>
+        <w:autoSpaceDN/>
+        <w:bidi w:val="0"/>
+        <w:adjustRightInd/>
+        <w:snapToGrid/>
+        <w:spacing w:line="0" w:lineRule="atLeast"/>
+        <w:ind w:right="0" w:rightChars="0"/>
+        <w:jc w:val="left"/>
+        <w:textAlignment w:val="auto"/>
+        <w:outlineLvl w:val="9"/>
+        <w:rPr>
+          <w:rFonts w:hint="eastAsia" w:asciiTheme="minorEastAsia" w:hAnsiTheme="minorEastAsia" w:cstheme="minorEastAsia"/>
+          <w:sz w:val="24"/>
+          <w:szCs w:val="24"/>
+          <w:lang w:val="en-US" w:eastAsia="zh-CN"/>
+        </w:rPr>
+      </w:pPr>
+      <w:r>
+        <w:rPr>
+          <w:rFonts w:hint="eastAsia" w:asciiTheme="minorEastAsia" w:hAnsiTheme="minorEastAsia" w:cstheme="minorEastAsia"/>
+          <w:sz w:val="24"/>
+          <w:szCs w:val="24"/>
+          <w:lang w:val="en-US" w:eastAsia="zh-CN"/>
+        </w:rPr>
+        <w:t>热模快替换</w:t>
+      </w:r>
+    </w:p>
+    <w:p>
+      <w:pPr>
+        <w:keepNext w:val="0"/>
+        <w:keepLines w:val="0"/>
+        <w:pageBreakBefore w:val="0"/>
+        <w:widowControl w:val="0"/>
+        <w:numPr>
+          <w:ilvl w:val="0"/>
+          <w:numId w:val="3"/>
+        </w:numPr>
+        <w:kinsoku/>
+        <w:wordWrap/>
+        <w:overflowPunct/>
+        <w:topLinePunct w:val="0"/>
+        <w:autoSpaceDE/>
+        <w:autoSpaceDN/>
+        <w:bidi w:val="0"/>
+        <w:adjustRightInd/>
+        <w:snapToGrid/>
+        <w:spacing w:line="0" w:lineRule="atLeast"/>
+        <w:ind w:right="0" w:rightChars="0"/>
+        <w:jc w:val="left"/>
+        <w:textAlignment w:val="auto"/>
+        <w:outlineLvl w:val="9"/>
+        <w:rPr>
+          <w:rFonts w:hint="eastAsia" w:asciiTheme="minorEastAsia" w:hAnsiTheme="minorEastAsia" w:cstheme="minorEastAsia"/>
+          <w:sz w:val="24"/>
+          <w:szCs w:val="24"/>
+          <w:lang w:val="en-US" w:eastAsia="zh-CN"/>
+        </w:rPr>
+      </w:pPr>
+      <w:r>
+        <w:rPr>
+          <w:rFonts w:hint="eastAsia" w:asciiTheme="minorEastAsia" w:hAnsiTheme="minorEastAsia" w:cstheme="minorEastAsia"/>
+          <w:sz w:val="24"/>
+          <w:szCs w:val="24"/>
+          <w:lang w:val="en-US" w:eastAsia="zh-CN"/>
+        </w:rPr>
+        <w:t>命令行式</w:t>
+      </w:r>
+    </w:p>
+    <w:p>
+      <w:pPr>
+        <w:keepNext w:val="0"/>
+        <w:keepLines w:val="0"/>
+        <w:pageBreakBefore w:val="0"/>
+        <w:widowControl w:val="0"/>
+        <w:numPr>
+          <w:numId w:val="0"/>
+        </w:numPr>
+        <w:kinsoku/>
+        <w:wordWrap/>
+        <w:overflowPunct/>
+        <w:topLinePunct w:val="0"/>
+        <w:autoSpaceDE/>
+        <w:autoSpaceDN/>
+        <w:bidi w:val="0"/>
+        <w:adjustRightInd/>
+        <w:snapToGrid/>
+        <w:spacing w:line="0" w:lineRule="atLeast"/>
+        <w:ind w:right="0" w:rightChars="0"/>
+        <w:jc w:val="left"/>
+        <w:textAlignment w:val="auto"/>
+        <w:outlineLvl w:val="9"/>
+        <w:rPr>
+          <w:rFonts w:hint="eastAsia" w:asciiTheme="minorEastAsia" w:hAnsiTheme="minorEastAsia" w:cstheme="minorEastAsia"/>
+          <w:sz w:val="24"/>
+          <w:szCs w:val="24"/>
+          <w:lang w:val="en-US" w:eastAsia="zh-CN"/>
+        </w:rPr>
+      </w:pPr>
+      <w:r>
+        <w:rPr>
+          <w:rFonts w:hint="eastAsia" w:asciiTheme="minorEastAsia" w:hAnsiTheme="minorEastAsia" w:cstheme="minorEastAsia"/>
+          <w:sz w:val="24"/>
+          <w:szCs w:val="24"/>
+          <w:lang w:val="en-US" w:eastAsia="zh-CN"/>
+        </w:rPr>
+        <w:t xml:space="preserve">     webpack-dev-server --hot --inline</w:t>
+      </w:r>
+    </w:p>
+    <w:p>
+      <w:pPr>
+        <w:keepNext w:val="0"/>
+        <w:keepLines w:val="0"/>
+        <w:pageBreakBefore w:val="0"/>
+        <w:widowControl w:val="0"/>
+        <w:numPr>
+          <w:numId w:val="0"/>
+        </w:numPr>
+        <w:kinsoku/>
+        <w:wordWrap/>
+        <w:overflowPunct/>
+        <w:topLinePunct w:val="0"/>
+        <w:autoSpaceDE/>
+        <w:autoSpaceDN/>
+        <w:bidi w:val="0"/>
+        <w:adjustRightInd/>
+        <w:snapToGrid/>
+        <w:spacing w:line="0" w:lineRule="atLeast"/>
+        <w:ind w:right="0" w:rightChars="0"/>
+        <w:jc w:val="left"/>
+        <w:textAlignment w:val="auto"/>
+        <w:outlineLvl w:val="9"/>
+        <w:rPr>
+          <w:rFonts w:hint="eastAsia" w:asciiTheme="minorEastAsia" w:hAnsiTheme="minorEastAsia" w:cstheme="minorEastAsia"/>
+          <w:sz w:val="24"/>
+          <w:szCs w:val="24"/>
+          <w:lang w:val="en-US" w:eastAsia="zh-CN"/>
+        </w:rPr>
+      </w:pPr>
+      <w:r>
+        <w:rPr>
+          <w:rFonts w:hint="eastAsia" w:asciiTheme="minorEastAsia" w:hAnsiTheme="minorEastAsia" w:cstheme="minorEastAsia"/>
+          <w:sz w:val="24"/>
+          <w:szCs w:val="24"/>
+          <w:lang w:val="en-US" w:eastAsia="zh-CN"/>
+        </w:rPr>
+        <w:t xml:space="preserve">     --hot 添加热模快插件，并将服务器转成热模式</w:t>
+      </w:r>
+    </w:p>
+    <w:p>
+      <w:pPr>
+        <w:keepNext w:val="0"/>
+        <w:keepLines w:val="0"/>
+        <w:pageBreakBefore w:val="0"/>
+        <w:widowControl w:val="0"/>
+        <w:numPr>
+          <w:numId w:val="0"/>
+        </w:numPr>
+        <w:kinsoku/>
+        <w:wordWrap/>
+        <w:overflowPunct/>
+        <w:topLinePunct w:val="0"/>
+        <w:autoSpaceDE/>
+        <w:autoSpaceDN/>
+        <w:bidi w:val="0"/>
+        <w:adjustRightInd/>
+        <w:snapToGrid/>
+        <w:spacing w:line="0" w:lineRule="atLeast"/>
+        <w:ind w:right="0" w:rightChars="0"/>
+        <w:jc w:val="left"/>
+        <w:textAlignment w:val="auto"/>
+        <w:outlineLvl w:val="9"/>
+        <w:rPr>
+          <w:rFonts w:hint="eastAsia" w:asciiTheme="minorEastAsia" w:hAnsiTheme="minorEastAsia" w:cstheme="minorEastAsia"/>
+          <w:sz w:val="24"/>
+          <w:szCs w:val="24"/>
+          <w:lang w:val="en-US" w:eastAsia="zh-CN"/>
+        </w:rPr>
+      </w:pPr>
+      <w:r>
+        <w:rPr>
+          <w:rFonts w:hint="eastAsia" w:asciiTheme="minorEastAsia" w:hAnsiTheme="minorEastAsia" w:cstheme="minorEastAsia"/>
+          <w:sz w:val="24"/>
+          <w:szCs w:val="24"/>
+          <w:lang w:val="en-US" w:eastAsia="zh-CN"/>
+        </w:rPr>
+        <w:t xml:space="preserve">     --inline 将webpack-dev-server/client?http://localhost:8080打包进去</w:t>
+      </w:r>
+    </w:p>
+    <w:p>
+      <w:pPr>
+        <w:keepNext w:val="0"/>
+        <w:keepLines w:val="0"/>
+        <w:pageBreakBefore w:val="0"/>
+        <w:widowControl w:val="0"/>
+        <w:numPr>
+          <w:ilvl w:val="0"/>
+          <w:numId w:val="0"/>
+        </w:numPr>
+        <w:kinsoku/>
+        <w:wordWrap/>
+        <w:overflowPunct/>
+        <w:topLinePunct w:val="0"/>
+        <w:autoSpaceDE/>
+        <w:autoSpaceDN/>
+        <w:bidi w:val="0"/>
+        <w:adjustRightInd/>
+        <w:snapToGrid/>
+        <w:spacing w:line="0" w:lineRule="atLeast"/>
+        <w:ind w:right="0" w:rightChars="0"/>
+        <w:jc w:val="left"/>
+        <w:textAlignment w:val="auto"/>
+        <w:outlineLvl w:val="9"/>
+        <w:rPr>
+          <w:rFonts w:hint="eastAsia" w:asciiTheme="minorEastAsia" w:hAnsiTheme="minorEastAsia" w:cstheme="minorEastAsia"/>
+          <w:sz w:val="24"/>
+          <w:szCs w:val="24"/>
+          <w:lang w:val="en-US" w:eastAsia="zh-CN"/>
+        </w:rPr>
+      </w:pPr>
+      <w:r>
+        <w:rPr>
+          <w:rFonts w:hint="eastAsia" w:asciiTheme="minorEastAsia" w:hAnsiTheme="minorEastAsia" w:cstheme="minorEastAsia"/>
+          <w:sz w:val="24"/>
+          <w:szCs w:val="24"/>
+          <w:lang w:val="en-US" w:eastAsia="zh-CN"/>
+        </w:rPr>
+        <w:t xml:space="preserve">     --hot --inline 以上和将webpack/hot/dev-server打包进去</w:t>
+      </w:r>
+    </w:p>
+    <w:p>
+      <w:pPr>
+        <w:keepNext w:val="0"/>
+        <w:keepLines w:val="0"/>
+        <w:pageBreakBefore w:val="0"/>
+        <w:widowControl w:val="0"/>
+        <w:numPr>
+          <w:ilvl w:val="0"/>
+          <w:numId w:val="0"/>
+        </w:numPr>
+        <w:kinsoku/>
+        <w:wordWrap/>
+        <w:overflowPunct/>
+        <w:topLinePunct w:val="0"/>
+        <w:autoSpaceDE/>
+        <w:autoSpaceDN/>
+        <w:bidi w:val="0"/>
+        <w:adjustRightInd/>
+        <w:snapToGrid/>
+        <w:spacing w:line="0" w:lineRule="atLeast"/>
+        <w:ind w:right="0" w:rightChars="0"/>
+        <w:jc w:val="left"/>
+        <w:textAlignment w:val="auto"/>
+        <w:outlineLvl w:val="9"/>
+        <w:rPr>
+          <w:rFonts w:hint="eastAsia" w:asciiTheme="minorEastAsia" w:hAnsiTheme="minorEastAsia" w:cstheme="minorEastAsia"/>
+          <w:sz w:val="24"/>
+          <w:szCs w:val="24"/>
+          <w:lang w:val="en-US" w:eastAsia="zh-CN"/>
+        </w:rPr>
+      </w:pPr>
+      <w:r>
+        <w:rPr>
+          <w:rFonts w:hint="eastAsia" w:asciiTheme="minorEastAsia" w:hAnsiTheme="minorEastAsia" w:cstheme="minorEastAsia"/>
+          <w:sz w:val="24"/>
+          <w:szCs w:val="24"/>
+          <w:lang w:val="en-US" w:eastAsia="zh-CN"/>
+        </w:rPr>
+        <w:t>（2）</w:t>
       </w:r>
       <w:bookmarkStart w:id="0" w:name="_GoBack"/>
       <w:bookmarkEnd w:id="0"/>
-      <w:r>
-        <w:rPr>
-          <w:rFonts w:hint="default" w:asciiTheme="minorEastAsia" w:hAnsiTheme="minorEastAsia" w:cstheme="minorEastAsia"/>
-          <w:sz w:val="24"/>
-          <w:szCs w:val="24"/>
-          <w:lang w:val="en-US" w:eastAsia="zh-CN"/>
-        </w:rPr>
-        <w:t>”</w:t>
-      </w:r>
-      <w:r>
-        <w:rPr>
-          <w:rFonts w:hint="eastAsia" w:asciiTheme="minorEastAsia" w:hAnsiTheme="minorEastAsia" w:cstheme="minorEastAsia"/>
-          <w:sz w:val="24"/>
-          <w:szCs w:val="24"/>
-          <w:lang w:val="en-US" w:eastAsia="zh-CN"/>
-        </w:rPr>
-        <w:t>)</w:t>
-      </w:r>
-    </w:p>
-    <w:p>
-      <w:pPr>
-        <w:keepNext w:val="0"/>
-        <w:keepLines w:val="0"/>
-        <w:pageBreakBefore w:val="0"/>
-        <w:widowControl w:val="0"/>
-        <w:numPr>
-          <w:ilvl w:val="0"/>
-          <w:numId w:val="0"/>
-        </w:numPr>
-        <w:kinsoku/>
-        <w:wordWrap/>
-        <w:overflowPunct/>
-        <w:topLinePunct w:val="0"/>
-        <w:autoSpaceDE/>
-        <w:autoSpaceDN/>
-        <w:bidi w:val="0"/>
-        <w:adjustRightInd/>
-        <w:snapToGrid/>
-        <w:spacing w:line="0" w:lineRule="atLeast"/>
-        <w:ind w:right="0" w:rightChars="0" w:firstLine="480"/>
-        <w:jc w:val="left"/>
-        <w:textAlignment w:val="auto"/>
-        <w:outlineLvl w:val="9"/>
-        <w:rPr>
-          <w:rFonts w:hint="eastAsia" w:asciiTheme="minorEastAsia" w:hAnsiTheme="minorEastAsia" w:cstheme="minorEastAsia"/>
-          <w:sz w:val="24"/>
-          <w:szCs w:val="24"/>
-          <w:lang w:val="en-US" w:eastAsia="zh-CN"/>
-        </w:rPr>
-      </w:pPr>
-      <w:r>
-        <w:rPr>
-          <w:rFonts w:hint="eastAsia" w:asciiTheme="minorEastAsia" w:hAnsiTheme="minorEastAsia" w:cstheme="minorEastAsia"/>
-          <w:sz w:val="24"/>
-          <w:szCs w:val="24"/>
-          <w:lang w:val="en-US" w:eastAsia="zh-CN"/>
-        </w:rPr>
-        <w:t xml:space="preserve">    ]</w:t>
-      </w:r>
-    </w:p>
-    <w:p>
-      <w:pPr>
-        <w:keepNext w:val="0"/>
-        <w:keepLines w:val="0"/>
-        <w:pageBreakBefore w:val="0"/>
-        <w:widowControl w:val="0"/>
-        <w:numPr>
-          <w:ilvl w:val="0"/>
-          <w:numId w:val="0"/>
-        </w:numPr>
-        <w:kinsoku/>
-        <w:wordWrap/>
-        <w:overflowPunct/>
-        <w:topLinePunct w:val="0"/>
-        <w:autoSpaceDE/>
-        <w:autoSpaceDN/>
-        <w:bidi w:val="0"/>
-        <w:adjustRightInd/>
-        <w:snapToGrid/>
-        <w:spacing w:line="0" w:lineRule="atLeast"/>
-        <w:ind w:right="0" w:rightChars="0" w:firstLine="480"/>
-        <w:jc w:val="left"/>
-        <w:textAlignment w:val="auto"/>
-        <w:outlineLvl w:val="9"/>
-        <w:rPr>
-          <w:rFonts w:hint="eastAsia" w:asciiTheme="minorEastAsia" w:hAnsiTheme="minorEastAsia" w:cstheme="minorEastAsia"/>
-          <w:sz w:val="24"/>
-          <w:szCs w:val="24"/>
-          <w:lang w:val="en-US" w:eastAsia="zh-CN"/>
-        </w:rPr>
-      </w:pPr>
-      <w:r>
-        <w:rPr>
-          <w:rFonts w:hint="eastAsia" w:asciiTheme="minorEastAsia" w:hAnsiTheme="minorEastAsia" w:cstheme="minorEastAsia"/>
-          <w:sz w:val="24"/>
-          <w:szCs w:val="24"/>
-          <w:lang w:val="en-US" w:eastAsia="zh-CN"/>
-        </w:rPr>
-        <w:t>}</w:t>
-      </w:r>
-    </w:p>
-    <w:p>
-      <w:pPr>
-        <w:keepNext w:val="0"/>
-        <w:keepLines w:val="0"/>
-        <w:pageBreakBefore w:val="0"/>
-        <w:widowControl w:val="0"/>
-        <w:numPr>
-          <w:numId w:val="0"/>
-        </w:numPr>
-        <w:kinsoku/>
-        <w:wordWrap/>
-        <w:overflowPunct/>
-        <w:topLinePunct w:val="0"/>
-        <w:autoSpaceDE/>
-        <w:autoSpaceDN/>
-        <w:bidi w:val="0"/>
-        <w:adjustRightInd/>
-        <w:snapToGrid/>
-        <w:spacing w:line="0" w:lineRule="atLeast"/>
-        <w:ind w:right="0" w:rightChars="0" w:firstLine="480"/>
+    </w:p>
+    <w:p>
+      <w:pPr>
+        <w:keepNext w:val="0"/>
+        <w:keepLines w:val="0"/>
+        <w:pageBreakBefore w:val="0"/>
+        <w:widowControl w:val="0"/>
+        <w:numPr>
+          <w:ilvl w:val="0"/>
+          <w:numId w:val="0"/>
+        </w:numPr>
+        <w:kinsoku/>
+        <w:wordWrap/>
+        <w:overflowPunct/>
+        <w:topLinePunct w:val="0"/>
+        <w:autoSpaceDE/>
+        <w:autoSpaceDN/>
+        <w:bidi w:val="0"/>
+        <w:adjustRightInd/>
+        <w:snapToGrid/>
+        <w:spacing w:line="0" w:lineRule="atLeast"/>
+        <w:ind w:right="0" w:rightChars="0"/>
         <w:jc w:val="left"/>
         <w:textAlignment w:val="auto"/>
         <w:outlineLvl w:val="9"/>
@@ -6749,11 +9708,26 @@
       <w:lvlJc w:val="left"/>
     </w:lvl>
   </w:abstractNum>
+  <w:abstractNum w:abstractNumId="2">
+    <w:nsid w:val="5909ADDB"/>
+    <w:multiLevelType w:val="singleLevel"/>
+    <w:tmpl w:val="5909ADDB"/>
+    <w:lvl w:ilvl="0" w:tentative="0">
+      <w:start w:val="1"/>
+      <w:numFmt w:val="decimal"/>
+      <w:suff w:val="nothing"/>
+      <w:lvlText w:val="（%1）"/>
+      <w:lvlJc w:val="left"/>
+    </w:lvl>
+  </w:abstractNum>
   <w:num w:numId="1">
     <w:abstractNumId w:val="0"/>
   </w:num>
   <w:num w:numId="2">
     <w:abstractNumId w:val="1"/>
+  </w:num>
+  <w:num w:numId="3">
+    <w:abstractNumId w:val="2"/>
   </w:num>
 </w:numbering>
 </file>

--- a/webpack.docx
+++ b/webpack.docx
@@ -9443,6 +9443,7 @@
         <w:pageBreakBefore w:val="0"/>
         <w:widowControl w:val="0"/>
         <w:numPr>
+          <w:ilvl w:val="0"/>
           <w:numId w:val="0"/>
         </w:numPr>
         <w:kinsoku/>
@@ -9483,6 +9484,7 @@
         <w:pageBreakBefore w:val="0"/>
         <w:widowControl w:val="0"/>
         <w:numPr>
+          <w:ilvl w:val="0"/>
           <w:numId w:val="0"/>
         </w:numPr>
         <w:kinsoku/>
@@ -9523,6 +9525,7 @@
         <w:pageBreakBefore w:val="0"/>
         <w:widowControl w:val="0"/>
         <w:numPr>
+          <w:ilvl w:val="0"/>
           <w:numId w:val="0"/>
         </w:numPr>
         <w:kinsoku/>
@@ -9635,8 +9638,781 @@
           <w:szCs w:val="24"/>
           <w:lang w:val="en-US" w:eastAsia="zh-CN"/>
         </w:rPr>
-        <w:t>（2）</w:t>
-      </w:r>
+        <w:t>（2）webpack.config.js如下</w:t>
+      </w:r>
+    </w:p>
+    <w:p>
+      <w:pPr>
+        <w:keepNext w:val="0"/>
+        <w:keepLines w:val="0"/>
+        <w:pageBreakBefore w:val="0"/>
+        <w:widowControl w:val="0"/>
+        <w:numPr>
+          <w:ilvl w:val="0"/>
+          <w:numId w:val="0"/>
+        </w:numPr>
+        <w:kinsoku/>
+        <w:wordWrap/>
+        <w:overflowPunct/>
+        <w:topLinePunct w:val="0"/>
+        <w:autoSpaceDE/>
+        <w:autoSpaceDN/>
+        <w:bidi w:val="0"/>
+        <w:adjustRightInd/>
+        <w:snapToGrid/>
+        <w:spacing w:line="0" w:lineRule="atLeast"/>
+        <w:ind w:right="0" w:rightChars="0" w:firstLine="480"/>
+        <w:jc w:val="left"/>
+        <w:textAlignment w:val="auto"/>
+        <w:outlineLvl w:val="9"/>
+        <w:rPr>
+          <w:rFonts w:hint="eastAsia" w:asciiTheme="minorEastAsia" w:hAnsiTheme="minorEastAsia" w:cstheme="minorEastAsia"/>
+          <w:sz w:val="24"/>
+          <w:szCs w:val="24"/>
+          <w:lang w:val="en-US" w:eastAsia="zh-CN"/>
+        </w:rPr>
+      </w:pPr>
+      <w:r>
+        <w:rPr>
+          <w:rFonts w:hint="eastAsia" w:asciiTheme="minorEastAsia" w:hAnsiTheme="minorEastAsia" w:cstheme="minorEastAsia"/>
+          <w:sz w:val="24"/>
+          <w:szCs w:val="24"/>
+          <w:lang w:val="en-US" w:eastAsia="zh-CN"/>
+        </w:rPr>
+        <w:t xml:space="preserve"> var webpack= require(</w:t>
+      </w:r>
+      <w:r>
+        <w:rPr>
+          <w:rFonts w:hint="default" w:asciiTheme="minorEastAsia" w:hAnsiTheme="minorEastAsia" w:cstheme="minorEastAsia"/>
+          <w:sz w:val="24"/>
+          <w:szCs w:val="24"/>
+          <w:lang w:val="en-US" w:eastAsia="zh-CN"/>
+        </w:rPr>
+        <w:t>”</w:t>
+      </w:r>
+      <w:r>
+        <w:rPr>
+          <w:rFonts w:hint="eastAsia" w:asciiTheme="minorEastAsia" w:hAnsiTheme="minorEastAsia" w:cstheme="minorEastAsia"/>
+          <w:sz w:val="24"/>
+          <w:szCs w:val="24"/>
+          <w:lang w:val="en-US" w:eastAsia="zh-CN"/>
+        </w:rPr>
+        <w:t>webpack</w:t>
+      </w:r>
+      <w:r>
+        <w:rPr>
+          <w:rFonts w:hint="default" w:asciiTheme="minorEastAsia" w:hAnsiTheme="minorEastAsia" w:cstheme="minorEastAsia"/>
+          <w:sz w:val="24"/>
+          <w:szCs w:val="24"/>
+          <w:lang w:val="en-US" w:eastAsia="zh-CN"/>
+        </w:rPr>
+        <w:t>”</w:t>
+      </w:r>
+      <w:r>
+        <w:rPr>
+          <w:rFonts w:hint="eastAsia" w:asciiTheme="minorEastAsia" w:hAnsiTheme="minorEastAsia" w:cstheme="minorEastAsia"/>
+          <w:sz w:val="24"/>
+          <w:szCs w:val="24"/>
+          <w:lang w:val="en-US" w:eastAsia="zh-CN"/>
+        </w:rPr>
+        <w:t>);</w:t>
+      </w:r>
+    </w:p>
+    <w:p>
+      <w:pPr>
+        <w:keepNext w:val="0"/>
+        <w:keepLines w:val="0"/>
+        <w:pageBreakBefore w:val="0"/>
+        <w:widowControl w:val="0"/>
+        <w:numPr>
+          <w:ilvl w:val="0"/>
+          <w:numId w:val="0"/>
+        </w:numPr>
+        <w:kinsoku/>
+        <w:wordWrap/>
+        <w:overflowPunct/>
+        <w:topLinePunct w:val="0"/>
+        <w:autoSpaceDE/>
+        <w:autoSpaceDN/>
+        <w:bidi w:val="0"/>
+        <w:adjustRightInd/>
+        <w:snapToGrid/>
+        <w:spacing w:line="0" w:lineRule="atLeast"/>
+        <w:ind w:right="0" w:rightChars="0" w:firstLine="480"/>
+        <w:jc w:val="left"/>
+        <w:textAlignment w:val="auto"/>
+        <w:outlineLvl w:val="9"/>
+        <w:rPr>
+          <w:rFonts w:hint="eastAsia" w:asciiTheme="minorEastAsia" w:hAnsiTheme="minorEastAsia" w:cstheme="minorEastAsia"/>
+          <w:sz w:val="24"/>
+          <w:szCs w:val="24"/>
+          <w:lang w:val="en-US" w:eastAsia="zh-CN"/>
+        </w:rPr>
+      </w:pPr>
+      <w:r>
+        <w:rPr>
+          <w:rFonts w:hint="eastAsia" w:asciiTheme="minorEastAsia" w:hAnsiTheme="minorEastAsia" w:cstheme="minorEastAsia"/>
+          <w:sz w:val="24"/>
+          <w:szCs w:val="24"/>
+          <w:lang w:val="en-US" w:eastAsia="zh-CN"/>
+        </w:rPr>
+        <w:t xml:space="preserve"> module.exports = {</w:t>
+      </w:r>
+    </w:p>
+    <w:p>
+      <w:pPr>
+        <w:keepNext w:val="0"/>
+        <w:keepLines w:val="0"/>
+        <w:pageBreakBefore w:val="0"/>
+        <w:widowControl w:val="0"/>
+        <w:numPr>
+          <w:ilvl w:val="0"/>
+          <w:numId w:val="0"/>
+        </w:numPr>
+        <w:kinsoku/>
+        <w:wordWrap/>
+        <w:overflowPunct/>
+        <w:topLinePunct w:val="0"/>
+        <w:autoSpaceDE/>
+        <w:autoSpaceDN/>
+        <w:bidi w:val="0"/>
+        <w:adjustRightInd/>
+        <w:snapToGrid/>
+        <w:spacing w:line="0" w:lineRule="atLeast"/>
+        <w:ind w:right="0" w:rightChars="0" w:firstLine="480"/>
+        <w:jc w:val="left"/>
+        <w:textAlignment w:val="auto"/>
+        <w:outlineLvl w:val="9"/>
+        <w:rPr>
+          <w:rFonts w:hint="eastAsia" w:asciiTheme="minorEastAsia" w:hAnsiTheme="minorEastAsia" w:cstheme="minorEastAsia"/>
+          <w:sz w:val="24"/>
+          <w:szCs w:val="24"/>
+          <w:lang w:val="en-US" w:eastAsia="zh-CN"/>
+        </w:rPr>
+      </w:pPr>
+      <w:r>
+        <w:rPr>
+          <w:rFonts w:hint="eastAsia" w:asciiTheme="minorEastAsia" w:hAnsiTheme="minorEastAsia" w:cstheme="minorEastAsia"/>
+          <w:sz w:val="24"/>
+          <w:szCs w:val="24"/>
+          <w:lang w:val="en-US" w:eastAsia="zh-CN"/>
+        </w:rPr>
+        <w:t xml:space="preserve">     entry:[</w:t>
+      </w:r>
+    </w:p>
+    <w:p>
+      <w:pPr>
+        <w:keepNext w:val="0"/>
+        <w:keepLines w:val="0"/>
+        <w:pageBreakBefore w:val="0"/>
+        <w:widowControl w:val="0"/>
+        <w:numPr>
+          <w:ilvl w:val="0"/>
+          <w:numId w:val="0"/>
+        </w:numPr>
+        <w:kinsoku/>
+        <w:wordWrap/>
+        <w:overflowPunct/>
+        <w:topLinePunct w:val="0"/>
+        <w:autoSpaceDE/>
+        <w:autoSpaceDN/>
+        <w:bidi w:val="0"/>
+        <w:adjustRightInd/>
+        <w:snapToGrid/>
+        <w:spacing w:line="0" w:lineRule="atLeast"/>
+        <w:ind w:right="0" w:rightChars="0" w:firstLine="480"/>
+        <w:jc w:val="left"/>
+        <w:textAlignment w:val="auto"/>
+        <w:outlineLvl w:val="9"/>
+        <w:rPr>
+          <w:rFonts w:hint="eastAsia" w:asciiTheme="minorEastAsia" w:hAnsiTheme="minorEastAsia" w:cstheme="minorEastAsia"/>
+          <w:sz w:val="24"/>
+          <w:szCs w:val="24"/>
+          <w:lang w:val="en-US" w:eastAsia="zh-CN"/>
+        </w:rPr>
+      </w:pPr>
+      <w:r>
+        <w:rPr>
+          <w:rFonts w:hint="eastAsia" w:asciiTheme="minorEastAsia" w:hAnsiTheme="minorEastAsia" w:cstheme="minorEastAsia"/>
+          <w:sz w:val="24"/>
+          <w:szCs w:val="24"/>
+          <w:lang w:val="en-US" w:eastAsia="zh-CN"/>
+        </w:rPr>
+        <w:t xml:space="preserve">         </w:t>
+      </w:r>
+      <w:r>
+        <w:rPr>
+          <w:rFonts w:hint="default" w:asciiTheme="minorEastAsia" w:hAnsiTheme="minorEastAsia" w:cstheme="minorEastAsia"/>
+          <w:sz w:val="24"/>
+          <w:szCs w:val="24"/>
+          <w:lang w:val="en-US" w:eastAsia="zh-CN"/>
+        </w:rPr>
+        <w:t>”</w:t>
+      </w:r>
+      <w:r>
+        <w:rPr>
+          <w:rFonts w:hint="eastAsia" w:asciiTheme="minorEastAsia" w:hAnsiTheme="minorEastAsia" w:cstheme="minorEastAsia"/>
+          <w:sz w:val="24"/>
+          <w:szCs w:val="24"/>
+          <w:lang w:val="en-US" w:eastAsia="zh-CN"/>
+        </w:rPr>
+        <w:t>webpack/hot/dev-server</w:t>
+      </w:r>
+      <w:r>
+        <w:rPr>
+          <w:rFonts w:hint="default" w:asciiTheme="minorEastAsia" w:hAnsiTheme="minorEastAsia" w:cstheme="minorEastAsia"/>
+          <w:sz w:val="24"/>
+          <w:szCs w:val="24"/>
+          <w:lang w:val="en-US" w:eastAsia="zh-CN"/>
+        </w:rPr>
+        <w:t>”</w:t>
+      </w:r>
+      <w:r>
+        <w:rPr>
+          <w:rFonts w:hint="eastAsia" w:asciiTheme="minorEastAsia" w:hAnsiTheme="minorEastAsia" w:cstheme="minorEastAsia"/>
+          <w:sz w:val="24"/>
+          <w:szCs w:val="24"/>
+          <w:lang w:val="en-US" w:eastAsia="zh-CN"/>
+        </w:rPr>
+        <w:t>,</w:t>
+      </w:r>
+    </w:p>
+    <w:p>
+      <w:pPr>
+        <w:keepNext w:val="0"/>
+        <w:keepLines w:val="0"/>
+        <w:pageBreakBefore w:val="0"/>
+        <w:widowControl w:val="0"/>
+        <w:numPr>
+          <w:ilvl w:val="0"/>
+          <w:numId w:val="0"/>
+        </w:numPr>
+        <w:kinsoku/>
+        <w:wordWrap/>
+        <w:overflowPunct/>
+        <w:topLinePunct w:val="0"/>
+        <w:autoSpaceDE/>
+        <w:autoSpaceDN/>
+        <w:bidi w:val="0"/>
+        <w:adjustRightInd/>
+        <w:snapToGrid/>
+        <w:spacing w:line="0" w:lineRule="atLeast"/>
+        <w:ind w:right="0" w:rightChars="0" w:firstLine="480"/>
+        <w:jc w:val="left"/>
+        <w:textAlignment w:val="auto"/>
+        <w:outlineLvl w:val="9"/>
+        <w:rPr>
+          <w:rFonts w:hint="eastAsia" w:asciiTheme="minorEastAsia" w:hAnsiTheme="minorEastAsia" w:cstheme="minorEastAsia"/>
+          <w:sz w:val="24"/>
+          <w:szCs w:val="24"/>
+          <w:lang w:val="en-US" w:eastAsia="zh-CN"/>
+        </w:rPr>
+      </w:pPr>
+      <w:r>
+        <w:rPr>
+          <w:rFonts w:hint="eastAsia" w:asciiTheme="minorEastAsia" w:hAnsiTheme="minorEastAsia" w:cstheme="minorEastAsia"/>
+          <w:sz w:val="24"/>
+          <w:szCs w:val="24"/>
+          <w:lang w:val="en-US" w:eastAsia="zh-CN"/>
+        </w:rPr>
+        <w:t xml:space="preserve">         </w:t>
+      </w:r>
+      <w:r>
+        <w:rPr>
+          <w:rFonts w:hint="default" w:asciiTheme="minorEastAsia" w:hAnsiTheme="minorEastAsia" w:cstheme="minorEastAsia"/>
+          <w:sz w:val="24"/>
+          <w:szCs w:val="24"/>
+          <w:lang w:val="en-US" w:eastAsia="zh-CN"/>
+        </w:rPr>
+        <w:t>”</w:t>
+      </w:r>
+      <w:r>
+        <w:rPr>
+          <w:rFonts w:hint="eastAsia" w:asciiTheme="minorEastAsia" w:hAnsiTheme="minorEastAsia" w:cstheme="minorEastAsia"/>
+          <w:sz w:val="24"/>
+          <w:szCs w:val="24"/>
+          <w:lang w:val="en-US" w:eastAsia="zh-CN"/>
+        </w:rPr>
+        <w:t>webpack-dev-server/client?http://localhost:8080</w:t>
+      </w:r>
+      <w:r>
+        <w:rPr>
+          <w:rFonts w:hint="default" w:asciiTheme="minorEastAsia" w:hAnsiTheme="minorEastAsia" w:cstheme="minorEastAsia"/>
+          <w:sz w:val="24"/>
+          <w:szCs w:val="24"/>
+          <w:lang w:val="en-US" w:eastAsia="zh-CN"/>
+        </w:rPr>
+        <w:t>”</w:t>
+      </w:r>
+      <w:r>
+        <w:rPr>
+          <w:rFonts w:hint="eastAsia" w:asciiTheme="minorEastAsia" w:hAnsiTheme="minorEastAsia" w:cstheme="minorEastAsia"/>
+          <w:sz w:val="24"/>
+          <w:szCs w:val="24"/>
+          <w:lang w:val="en-US" w:eastAsia="zh-CN"/>
+        </w:rPr>
+        <w:t>,</w:t>
+      </w:r>
+    </w:p>
+    <w:p>
+      <w:pPr>
+        <w:keepNext w:val="0"/>
+        <w:keepLines w:val="0"/>
+        <w:pageBreakBefore w:val="0"/>
+        <w:widowControl w:val="0"/>
+        <w:numPr>
+          <w:ilvl w:val="0"/>
+          <w:numId w:val="0"/>
+        </w:numPr>
+        <w:kinsoku/>
+        <w:wordWrap/>
+        <w:overflowPunct/>
+        <w:topLinePunct w:val="0"/>
+        <w:autoSpaceDE/>
+        <w:autoSpaceDN/>
+        <w:bidi w:val="0"/>
+        <w:adjustRightInd/>
+        <w:snapToGrid/>
+        <w:spacing w:line="0" w:lineRule="atLeast"/>
+        <w:ind w:right="0" w:rightChars="0" w:firstLine="480"/>
+        <w:jc w:val="left"/>
+        <w:textAlignment w:val="auto"/>
+        <w:outlineLvl w:val="9"/>
+        <w:rPr>
+          <w:rFonts w:hint="eastAsia" w:asciiTheme="minorEastAsia" w:hAnsiTheme="minorEastAsia" w:cstheme="minorEastAsia"/>
+          <w:sz w:val="24"/>
+          <w:szCs w:val="24"/>
+          <w:lang w:val="en-US" w:eastAsia="zh-CN"/>
+        </w:rPr>
+      </w:pPr>
+      <w:r>
+        <w:rPr>
+          <w:rFonts w:hint="eastAsia" w:asciiTheme="minorEastAsia" w:hAnsiTheme="minorEastAsia" w:cstheme="minorEastAsia"/>
+          <w:sz w:val="24"/>
+          <w:szCs w:val="24"/>
+          <w:lang w:val="en-US" w:eastAsia="zh-CN"/>
+        </w:rPr>
+        <w:t xml:space="preserve">         </w:t>
+      </w:r>
+      <w:r>
+        <w:rPr>
+          <w:rFonts w:hint="default" w:asciiTheme="minorEastAsia" w:hAnsiTheme="minorEastAsia" w:cstheme="minorEastAsia"/>
+          <w:sz w:val="24"/>
+          <w:szCs w:val="24"/>
+          <w:lang w:val="en-US" w:eastAsia="zh-CN"/>
+        </w:rPr>
+        <w:t>”</w:t>
+      </w:r>
+      <w:r>
+        <w:rPr>
+          <w:rFonts w:hint="eastAsia" w:asciiTheme="minorEastAsia" w:hAnsiTheme="minorEastAsia" w:cstheme="minorEastAsia"/>
+          <w:sz w:val="24"/>
+          <w:szCs w:val="24"/>
+          <w:lang w:val="en-US" w:eastAsia="zh-CN"/>
+        </w:rPr>
+        <w:t>./index.js</w:t>
+      </w:r>
+      <w:r>
+        <w:rPr>
+          <w:rFonts w:hint="default" w:asciiTheme="minorEastAsia" w:hAnsiTheme="minorEastAsia" w:cstheme="minorEastAsia"/>
+          <w:sz w:val="24"/>
+          <w:szCs w:val="24"/>
+          <w:lang w:val="en-US" w:eastAsia="zh-CN"/>
+        </w:rPr>
+        <w:t>”</w:t>
+      </w:r>
+    </w:p>
+    <w:p>
+      <w:pPr>
+        <w:keepNext w:val="0"/>
+        <w:keepLines w:val="0"/>
+        <w:pageBreakBefore w:val="0"/>
+        <w:widowControl w:val="0"/>
+        <w:numPr>
+          <w:ilvl w:val="0"/>
+          <w:numId w:val="0"/>
+        </w:numPr>
+        <w:kinsoku/>
+        <w:wordWrap/>
+        <w:overflowPunct/>
+        <w:topLinePunct w:val="0"/>
+        <w:autoSpaceDE/>
+        <w:autoSpaceDN/>
+        <w:bidi w:val="0"/>
+        <w:adjustRightInd/>
+        <w:snapToGrid/>
+        <w:spacing w:line="0" w:lineRule="atLeast"/>
+        <w:ind w:right="0" w:rightChars="0" w:firstLine="480"/>
+        <w:jc w:val="left"/>
+        <w:textAlignment w:val="auto"/>
+        <w:outlineLvl w:val="9"/>
+        <w:rPr>
+          <w:rFonts w:hint="eastAsia" w:asciiTheme="minorEastAsia" w:hAnsiTheme="minorEastAsia" w:cstheme="minorEastAsia"/>
+          <w:sz w:val="24"/>
+          <w:szCs w:val="24"/>
+          <w:lang w:val="en-US" w:eastAsia="zh-CN"/>
+        </w:rPr>
+      </w:pPr>
+      <w:r>
+        <w:rPr>
+          <w:rFonts w:hint="eastAsia" w:asciiTheme="minorEastAsia" w:hAnsiTheme="minorEastAsia" w:cstheme="minorEastAsia"/>
+          <w:sz w:val="24"/>
+          <w:szCs w:val="24"/>
+          <w:lang w:val="en-US" w:eastAsia="zh-CN"/>
+        </w:rPr>
+        <w:t xml:space="preserve">     ],</w:t>
+      </w:r>
+    </w:p>
+    <w:p>
+      <w:pPr>
+        <w:keepNext w:val="0"/>
+        <w:keepLines w:val="0"/>
+        <w:pageBreakBefore w:val="0"/>
+        <w:widowControl w:val="0"/>
+        <w:numPr>
+          <w:ilvl w:val="0"/>
+          <w:numId w:val="0"/>
+        </w:numPr>
+        <w:kinsoku/>
+        <w:wordWrap/>
+        <w:overflowPunct/>
+        <w:topLinePunct w:val="0"/>
+        <w:autoSpaceDE/>
+        <w:autoSpaceDN/>
+        <w:bidi w:val="0"/>
+        <w:adjustRightInd/>
+        <w:snapToGrid/>
+        <w:spacing w:line="0" w:lineRule="atLeast"/>
+        <w:ind w:right="0" w:rightChars="0" w:firstLine="480"/>
+        <w:jc w:val="left"/>
+        <w:textAlignment w:val="auto"/>
+        <w:outlineLvl w:val="9"/>
+        <w:rPr>
+          <w:rFonts w:hint="eastAsia" w:asciiTheme="minorEastAsia" w:hAnsiTheme="minorEastAsia" w:cstheme="minorEastAsia"/>
+          <w:sz w:val="24"/>
+          <w:szCs w:val="24"/>
+          <w:lang w:val="en-US" w:eastAsia="zh-CN"/>
+        </w:rPr>
+      </w:pPr>
+      <w:r>
+        <w:rPr>
+          <w:rFonts w:hint="eastAsia" w:asciiTheme="minorEastAsia" w:hAnsiTheme="minorEastAsia" w:cstheme="minorEastAsia"/>
+          <w:sz w:val="24"/>
+          <w:szCs w:val="24"/>
+          <w:lang w:val="en-US" w:eastAsia="zh-CN"/>
+        </w:rPr>
+        <w:t xml:space="preserve">     …</w:t>
+      </w:r>
+    </w:p>
+    <w:p>
+      <w:pPr>
+        <w:keepNext w:val="0"/>
+        <w:keepLines w:val="0"/>
+        <w:pageBreakBefore w:val="0"/>
+        <w:widowControl w:val="0"/>
+        <w:numPr>
+          <w:ilvl w:val="0"/>
+          <w:numId w:val="0"/>
+        </w:numPr>
+        <w:kinsoku/>
+        <w:wordWrap/>
+        <w:overflowPunct/>
+        <w:topLinePunct w:val="0"/>
+        <w:autoSpaceDE/>
+        <w:autoSpaceDN/>
+        <w:bidi w:val="0"/>
+        <w:adjustRightInd/>
+        <w:snapToGrid/>
+        <w:spacing w:line="0" w:lineRule="atLeast"/>
+        <w:ind w:right="0" w:rightChars="0" w:firstLine="480"/>
+        <w:jc w:val="left"/>
+        <w:textAlignment w:val="auto"/>
+        <w:outlineLvl w:val="9"/>
+        <w:rPr>
+          <w:rFonts w:hint="eastAsia" w:asciiTheme="minorEastAsia" w:hAnsiTheme="minorEastAsia" w:cstheme="minorEastAsia"/>
+          <w:sz w:val="24"/>
+          <w:szCs w:val="24"/>
+          <w:lang w:val="en-US" w:eastAsia="zh-CN"/>
+        </w:rPr>
+      </w:pPr>
+      <w:r>
+        <w:rPr>
+          <w:rFonts w:hint="eastAsia" w:asciiTheme="minorEastAsia" w:hAnsiTheme="minorEastAsia" w:cstheme="minorEastAsia"/>
+          <w:sz w:val="24"/>
+          <w:szCs w:val="24"/>
+          <w:lang w:val="en-US" w:eastAsia="zh-CN"/>
+        </w:rPr>
+        <w:t xml:space="preserve">     plugins:[</w:t>
+      </w:r>
+    </w:p>
+    <w:p>
+      <w:pPr>
+        <w:keepNext w:val="0"/>
+        <w:keepLines w:val="0"/>
+        <w:pageBreakBefore w:val="0"/>
+        <w:widowControl w:val="0"/>
+        <w:numPr>
+          <w:ilvl w:val="0"/>
+          <w:numId w:val="0"/>
+        </w:numPr>
+        <w:kinsoku/>
+        <w:wordWrap/>
+        <w:overflowPunct/>
+        <w:topLinePunct w:val="0"/>
+        <w:autoSpaceDE/>
+        <w:autoSpaceDN/>
+        <w:bidi w:val="0"/>
+        <w:adjustRightInd/>
+        <w:snapToGrid/>
+        <w:spacing w:line="0" w:lineRule="atLeast"/>
+        <w:ind w:right="0" w:rightChars="0" w:firstLine="480"/>
+        <w:jc w:val="left"/>
+        <w:textAlignment w:val="auto"/>
+        <w:outlineLvl w:val="9"/>
+        <w:rPr>
+          <w:rFonts w:hint="eastAsia" w:asciiTheme="minorEastAsia" w:hAnsiTheme="minorEastAsia" w:cstheme="minorEastAsia"/>
+          <w:sz w:val="24"/>
+          <w:szCs w:val="24"/>
+          <w:lang w:val="en-US" w:eastAsia="zh-CN"/>
+        </w:rPr>
+      </w:pPr>
+      <w:r>
+        <w:rPr>
+          <w:rFonts w:hint="eastAsia" w:asciiTheme="minorEastAsia" w:hAnsiTheme="minorEastAsia" w:cstheme="minorEastAsia"/>
+          <w:sz w:val="24"/>
+          <w:szCs w:val="24"/>
+          <w:lang w:val="en-US" w:eastAsia="zh-CN"/>
+        </w:rPr>
+        <w:t xml:space="preserve">         new webpack.HotModuleReplacementPlugin()</w:t>
+      </w:r>
+    </w:p>
+    <w:p>
+      <w:pPr>
+        <w:keepNext w:val="0"/>
+        <w:keepLines w:val="0"/>
+        <w:pageBreakBefore w:val="0"/>
+        <w:widowControl w:val="0"/>
+        <w:numPr>
+          <w:ilvl w:val="0"/>
+          <w:numId w:val="0"/>
+        </w:numPr>
+        <w:kinsoku/>
+        <w:wordWrap/>
+        <w:overflowPunct/>
+        <w:topLinePunct w:val="0"/>
+        <w:autoSpaceDE/>
+        <w:autoSpaceDN/>
+        <w:bidi w:val="0"/>
+        <w:adjustRightInd/>
+        <w:snapToGrid/>
+        <w:spacing w:line="0" w:lineRule="atLeast"/>
+        <w:ind w:right="0" w:rightChars="0" w:firstLine="480"/>
+        <w:jc w:val="left"/>
+        <w:textAlignment w:val="auto"/>
+        <w:outlineLvl w:val="9"/>
+        <w:rPr>
+          <w:rFonts w:hint="eastAsia" w:asciiTheme="minorEastAsia" w:hAnsiTheme="minorEastAsia" w:cstheme="minorEastAsia"/>
+          <w:sz w:val="24"/>
+          <w:szCs w:val="24"/>
+          <w:lang w:val="en-US" w:eastAsia="zh-CN"/>
+        </w:rPr>
+      </w:pPr>
+      <w:r>
+        <w:rPr>
+          <w:rFonts w:hint="eastAsia" w:asciiTheme="minorEastAsia" w:hAnsiTheme="minorEastAsia" w:cstheme="minorEastAsia"/>
+          <w:sz w:val="24"/>
+          <w:szCs w:val="24"/>
+          <w:lang w:val="en-US" w:eastAsia="zh-CN"/>
+        </w:rPr>
+        <w:t xml:space="preserve">     ],</w:t>
+      </w:r>
+    </w:p>
+    <w:p>
+      <w:pPr>
+        <w:keepNext w:val="0"/>
+        <w:keepLines w:val="0"/>
+        <w:pageBreakBefore w:val="0"/>
+        <w:widowControl w:val="0"/>
+        <w:numPr>
+          <w:ilvl w:val="0"/>
+          <w:numId w:val="0"/>
+        </w:numPr>
+        <w:kinsoku/>
+        <w:wordWrap/>
+        <w:overflowPunct/>
+        <w:topLinePunct w:val="0"/>
+        <w:autoSpaceDE/>
+        <w:autoSpaceDN/>
+        <w:bidi w:val="0"/>
+        <w:adjustRightInd/>
+        <w:snapToGrid/>
+        <w:spacing w:line="0" w:lineRule="atLeast"/>
+        <w:ind w:right="0" w:rightChars="0" w:firstLine="480"/>
+        <w:jc w:val="left"/>
+        <w:textAlignment w:val="auto"/>
+        <w:outlineLvl w:val="9"/>
+        <w:rPr>
+          <w:rFonts w:hint="eastAsia" w:asciiTheme="minorEastAsia" w:hAnsiTheme="minorEastAsia" w:cstheme="minorEastAsia"/>
+          <w:sz w:val="24"/>
+          <w:szCs w:val="24"/>
+          <w:lang w:val="en-US" w:eastAsia="zh-CN"/>
+        </w:rPr>
+      </w:pPr>
+      <w:r>
+        <w:rPr>
+          <w:rFonts w:hint="eastAsia" w:asciiTheme="minorEastAsia" w:hAnsiTheme="minorEastAsia" w:cstheme="minorEastAsia"/>
+          <w:sz w:val="24"/>
+          <w:szCs w:val="24"/>
+          <w:lang w:val="en-US" w:eastAsia="zh-CN"/>
+        </w:rPr>
+        <w:t xml:space="preserve">     …</w:t>
+      </w:r>
+    </w:p>
+    <w:p>
+      <w:pPr>
+        <w:keepNext w:val="0"/>
+        <w:keepLines w:val="0"/>
+        <w:pageBreakBefore w:val="0"/>
+        <w:widowControl w:val="0"/>
+        <w:numPr>
+          <w:ilvl w:val="0"/>
+          <w:numId w:val="0"/>
+        </w:numPr>
+        <w:kinsoku/>
+        <w:wordWrap/>
+        <w:overflowPunct/>
+        <w:topLinePunct w:val="0"/>
+        <w:autoSpaceDE/>
+        <w:autoSpaceDN/>
+        <w:bidi w:val="0"/>
+        <w:adjustRightInd/>
+        <w:snapToGrid/>
+        <w:spacing w:line="0" w:lineRule="atLeast"/>
+        <w:ind w:right="0" w:rightChars="0" w:firstLine="480"/>
+        <w:jc w:val="left"/>
+        <w:textAlignment w:val="auto"/>
+        <w:outlineLvl w:val="9"/>
+        <w:rPr>
+          <w:rFonts w:hint="eastAsia" w:asciiTheme="minorEastAsia" w:hAnsiTheme="minorEastAsia" w:cstheme="minorEastAsia"/>
+          <w:sz w:val="24"/>
+          <w:szCs w:val="24"/>
+          <w:lang w:val="en-US" w:eastAsia="zh-CN"/>
+        </w:rPr>
+      </w:pPr>
+      <w:r>
+        <w:rPr>
+          <w:rFonts w:hint="eastAsia" w:asciiTheme="minorEastAsia" w:hAnsiTheme="minorEastAsia" w:cstheme="minorEastAsia"/>
+          <w:sz w:val="24"/>
+          <w:szCs w:val="24"/>
+          <w:lang w:val="en-US" w:eastAsia="zh-CN"/>
+        </w:rPr>
+        <w:t xml:space="preserve"> }</w:t>
+      </w:r>
+    </w:p>
+    <w:p>
+      <w:pPr>
+        <w:keepNext w:val="0"/>
+        <w:keepLines w:val="0"/>
+        <w:pageBreakBefore w:val="0"/>
+        <w:widowControl w:val="0"/>
+        <w:numPr>
+          <w:ilvl w:val="0"/>
+          <w:numId w:val="0"/>
+        </w:numPr>
+        <w:kinsoku/>
+        <w:wordWrap/>
+        <w:overflowPunct/>
+        <w:topLinePunct w:val="0"/>
+        <w:autoSpaceDE/>
+        <w:autoSpaceDN/>
+        <w:bidi w:val="0"/>
+        <w:adjustRightInd/>
+        <w:snapToGrid/>
+        <w:spacing w:line="0" w:lineRule="atLeast"/>
+        <w:ind w:right="0" w:rightChars="0" w:firstLine="480"/>
+        <w:jc w:val="left"/>
+        <w:textAlignment w:val="auto"/>
+        <w:outlineLvl w:val="9"/>
+        <w:rPr>
+          <w:rFonts w:hint="eastAsia" w:asciiTheme="minorEastAsia" w:hAnsiTheme="minorEastAsia" w:cstheme="minorEastAsia"/>
+          <w:sz w:val="24"/>
+          <w:szCs w:val="24"/>
+          <w:lang w:val="en-US" w:eastAsia="zh-CN"/>
+        </w:rPr>
+      </w:pPr>
+      <w:r>
+        <w:rPr>
+          <w:rFonts w:hint="eastAsia" w:asciiTheme="minorEastAsia" w:hAnsiTheme="minorEastAsia" w:cstheme="minorEastAsia"/>
+          <w:sz w:val="24"/>
+          <w:szCs w:val="24"/>
+          <w:lang w:val="en-US" w:eastAsia="zh-CN"/>
+        </w:rPr>
+        <w:t xml:space="preserve"> 命令行为webpack-dev-server</w:t>
+      </w:r>
+    </w:p>
+    <w:p>
+      <w:pPr>
+        <w:keepNext w:val="0"/>
+        <w:keepLines w:val="0"/>
+        <w:pageBreakBefore w:val="0"/>
+        <w:widowControl w:val="0"/>
+        <w:numPr>
+          <w:ilvl w:val="0"/>
+          <w:numId w:val="0"/>
+        </w:numPr>
+        <w:kinsoku/>
+        <w:wordWrap/>
+        <w:overflowPunct/>
+        <w:topLinePunct w:val="0"/>
+        <w:autoSpaceDE/>
+        <w:autoSpaceDN/>
+        <w:bidi w:val="0"/>
+        <w:adjustRightInd/>
+        <w:snapToGrid/>
+        <w:spacing w:line="0" w:lineRule="atLeast"/>
+        <w:ind w:right="0" w:rightChars="0"/>
+        <w:jc w:val="left"/>
+        <w:textAlignment w:val="auto"/>
+        <w:outlineLvl w:val="9"/>
+        <w:rPr>
+          <w:rFonts w:hint="eastAsia" w:asciiTheme="minorEastAsia" w:hAnsiTheme="minorEastAsia" w:cstheme="minorEastAsia"/>
+          <w:sz w:val="24"/>
+          <w:szCs w:val="24"/>
+          <w:lang w:val="en-US" w:eastAsia="zh-CN"/>
+        </w:rPr>
+      </w:pPr>
+    </w:p>
+    <w:p>
+      <w:pPr>
+        <w:keepNext w:val="0"/>
+        <w:keepLines w:val="0"/>
+        <w:pageBreakBefore w:val="0"/>
+        <w:widowControl w:val="0"/>
+        <w:numPr>
+          <w:ilvl w:val="0"/>
+          <w:numId w:val="0"/>
+        </w:numPr>
+        <w:kinsoku/>
+        <w:wordWrap/>
+        <w:overflowPunct/>
+        <w:topLinePunct w:val="0"/>
+        <w:autoSpaceDE/>
+        <w:autoSpaceDN/>
+        <w:bidi w:val="0"/>
+        <w:adjustRightInd/>
+        <w:snapToGrid/>
+        <w:spacing w:line="0" w:lineRule="atLeast"/>
+        <w:ind w:right="0" w:rightChars="0"/>
+        <w:jc w:val="left"/>
+        <w:textAlignment w:val="auto"/>
+        <w:outlineLvl w:val="9"/>
+        <w:rPr>
+          <w:rFonts w:hint="eastAsia" w:asciiTheme="minorEastAsia" w:hAnsiTheme="minorEastAsia" w:cstheme="minorEastAsia"/>
+          <w:sz w:val="24"/>
+          <w:szCs w:val="24"/>
+          <w:lang w:val="en-US" w:eastAsia="zh-CN"/>
+        </w:rPr>
+      </w:pPr>
       <w:bookmarkStart w:id="0" w:name="_GoBack"/>
       <w:bookmarkEnd w:id="0"/>
     </w:p>

--- a/webpack.docx
+++ b/webpack.docx
@@ -107,1597 +107,1533 @@
           <w:lang w:val="en-US" w:eastAsia="zh-CN"/>
         </w:rPr>
       </w:pPr>
+    </w:p>
+    <w:p>
+      <w:pPr>
+        <w:keepNext w:val="0"/>
+        <w:keepLines w:val="0"/>
+        <w:pageBreakBefore w:val="0"/>
+        <w:widowControl w:val="0"/>
+        <w:numPr>
+          <w:ilvl w:val="0"/>
+          <w:numId w:val="0"/>
+        </w:numPr>
+        <w:kinsoku/>
+        <w:wordWrap/>
+        <w:overflowPunct/>
+        <w:topLinePunct w:val="0"/>
+        <w:autoSpaceDE/>
+        <w:autoSpaceDN/>
+        <w:bidi w:val="0"/>
+        <w:adjustRightInd/>
+        <w:snapToGrid/>
+        <w:spacing w:line="0" w:lineRule="atLeast"/>
+        <w:ind w:right="0" w:rightChars="0"/>
+        <w:jc w:val="left"/>
+        <w:textAlignment w:val="auto"/>
+        <w:outlineLvl w:val="9"/>
+        <w:rPr>
+          <w:rFonts w:hint="eastAsia" w:asciiTheme="minorEastAsia" w:hAnsiTheme="minorEastAsia" w:cstheme="minorEastAsia"/>
+          <w:sz w:val="24"/>
+          <w:szCs w:val="24"/>
+          <w:lang w:val="en-US" w:eastAsia="zh-CN"/>
+        </w:rPr>
+      </w:pPr>
+      <w:r>
+        <w:rPr>
+          <w:rFonts w:hint="eastAsia" w:asciiTheme="minorEastAsia" w:hAnsiTheme="minorEastAsia" w:cstheme="minorEastAsia"/>
+          <w:sz w:val="24"/>
+          <w:szCs w:val="24"/>
+          <w:lang w:val="en-US" w:eastAsia="zh-CN"/>
+        </w:rPr>
+        <w:t>命令 webpack 打包开发版本</w:t>
+      </w:r>
+    </w:p>
+    <w:p>
+      <w:pPr>
+        <w:keepNext w:val="0"/>
+        <w:keepLines w:val="0"/>
+        <w:pageBreakBefore w:val="0"/>
+        <w:widowControl w:val="0"/>
+        <w:numPr>
+          <w:ilvl w:val="0"/>
+          <w:numId w:val="0"/>
+        </w:numPr>
+        <w:kinsoku/>
+        <w:wordWrap/>
+        <w:overflowPunct/>
+        <w:topLinePunct w:val="0"/>
+        <w:autoSpaceDE/>
+        <w:autoSpaceDN/>
+        <w:bidi w:val="0"/>
+        <w:adjustRightInd/>
+        <w:snapToGrid/>
+        <w:spacing w:line="0" w:lineRule="atLeast"/>
+        <w:ind w:right="0" w:rightChars="0"/>
+        <w:jc w:val="left"/>
+        <w:textAlignment w:val="auto"/>
+        <w:outlineLvl w:val="9"/>
+        <w:rPr>
+          <w:rFonts w:hint="eastAsia" w:asciiTheme="minorEastAsia" w:hAnsiTheme="minorEastAsia" w:cstheme="minorEastAsia"/>
+          <w:sz w:val="24"/>
+          <w:szCs w:val="24"/>
+          <w:lang w:val="en-US" w:eastAsia="zh-CN"/>
+        </w:rPr>
+      </w:pPr>
+      <w:r>
+        <w:rPr>
+          <w:rFonts w:hint="eastAsia" w:asciiTheme="minorEastAsia" w:hAnsiTheme="minorEastAsia" w:cstheme="minorEastAsia"/>
+          <w:sz w:val="24"/>
+          <w:szCs w:val="24"/>
+          <w:lang w:val="en-US" w:eastAsia="zh-CN"/>
+        </w:rPr>
+        <w:t xml:space="preserve">     webpack -p 打包发布版本</w:t>
+      </w:r>
+    </w:p>
+    <w:p>
+      <w:pPr>
+        <w:keepNext w:val="0"/>
+        <w:keepLines w:val="0"/>
+        <w:pageBreakBefore w:val="0"/>
+        <w:widowControl w:val="0"/>
+        <w:numPr>
+          <w:ilvl w:val="0"/>
+          <w:numId w:val="0"/>
+        </w:numPr>
+        <w:kinsoku/>
+        <w:wordWrap/>
+        <w:overflowPunct/>
+        <w:topLinePunct w:val="0"/>
+        <w:autoSpaceDE/>
+        <w:autoSpaceDN/>
+        <w:bidi w:val="0"/>
+        <w:adjustRightInd/>
+        <w:snapToGrid/>
+        <w:spacing w:line="0" w:lineRule="atLeast"/>
+        <w:ind w:right="0" w:rightChars="0"/>
+        <w:jc w:val="left"/>
+        <w:textAlignment w:val="auto"/>
+        <w:outlineLvl w:val="9"/>
+        <w:rPr>
+          <w:rFonts w:hint="eastAsia" w:asciiTheme="minorEastAsia" w:hAnsiTheme="minorEastAsia" w:cstheme="minorEastAsia"/>
+          <w:sz w:val="24"/>
+          <w:szCs w:val="24"/>
+          <w:lang w:val="en-US" w:eastAsia="zh-CN"/>
+        </w:rPr>
+      </w:pPr>
+    </w:p>
+    <w:p>
+      <w:pPr>
+        <w:keepNext w:val="0"/>
+        <w:keepLines w:val="0"/>
+        <w:pageBreakBefore w:val="0"/>
+        <w:widowControl w:val="0"/>
+        <w:numPr>
+          <w:ilvl w:val="0"/>
+          <w:numId w:val="0"/>
+        </w:numPr>
+        <w:kinsoku/>
+        <w:wordWrap/>
+        <w:overflowPunct/>
+        <w:topLinePunct w:val="0"/>
+        <w:autoSpaceDE/>
+        <w:autoSpaceDN/>
+        <w:bidi w:val="0"/>
+        <w:adjustRightInd/>
+        <w:snapToGrid/>
+        <w:spacing w:line="0" w:lineRule="atLeast"/>
+        <w:ind w:right="0" w:rightChars="0"/>
+        <w:jc w:val="left"/>
+        <w:textAlignment w:val="auto"/>
+        <w:outlineLvl w:val="9"/>
+        <w:rPr>
+          <w:rFonts w:hint="eastAsia" w:asciiTheme="minorEastAsia" w:hAnsiTheme="minorEastAsia" w:cstheme="minorEastAsia"/>
+          <w:sz w:val="24"/>
+          <w:szCs w:val="24"/>
+          <w:lang w:val="en-US" w:eastAsia="zh-CN"/>
+        </w:rPr>
+      </w:pPr>
+      <w:r>
+        <w:rPr>
+          <w:rFonts w:hint="eastAsia" w:asciiTheme="minorEastAsia" w:hAnsiTheme="minorEastAsia" w:cstheme="minorEastAsia"/>
+          <w:sz w:val="24"/>
+          <w:szCs w:val="24"/>
+          <w:lang w:val="en-US" w:eastAsia="zh-CN"/>
+        </w:rPr>
+        <w:t>webpack中require-ensure和require-amd的区别</w:t>
+      </w:r>
+    </w:p>
+    <w:p>
+      <w:pPr>
+        <w:keepNext w:val="0"/>
+        <w:keepLines w:val="0"/>
+        <w:pageBreakBefore w:val="0"/>
+        <w:widowControl w:val="0"/>
+        <w:numPr>
+          <w:ilvl w:val="0"/>
+          <w:numId w:val="1"/>
+        </w:numPr>
+        <w:kinsoku/>
+        <w:wordWrap/>
+        <w:overflowPunct/>
+        <w:topLinePunct w:val="0"/>
+        <w:autoSpaceDE/>
+        <w:autoSpaceDN/>
+        <w:bidi w:val="0"/>
+        <w:adjustRightInd/>
+        <w:snapToGrid/>
+        <w:spacing w:line="0" w:lineRule="atLeast"/>
+        <w:ind w:right="0" w:rightChars="0"/>
+        <w:jc w:val="left"/>
+        <w:textAlignment w:val="auto"/>
+        <w:outlineLvl w:val="9"/>
+        <w:rPr>
+          <w:rFonts w:hint="eastAsia" w:asciiTheme="minorEastAsia" w:hAnsiTheme="minorEastAsia" w:cstheme="minorEastAsia"/>
+          <w:sz w:val="24"/>
+          <w:szCs w:val="24"/>
+          <w:lang w:val="en-US" w:eastAsia="zh-CN"/>
+        </w:rPr>
+      </w:pPr>
+      <w:r>
+        <w:rPr>
+          <w:rFonts w:hint="eastAsia" w:asciiTheme="minorEastAsia" w:hAnsiTheme="minorEastAsia" w:cstheme="minorEastAsia"/>
+          <w:sz w:val="24"/>
+          <w:szCs w:val="24"/>
+          <w:lang w:val="en-US" w:eastAsia="zh-CN"/>
+        </w:rPr>
+        <w:t>require-amd：同amd规范的require，依赖的模块下载并执行后，若有回调函数则调用回调函数。语法：</w:t>
+      </w:r>
+    </w:p>
+    <w:p>
+      <w:pPr>
+        <w:keepNext w:val="0"/>
+        <w:keepLines w:val="0"/>
+        <w:pageBreakBefore w:val="0"/>
+        <w:widowControl w:val="0"/>
+        <w:numPr>
+          <w:ilvl w:val="0"/>
+          <w:numId w:val="0"/>
+        </w:numPr>
+        <w:kinsoku/>
+        <w:wordWrap/>
+        <w:overflowPunct/>
+        <w:topLinePunct w:val="0"/>
+        <w:autoSpaceDE/>
+        <w:autoSpaceDN/>
+        <w:bidi w:val="0"/>
+        <w:adjustRightInd/>
+        <w:snapToGrid/>
+        <w:spacing w:line="0" w:lineRule="atLeast"/>
+        <w:ind w:right="0" w:rightChars="0"/>
+        <w:jc w:val="left"/>
+        <w:textAlignment w:val="auto"/>
+        <w:outlineLvl w:val="9"/>
+        <w:rPr>
+          <w:rFonts w:hint="eastAsia" w:asciiTheme="minorEastAsia" w:hAnsiTheme="minorEastAsia" w:cstheme="minorEastAsia"/>
+          <w:sz w:val="24"/>
+          <w:szCs w:val="24"/>
+          <w:lang w:val="en-US" w:eastAsia="zh-CN"/>
+        </w:rPr>
+      </w:pPr>
+      <w:r>
+        <w:rPr>
+          <w:rFonts w:hint="eastAsia" w:asciiTheme="minorEastAsia" w:hAnsiTheme="minorEastAsia" w:cstheme="minorEastAsia"/>
+          <w:sz w:val="24"/>
+          <w:szCs w:val="24"/>
+          <w:lang w:val="en-US" w:eastAsia="zh-CN"/>
+        </w:rPr>
+        <w:t xml:space="preserve">     require(dependencies:string[],[callback:function(){}])</w:t>
+      </w:r>
+    </w:p>
+    <w:p>
+      <w:pPr>
+        <w:keepNext w:val="0"/>
+        <w:keepLines w:val="0"/>
+        <w:pageBreakBefore w:val="0"/>
+        <w:widowControl w:val="0"/>
+        <w:numPr>
+          <w:ilvl w:val="0"/>
+          <w:numId w:val="0"/>
+        </w:numPr>
+        <w:kinsoku/>
+        <w:wordWrap/>
+        <w:overflowPunct/>
+        <w:topLinePunct w:val="0"/>
+        <w:autoSpaceDE/>
+        <w:autoSpaceDN/>
+        <w:bidi w:val="0"/>
+        <w:adjustRightInd/>
+        <w:snapToGrid/>
+        <w:spacing w:line="0" w:lineRule="atLeast"/>
+        <w:ind w:right="0" w:rightChars="0"/>
+        <w:jc w:val="left"/>
+        <w:textAlignment w:val="auto"/>
+        <w:outlineLvl w:val="9"/>
+        <w:rPr>
+          <w:rFonts w:hint="eastAsia" w:asciiTheme="minorEastAsia" w:hAnsiTheme="minorEastAsia" w:cstheme="minorEastAsia"/>
+          <w:sz w:val="24"/>
+          <w:szCs w:val="24"/>
+          <w:lang w:val="en-US" w:eastAsia="zh-CN"/>
+        </w:rPr>
+      </w:pPr>
+      <w:r>
+        <w:rPr>
+          <w:rFonts w:hint="eastAsia" w:asciiTheme="minorEastAsia" w:hAnsiTheme="minorEastAsia" w:cstheme="minorEastAsia"/>
+          <w:sz w:val="24"/>
+          <w:szCs w:val="24"/>
+          <w:lang w:val="en-US" w:eastAsia="zh-CN"/>
+        </w:rPr>
+        <w:t xml:space="preserve">     会生成chunkFile，有[id]无[name]，name用id</w:t>
+      </w:r>
+    </w:p>
+    <w:p>
+      <w:pPr>
+        <w:keepNext w:val="0"/>
+        <w:keepLines w:val="0"/>
+        <w:pageBreakBefore w:val="0"/>
+        <w:widowControl w:val="0"/>
+        <w:numPr>
+          <w:ilvl w:val="0"/>
+          <w:numId w:val="0"/>
+        </w:numPr>
+        <w:kinsoku/>
+        <w:wordWrap/>
+        <w:overflowPunct/>
+        <w:topLinePunct w:val="0"/>
+        <w:autoSpaceDE/>
+        <w:autoSpaceDN/>
+        <w:bidi w:val="0"/>
+        <w:adjustRightInd/>
+        <w:snapToGrid/>
+        <w:spacing w:line="0" w:lineRule="atLeast"/>
+        <w:ind w:right="0" w:rightChars="0"/>
+        <w:jc w:val="left"/>
+        <w:textAlignment w:val="auto"/>
+        <w:outlineLvl w:val="9"/>
+        <w:rPr>
+          <w:rFonts w:hint="eastAsia" w:asciiTheme="minorEastAsia" w:hAnsiTheme="minorEastAsia" w:cstheme="minorEastAsia"/>
+          <w:sz w:val="24"/>
+          <w:szCs w:val="24"/>
+          <w:lang w:val="en-US" w:eastAsia="zh-CN"/>
+        </w:rPr>
+      </w:pPr>
+      <w:r>
+        <w:rPr>
+          <w:rFonts w:hint="eastAsia" w:asciiTheme="minorEastAsia" w:hAnsiTheme="minorEastAsia" w:cstheme="minorEastAsia"/>
+          <w:sz w:val="24"/>
+          <w:szCs w:val="24"/>
+          <w:lang w:val="en-US" w:eastAsia="zh-CN"/>
+        </w:rPr>
+        <w:t xml:space="preserve"> </w:t>
+      </w:r>
+    </w:p>
+    <w:p>
+      <w:pPr>
+        <w:keepNext w:val="0"/>
+        <w:keepLines w:val="0"/>
+        <w:pageBreakBefore w:val="0"/>
+        <w:widowControl w:val="0"/>
+        <w:numPr>
+          <w:ilvl w:val="0"/>
+          <w:numId w:val="1"/>
+        </w:numPr>
+        <w:kinsoku/>
+        <w:wordWrap/>
+        <w:overflowPunct/>
+        <w:topLinePunct w:val="0"/>
+        <w:autoSpaceDE/>
+        <w:autoSpaceDN/>
+        <w:bidi w:val="0"/>
+        <w:adjustRightInd/>
+        <w:snapToGrid/>
+        <w:spacing w:line="0" w:lineRule="atLeast"/>
+        <w:ind w:right="0" w:rightChars="0"/>
+        <w:jc w:val="left"/>
+        <w:textAlignment w:val="auto"/>
+        <w:outlineLvl w:val="9"/>
+        <w:rPr>
+          <w:rFonts w:hint="eastAsia" w:asciiTheme="minorEastAsia" w:hAnsiTheme="minorEastAsia" w:cstheme="minorEastAsia"/>
+          <w:sz w:val="24"/>
+          <w:szCs w:val="24"/>
+          <w:lang w:val="en-US" w:eastAsia="zh-CN"/>
+        </w:rPr>
+      </w:pPr>
+      <w:r>
+        <w:rPr>
+          <w:rFonts w:hint="eastAsia" w:asciiTheme="minorEastAsia" w:hAnsiTheme="minorEastAsia" w:cstheme="minorEastAsia"/>
+          <w:sz w:val="24"/>
+          <w:szCs w:val="24"/>
+          <w:lang w:val="en-US" w:eastAsia="zh-CN"/>
+        </w:rPr>
+        <w:t>require-ensure：依赖的模块下载不执行，在回调函数中执行。语法：</w:t>
+      </w:r>
+    </w:p>
+    <w:p>
+      <w:pPr>
+        <w:keepNext w:val="0"/>
+        <w:keepLines w:val="0"/>
+        <w:pageBreakBefore w:val="0"/>
+        <w:widowControl w:val="0"/>
+        <w:numPr>
+          <w:ilvl w:val="0"/>
+          <w:numId w:val="0"/>
+        </w:numPr>
+        <w:kinsoku/>
+        <w:wordWrap/>
+        <w:overflowPunct/>
+        <w:topLinePunct w:val="0"/>
+        <w:autoSpaceDE/>
+        <w:autoSpaceDN/>
+        <w:bidi w:val="0"/>
+        <w:adjustRightInd/>
+        <w:snapToGrid/>
+        <w:spacing w:line="0" w:lineRule="atLeast"/>
+        <w:ind w:right="0" w:rightChars="0"/>
+        <w:jc w:val="left"/>
+        <w:textAlignment w:val="auto"/>
+        <w:outlineLvl w:val="9"/>
+        <w:rPr>
+          <w:rFonts w:hint="eastAsia" w:asciiTheme="minorEastAsia" w:hAnsiTheme="minorEastAsia" w:cstheme="minorEastAsia"/>
+          <w:sz w:val="24"/>
+          <w:szCs w:val="24"/>
+          <w:lang w:val="en-US" w:eastAsia="zh-CN"/>
+        </w:rPr>
+      </w:pPr>
+      <w:r>
+        <w:rPr>
+          <w:rFonts w:hint="eastAsia" w:asciiTheme="minorEastAsia" w:hAnsiTheme="minorEastAsia" w:cstheme="minorEastAsia"/>
+          <w:sz w:val="24"/>
+          <w:szCs w:val="24"/>
+          <w:lang w:val="en-US" w:eastAsia="zh-CN"/>
+        </w:rPr>
+        <w:t xml:space="preserve">     require.ensure(dependencies：string[],callback:function,</w:t>
+      </w:r>
+    </w:p>
+    <w:p>
+      <w:pPr>
+        <w:keepNext w:val="0"/>
+        <w:keepLines w:val="0"/>
+        <w:pageBreakBefore w:val="0"/>
+        <w:widowControl w:val="0"/>
+        <w:numPr>
+          <w:ilvl w:val="0"/>
+          <w:numId w:val="0"/>
+        </w:numPr>
+        <w:kinsoku/>
+        <w:wordWrap/>
+        <w:overflowPunct/>
+        <w:topLinePunct w:val="0"/>
+        <w:autoSpaceDE/>
+        <w:autoSpaceDN/>
+        <w:bidi w:val="0"/>
+        <w:adjustRightInd/>
+        <w:snapToGrid/>
+        <w:spacing w:line="0" w:lineRule="atLeast"/>
+        <w:ind w:right="0" w:rightChars="0"/>
+        <w:jc w:val="left"/>
+        <w:textAlignment w:val="auto"/>
+        <w:outlineLvl w:val="9"/>
+        <w:rPr>
+          <w:rFonts w:hint="eastAsia" w:asciiTheme="minorEastAsia" w:hAnsiTheme="minorEastAsia" w:cstheme="minorEastAsia"/>
+          <w:sz w:val="24"/>
+          <w:szCs w:val="24"/>
+          <w:lang w:val="en-US" w:eastAsia="zh-CN"/>
+        </w:rPr>
+      </w:pPr>
+      <w:r>
+        <w:rPr>
+          <w:rFonts w:hint="eastAsia" w:asciiTheme="minorEastAsia" w:hAnsiTheme="minorEastAsia" w:cstheme="minorEastAsia"/>
+          <w:sz w:val="24"/>
+          <w:szCs w:val="24"/>
+          <w:lang w:val="en-US" w:eastAsia="zh-CN"/>
+        </w:rPr>
+        <w:t xml:space="preserve">                    [chunkFilename:string])</w:t>
+      </w:r>
+    </w:p>
+    <w:p>
+      <w:pPr>
+        <w:keepNext w:val="0"/>
+        <w:keepLines w:val="0"/>
+        <w:pageBreakBefore w:val="0"/>
+        <w:widowControl w:val="0"/>
+        <w:numPr>
+          <w:ilvl w:val="0"/>
+          <w:numId w:val="0"/>
+        </w:numPr>
+        <w:kinsoku/>
+        <w:wordWrap/>
+        <w:overflowPunct/>
+        <w:topLinePunct w:val="0"/>
+        <w:autoSpaceDE/>
+        <w:autoSpaceDN/>
+        <w:bidi w:val="0"/>
+        <w:adjustRightInd/>
+        <w:snapToGrid/>
+        <w:spacing w:line="0" w:lineRule="atLeast"/>
+        <w:ind w:right="0" w:rightChars="0"/>
+        <w:jc w:val="left"/>
+        <w:textAlignment w:val="auto"/>
+        <w:outlineLvl w:val="9"/>
+        <w:rPr>
+          <w:rFonts w:hint="eastAsia" w:asciiTheme="minorEastAsia" w:hAnsiTheme="minorEastAsia" w:cstheme="minorEastAsia"/>
+          <w:sz w:val="24"/>
+          <w:szCs w:val="24"/>
+          <w:lang w:val="en-US" w:eastAsia="zh-CN"/>
+        </w:rPr>
+      </w:pPr>
+      <w:r>
+        <w:rPr>
+          <w:rFonts w:hint="eastAsia" w:asciiTheme="minorEastAsia" w:hAnsiTheme="minorEastAsia" w:cstheme="minorEastAsia"/>
+          <w:sz w:val="24"/>
+          <w:szCs w:val="24"/>
+          <w:lang w:val="en-US" w:eastAsia="zh-CN"/>
+        </w:rPr>
+        <w:t xml:space="preserve">     会生成chunkFile，有[id]。若存在chunkFilename则name是chunkFilename，否则name用id。若chunkFilename文件已经存在则本次依赖的模块合并到已经存在的文件中</w:t>
+      </w:r>
+    </w:p>
+    <w:p>
+      <w:pPr>
+        <w:keepNext w:val="0"/>
+        <w:keepLines w:val="0"/>
+        <w:pageBreakBefore w:val="0"/>
+        <w:widowControl w:val="0"/>
+        <w:numPr>
+          <w:ilvl w:val="0"/>
+          <w:numId w:val="0"/>
+        </w:numPr>
+        <w:kinsoku/>
+        <w:wordWrap/>
+        <w:overflowPunct/>
+        <w:topLinePunct w:val="0"/>
+        <w:autoSpaceDE/>
+        <w:autoSpaceDN/>
+        <w:bidi w:val="0"/>
+        <w:adjustRightInd/>
+        <w:snapToGrid/>
+        <w:spacing w:line="0" w:lineRule="atLeast"/>
+        <w:ind w:right="0" w:rightChars="0"/>
+        <w:jc w:val="left"/>
+        <w:textAlignment w:val="auto"/>
+        <w:outlineLvl w:val="9"/>
+        <w:rPr>
+          <w:rFonts w:hint="eastAsia" w:asciiTheme="minorEastAsia" w:hAnsiTheme="minorEastAsia" w:cstheme="minorEastAsia"/>
+          <w:sz w:val="24"/>
+          <w:szCs w:val="24"/>
+          <w:lang w:val="en-US" w:eastAsia="zh-CN"/>
+        </w:rPr>
+      </w:pPr>
+    </w:p>
+    <w:p>
+      <w:pPr>
+        <w:keepNext w:val="0"/>
+        <w:keepLines w:val="0"/>
+        <w:pageBreakBefore w:val="0"/>
+        <w:widowControl w:val="0"/>
+        <w:numPr>
+          <w:ilvl w:val="0"/>
+          <w:numId w:val="0"/>
+        </w:numPr>
+        <w:kinsoku/>
+        <w:wordWrap/>
+        <w:overflowPunct/>
+        <w:topLinePunct w:val="0"/>
+        <w:autoSpaceDE/>
+        <w:autoSpaceDN/>
+        <w:bidi w:val="0"/>
+        <w:adjustRightInd/>
+        <w:snapToGrid/>
+        <w:spacing w:line="0" w:lineRule="atLeast"/>
+        <w:ind w:right="0" w:rightChars="0"/>
+        <w:jc w:val="left"/>
+        <w:textAlignment w:val="auto"/>
+        <w:outlineLvl w:val="9"/>
+        <w:rPr>
+          <w:rFonts w:hint="eastAsia" w:asciiTheme="minorEastAsia" w:hAnsiTheme="minorEastAsia" w:cstheme="minorEastAsia"/>
+          <w:sz w:val="24"/>
+          <w:szCs w:val="24"/>
+          <w:lang w:val="en-US" w:eastAsia="zh-CN"/>
+        </w:rPr>
+      </w:pPr>
+      <w:r>
+        <w:rPr>
+          <w:rFonts w:hint="eastAsia" w:asciiTheme="minorEastAsia" w:hAnsiTheme="minorEastAsia" w:cstheme="minorEastAsia"/>
+          <w:sz w:val="24"/>
+          <w:szCs w:val="24"/>
+          <w:lang w:val="en-US" w:eastAsia="zh-CN"/>
+        </w:rPr>
+        <w:t>webpack.config.js 指导通过webpack进行打包</w:t>
+      </w:r>
+    </w:p>
+    <w:p>
+      <w:pPr>
+        <w:keepNext w:val="0"/>
+        <w:keepLines w:val="0"/>
+        <w:pageBreakBefore w:val="0"/>
+        <w:widowControl w:val="0"/>
+        <w:numPr>
+          <w:ilvl w:val="0"/>
+          <w:numId w:val="0"/>
+        </w:numPr>
+        <w:kinsoku/>
+        <w:wordWrap/>
+        <w:overflowPunct/>
+        <w:topLinePunct w:val="0"/>
+        <w:autoSpaceDE/>
+        <w:autoSpaceDN/>
+        <w:bidi w:val="0"/>
+        <w:adjustRightInd/>
+        <w:snapToGrid/>
+        <w:spacing w:line="0" w:lineRule="atLeast"/>
+        <w:ind w:right="0" w:rightChars="0"/>
+        <w:jc w:val="left"/>
+        <w:textAlignment w:val="auto"/>
+        <w:outlineLvl w:val="9"/>
+        <w:rPr>
+          <w:rFonts w:hint="eastAsia" w:asciiTheme="minorEastAsia" w:hAnsiTheme="minorEastAsia" w:cstheme="minorEastAsia"/>
+          <w:sz w:val="24"/>
+          <w:szCs w:val="24"/>
+          <w:lang w:val="en-US" w:eastAsia="zh-CN"/>
+        </w:rPr>
+      </w:pPr>
+    </w:p>
+    <w:p>
+      <w:pPr>
+        <w:keepNext w:val="0"/>
+        <w:keepLines w:val="0"/>
+        <w:pageBreakBefore w:val="0"/>
+        <w:widowControl w:val="0"/>
+        <w:numPr>
+          <w:ilvl w:val="0"/>
+          <w:numId w:val="0"/>
+        </w:numPr>
+        <w:kinsoku/>
+        <w:wordWrap/>
+        <w:overflowPunct/>
+        <w:topLinePunct w:val="0"/>
+        <w:autoSpaceDE/>
+        <w:autoSpaceDN/>
+        <w:bidi w:val="0"/>
+        <w:adjustRightInd/>
+        <w:snapToGrid/>
+        <w:spacing w:line="0" w:lineRule="atLeast"/>
+        <w:ind w:right="0" w:rightChars="0"/>
+        <w:jc w:val="left"/>
+        <w:textAlignment w:val="auto"/>
+        <w:outlineLvl w:val="9"/>
+        <w:rPr>
+          <w:rFonts w:hint="eastAsia" w:asciiTheme="minorEastAsia" w:hAnsiTheme="minorEastAsia" w:cstheme="minorEastAsia"/>
+          <w:sz w:val="24"/>
+          <w:szCs w:val="24"/>
+          <w:lang w:val="en-US" w:eastAsia="zh-CN"/>
+        </w:rPr>
+      </w:pPr>
+      <w:r>
+        <w:rPr>
+          <w:rFonts w:hint="eastAsia" w:asciiTheme="minorEastAsia" w:hAnsiTheme="minorEastAsia" w:cstheme="minorEastAsia"/>
+          <w:sz w:val="24"/>
+          <w:szCs w:val="24"/>
+          <w:lang w:val="en-US" w:eastAsia="zh-CN"/>
+        </w:rPr>
+        <w:t>webpack.config.js文件中：</w:t>
+      </w:r>
+    </w:p>
+    <w:p>
+      <w:pPr>
+        <w:keepNext w:val="0"/>
+        <w:keepLines w:val="0"/>
+        <w:pageBreakBefore w:val="0"/>
+        <w:widowControl w:val="0"/>
+        <w:numPr>
+          <w:ilvl w:val="0"/>
+          <w:numId w:val="0"/>
+        </w:numPr>
+        <w:kinsoku/>
+        <w:wordWrap/>
+        <w:overflowPunct/>
+        <w:topLinePunct w:val="0"/>
+        <w:autoSpaceDE/>
+        <w:autoSpaceDN/>
+        <w:bidi w:val="0"/>
+        <w:adjustRightInd/>
+        <w:snapToGrid/>
+        <w:spacing w:line="0" w:lineRule="atLeast"/>
+        <w:ind w:right="0" w:rightChars="0"/>
+        <w:jc w:val="left"/>
+        <w:textAlignment w:val="auto"/>
+        <w:outlineLvl w:val="9"/>
+        <w:rPr>
+          <w:rFonts w:hint="eastAsia" w:asciiTheme="minorEastAsia" w:hAnsiTheme="minorEastAsia" w:cstheme="minorEastAsia"/>
+          <w:sz w:val="24"/>
+          <w:szCs w:val="24"/>
+          <w:lang w:val="en-US" w:eastAsia="zh-CN"/>
+        </w:rPr>
+      </w:pPr>
+      <w:r>
+        <w:rPr>
+          <w:rFonts w:hint="eastAsia" w:asciiTheme="minorEastAsia" w:hAnsiTheme="minorEastAsia" w:cstheme="minorEastAsia"/>
+          <w:sz w:val="24"/>
+          <w:szCs w:val="24"/>
+          <w:lang w:val="en-US" w:eastAsia="zh-CN"/>
+        </w:rPr>
+        <w:t>（1）output中path是打包文件存放地，publicPath是部署完服务器后访问资源前加的公共路径。filename对应entry中出现的文件名，chunkFilename对应entry中未出现的文件名（如使用require-amd和require-ensure）</w:t>
+      </w:r>
+    </w:p>
+    <w:p>
+      <w:pPr>
+        <w:keepNext w:val="0"/>
+        <w:keepLines w:val="0"/>
+        <w:pageBreakBefore w:val="0"/>
+        <w:widowControl w:val="0"/>
+        <w:numPr>
+          <w:ilvl w:val="0"/>
+          <w:numId w:val="0"/>
+        </w:numPr>
+        <w:kinsoku/>
+        <w:wordWrap/>
+        <w:overflowPunct/>
+        <w:topLinePunct w:val="0"/>
+        <w:autoSpaceDE/>
+        <w:autoSpaceDN/>
+        <w:bidi w:val="0"/>
+        <w:adjustRightInd/>
+        <w:snapToGrid/>
+        <w:spacing w:line="0" w:lineRule="atLeast"/>
+        <w:ind w:right="0" w:rightChars="0"/>
+        <w:jc w:val="left"/>
+        <w:textAlignment w:val="auto"/>
+        <w:outlineLvl w:val="9"/>
+        <w:rPr>
+          <w:rFonts w:hint="eastAsia" w:asciiTheme="minorEastAsia" w:hAnsiTheme="minorEastAsia" w:cstheme="minorEastAsia"/>
+          <w:sz w:val="24"/>
+          <w:szCs w:val="24"/>
+          <w:lang w:val="en-US" w:eastAsia="zh-CN"/>
+        </w:rPr>
+      </w:pPr>
+      <w:r>
+        <w:rPr>
+          <w:rFonts w:hint="eastAsia" w:asciiTheme="minorEastAsia" w:hAnsiTheme="minorEastAsia" w:cstheme="minorEastAsia"/>
+          <w:sz w:val="24"/>
+          <w:szCs w:val="24"/>
+          <w:lang w:val="en-US" w:eastAsia="zh-CN"/>
+        </w:rPr>
+        <w:t>（2）entry 当值为一个时，[name]默认为main，当值为一个对象时[name]对应对象中每个属性名</w:t>
+      </w:r>
+    </w:p>
+    <w:p>
+      <w:pPr>
+        <w:keepNext w:val="0"/>
+        <w:keepLines w:val="0"/>
+        <w:pageBreakBefore w:val="0"/>
+        <w:widowControl w:val="0"/>
+        <w:numPr>
+          <w:ilvl w:val="0"/>
+          <w:numId w:val="0"/>
+        </w:numPr>
+        <w:kinsoku/>
+        <w:wordWrap/>
+        <w:overflowPunct/>
+        <w:topLinePunct w:val="0"/>
+        <w:autoSpaceDE/>
+        <w:autoSpaceDN/>
+        <w:bidi w:val="0"/>
+        <w:adjustRightInd/>
+        <w:snapToGrid/>
+        <w:spacing w:line="0" w:lineRule="atLeast"/>
+        <w:ind w:right="0" w:rightChars="0"/>
+        <w:jc w:val="left"/>
+        <w:textAlignment w:val="auto"/>
+        <w:outlineLvl w:val="9"/>
+        <w:rPr>
+          <w:rFonts w:hint="eastAsia" w:asciiTheme="minorEastAsia" w:hAnsiTheme="minorEastAsia" w:cstheme="minorEastAsia"/>
+          <w:sz w:val="24"/>
+          <w:szCs w:val="24"/>
+          <w:lang w:val="en-US" w:eastAsia="zh-CN"/>
+        </w:rPr>
+      </w:pPr>
+      <w:r>
+        <w:rPr>
+          <w:rFonts w:hint="eastAsia" w:asciiTheme="minorEastAsia" w:hAnsiTheme="minorEastAsia" w:cstheme="minorEastAsia"/>
+          <w:sz w:val="24"/>
+          <w:szCs w:val="24"/>
+          <w:lang w:val="en-US" w:eastAsia="zh-CN"/>
+        </w:rPr>
+        <w:t>（3）babel-loader：处理jsx文件</w:t>
+      </w:r>
+    </w:p>
+    <w:p>
+      <w:pPr>
+        <w:keepNext w:val="0"/>
+        <w:keepLines w:val="0"/>
+        <w:pageBreakBefore w:val="0"/>
+        <w:widowControl w:val="0"/>
+        <w:numPr>
+          <w:ilvl w:val="0"/>
+          <w:numId w:val="0"/>
+        </w:numPr>
+        <w:kinsoku/>
+        <w:wordWrap/>
+        <w:overflowPunct/>
+        <w:topLinePunct w:val="0"/>
+        <w:autoSpaceDE/>
+        <w:autoSpaceDN/>
+        <w:bidi w:val="0"/>
+        <w:adjustRightInd/>
+        <w:snapToGrid/>
+        <w:spacing w:line="0" w:lineRule="atLeast"/>
+        <w:ind w:right="0" w:rightChars="0"/>
+        <w:jc w:val="left"/>
+        <w:textAlignment w:val="auto"/>
+        <w:outlineLvl w:val="9"/>
+        <w:rPr>
+          <w:rFonts w:hint="eastAsia" w:asciiTheme="minorEastAsia" w:hAnsiTheme="minorEastAsia" w:cstheme="minorEastAsia"/>
+          <w:sz w:val="24"/>
+          <w:szCs w:val="24"/>
+          <w:lang w:val="en-US" w:eastAsia="zh-CN"/>
+        </w:rPr>
+      </w:pPr>
+      <w:r>
+        <w:rPr>
+          <w:rFonts w:hint="eastAsia" w:asciiTheme="minorEastAsia" w:hAnsiTheme="minorEastAsia" w:cstheme="minorEastAsia"/>
+          <w:sz w:val="24"/>
+          <w:szCs w:val="24"/>
+          <w:lang w:val="en-US" w:eastAsia="zh-CN"/>
+        </w:rPr>
+        <w:t xml:space="preserve">     module:{</w:t>
+      </w:r>
+    </w:p>
+    <w:p>
+      <w:pPr>
+        <w:keepNext w:val="0"/>
+        <w:keepLines w:val="0"/>
+        <w:pageBreakBefore w:val="0"/>
+        <w:widowControl w:val="0"/>
+        <w:numPr>
+          <w:ilvl w:val="0"/>
+          <w:numId w:val="0"/>
+        </w:numPr>
+        <w:kinsoku/>
+        <w:wordWrap/>
+        <w:overflowPunct/>
+        <w:topLinePunct w:val="0"/>
+        <w:autoSpaceDE/>
+        <w:autoSpaceDN/>
+        <w:bidi w:val="0"/>
+        <w:adjustRightInd/>
+        <w:snapToGrid/>
+        <w:spacing w:line="0" w:lineRule="atLeast"/>
+        <w:ind w:right="0" w:rightChars="0"/>
+        <w:jc w:val="left"/>
+        <w:textAlignment w:val="auto"/>
+        <w:outlineLvl w:val="9"/>
+        <w:rPr>
+          <w:rFonts w:hint="eastAsia" w:asciiTheme="minorEastAsia" w:hAnsiTheme="minorEastAsia" w:cstheme="minorEastAsia"/>
+          <w:sz w:val="24"/>
+          <w:szCs w:val="24"/>
+          <w:lang w:val="en-US" w:eastAsia="zh-CN"/>
+        </w:rPr>
+      </w:pPr>
+      <w:r>
+        <w:rPr>
+          <w:rFonts w:hint="eastAsia" w:asciiTheme="minorEastAsia" w:hAnsiTheme="minorEastAsia" w:cstheme="minorEastAsia"/>
+          <w:sz w:val="24"/>
+          <w:szCs w:val="24"/>
+          <w:lang w:val="en-US" w:eastAsia="zh-CN"/>
+        </w:rPr>
+        <w:t xml:space="preserve">         loaders:[</w:t>
+      </w:r>
+    </w:p>
+    <w:p>
+      <w:pPr>
+        <w:keepNext w:val="0"/>
+        <w:keepLines w:val="0"/>
+        <w:pageBreakBefore w:val="0"/>
+        <w:widowControl w:val="0"/>
+        <w:numPr>
+          <w:ilvl w:val="0"/>
+          <w:numId w:val="0"/>
+        </w:numPr>
+        <w:kinsoku/>
+        <w:wordWrap/>
+        <w:overflowPunct/>
+        <w:topLinePunct w:val="0"/>
+        <w:autoSpaceDE/>
+        <w:autoSpaceDN/>
+        <w:bidi w:val="0"/>
+        <w:adjustRightInd/>
+        <w:snapToGrid/>
+        <w:spacing w:line="0" w:lineRule="atLeast"/>
+        <w:ind w:right="0" w:rightChars="0"/>
+        <w:jc w:val="left"/>
+        <w:textAlignment w:val="auto"/>
+        <w:outlineLvl w:val="9"/>
+        <w:rPr>
+          <w:rFonts w:hint="eastAsia" w:asciiTheme="minorEastAsia" w:hAnsiTheme="minorEastAsia" w:cstheme="minorEastAsia"/>
+          <w:sz w:val="24"/>
+          <w:szCs w:val="24"/>
+          <w:lang w:val="en-US" w:eastAsia="zh-CN"/>
+        </w:rPr>
+      </w:pPr>
+      <w:r>
+        <w:rPr>
+          <w:rFonts w:hint="eastAsia" w:asciiTheme="minorEastAsia" w:hAnsiTheme="minorEastAsia" w:cstheme="minorEastAsia"/>
+          <w:sz w:val="24"/>
+          <w:szCs w:val="24"/>
+          <w:lang w:val="en-US" w:eastAsia="zh-CN"/>
+        </w:rPr>
+        <w:t xml:space="preserve">            {test:/\.jsx$/,</w:t>
+      </w:r>
+    </w:p>
+    <w:p>
+      <w:pPr>
+        <w:keepNext w:val="0"/>
+        <w:keepLines w:val="0"/>
+        <w:pageBreakBefore w:val="0"/>
+        <w:widowControl w:val="0"/>
+        <w:numPr>
+          <w:ilvl w:val="0"/>
+          <w:numId w:val="0"/>
+        </w:numPr>
+        <w:kinsoku/>
+        <w:wordWrap/>
+        <w:overflowPunct/>
+        <w:topLinePunct w:val="0"/>
+        <w:autoSpaceDE/>
+        <w:autoSpaceDN/>
+        <w:bidi w:val="0"/>
+        <w:adjustRightInd/>
+        <w:snapToGrid/>
+        <w:spacing w:line="0" w:lineRule="atLeast"/>
+        <w:ind w:right="0" w:rightChars="0"/>
+        <w:jc w:val="left"/>
+        <w:textAlignment w:val="auto"/>
+        <w:outlineLvl w:val="9"/>
+        <w:rPr>
+          <w:rFonts w:hint="eastAsia" w:asciiTheme="minorEastAsia" w:hAnsiTheme="minorEastAsia" w:cstheme="minorEastAsia"/>
+          <w:sz w:val="24"/>
+          <w:szCs w:val="24"/>
+          <w:lang w:val="en-US" w:eastAsia="zh-CN"/>
+        </w:rPr>
+      </w:pPr>
+      <w:r>
+        <w:rPr>
+          <w:rFonts w:hint="eastAsia" w:asciiTheme="minorEastAsia" w:hAnsiTheme="minorEastAsia" w:cstheme="minorEastAsia"/>
+          <w:sz w:val="24"/>
+          <w:szCs w:val="24"/>
+          <w:lang w:val="en-US" w:eastAsia="zh-CN"/>
+        </w:rPr>
+        <w:t xml:space="preserve">             exclude:/node_modules/,</w:t>
+      </w:r>
+    </w:p>
+    <w:p>
+      <w:pPr>
+        <w:keepNext w:val="0"/>
+        <w:keepLines w:val="0"/>
+        <w:pageBreakBefore w:val="0"/>
+        <w:widowControl w:val="0"/>
+        <w:numPr>
+          <w:ilvl w:val="0"/>
+          <w:numId w:val="0"/>
+        </w:numPr>
+        <w:kinsoku/>
+        <w:wordWrap/>
+        <w:overflowPunct/>
+        <w:topLinePunct w:val="0"/>
+        <w:autoSpaceDE/>
+        <w:autoSpaceDN/>
+        <w:bidi w:val="0"/>
+        <w:adjustRightInd/>
+        <w:snapToGrid/>
+        <w:spacing w:line="0" w:lineRule="atLeast"/>
+        <w:ind w:right="0" w:rightChars="0"/>
+        <w:jc w:val="left"/>
+        <w:textAlignment w:val="auto"/>
+        <w:outlineLvl w:val="9"/>
+        <w:rPr>
+          <w:rFonts w:hint="eastAsia" w:asciiTheme="minorEastAsia" w:hAnsiTheme="minorEastAsia" w:cstheme="minorEastAsia"/>
+          <w:sz w:val="24"/>
+          <w:szCs w:val="24"/>
+          <w:lang w:val="en-US" w:eastAsia="zh-CN"/>
+        </w:rPr>
+      </w:pPr>
+      <w:r>
+        <w:rPr>
+          <w:rFonts w:hint="eastAsia" w:asciiTheme="minorEastAsia" w:hAnsiTheme="minorEastAsia" w:cstheme="minorEastAsia"/>
+          <w:sz w:val="24"/>
+          <w:szCs w:val="24"/>
+          <w:lang w:val="en-US" w:eastAsia="zh-CN"/>
+        </w:rPr>
+        <w:t xml:space="preserve">             loader:</w:t>
+      </w:r>
+      <w:r>
+        <w:rPr>
+          <w:rFonts w:hint="default" w:asciiTheme="minorEastAsia" w:hAnsiTheme="minorEastAsia" w:cstheme="minorEastAsia"/>
+          <w:sz w:val="24"/>
+          <w:szCs w:val="24"/>
+          <w:lang w:val="en-US" w:eastAsia="zh-CN"/>
+        </w:rPr>
+        <w:t>”</w:t>
+      </w:r>
+      <w:r>
+        <w:rPr>
+          <w:rFonts w:hint="eastAsia" w:asciiTheme="minorEastAsia" w:hAnsiTheme="minorEastAsia" w:cstheme="minorEastAsia"/>
+          <w:sz w:val="24"/>
+          <w:szCs w:val="24"/>
+          <w:lang w:val="en-US" w:eastAsia="zh-CN"/>
+        </w:rPr>
+        <w:t>babel-loader?presets[]=es2015&amp;presets[]=react</w:t>
+      </w:r>
+      <w:r>
+        <w:rPr>
+          <w:rFonts w:hint="default" w:asciiTheme="minorEastAsia" w:hAnsiTheme="minorEastAsia" w:cstheme="minorEastAsia"/>
+          <w:sz w:val="24"/>
+          <w:szCs w:val="24"/>
+          <w:lang w:val="en-US" w:eastAsia="zh-CN"/>
+        </w:rPr>
+        <w:t>”</w:t>
+      </w:r>
+    </w:p>
+    <w:p>
+      <w:pPr>
+        <w:keepNext w:val="0"/>
+        <w:keepLines w:val="0"/>
+        <w:pageBreakBefore w:val="0"/>
+        <w:widowControl w:val="0"/>
+        <w:numPr>
+          <w:ilvl w:val="0"/>
+          <w:numId w:val="0"/>
+        </w:numPr>
+        <w:kinsoku/>
+        <w:wordWrap/>
+        <w:overflowPunct/>
+        <w:topLinePunct w:val="0"/>
+        <w:autoSpaceDE/>
+        <w:autoSpaceDN/>
+        <w:bidi w:val="0"/>
+        <w:adjustRightInd/>
+        <w:snapToGrid/>
+        <w:spacing w:line="0" w:lineRule="atLeast"/>
+        <w:ind w:right="0" w:rightChars="0"/>
+        <w:jc w:val="left"/>
+        <w:textAlignment w:val="auto"/>
+        <w:outlineLvl w:val="9"/>
+        <w:rPr>
+          <w:rFonts w:hint="eastAsia" w:asciiTheme="minorEastAsia" w:hAnsiTheme="minorEastAsia" w:cstheme="minorEastAsia"/>
+          <w:sz w:val="24"/>
+          <w:szCs w:val="24"/>
+          <w:lang w:val="en-US" w:eastAsia="zh-CN"/>
+        </w:rPr>
+      </w:pPr>
+      <w:r>
+        <w:rPr>
+          <w:rFonts w:hint="eastAsia" w:asciiTheme="minorEastAsia" w:hAnsiTheme="minorEastAsia" w:cstheme="minorEastAsia"/>
+          <w:sz w:val="24"/>
+          <w:szCs w:val="24"/>
+          <w:lang w:val="en-US" w:eastAsia="zh-CN"/>
+        </w:rPr>
+        <w:t xml:space="preserve">            }</w:t>
+      </w:r>
+    </w:p>
+    <w:p>
+      <w:pPr>
+        <w:keepNext w:val="0"/>
+        <w:keepLines w:val="0"/>
+        <w:pageBreakBefore w:val="0"/>
+        <w:widowControl w:val="0"/>
+        <w:numPr>
+          <w:ilvl w:val="0"/>
+          <w:numId w:val="0"/>
+        </w:numPr>
+        <w:kinsoku/>
+        <w:wordWrap/>
+        <w:overflowPunct/>
+        <w:topLinePunct w:val="0"/>
+        <w:autoSpaceDE/>
+        <w:autoSpaceDN/>
+        <w:bidi w:val="0"/>
+        <w:adjustRightInd/>
+        <w:snapToGrid/>
+        <w:spacing w:line="0" w:lineRule="atLeast"/>
+        <w:ind w:right="0" w:rightChars="0"/>
+        <w:jc w:val="left"/>
+        <w:textAlignment w:val="auto"/>
+        <w:outlineLvl w:val="9"/>
+        <w:rPr>
+          <w:rFonts w:hint="eastAsia" w:asciiTheme="minorEastAsia" w:hAnsiTheme="minorEastAsia" w:cstheme="minorEastAsia"/>
+          <w:sz w:val="24"/>
+          <w:szCs w:val="24"/>
+          <w:lang w:val="en-US" w:eastAsia="zh-CN"/>
+        </w:rPr>
+      </w:pPr>
+      <w:r>
+        <w:rPr>
+          <w:rFonts w:hint="eastAsia" w:asciiTheme="minorEastAsia" w:hAnsiTheme="minorEastAsia" w:cstheme="minorEastAsia"/>
+          <w:sz w:val="24"/>
+          <w:szCs w:val="24"/>
+          <w:lang w:val="en-US" w:eastAsia="zh-CN"/>
+        </w:rPr>
+        <w:t xml:space="preserve">         ]</w:t>
+      </w:r>
+    </w:p>
+    <w:p>
+      <w:pPr>
+        <w:keepNext w:val="0"/>
+        <w:keepLines w:val="0"/>
+        <w:pageBreakBefore w:val="0"/>
+        <w:widowControl w:val="0"/>
+        <w:numPr>
+          <w:ilvl w:val="0"/>
+          <w:numId w:val="0"/>
+        </w:numPr>
+        <w:kinsoku/>
+        <w:wordWrap/>
+        <w:overflowPunct/>
+        <w:topLinePunct w:val="0"/>
+        <w:autoSpaceDE/>
+        <w:autoSpaceDN/>
+        <w:bidi w:val="0"/>
+        <w:adjustRightInd/>
+        <w:snapToGrid/>
+        <w:spacing w:line="0" w:lineRule="atLeast"/>
+        <w:ind w:right="0" w:rightChars="0"/>
+        <w:jc w:val="left"/>
+        <w:textAlignment w:val="auto"/>
+        <w:outlineLvl w:val="9"/>
+        <w:rPr>
+          <w:rFonts w:hint="eastAsia" w:asciiTheme="minorEastAsia" w:hAnsiTheme="minorEastAsia" w:cstheme="minorEastAsia"/>
+          <w:sz w:val="24"/>
+          <w:szCs w:val="24"/>
+          <w:lang w:val="en-US" w:eastAsia="zh-CN"/>
+        </w:rPr>
+      </w:pPr>
+      <w:r>
+        <w:rPr>
+          <w:rFonts w:hint="eastAsia" w:asciiTheme="minorEastAsia" w:hAnsiTheme="minorEastAsia" w:cstheme="minorEastAsia"/>
+          <w:sz w:val="24"/>
+          <w:szCs w:val="24"/>
+          <w:lang w:val="en-US" w:eastAsia="zh-CN"/>
+        </w:rPr>
+        <w:t xml:space="preserve">     }</w:t>
+      </w:r>
+    </w:p>
+    <w:p>
+      <w:pPr>
+        <w:keepNext w:val="0"/>
+        <w:keepLines w:val="0"/>
+        <w:pageBreakBefore w:val="0"/>
+        <w:widowControl w:val="0"/>
+        <w:numPr>
+          <w:ilvl w:val="0"/>
+          <w:numId w:val="0"/>
+        </w:numPr>
+        <w:kinsoku/>
+        <w:wordWrap/>
+        <w:overflowPunct/>
+        <w:topLinePunct w:val="0"/>
+        <w:autoSpaceDE/>
+        <w:autoSpaceDN/>
+        <w:bidi w:val="0"/>
+        <w:adjustRightInd/>
+        <w:snapToGrid/>
+        <w:spacing w:line="0" w:lineRule="atLeast"/>
+        <w:ind w:right="0" w:rightChars="0"/>
+        <w:jc w:val="left"/>
+        <w:textAlignment w:val="auto"/>
+        <w:outlineLvl w:val="9"/>
+        <w:rPr>
+          <w:rFonts w:hint="eastAsia" w:asciiTheme="minorEastAsia" w:hAnsiTheme="minorEastAsia" w:cstheme="minorEastAsia"/>
+          <w:sz w:val="24"/>
+          <w:szCs w:val="24"/>
+          <w:lang w:val="en-US" w:eastAsia="zh-CN"/>
+        </w:rPr>
+      </w:pPr>
+      <w:r>
+        <w:rPr>
+          <w:rFonts w:hint="eastAsia" w:asciiTheme="minorEastAsia" w:hAnsiTheme="minorEastAsia" w:cstheme="minorEastAsia"/>
+          <w:sz w:val="24"/>
+          <w:szCs w:val="24"/>
+          <w:lang w:val="en-US" w:eastAsia="zh-CN"/>
+        </w:rPr>
+        <w:t xml:space="preserve">     test是匹配文件。exclude是不包括目录。loader是使用的加载方式及参数，其等于loader:</w:t>
+      </w:r>
+      <w:r>
+        <w:rPr>
+          <w:rFonts w:hint="default" w:asciiTheme="minorEastAsia" w:hAnsiTheme="minorEastAsia" w:cstheme="minorEastAsia"/>
+          <w:sz w:val="24"/>
+          <w:szCs w:val="24"/>
+          <w:lang w:val="en-US" w:eastAsia="zh-CN"/>
+        </w:rPr>
+        <w:t>”</w:t>
+      </w:r>
+      <w:r>
+        <w:rPr>
+          <w:rFonts w:hint="eastAsia" w:asciiTheme="minorEastAsia" w:hAnsiTheme="minorEastAsia" w:cstheme="minorEastAsia"/>
+          <w:sz w:val="24"/>
+          <w:szCs w:val="24"/>
+          <w:lang w:val="en-US" w:eastAsia="zh-CN"/>
+        </w:rPr>
+        <w:t>babel-loader</w:t>
+      </w:r>
+      <w:r>
+        <w:rPr>
+          <w:rFonts w:hint="default" w:asciiTheme="minorEastAsia" w:hAnsiTheme="minorEastAsia" w:cstheme="minorEastAsia"/>
+          <w:sz w:val="24"/>
+          <w:szCs w:val="24"/>
+          <w:lang w:val="en-US" w:eastAsia="zh-CN"/>
+        </w:rPr>
+        <w:t>”</w:t>
+      </w:r>
+      <w:r>
+        <w:rPr>
+          <w:rFonts w:hint="eastAsia" w:asciiTheme="minorEastAsia" w:hAnsiTheme="minorEastAsia" w:cstheme="minorEastAsia"/>
+          <w:sz w:val="24"/>
+          <w:szCs w:val="24"/>
+          <w:lang w:val="en-US" w:eastAsia="zh-CN"/>
+        </w:rPr>
+        <w:t>,</w:t>
+      </w:r>
+    </w:p>
+    <w:p>
+      <w:pPr>
+        <w:keepNext w:val="0"/>
+        <w:keepLines w:val="0"/>
+        <w:pageBreakBefore w:val="0"/>
+        <w:widowControl w:val="0"/>
+        <w:numPr>
+          <w:ilvl w:val="0"/>
+          <w:numId w:val="0"/>
+        </w:numPr>
+        <w:kinsoku/>
+        <w:wordWrap/>
+        <w:overflowPunct/>
+        <w:topLinePunct w:val="0"/>
+        <w:autoSpaceDE/>
+        <w:autoSpaceDN/>
+        <w:bidi w:val="0"/>
+        <w:adjustRightInd/>
+        <w:snapToGrid/>
+        <w:spacing w:line="0" w:lineRule="atLeast"/>
+        <w:ind w:right="0" w:rightChars="0"/>
+        <w:jc w:val="left"/>
+        <w:textAlignment w:val="auto"/>
+        <w:outlineLvl w:val="9"/>
+        <w:rPr>
+          <w:rFonts w:hint="eastAsia" w:asciiTheme="minorEastAsia" w:hAnsiTheme="minorEastAsia" w:cstheme="minorEastAsia"/>
+          <w:sz w:val="24"/>
+          <w:szCs w:val="24"/>
+          <w:lang w:val="en-US" w:eastAsia="zh-CN"/>
+        </w:rPr>
+      </w:pPr>
+      <w:r>
+        <w:rPr>
+          <w:rFonts w:hint="eastAsia" w:asciiTheme="minorEastAsia" w:hAnsiTheme="minorEastAsia" w:cstheme="minorEastAsia"/>
+          <w:sz w:val="24"/>
+          <w:szCs w:val="24"/>
+          <w:lang w:val="en-US" w:eastAsia="zh-CN"/>
+        </w:rPr>
+        <w:t xml:space="preserve">          query:{</w:t>
+      </w:r>
+    </w:p>
+    <w:p>
+      <w:pPr>
+        <w:keepNext w:val="0"/>
+        <w:keepLines w:val="0"/>
+        <w:pageBreakBefore w:val="0"/>
+        <w:widowControl w:val="0"/>
+        <w:numPr>
+          <w:ilvl w:val="0"/>
+          <w:numId w:val="0"/>
+        </w:numPr>
+        <w:kinsoku/>
+        <w:wordWrap/>
+        <w:overflowPunct/>
+        <w:topLinePunct w:val="0"/>
+        <w:autoSpaceDE/>
+        <w:autoSpaceDN/>
+        <w:bidi w:val="0"/>
+        <w:adjustRightInd/>
+        <w:snapToGrid/>
+        <w:spacing w:line="0" w:lineRule="atLeast"/>
+        <w:ind w:right="0" w:rightChars="0"/>
+        <w:jc w:val="left"/>
+        <w:textAlignment w:val="auto"/>
+        <w:outlineLvl w:val="9"/>
+        <w:rPr>
+          <w:rFonts w:hint="eastAsia" w:asciiTheme="minorEastAsia" w:hAnsiTheme="minorEastAsia" w:cstheme="minorEastAsia"/>
+          <w:sz w:val="24"/>
+          <w:szCs w:val="24"/>
+          <w:lang w:val="en-US" w:eastAsia="zh-CN"/>
+        </w:rPr>
+      </w:pPr>
+      <w:r>
+        <w:rPr>
+          <w:rFonts w:hint="eastAsia" w:asciiTheme="minorEastAsia" w:hAnsiTheme="minorEastAsia" w:cstheme="minorEastAsia"/>
+          <w:sz w:val="24"/>
+          <w:szCs w:val="24"/>
+          <w:lang w:val="en-US" w:eastAsia="zh-CN"/>
+        </w:rPr>
+        <w:t xml:space="preserve">              presets:[</w:t>
+      </w:r>
+      <w:r>
+        <w:rPr>
+          <w:rFonts w:hint="default" w:asciiTheme="minorEastAsia" w:hAnsiTheme="minorEastAsia" w:cstheme="minorEastAsia"/>
+          <w:sz w:val="24"/>
+          <w:szCs w:val="24"/>
+          <w:lang w:val="en-US" w:eastAsia="zh-CN"/>
+        </w:rPr>
+        <w:t>”</w:t>
+      </w:r>
+      <w:r>
+        <w:rPr>
+          <w:rFonts w:hint="eastAsia" w:asciiTheme="minorEastAsia" w:hAnsiTheme="minorEastAsia" w:cstheme="minorEastAsia"/>
+          <w:sz w:val="24"/>
+          <w:szCs w:val="24"/>
+          <w:lang w:val="en-US" w:eastAsia="zh-CN"/>
+        </w:rPr>
+        <w:t>es2015</w:t>
+      </w:r>
+      <w:r>
+        <w:rPr>
+          <w:rFonts w:hint="default" w:asciiTheme="minorEastAsia" w:hAnsiTheme="minorEastAsia" w:cstheme="minorEastAsia"/>
+          <w:sz w:val="24"/>
+          <w:szCs w:val="24"/>
+          <w:lang w:val="en-US" w:eastAsia="zh-CN"/>
+        </w:rPr>
+        <w:t>”</w:t>
+      </w:r>
+      <w:r>
+        <w:rPr>
+          <w:rFonts w:hint="eastAsia" w:asciiTheme="minorEastAsia" w:hAnsiTheme="minorEastAsia" w:cstheme="minorEastAsia"/>
+          <w:sz w:val="24"/>
+          <w:szCs w:val="24"/>
+          <w:lang w:val="en-US" w:eastAsia="zh-CN"/>
+        </w:rPr>
+        <w:t>,</w:t>
+      </w:r>
+      <w:r>
+        <w:rPr>
+          <w:rFonts w:hint="default" w:asciiTheme="minorEastAsia" w:hAnsiTheme="minorEastAsia" w:cstheme="minorEastAsia"/>
+          <w:sz w:val="24"/>
+          <w:szCs w:val="24"/>
+          <w:lang w:val="en-US" w:eastAsia="zh-CN"/>
+        </w:rPr>
+        <w:t>”</w:t>
+      </w:r>
+      <w:r>
+        <w:rPr>
+          <w:rFonts w:hint="eastAsia" w:asciiTheme="minorEastAsia" w:hAnsiTheme="minorEastAsia" w:cstheme="minorEastAsia"/>
+          <w:sz w:val="24"/>
+          <w:szCs w:val="24"/>
+          <w:lang w:val="en-US" w:eastAsia="zh-CN"/>
+        </w:rPr>
+        <w:t>react</w:t>
+      </w:r>
+      <w:r>
+        <w:rPr>
+          <w:rFonts w:hint="default" w:asciiTheme="minorEastAsia" w:hAnsiTheme="minorEastAsia" w:cstheme="minorEastAsia"/>
+          <w:sz w:val="24"/>
+          <w:szCs w:val="24"/>
+          <w:lang w:val="en-US" w:eastAsia="zh-CN"/>
+        </w:rPr>
+        <w:t>”</w:t>
+      </w:r>
+      <w:r>
+        <w:rPr>
+          <w:rFonts w:hint="eastAsia" w:asciiTheme="minorEastAsia" w:hAnsiTheme="minorEastAsia" w:cstheme="minorEastAsia"/>
+          <w:sz w:val="24"/>
+          <w:szCs w:val="24"/>
+          <w:lang w:val="en-US" w:eastAsia="zh-CN"/>
+        </w:rPr>
+        <w:t>]</w:t>
+      </w:r>
+    </w:p>
+    <w:p>
+      <w:pPr>
+        <w:keepNext w:val="0"/>
+        <w:keepLines w:val="0"/>
+        <w:pageBreakBefore w:val="0"/>
+        <w:widowControl w:val="0"/>
+        <w:numPr>
+          <w:ilvl w:val="0"/>
+          <w:numId w:val="0"/>
+        </w:numPr>
+        <w:kinsoku/>
+        <w:wordWrap/>
+        <w:overflowPunct/>
+        <w:topLinePunct w:val="0"/>
+        <w:autoSpaceDE/>
+        <w:autoSpaceDN/>
+        <w:bidi w:val="0"/>
+        <w:adjustRightInd/>
+        <w:snapToGrid/>
+        <w:spacing w:line="0" w:lineRule="atLeast"/>
+        <w:ind w:right="0" w:rightChars="0"/>
+        <w:jc w:val="left"/>
+        <w:textAlignment w:val="auto"/>
+        <w:outlineLvl w:val="9"/>
+        <w:rPr>
+          <w:rFonts w:hint="eastAsia" w:asciiTheme="minorEastAsia" w:hAnsiTheme="minorEastAsia" w:cstheme="minorEastAsia"/>
+          <w:sz w:val="24"/>
+          <w:szCs w:val="24"/>
+          <w:lang w:val="en-US" w:eastAsia="zh-CN"/>
+        </w:rPr>
+      </w:pPr>
+      <w:r>
+        <w:rPr>
+          <w:rFonts w:hint="eastAsia" w:asciiTheme="minorEastAsia" w:hAnsiTheme="minorEastAsia" w:cstheme="minorEastAsia"/>
+          <w:sz w:val="24"/>
+          <w:szCs w:val="24"/>
+          <w:lang w:val="en-US" w:eastAsia="zh-CN"/>
+        </w:rPr>
+        <w:t xml:space="preserve">          }</w:t>
+      </w:r>
+    </w:p>
+    <w:p>
+      <w:pPr>
+        <w:keepNext w:val="0"/>
+        <w:keepLines w:val="0"/>
+        <w:pageBreakBefore w:val="0"/>
+        <w:widowControl w:val="0"/>
+        <w:numPr>
+          <w:ilvl w:val="0"/>
+          <w:numId w:val="0"/>
+        </w:numPr>
+        <w:kinsoku/>
+        <w:wordWrap/>
+        <w:overflowPunct/>
+        <w:topLinePunct w:val="0"/>
+        <w:autoSpaceDE/>
+        <w:autoSpaceDN/>
+        <w:bidi w:val="0"/>
+        <w:adjustRightInd/>
+        <w:snapToGrid/>
+        <w:spacing w:line="0" w:lineRule="atLeast"/>
+        <w:ind w:right="0" w:rightChars="0"/>
+        <w:jc w:val="left"/>
+        <w:textAlignment w:val="auto"/>
+        <w:outlineLvl w:val="9"/>
+        <w:rPr>
+          <w:rFonts w:hint="eastAsia" w:asciiTheme="minorEastAsia" w:hAnsiTheme="minorEastAsia" w:cstheme="minorEastAsia"/>
+          <w:sz w:val="24"/>
+          <w:szCs w:val="24"/>
+          <w:lang w:val="en-US" w:eastAsia="zh-CN"/>
+        </w:rPr>
+      </w:pPr>
+      <w:r>
+        <w:rPr>
+          <w:rFonts w:hint="eastAsia" w:asciiTheme="minorEastAsia" w:hAnsiTheme="minorEastAsia" w:cstheme="minorEastAsia"/>
+          <w:sz w:val="24"/>
+          <w:szCs w:val="24"/>
+          <w:lang w:val="en-US" w:eastAsia="zh-CN"/>
+        </w:rPr>
+        <w:t xml:space="preserve">     babel-loader需要接收babel-preset-es2015插件读ES6</w:t>
+      </w:r>
+    </w:p>
+    <w:p>
+      <w:pPr>
+        <w:keepNext w:val="0"/>
+        <w:keepLines w:val="0"/>
+        <w:pageBreakBefore w:val="0"/>
+        <w:widowControl w:val="0"/>
+        <w:numPr>
+          <w:ilvl w:val="0"/>
+          <w:numId w:val="0"/>
+        </w:numPr>
+        <w:kinsoku/>
+        <w:wordWrap/>
+        <w:overflowPunct/>
+        <w:topLinePunct w:val="0"/>
+        <w:autoSpaceDE/>
+        <w:autoSpaceDN/>
+        <w:bidi w:val="0"/>
+        <w:adjustRightInd/>
+        <w:snapToGrid/>
+        <w:spacing w:line="0" w:lineRule="atLeast"/>
+        <w:ind w:right="0" w:rightChars="0"/>
+        <w:jc w:val="left"/>
+        <w:textAlignment w:val="auto"/>
+        <w:outlineLvl w:val="9"/>
+        <w:rPr>
+          <w:rFonts w:hint="eastAsia" w:asciiTheme="minorEastAsia" w:hAnsiTheme="minorEastAsia" w:cstheme="minorEastAsia"/>
+          <w:sz w:val="24"/>
+          <w:szCs w:val="24"/>
+          <w:lang w:val="en-US" w:eastAsia="zh-CN"/>
+        </w:rPr>
+      </w:pPr>
+      <w:r>
+        <w:rPr>
+          <w:rFonts w:hint="eastAsia" w:asciiTheme="minorEastAsia" w:hAnsiTheme="minorEastAsia" w:cstheme="minorEastAsia"/>
+          <w:sz w:val="24"/>
+          <w:szCs w:val="24"/>
+          <w:lang w:val="en-US" w:eastAsia="zh-CN"/>
+        </w:rPr>
+        <w:t xml:space="preserve">                      接收babel-preset-react插件读react</w:t>
+      </w:r>
+    </w:p>
+    <w:p>
+      <w:pPr>
+        <w:keepNext w:val="0"/>
+        <w:keepLines w:val="0"/>
+        <w:pageBreakBefore w:val="0"/>
+        <w:widowControl w:val="0"/>
+        <w:numPr>
+          <w:ilvl w:val="0"/>
+          <w:numId w:val="0"/>
+        </w:numPr>
+        <w:kinsoku/>
+        <w:wordWrap/>
+        <w:overflowPunct/>
+        <w:topLinePunct w:val="0"/>
+        <w:autoSpaceDE/>
+        <w:autoSpaceDN/>
+        <w:bidi w:val="0"/>
+        <w:adjustRightInd/>
+        <w:snapToGrid/>
+        <w:spacing w:line="0" w:lineRule="atLeast"/>
+        <w:ind w:right="0" w:rightChars="0"/>
+        <w:jc w:val="left"/>
+        <w:textAlignment w:val="auto"/>
+        <w:outlineLvl w:val="9"/>
+        <w:rPr>
+          <w:rFonts w:hint="eastAsia" w:asciiTheme="minorEastAsia" w:hAnsiTheme="minorEastAsia" w:cstheme="minorEastAsia"/>
+          <w:sz w:val="24"/>
+          <w:szCs w:val="24"/>
+          <w:lang w:val="en-US" w:eastAsia="zh-CN"/>
+        </w:rPr>
+      </w:pPr>
+    </w:p>
+    <w:p>
+      <w:pPr>
+        <w:keepNext w:val="0"/>
+        <w:keepLines w:val="0"/>
+        <w:pageBreakBefore w:val="0"/>
+        <w:widowControl w:val="0"/>
+        <w:numPr>
+          <w:ilvl w:val="0"/>
+          <w:numId w:val="0"/>
+        </w:numPr>
+        <w:kinsoku/>
+        <w:wordWrap/>
+        <w:overflowPunct/>
+        <w:topLinePunct w:val="0"/>
+        <w:autoSpaceDE/>
+        <w:autoSpaceDN/>
+        <w:bidi w:val="0"/>
+        <w:adjustRightInd/>
+        <w:snapToGrid/>
+        <w:spacing w:line="0" w:lineRule="atLeast"/>
+        <w:ind w:right="0" w:rightChars="0"/>
+        <w:jc w:val="left"/>
+        <w:textAlignment w:val="auto"/>
+        <w:outlineLvl w:val="9"/>
+        <w:rPr>
+          <w:rFonts w:hint="eastAsia" w:asciiTheme="minorEastAsia" w:hAnsiTheme="minorEastAsia" w:cstheme="minorEastAsia"/>
+          <w:sz w:val="24"/>
+          <w:szCs w:val="24"/>
+          <w:lang w:val="en-US" w:eastAsia="zh-CN"/>
+        </w:rPr>
+      </w:pPr>
       <w:bookmarkStart w:id="0" w:name="_GoBack"/>
       <w:bookmarkEnd w:id="0"/>
-    </w:p>
-    <w:p>
-      <w:pPr>
-        <w:keepNext w:val="0"/>
-        <w:keepLines w:val="0"/>
-        <w:pageBreakBefore w:val="0"/>
-        <w:widowControl w:val="0"/>
-        <w:numPr>
-          <w:ilvl w:val="0"/>
-          <w:numId w:val="0"/>
-        </w:numPr>
-        <w:kinsoku/>
-        <w:wordWrap/>
-        <w:overflowPunct/>
-        <w:topLinePunct w:val="0"/>
-        <w:autoSpaceDE/>
-        <w:autoSpaceDN/>
-        <w:bidi w:val="0"/>
-        <w:adjustRightInd/>
-        <w:snapToGrid/>
-        <w:spacing w:line="0" w:lineRule="atLeast"/>
-        <w:ind w:right="0" w:rightChars="0"/>
-        <w:jc w:val="left"/>
-        <w:textAlignment w:val="auto"/>
-        <w:outlineLvl w:val="9"/>
-        <w:rPr>
-          <w:rFonts w:hint="eastAsia" w:asciiTheme="minorEastAsia" w:hAnsiTheme="minorEastAsia" w:cstheme="minorEastAsia"/>
-          <w:sz w:val="24"/>
-          <w:szCs w:val="24"/>
-          <w:lang w:val="en-US" w:eastAsia="zh-CN"/>
-        </w:rPr>
-      </w:pPr>
-      <w:r>
-        <w:rPr>
-          <w:rFonts w:hint="eastAsia" w:asciiTheme="minorEastAsia" w:hAnsiTheme="minorEastAsia" w:cstheme="minorEastAsia"/>
-          <w:sz w:val="24"/>
-          <w:szCs w:val="24"/>
-          <w:lang w:val="en-US" w:eastAsia="zh-CN"/>
-        </w:rPr>
-        <w:t>命令 webpack 打包开发版本</w:t>
-      </w:r>
-    </w:p>
-    <w:p>
-      <w:pPr>
-        <w:keepNext w:val="0"/>
-        <w:keepLines w:val="0"/>
-        <w:pageBreakBefore w:val="0"/>
-        <w:widowControl w:val="0"/>
-        <w:numPr>
-          <w:ilvl w:val="0"/>
-          <w:numId w:val="0"/>
-        </w:numPr>
-        <w:kinsoku/>
-        <w:wordWrap/>
-        <w:overflowPunct/>
-        <w:topLinePunct w:val="0"/>
-        <w:autoSpaceDE/>
-        <w:autoSpaceDN/>
-        <w:bidi w:val="0"/>
-        <w:adjustRightInd/>
-        <w:snapToGrid/>
-        <w:spacing w:line="0" w:lineRule="atLeast"/>
-        <w:ind w:right="0" w:rightChars="0"/>
-        <w:jc w:val="left"/>
-        <w:textAlignment w:val="auto"/>
-        <w:outlineLvl w:val="9"/>
-        <w:rPr>
-          <w:rFonts w:hint="eastAsia" w:asciiTheme="minorEastAsia" w:hAnsiTheme="minorEastAsia" w:cstheme="minorEastAsia"/>
-          <w:sz w:val="24"/>
-          <w:szCs w:val="24"/>
-          <w:lang w:val="en-US" w:eastAsia="zh-CN"/>
-        </w:rPr>
-      </w:pPr>
-      <w:r>
-        <w:rPr>
-          <w:rFonts w:hint="eastAsia" w:asciiTheme="minorEastAsia" w:hAnsiTheme="minorEastAsia" w:cstheme="minorEastAsia"/>
-          <w:sz w:val="24"/>
-          <w:szCs w:val="24"/>
-          <w:lang w:val="en-US" w:eastAsia="zh-CN"/>
-        </w:rPr>
-        <w:t xml:space="preserve">     webpack -p 打包发布版本</w:t>
-      </w:r>
-    </w:p>
-    <w:p>
-      <w:pPr>
-        <w:keepNext w:val="0"/>
-        <w:keepLines w:val="0"/>
-        <w:pageBreakBefore w:val="0"/>
-        <w:widowControl w:val="0"/>
-        <w:numPr>
-          <w:ilvl w:val="0"/>
-          <w:numId w:val="0"/>
-        </w:numPr>
-        <w:kinsoku/>
-        <w:wordWrap/>
-        <w:overflowPunct/>
-        <w:topLinePunct w:val="0"/>
-        <w:autoSpaceDE/>
-        <w:autoSpaceDN/>
-        <w:bidi w:val="0"/>
-        <w:adjustRightInd/>
-        <w:snapToGrid/>
-        <w:spacing w:line="0" w:lineRule="atLeast"/>
-        <w:ind w:right="0" w:rightChars="0"/>
-        <w:jc w:val="left"/>
-        <w:textAlignment w:val="auto"/>
-        <w:outlineLvl w:val="9"/>
-        <w:rPr>
-          <w:rFonts w:hint="eastAsia" w:asciiTheme="minorEastAsia" w:hAnsiTheme="minorEastAsia" w:cstheme="minorEastAsia"/>
-          <w:sz w:val="24"/>
-          <w:szCs w:val="24"/>
-          <w:lang w:val="en-US" w:eastAsia="zh-CN"/>
-        </w:rPr>
-      </w:pPr>
-    </w:p>
-    <w:p>
-      <w:pPr>
-        <w:keepNext w:val="0"/>
-        <w:keepLines w:val="0"/>
-        <w:pageBreakBefore w:val="0"/>
-        <w:widowControl w:val="0"/>
-        <w:numPr>
-          <w:ilvl w:val="0"/>
-          <w:numId w:val="0"/>
-        </w:numPr>
-        <w:kinsoku/>
-        <w:wordWrap/>
-        <w:overflowPunct/>
-        <w:topLinePunct w:val="0"/>
-        <w:autoSpaceDE/>
-        <w:autoSpaceDN/>
-        <w:bidi w:val="0"/>
-        <w:adjustRightInd/>
-        <w:snapToGrid/>
-        <w:spacing w:line="0" w:lineRule="atLeast"/>
-        <w:ind w:right="0" w:rightChars="0"/>
-        <w:jc w:val="left"/>
-        <w:textAlignment w:val="auto"/>
-        <w:outlineLvl w:val="9"/>
-        <w:rPr>
-          <w:rFonts w:hint="eastAsia" w:asciiTheme="minorEastAsia" w:hAnsiTheme="minorEastAsia" w:cstheme="minorEastAsia"/>
-          <w:sz w:val="24"/>
-          <w:szCs w:val="24"/>
-          <w:lang w:val="en-US" w:eastAsia="zh-CN"/>
-        </w:rPr>
-      </w:pPr>
-      <w:r>
-        <w:rPr>
-          <w:rFonts w:hint="eastAsia" w:asciiTheme="minorEastAsia" w:hAnsiTheme="minorEastAsia" w:cstheme="minorEastAsia"/>
-          <w:sz w:val="24"/>
-          <w:szCs w:val="24"/>
-          <w:lang w:val="en-US" w:eastAsia="zh-CN"/>
-        </w:rPr>
-        <w:t>webpack中require-ensure和require-amd的区别</w:t>
-      </w:r>
-    </w:p>
-    <w:p>
-      <w:pPr>
-        <w:keepNext w:val="0"/>
-        <w:keepLines w:val="0"/>
-        <w:pageBreakBefore w:val="0"/>
-        <w:widowControl w:val="0"/>
-        <w:numPr>
-          <w:ilvl w:val="0"/>
-          <w:numId w:val="1"/>
-        </w:numPr>
-        <w:kinsoku/>
-        <w:wordWrap/>
-        <w:overflowPunct/>
-        <w:topLinePunct w:val="0"/>
-        <w:autoSpaceDE/>
-        <w:autoSpaceDN/>
-        <w:bidi w:val="0"/>
-        <w:adjustRightInd/>
-        <w:snapToGrid/>
-        <w:spacing w:line="0" w:lineRule="atLeast"/>
-        <w:ind w:right="0" w:rightChars="0"/>
-        <w:jc w:val="left"/>
-        <w:textAlignment w:val="auto"/>
-        <w:outlineLvl w:val="9"/>
-        <w:rPr>
-          <w:rFonts w:hint="eastAsia" w:asciiTheme="minorEastAsia" w:hAnsiTheme="minorEastAsia" w:cstheme="minorEastAsia"/>
-          <w:sz w:val="24"/>
-          <w:szCs w:val="24"/>
-          <w:lang w:val="en-US" w:eastAsia="zh-CN"/>
-        </w:rPr>
-      </w:pPr>
-      <w:r>
-        <w:rPr>
-          <w:rFonts w:hint="eastAsia" w:asciiTheme="minorEastAsia" w:hAnsiTheme="minorEastAsia" w:cstheme="minorEastAsia"/>
-          <w:sz w:val="24"/>
-          <w:szCs w:val="24"/>
-          <w:lang w:val="en-US" w:eastAsia="zh-CN"/>
-        </w:rPr>
-        <w:t>require-amd：同amd规范的require，依赖的模块下载并执行后，若有回调函数则调用回调函数。语法：</w:t>
-      </w:r>
-    </w:p>
-    <w:p>
-      <w:pPr>
-        <w:keepNext w:val="0"/>
-        <w:keepLines w:val="0"/>
-        <w:pageBreakBefore w:val="0"/>
-        <w:widowControl w:val="0"/>
-        <w:numPr>
-          <w:ilvl w:val="0"/>
-          <w:numId w:val="0"/>
-        </w:numPr>
-        <w:kinsoku/>
-        <w:wordWrap/>
-        <w:overflowPunct/>
-        <w:topLinePunct w:val="0"/>
-        <w:autoSpaceDE/>
-        <w:autoSpaceDN/>
-        <w:bidi w:val="0"/>
-        <w:adjustRightInd/>
-        <w:snapToGrid/>
-        <w:spacing w:line="0" w:lineRule="atLeast"/>
-        <w:ind w:right="0" w:rightChars="0"/>
-        <w:jc w:val="left"/>
-        <w:textAlignment w:val="auto"/>
-        <w:outlineLvl w:val="9"/>
-        <w:rPr>
-          <w:rFonts w:hint="eastAsia" w:asciiTheme="minorEastAsia" w:hAnsiTheme="minorEastAsia" w:cstheme="minorEastAsia"/>
-          <w:sz w:val="24"/>
-          <w:szCs w:val="24"/>
-          <w:lang w:val="en-US" w:eastAsia="zh-CN"/>
-        </w:rPr>
-      </w:pPr>
-      <w:r>
-        <w:rPr>
-          <w:rFonts w:hint="eastAsia" w:asciiTheme="minorEastAsia" w:hAnsiTheme="minorEastAsia" w:cstheme="minorEastAsia"/>
-          <w:sz w:val="24"/>
-          <w:szCs w:val="24"/>
-          <w:lang w:val="en-US" w:eastAsia="zh-CN"/>
-        </w:rPr>
-        <w:t xml:space="preserve">     require(dependencies:string[],[callback:function(){}])</w:t>
-      </w:r>
-    </w:p>
-    <w:p>
-      <w:pPr>
-        <w:keepNext w:val="0"/>
-        <w:keepLines w:val="0"/>
-        <w:pageBreakBefore w:val="0"/>
-        <w:widowControl w:val="0"/>
-        <w:numPr>
-          <w:ilvl w:val="0"/>
-          <w:numId w:val="0"/>
-        </w:numPr>
-        <w:kinsoku/>
-        <w:wordWrap/>
-        <w:overflowPunct/>
-        <w:topLinePunct w:val="0"/>
-        <w:autoSpaceDE/>
-        <w:autoSpaceDN/>
-        <w:bidi w:val="0"/>
-        <w:adjustRightInd/>
-        <w:snapToGrid/>
-        <w:spacing w:line="0" w:lineRule="atLeast"/>
-        <w:ind w:right="0" w:rightChars="0"/>
-        <w:jc w:val="left"/>
-        <w:textAlignment w:val="auto"/>
-        <w:outlineLvl w:val="9"/>
-        <w:rPr>
-          <w:rFonts w:hint="eastAsia" w:asciiTheme="minorEastAsia" w:hAnsiTheme="minorEastAsia" w:cstheme="minorEastAsia"/>
-          <w:sz w:val="24"/>
-          <w:szCs w:val="24"/>
-          <w:lang w:val="en-US" w:eastAsia="zh-CN"/>
-        </w:rPr>
-      </w:pPr>
-      <w:r>
-        <w:rPr>
-          <w:rFonts w:hint="eastAsia" w:asciiTheme="minorEastAsia" w:hAnsiTheme="minorEastAsia" w:cstheme="minorEastAsia"/>
-          <w:sz w:val="24"/>
-          <w:szCs w:val="24"/>
-          <w:lang w:val="en-US" w:eastAsia="zh-CN"/>
-        </w:rPr>
-        <w:t xml:space="preserve">     会生成chunkFile，有[id]无[name]，name用id</w:t>
-      </w:r>
-    </w:p>
-    <w:p>
-      <w:pPr>
-        <w:keepNext w:val="0"/>
-        <w:keepLines w:val="0"/>
-        <w:pageBreakBefore w:val="0"/>
-        <w:widowControl w:val="0"/>
-        <w:numPr>
-          <w:ilvl w:val="0"/>
-          <w:numId w:val="0"/>
-        </w:numPr>
-        <w:kinsoku/>
-        <w:wordWrap/>
-        <w:overflowPunct/>
-        <w:topLinePunct w:val="0"/>
-        <w:autoSpaceDE/>
-        <w:autoSpaceDN/>
-        <w:bidi w:val="0"/>
-        <w:adjustRightInd/>
-        <w:snapToGrid/>
-        <w:spacing w:line="0" w:lineRule="atLeast"/>
-        <w:ind w:right="0" w:rightChars="0"/>
-        <w:jc w:val="left"/>
-        <w:textAlignment w:val="auto"/>
-        <w:outlineLvl w:val="9"/>
-        <w:rPr>
-          <w:rFonts w:hint="eastAsia" w:asciiTheme="minorEastAsia" w:hAnsiTheme="minorEastAsia" w:cstheme="minorEastAsia"/>
-          <w:sz w:val="24"/>
-          <w:szCs w:val="24"/>
-          <w:lang w:val="en-US" w:eastAsia="zh-CN"/>
-        </w:rPr>
-      </w:pPr>
-      <w:r>
-        <w:rPr>
-          <w:rFonts w:hint="eastAsia" w:asciiTheme="minorEastAsia" w:hAnsiTheme="minorEastAsia" w:cstheme="minorEastAsia"/>
-          <w:sz w:val="24"/>
-          <w:szCs w:val="24"/>
-          <w:lang w:val="en-US" w:eastAsia="zh-CN"/>
-        </w:rPr>
-        <w:t xml:space="preserve"> </w:t>
-      </w:r>
-    </w:p>
-    <w:p>
-      <w:pPr>
-        <w:keepNext w:val="0"/>
-        <w:keepLines w:val="0"/>
-        <w:pageBreakBefore w:val="0"/>
-        <w:widowControl w:val="0"/>
-        <w:numPr>
-          <w:ilvl w:val="0"/>
-          <w:numId w:val="1"/>
-        </w:numPr>
-        <w:kinsoku/>
-        <w:wordWrap/>
-        <w:overflowPunct/>
-        <w:topLinePunct w:val="0"/>
-        <w:autoSpaceDE/>
-        <w:autoSpaceDN/>
-        <w:bidi w:val="0"/>
-        <w:adjustRightInd/>
-        <w:snapToGrid/>
-        <w:spacing w:line="0" w:lineRule="atLeast"/>
-        <w:ind w:right="0" w:rightChars="0"/>
-        <w:jc w:val="left"/>
-        <w:textAlignment w:val="auto"/>
-        <w:outlineLvl w:val="9"/>
-        <w:rPr>
-          <w:rFonts w:hint="eastAsia" w:asciiTheme="minorEastAsia" w:hAnsiTheme="minorEastAsia" w:cstheme="minorEastAsia"/>
-          <w:sz w:val="24"/>
-          <w:szCs w:val="24"/>
-          <w:lang w:val="en-US" w:eastAsia="zh-CN"/>
-        </w:rPr>
-      </w:pPr>
-      <w:r>
-        <w:rPr>
-          <w:rFonts w:hint="eastAsia" w:asciiTheme="minorEastAsia" w:hAnsiTheme="minorEastAsia" w:cstheme="minorEastAsia"/>
-          <w:sz w:val="24"/>
-          <w:szCs w:val="24"/>
-          <w:lang w:val="en-US" w:eastAsia="zh-CN"/>
-        </w:rPr>
-        <w:t>require-ensure：依赖的模块下载不执行，在回调函数中执行。语法：</w:t>
-      </w:r>
-    </w:p>
-    <w:p>
-      <w:pPr>
-        <w:keepNext w:val="0"/>
-        <w:keepLines w:val="0"/>
-        <w:pageBreakBefore w:val="0"/>
-        <w:widowControl w:val="0"/>
-        <w:numPr>
-          <w:ilvl w:val="0"/>
-          <w:numId w:val="0"/>
-        </w:numPr>
-        <w:kinsoku/>
-        <w:wordWrap/>
-        <w:overflowPunct/>
-        <w:topLinePunct w:val="0"/>
-        <w:autoSpaceDE/>
-        <w:autoSpaceDN/>
-        <w:bidi w:val="0"/>
-        <w:adjustRightInd/>
-        <w:snapToGrid/>
-        <w:spacing w:line="0" w:lineRule="atLeast"/>
-        <w:ind w:right="0" w:rightChars="0"/>
-        <w:jc w:val="left"/>
-        <w:textAlignment w:val="auto"/>
-        <w:outlineLvl w:val="9"/>
-        <w:rPr>
-          <w:rFonts w:hint="eastAsia" w:asciiTheme="minorEastAsia" w:hAnsiTheme="minorEastAsia" w:cstheme="minorEastAsia"/>
-          <w:sz w:val="24"/>
-          <w:szCs w:val="24"/>
-          <w:lang w:val="en-US" w:eastAsia="zh-CN"/>
-        </w:rPr>
-      </w:pPr>
-      <w:r>
-        <w:rPr>
-          <w:rFonts w:hint="eastAsia" w:asciiTheme="minorEastAsia" w:hAnsiTheme="minorEastAsia" w:cstheme="minorEastAsia"/>
-          <w:sz w:val="24"/>
-          <w:szCs w:val="24"/>
-          <w:lang w:val="en-US" w:eastAsia="zh-CN"/>
-        </w:rPr>
-        <w:t xml:space="preserve">     require.ensure(dependencies：string[],callback:function,</w:t>
-      </w:r>
-    </w:p>
-    <w:p>
-      <w:pPr>
-        <w:keepNext w:val="0"/>
-        <w:keepLines w:val="0"/>
-        <w:pageBreakBefore w:val="0"/>
-        <w:widowControl w:val="0"/>
-        <w:numPr>
-          <w:ilvl w:val="0"/>
-          <w:numId w:val="0"/>
-        </w:numPr>
-        <w:kinsoku/>
-        <w:wordWrap/>
-        <w:overflowPunct/>
-        <w:topLinePunct w:val="0"/>
-        <w:autoSpaceDE/>
-        <w:autoSpaceDN/>
-        <w:bidi w:val="0"/>
-        <w:adjustRightInd/>
-        <w:snapToGrid/>
-        <w:spacing w:line="0" w:lineRule="atLeast"/>
-        <w:ind w:right="0" w:rightChars="0"/>
-        <w:jc w:val="left"/>
-        <w:textAlignment w:val="auto"/>
-        <w:outlineLvl w:val="9"/>
-        <w:rPr>
-          <w:rFonts w:hint="eastAsia" w:asciiTheme="minorEastAsia" w:hAnsiTheme="minorEastAsia" w:cstheme="minorEastAsia"/>
-          <w:sz w:val="24"/>
-          <w:szCs w:val="24"/>
-          <w:lang w:val="en-US" w:eastAsia="zh-CN"/>
-        </w:rPr>
-      </w:pPr>
-      <w:r>
-        <w:rPr>
-          <w:rFonts w:hint="eastAsia" w:asciiTheme="minorEastAsia" w:hAnsiTheme="minorEastAsia" w:cstheme="minorEastAsia"/>
-          <w:sz w:val="24"/>
-          <w:szCs w:val="24"/>
-          <w:lang w:val="en-US" w:eastAsia="zh-CN"/>
-        </w:rPr>
-        <w:t xml:space="preserve">                    [chunkFilename:string])</w:t>
-      </w:r>
-    </w:p>
-    <w:p>
-      <w:pPr>
-        <w:keepNext w:val="0"/>
-        <w:keepLines w:val="0"/>
-        <w:pageBreakBefore w:val="0"/>
-        <w:widowControl w:val="0"/>
-        <w:numPr>
-          <w:ilvl w:val="0"/>
-          <w:numId w:val="0"/>
-        </w:numPr>
-        <w:kinsoku/>
-        <w:wordWrap/>
-        <w:overflowPunct/>
-        <w:topLinePunct w:val="0"/>
-        <w:autoSpaceDE/>
-        <w:autoSpaceDN/>
-        <w:bidi w:val="0"/>
-        <w:adjustRightInd/>
-        <w:snapToGrid/>
-        <w:spacing w:line="0" w:lineRule="atLeast"/>
-        <w:ind w:right="0" w:rightChars="0"/>
-        <w:jc w:val="left"/>
-        <w:textAlignment w:val="auto"/>
-        <w:outlineLvl w:val="9"/>
-        <w:rPr>
-          <w:rFonts w:hint="eastAsia" w:asciiTheme="minorEastAsia" w:hAnsiTheme="minorEastAsia" w:cstheme="minorEastAsia"/>
-          <w:sz w:val="24"/>
-          <w:szCs w:val="24"/>
-          <w:lang w:val="en-US" w:eastAsia="zh-CN"/>
-        </w:rPr>
-      </w:pPr>
-      <w:r>
-        <w:rPr>
-          <w:rFonts w:hint="eastAsia" w:asciiTheme="minorEastAsia" w:hAnsiTheme="minorEastAsia" w:cstheme="minorEastAsia"/>
-          <w:sz w:val="24"/>
-          <w:szCs w:val="24"/>
-          <w:lang w:val="en-US" w:eastAsia="zh-CN"/>
-        </w:rPr>
-        <w:t xml:space="preserve">     会生成chunkFile，有[id]。若存在chunkFilename则name是chunkFilename，否则name用id。若chunkFilename文件已经存在则本次依赖的模块合并到已经存在的文件中</w:t>
-      </w:r>
-    </w:p>
-    <w:p>
-      <w:pPr>
-        <w:keepNext w:val="0"/>
-        <w:keepLines w:val="0"/>
-        <w:pageBreakBefore w:val="0"/>
-        <w:widowControl w:val="0"/>
-        <w:numPr>
-          <w:ilvl w:val="0"/>
-          <w:numId w:val="0"/>
-        </w:numPr>
-        <w:kinsoku/>
-        <w:wordWrap/>
-        <w:overflowPunct/>
-        <w:topLinePunct w:val="0"/>
-        <w:autoSpaceDE/>
-        <w:autoSpaceDN/>
-        <w:bidi w:val="0"/>
-        <w:adjustRightInd/>
-        <w:snapToGrid/>
-        <w:spacing w:line="0" w:lineRule="atLeast"/>
-        <w:ind w:right="0" w:rightChars="0"/>
-        <w:jc w:val="left"/>
-        <w:textAlignment w:val="auto"/>
-        <w:outlineLvl w:val="9"/>
-        <w:rPr>
-          <w:rFonts w:hint="eastAsia" w:asciiTheme="minorEastAsia" w:hAnsiTheme="minorEastAsia" w:cstheme="minorEastAsia"/>
-          <w:sz w:val="24"/>
-          <w:szCs w:val="24"/>
-          <w:lang w:val="en-US" w:eastAsia="zh-CN"/>
-        </w:rPr>
-      </w:pPr>
-    </w:p>
-    <w:p>
-      <w:pPr>
-        <w:keepNext w:val="0"/>
-        <w:keepLines w:val="0"/>
-        <w:pageBreakBefore w:val="0"/>
-        <w:widowControl w:val="0"/>
-        <w:numPr>
-          <w:ilvl w:val="0"/>
-          <w:numId w:val="0"/>
-        </w:numPr>
-        <w:kinsoku/>
-        <w:wordWrap/>
-        <w:overflowPunct/>
-        <w:topLinePunct w:val="0"/>
-        <w:autoSpaceDE/>
-        <w:autoSpaceDN/>
-        <w:bidi w:val="0"/>
-        <w:adjustRightInd/>
-        <w:snapToGrid/>
-        <w:spacing w:line="0" w:lineRule="atLeast"/>
-        <w:ind w:right="0" w:rightChars="0"/>
-        <w:jc w:val="left"/>
-        <w:textAlignment w:val="auto"/>
-        <w:outlineLvl w:val="9"/>
-        <w:rPr>
-          <w:rFonts w:hint="eastAsia" w:asciiTheme="minorEastAsia" w:hAnsiTheme="minorEastAsia" w:cstheme="minorEastAsia"/>
-          <w:sz w:val="24"/>
-          <w:szCs w:val="24"/>
-          <w:lang w:val="en-US" w:eastAsia="zh-CN"/>
-        </w:rPr>
-      </w:pPr>
-      <w:r>
-        <w:rPr>
-          <w:rFonts w:hint="eastAsia" w:asciiTheme="minorEastAsia" w:hAnsiTheme="minorEastAsia" w:cstheme="minorEastAsia"/>
-          <w:sz w:val="24"/>
-          <w:szCs w:val="24"/>
-          <w:lang w:val="en-US" w:eastAsia="zh-CN"/>
-        </w:rPr>
-        <w:t>webpack.config.js 指导通过webpack进行打包</w:t>
-      </w:r>
-    </w:p>
-    <w:p>
-      <w:pPr>
-        <w:keepNext w:val="0"/>
-        <w:keepLines w:val="0"/>
-        <w:pageBreakBefore w:val="0"/>
-        <w:widowControl w:val="0"/>
-        <w:numPr>
-          <w:ilvl w:val="0"/>
-          <w:numId w:val="0"/>
-        </w:numPr>
-        <w:kinsoku/>
-        <w:wordWrap/>
-        <w:overflowPunct/>
-        <w:topLinePunct w:val="0"/>
-        <w:autoSpaceDE/>
-        <w:autoSpaceDN/>
-        <w:bidi w:val="0"/>
-        <w:adjustRightInd/>
-        <w:snapToGrid/>
-        <w:spacing w:line="0" w:lineRule="atLeast"/>
-        <w:ind w:right="0" w:rightChars="0"/>
-        <w:jc w:val="left"/>
-        <w:textAlignment w:val="auto"/>
-        <w:outlineLvl w:val="9"/>
-        <w:rPr>
-          <w:rFonts w:hint="eastAsia" w:asciiTheme="minorEastAsia" w:hAnsiTheme="minorEastAsia" w:cstheme="minorEastAsia"/>
-          <w:sz w:val="24"/>
-          <w:szCs w:val="24"/>
-          <w:lang w:val="en-US" w:eastAsia="zh-CN"/>
-        </w:rPr>
-      </w:pPr>
-    </w:p>
-    <w:p>
-      <w:pPr>
-        <w:keepNext w:val="0"/>
-        <w:keepLines w:val="0"/>
-        <w:pageBreakBefore w:val="0"/>
-        <w:widowControl w:val="0"/>
-        <w:numPr>
-          <w:ilvl w:val="0"/>
-          <w:numId w:val="0"/>
-        </w:numPr>
-        <w:kinsoku/>
-        <w:wordWrap/>
-        <w:overflowPunct/>
-        <w:topLinePunct w:val="0"/>
-        <w:autoSpaceDE/>
-        <w:autoSpaceDN/>
-        <w:bidi w:val="0"/>
-        <w:adjustRightInd/>
-        <w:snapToGrid/>
-        <w:spacing w:line="0" w:lineRule="atLeast"/>
-        <w:ind w:right="0" w:rightChars="0"/>
-        <w:jc w:val="left"/>
-        <w:textAlignment w:val="auto"/>
-        <w:outlineLvl w:val="9"/>
-        <w:rPr>
-          <w:rFonts w:hint="eastAsia" w:asciiTheme="minorEastAsia" w:hAnsiTheme="minorEastAsia" w:cstheme="minorEastAsia"/>
-          <w:sz w:val="24"/>
-          <w:szCs w:val="24"/>
-          <w:lang w:val="en-US" w:eastAsia="zh-CN"/>
-        </w:rPr>
-      </w:pPr>
-      <w:r>
-        <w:rPr>
-          <w:rFonts w:hint="eastAsia" w:asciiTheme="minorEastAsia" w:hAnsiTheme="minorEastAsia" w:cstheme="minorEastAsia"/>
-          <w:sz w:val="24"/>
-          <w:szCs w:val="24"/>
-          <w:lang w:val="en-US" w:eastAsia="zh-CN"/>
-        </w:rPr>
-        <w:t>webpack.config.js文件中：</w:t>
-      </w:r>
-    </w:p>
-    <w:p>
-      <w:pPr>
-        <w:keepNext w:val="0"/>
-        <w:keepLines w:val="0"/>
-        <w:pageBreakBefore w:val="0"/>
-        <w:widowControl w:val="0"/>
-        <w:numPr>
-          <w:ilvl w:val="0"/>
-          <w:numId w:val="0"/>
-        </w:numPr>
-        <w:kinsoku/>
-        <w:wordWrap/>
-        <w:overflowPunct/>
-        <w:topLinePunct w:val="0"/>
-        <w:autoSpaceDE/>
-        <w:autoSpaceDN/>
-        <w:bidi w:val="0"/>
-        <w:adjustRightInd/>
-        <w:snapToGrid/>
-        <w:spacing w:line="0" w:lineRule="atLeast"/>
-        <w:ind w:right="0" w:rightChars="0"/>
-        <w:jc w:val="left"/>
-        <w:textAlignment w:val="auto"/>
-        <w:outlineLvl w:val="9"/>
-        <w:rPr>
-          <w:rFonts w:hint="eastAsia" w:asciiTheme="minorEastAsia" w:hAnsiTheme="minorEastAsia" w:cstheme="minorEastAsia"/>
-          <w:sz w:val="24"/>
-          <w:szCs w:val="24"/>
-          <w:lang w:val="en-US" w:eastAsia="zh-CN"/>
-        </w:rPr>
-      </w:pPr>
-      <w:r>
-        <w:rPr>
-          <w:rFonts w:hint="eastAsia" w:asciiTheme="minorEastAsia" w:hAnsiTheme="minorEastAsia" w:cstheme="minorEastAsia"/>
-          <w:sz w:val="24"/>
-          <w:szCs w:val="24"/>
-          <w:lang w:val="en-US" w:eastAsia="zh-CN"/>
-        </w:rPr>
-        <w:t>（1）output中path是打包文件存放地，publicPath是部署完服务器后访问资源前加的公共路径。filename对应entry中出现的文件名，chunkFilename对应entry中未出现的文件名（如使用require-amd和require-ensure）</w:t>
-      </w:r>
-    </w:p>
-    <w:p>
-      <w:pPr>
-        <w:keepNext w:val="0"/>
-        <w:keepLines w:val="0"/>
-        <w:pageBreakBefore w:val="0"/>
-        <w:widowControl w:val="0"/>
-        <w:numPr>
-          <w:ilvl w:val="0"/>
-          <w:numId w:val="0"/>
-        </w:numPr>
-        <w:kinsoku/>
-        <w:wordWrap/>
-        <w:overflowPunct/>
-        <w:topLinePunct w:val="0"/>
-        <w:autoSpaceDE/>
-        <w:autoSpaceDN/>
-        <w:bidi w:val="0"/>
-        <w:adjustRightInd/>
-        <w:snapToGrid/>
-        <w:spacing w:line="0" w:lineRule="atLeast"/>
-        <w:ind w:right="0" w:rightChars="0"/>
-        <w:jc w:val="left"/>
-        <w:textAlignment w:val="auto"/>
-        <w:outlineLvl w:val="9"/>
-        <w:rPr>
-          <w:rFonts w:hint="eastAsia" w:asciiTheme="minorEastAsia" w:hAnsiTheme="minorEastAsia" w:cstheme="minorEastAsia"/>
-          <w:sz w:val="24"/>
-          <w:szCs w:val="24"/>
-          <w:lang w:val="en-US" w:eastAsia="zh-CN"/>
-        </w:rPr>
-      </w:pPr>
-      <w:r>
-        <w:rPr>
-          <w:rFonts w:hint="eastAsia" w:asciiTheme="minorEastAsia" w:hAnsiTheme="minorEastAsia" w:cstheme="minorEastAsia"/>
-          <w:sz w:val="24"/>
-          <w:szCs w:val="24"/>
-          <w:lang w:val="en-US" w:eastAsia="zh-CN"/>
-        </w:rPr>
-        <w:t>（2）entry 当值为一个时，[name]默认为main，当值为一个对象时[name]对应对象中每个属性名</w:t>
-      </w:r>
-    </w:p>
-    <w:p>
-      <w:pPr>
-        <w:keepNext w:val="0"/>
-        <w:keepLines w:val="0"/>
-        <w:pageBreakBefore w:val="0"/>
-        <w:widowControl w:val="0"/>
-        <w:numPr>
-          <w:ilvl w:val="0"/>
-          <w:numId w:val="0"/>
-        </w:numPr>
-        <w:kinsoku/>
-        <w:wordWrap/>
-        <w:overflowPunct/>
-        <w:topLinePunct w:val="0"/>
-        <w:autoSpaceDE/>
-        <w:autoSpaceDN/>
-        <w:bidi w:val="0"/>
-        <w:adjustRightInd/>
-        <w:snapToGrid/>
-        <w:spacing w:line="0" w:lineRule="atLeast"/>
-        <w:ind w:right="0" w:rightChars="0"/>
-        <w:jc w:val="left"/>
-        <w:textAlignment w:val="auto"/>
-        <w:outlineLvl w:val="9"/>
-        <w:rPr>
-          <w:rFonts w:hint="eastAsia" w:asciiTheme="minorEastAsia" w:hAnsiTheme="minorEastAsia" w:cstheme="minorEastAsia"/>
-          <w:sz w:val="24"/>
-          <w:szCs w:val="24"/>
-          <w:lang w:val="en-US" w:eastAsia="zh-CN"/>
-        </w:rPr>
-      </w:pPr>
-      <w:r>
-        <w:rPr>
-          <w:rFonts w:hint="eastAsia" w:asciiTheme="minorEastAsia" w:hAnsiTheme="minorEastAsia" w:cstheme="minorEastAsia"/>
-          <w:sz w:val="24"/>
-          <w:szCs w:val="24"/>
-          <w:lang w:val="en-US" w:eastAsia="zh-CN"/>
-        </w:rPr>
-        <w:t>（3）babel-loader：处理jsx文件</w:t>
-      </w:r>
-    </w:p>
-    <w:p>
-      <w:pPr>
-        <w:keepNext w:val="0"/>
-        <w:keepLines w:val="0"/>
-        <w:pageBreakBefore w:val="0"/>
-        <w:widowControl w:val="0"/>
-        <w:numPr>
-          <w:ilvl w:val="0"/>
-          <w:numId w:val="0"/>
-        </w:numPr>
-        <w:kinsoku/>
-        <w:wordWrap/>
-        <w:overflowPunct/>
-        <w:topLinePunct w:val="0"/>
-        <w:autoSpaceDE/>
-        <w:autoSpaceDN/>
-        <w:bidi w:val="0"/>
-        <w:adjustRightInd/>
-        <w:snapToGrid/>
-        <w:spacing w:line="0" w:lineRule="atLeast"/>
-        <w:ind w:right="0" w:rightChars="0"/>
-        <w:jc w:val="left"/>
-        <w:textAlignment w:val="auto"/>
-        <w:outlineLvl w:val="9"/>
-        <w:rPr>
-          <w:rFonts w:hint="eastAsia" w:asciiTheme="minorEastAsia" w:hAnsiTheme="minorEastAsia" w:cstheme="minorEastAsia"/>
-          <w:sz w:val="24"/>
-          <w:szCs w:val="24"/>
-          <w:lang w:val="en-US" w:eastAsia="zh-CN"/>
-        </w:rPr>
-      </w:pPr>
-      <w:r>
-        <w:rPr>
-          <w:rFonts w:hint="eastAsia" w:asciiTheme="minorEastAsia" w:hAnsiTheme="minorEastAsia" w:cstheme="minorEastAsia"/>
-          <w:sz w:val="24"/>
-          <w:szCs w:val="24"/>
-          <w:lang w:val="en-US" w:eastAsia="zh-CN"/>
-        </w:rPr>
-        <w:t xml:space="preserve">     module:{</w:t>
-      </w:r>
-    </w:p>
-    <w:p>
-      <w:pPr>
-        <w:keepNext w:val="0"/>
-        <w:keepLines w:val="0"/>
-        <w:pageBreakBefore w:val="0"/>
-        <w:widowControl w:val="0"/>
-        <w:numPr>
-          <w:ilvl w:val="0"/>
-          <w:numId w:val="0"/>
-        </w:numPr>
-        <w:kinsoku/>
-        <w:wordWrap/>
-        <w:overflowPunct/>
-        <w:topLinePunct w:val="0"/>
-        <w:autoSpaceDE/>
-        <w:autoSpaceDN/>
-        <w:bidi w:val="0"/>
-        <w:adjustRightInd/>
-        <w:snapToGrid/>
-        <w:spacing w:line="0" w:lineRule="atLeast"/>
-        <w:ind w:right="0" w:rightChars="0"/>
-        <w:jc w:val="left"/>
-        <w:textAlignment w:val="auto"/>
-        <w:outlineLvl w:val="9"/>
-        <w:rPr>
-          <w:rFonts w:hint="eastAsia" w:asciiTheme="minorEastAsia" w:hAnsiTheme="minorEastAsia" w:cstheme="minorEastAsia"/>
-          <w:sz w:val="24"/>
-          <w:szCs w:val="24"/>
-          <w:lang w:val="en-US" w:eastAsia="zh-CN"/>
-        </w:rPr>
-      </w:pPr>
-      <w:r>
-        <w:rPr>
-          <w:rFonts w:hint="eastAsia" w:asciiTheme="minorEastAsia" w:hAnsiTheme="minorEastAsia" w:cstheme="minorEastAsia"/>
-          <w:sz w:val="24"/>
-          <w:szCs w:val="24"/>
-          <w:lang w:val="en-US" w:eastAsia="zh-CN"/>
-        </w:rPr>
-        <w:t xml:space="preserve">         loaders:[</w:t>
-      </w:r>
-    </w:p>
-    <w:p>
-      <w:pPr>
-        <w:keepNext w:val="0"/>
-        <w:keepLines w:val="0"/>
-        <w:pageBreakBefore w:val="0"/>
-        <w:widowControl w:val="0"/>
-        <w:numPr>
-          <w:ilvl w:val="0"/>
-          <w:numId w:val="0"/>
-        </w:numPr>
-        <w:kinsoku/>
-        <w:wordWrap/>
-        <w:overflowPunct/>
-        <w:topLinePunct w:val="0"/>
-        <w:autoSpaceDE/>
-        <w:autoSpaceDN/>
-        <w:bidi w:val="0"/>
-        <w:adjustRightInd/>
-        <w:snapToGrid/>
-        <w:spacing w:line="0" w:lineRule="atLeast"/>
-        <w:ind w:right="0" w:rightChars="0"/>
-        <w:jc w:val="left"/>
-        <w:textAlignment w:val="auto"/>
-        <w:outlineLvl w:val="9"/>
-        <w:rPr>
-          <w:rFonts w:hint="eastAsia" w:asciiTheme="minorEastAsia" w:hAnsiTheme="minorEastAsia" w:cstheme="minorEastAsia"/>
-          <w:sz w:val="24"/>
-          <w:szCs w:val="24"/>
-          <w:lang w:val="en-US" w:eastAsia="zh-CN"/>
-        </w:rPr>
-      </w:pPr>
-      <w:r>
-        <w:rPr>
-          <w:rFonts w:hint="eastAsia" w:asciiTheme="minorEastAsia" w:hAnsiTheme="minorEastAsia" w:cstheme="minorEastAsia"/>
-          <w:sz w:val="24"/>
-          <w:szCs w:val="24"/>
-          <w:lang w:val="en-US" w:eastAsia="zh-CN"/>
-        </w:rPr>
-        <w:t xml:space="preserve">            {test:/\.jsx$/,</w:t>
-      </w:r>
-    </w:p>
-    <w:p>
-      <w:pPr>
-        <w:keepNext w:val="0"/>
-        <w:keepLines w:val="0"/>
-        <w:pageBreakBefore w:val="0"/>
-        <w:widowControl w:val="0"/>
-        <w:numPr>
-          <w:ilvl w:val="0"/>
-          <w:numId w:val="0"/>
-        </w:numPr>
-        <w:kinsoku/>
-        <w:wordWrap/>
-        <w:overflowPunct/>
-        <w:topLinePunct w:val="0"/>
-        <w:autoSpaceDE/>
-        <w:autoSpaceDN/>
-        <w:bidi w:val="0"/>
-        <w:adjustRightInd/>
-        <w:snapToGrid/>
-        <w:spacing w:line="0" w:lineRule="atLeast"/>
-        <w:ind w:right="0" w:rightChars="0"/>
-        <w:jc w:val="left"/>
-        <w:textAlignment w:val="auto"/>
-        <w:outlineLvl w:val="9"/>
-        <w:rPr>
-          <w:rFonts w:hint="eastAsia" w:asciiTheme="minorEastAsia" w:hAnsiTheme="minorEastAsia" w:cstheme="minorEastAsia"/>
-          <w:sz w:val="24"/>
-          <w:szCs w:val="24"/>
-          <w:lang w:val="en-US" w:eastAsia="zh-CN"/>
-        </w:rPr>
-      </w:pPr>
-      <w:r>
-        <w:rPr>
-          <w:rFonts w:hint="eastAsia" w:asciiTheme="minorEastAsia" w:hAnsiTheme="minorEastAsia" w:cstheme="minorEastAsia"/>
-          <w:sz w:val="24"/>
-          <w:szCs w:val="24"/>
-          <w:lang w:val="en-US" w:eastAsia="zh-CN"/>
-        </w:rPr>
-        <w:t xml:space="preserve">             exclude:/node_modules/,</w:t>
-      </w:r>
-    </w:p>
-    <w:p>
-      <w:pPr>
-        <w:keepNext w:val="0"/>
-        <w:keepLines w:val="0"/>
-        <w:pageBreakBefore w:val="0"/>
-        <w:widowControl w:val="0"/>
-        <w:numPr>
-          <w:ilvl w:val="0"/>
-          <w:numId w:val="0"/>
-        </w:numPr>
-        <w:kinsoku/>
-        <w:wordWrap/>
-        <w:overflowPunct/>
-        <w:topLinePunct w:val="0"/>
-        <w:autoSpaceDE/>
-        <w:autoSpaceDN/>
-        <w:bidi w:val="0"/>
-        <w:adjustRightInd/>
-        <w:snapToGrid/>
-        <w:spacing w:line="0" w:lineRule="atLeast"/>
-        <w:ind w:right="0" w:rightChars="0"/>
-        <w:jc w:val="left"/>
-        <w:textAlignment w:val="auto"/>
-        <w:outlineLvl w:val="9"/>
-        <w:rPr>
-          <w:rFonts w:hint="eastAsia" w:asciiTheme="minorEastAsia" w:hAnsiTheme="minorEastAsia" w:cstheme="minorEastAsia"/>
-          <w:sz w:val="24"/>
-          <w:szCs w:val="24"/>
-          <w:lang w:val="en-US" w:eastAsia="zh-CN"/>
-        </w:rPr>
-      </w:pPr>
-      <w:r>
-        <w:rPr>
-          <w:rFonts w:hint="eastAsia" w:asciiTheme="minorEastAsia" w:hAnsiTheme="minorEastAsia" w:cstheme="minorEastAsia"/>
-          <w:sz w:val="24"/>
-          <w:szCs w:val="24"/>
-          <w:lang w:val="en-US" w:eastAsia="zh-CN"/>
-        </w:rPr>
-        <w:t xml:space="preserve">             loader:</w:t>
-      </w:r>
-      <w:r>
-        <w:rPr>
-          <w:rFonts w:hint="default" w:asciiTheme="minorEastAsia" w:hAnsiTheme="minorEastAsia" w:cstheme="minorEastAsia"/>
-          <w:sz w:val="24"/>
-          <w:szCs w:val="24"/>
-          <w:lang w:val="en-US" w:eastAsia="zh-CN"/>
-        </w:rPr>
-        <w:t>”</w:t>
-      </w:r>
-      <w:r>
-        <w:rPr>
-          <w:rFonts w:hint="eastAsia" w:asciiTheme="minorEastAsia" w:hAnsiTheme="minorEastAsia" w:cstheme="minorEastAsia"/>
-          <w:sz w:val="24"/>
-          <w:szCs w:val="24"/>
-          <w:lang w:val="en-US" w:eastAsia="zh-CN"/>
-        </w:rPr>
-        <w:t>babel-loader?presets[]=es2015&amp;presets[]=react</w:t>
-      </w:r>
-      <w:r>
-        <w:rPr>
-          <w:rFonts w:hint="default" w:asciiTheme="minorEastAsia" w:hAnsiTheme="minorEastAsia" w:cstheme="minorEastAsia"/>
-          <w:sz w:val="24"/>
-          <w:szCs w:val="24"/>
-          <w:lang w:val="en-US" w:eastAsia="zh-CN"/>
-        </w:rPr>
-        <w:t>”</w:t>
-      </w:r>
-    </w:p>
-    <w:p>
-      <w:pPr>
-        <w:keepNext w:val="0"/>
-        <w:keepLines w:val="0"/>
-        <w:pageBreakBefore w:val="0"/>
-        <w:widowControl w:val="0"/>
-        <w:numPr>
-          <w:ilvl w:val="0"/>
-          <w:numId w:val="0"/>
-        </w:numPr>
-        <w:kinsoku/>
-        <w:wordWrap/>
-        <w:overflowPunct/>
-        <w:topLinePunct w:val="0"/>
-        <w:autoSpaceDE/>
-        <w:autoSpaceDN/>
-        <w:bidi w:val="0"/>
-        <w:adjustRightInd/>
-        <w:snapToGrid/>
-        <w:spacing w:line="0" w:lineRule="atLeast"/>
-        <w:ind w:right="0" w:rightChars="0"/>
-        <w:jc w:val="left"/>
-        <w:textAlignment w:val="auto"/>
-        <w:outlineLvl w:val="9"/>
-        <w:rPr>
-          <w:rFonts w:hint="eastAsia" w:asciiTheme="minorEastAsia" w:hAnsiTheme="minorEastAsia" w:cstheme="minorEastAsia"/>
-          <w:sz w:val="24"/>
-          <w:szCs w:val="24"/>
-          <w:lang w:val="en-US" w:eastAsia="zh-CN"/>
-        </w:rPr>
-      </w:pPr>
-      <w:r>
-        <w:rPr>
-          <w:rFonts w:hint="eastAsia" w:asciiTheme="minorEastAsia" w:hAnsiTheme="minorEastAsia" w:cstheme="minorEastAsia"/>
-          <w:sz w:val="24"/>
-          <w:szCs w:val="24"/>
-          <w:lang w:val="en-US" w:eastAsia="zh-CN"/>
-        </w:rPr>
-        <w:t xml:space="preserve">            }</w:t>
-      </w:r>
-    </w:p>
-    <w:p>
-      <w:pPr>
-        <w:keepNext w:val="0"/>
-        <w:keepLines w:val="0"/>
-        <w:pageBreakBefore w:val="0"/>
-        <w:widowControl w:val="0"/>
-        <w:numPr>
-          <w:ilvl w:val="0"/>
-          <w:numId w:val="0"/>
-        </w:numPr>
-        <w:kinsoku/>
-        <w:wordWrap/>
-        <w:overflowPunct/>
-        <w:topLinePunct w:val="0"/>
-        <w:autoSpaceDE/>
-        <w:autoSpaceDN/>
-        <w:bidi w:val="0"/>
-        <w:adjustRightInd/>
-        <w:snapToGrid/>
-        <w:spacing w:line="0" w:lineRule="atLeast"/>
-        <w:ind w:right="0" w:rightChars="0"/>
-        <w:jc w:val="left"/>
-        <w:textAlignment w:val="auto"/>
-        <w:outlineLvl w:val="9"/>
-        <w:rPr>
-          <w:rFonts w:hint="eastAsia" w:asciiTheme="minorEastAsia" w:hAnsiTheme="minorEastAsia" w:cstheme="minorEastAsia"/>
-          <w:sz w:val="24"/>
-          <w:szCs w:val="24"/>
-          <w:lang w:val="en-US" w:eastAsia="zh-CN"/>
-        </w:rPr>
-      </w:pPr>
-      <w:r>
-        <w:rPr>
-          <w:rFonts w:hint="eastAsia" w:asciiTheme="minorEastAsia" w:hAnsiTheme="minorEastAsia" w:cstheme="minorEastAsia"/>
-          <w:sz w:val="24"/>
-          <w:szCs w:val="24"/>
-          <w:lang w:val="en-US" w:eastAsia="zh-CN"/>
-        </w:rPr>
-        <w:t xml:space="preserve">         ]</w:t>
-      </w:r>
-    </w:p>
-    <w:p>
-      <w:pPr>
-        <w:keepNext w:val="0"/>
-        <w:keepLines w:val="0"/>
-        <w:pageBreakBefore w:val="0"/>
-        <w:widowControl w:val="0"/>
-        <w:numPr>
-          <w:ilvl w:val="0"/>
-          <w:numId w:val="0"/>
-        </w:numPr>
-        <w:kinsoku/>
-        <w:wordWrap/>
-        <w:overflowPunct/>
-        <w:topLinePunct w:val="0"/>
-        <w:autoSpaceDE/>
-        <w:autoSpaceDN/>
-        <w:bidi w:val="0"/>
-        <w:adjustRightInd/>
-        <w:snapToGrid/>
-        <w:spacing w:line="0" w:lineRule="atLeast"/>
-        <w:ind w:right="0" w:rightChars="0"/>
-        <w:jc w:val="left"/>
-        <w:textAlignment w:val="auto"/>
-        <w:outlineLvl w:val="9"/>
-        <w:rPr>
-          <w:rFonts w:hint="eastAsia" w:asciiTheme="minorEastAsia" w:hAnsiTheme="minorEastAsia" w:cstheme="minorEastAsia"/>
-          <w:sz w:val="24"/>
-          <w:szCs w:val="24"/>
-          <w:lang w:val="en-US" w:eastAsia="zh-CN"/>
-        </w:rPr>
-      </w:pPr>
-      <w:r>
-        <w:rPr>
-          <w:rFonts w:hint="eastAsia" w:asciiTheme="minorEastAsia" w:hAnsiTheme="minorEastAsia" w:cstheme="minorEastAsia"/>
-          <w:sz w:val="24"/>
-          <w:szCs w:val="24"/>
-          <w:lang w:val="en-US" w:eastAsia="zh-CN"/>
-        </w:rPr>
-        <w:t xml:space="preserve">     }</w:t>
-      </w:r>
-    </w:p>
-    <w:p>
-      <w:pPr>
-        <w:keepNext w:val="0"/>
-        <w:keepLines w:val="0"/>
-        <w:pageBreakBefore w:val="0"/>
-        <w:widowControl w:val="0"/>
-        <w:numPr>
-          <w:ilvl w:val="0"/>
-          <w:numId w:val="0"/>
-        </w:numPr>
-        <w:kinsoku/>
-        <w:wordWrap/>
-        <w:overflowPunct/>
-        <w:topLinePunct w:val="0"/>
-        <w:autoSpaceDE/>
-        <w:autoSpaceDN/>
-        <w:bidi w:val="0"/>
-        <w:adjustRightInd/>
-        <w:snapToGrid/>
-        <w:spacing w:line="0" w:lineRule="atLeast"/>
-        <w:ind w:right="0" w:rightChars="0"/>
-        <w:jc w:val="left"/>
-        <w:textAlignment w:val="auto"/>
-        <w:outlineLvl w:val="9"/>
-        <w:rPr>
-          <w:rFonts w:hint="eastAsia" w:asciiTheme="minorEastAsia" w:hAnsiTheme="minorEastAsia" w:cstheme="minorEastAsia"/>
-          <w:sz w:val="24"/>
-          <w:szCs w:val="24"/>
-          <w:lang w:val="en-US" w:eastAsia="zh-CN"/>
-        </w:rPr>
-      </w:pPr>
-      <w:r>
-        <w:rPr>
-          <w:rFonts w:hint="eastAsia" w:asciiTheme="minorEastAsia" w:hAnsiTheme="minorEastAsia" w:cstheme="minorEastAsia"/>
-          <w:sz w:val="24"/>
-          <w:szCs w:val="24"/>
-          <w:lang w:val="en-US" w:eastAsia="zh-CN"/>
-        </w:rPr>
-        <w:t xml:space="preserve">     test是匹配文件。exclude是不包括目录。loader是使用的加载方式及参数，其等于loader:</w:t>
-      </w:r>
-      <w:r>
-        <w:rPr>
-          <w:rFonts w:hint="default" w:asciiTheme="minorEastAsia" w:hAnsiTheme="minorEastAsia" w:cstheme="minorEastAsia"/>
-          <w:sz w:val="24"/>
-          <w:szCs w:val="24"/>
-          <w:lang w:val="en-US" w:eastAsia="zh-CN"/>
-        </w:rPr>
-        <w:t>”</w:t>
-      </w:r>
-      <w:r>
-        <w:rPr>
-          <w:rFonts w:hint="eastAsia" w:asciiTheme="minorEastAsia" w:hAnsiTheme="minorEastAsia" w:cstheme="minorEastAsia"/>
-          <w:sz w:val="24"/>
-          <w:szCs w:val="24"/>
-          <w:lang w:val="en-US" w:eastAsia="zh-CN"/>
-        </w:rPr>
-        <w:t>babel-loader</w:t>
-      </w:r>
-      <w:r>
-        <w:rPr>
-          <w:rFonts w:hint="default" w:asciiTheme="minorEastAsia" w:hAnsiTheme="minorEastAsia" w:cstheme="minorEastAsia"/>
-          <w:sz w:val="24"/>
-          <w:szCs w:val="24"/>
-          <w:lang w:val="en-US" w:eastAsia="zh-CN"/>
-        </w:rPr>
-        <w:t>”</w:t>
-      </w:r>
-      <w:r>
-        <w:rPr>
-          <w:rFonts w:hint="eastAsia" w:asciiTheme="minorEastAsia" w:hAnsiTheme="minorEastAsia" w:cstheme="minorEastAsia"/>
-          <w:sz w:val="24"/>
-          <w:szCs w:val="24"/>
-          <w:lang w:val="en-US" w:eastAsia="zh-CN"/>
-        </w:rPr>
-        <w:t>,</w:t>
-      </w:r>
-    </w:p>
-    <w:p>
-      <w:pPr>
-        <w:keepNext w:val="0"/>
-        <w:keepLines w:val="0"/>
-        <w:pageBreakBefore w:val="0"/>
-        <w:widowControl w:val="0"/>
-        <w:numPr>
-          <w:ilvl w:val="0"/>
-          <w:numId w:val="0"/>
-        </w:numPr>
-        <w:kinsoku/>
-        <w:wordWrap/>
-        <w:overflowPunct/>
-        <w:topLinePunct w:val="0"/>
-        <w:autoSpaceDE/>
-        <w:autoSpaceDN/>
-        <w:bidi w:val="0"/>
-        <w:adjustRightInd/>
-        <w:snapToGrid/>
-        <w:spacing w:line="0" w:lineRule="atLeast"/>
-        <w:ind w:right="0" w:rightChars="0"/>
-        <w:jc w:val="left"/>
-        <w:textAlignment w:val="auto"/>
-        <w:outlineLvl w:val="9"/>
-        <w:rPr>
-          <w:rFonts w:hint="eastAsia" w:asciiTheme="minorEastAsia" w:hAnsiTheme="minorEastAsia" w:cstheme="minorEastAsia"/>
-          <w:sz w:val="24"/>
-          <w:szCs w:val="24"/>
-          <w:lang w:val="en-US" w:eastAsia="zh-CN"/>
-        </w:rPr>
-      </w:pPr>
-      <w:r>
-        <w:rPr>
-          <w:rFonts w:hint="eastAsia" w:asciiTheme="minorEastAsia" w:hAnsiTheme="minorEastAsia" w:cstheme="minorEastAsia"/>
-          <w:sz w:val="24"/>
-          <w:szCs w:val="24"/>
-          <w:lang w:val="en-US" w:eastAsia="zh-CN"/>
-        </w:rPr>
-        <w:t xml:space="preserve">          query:{</w:t>
-      </w:r>
-    </w:p>
-    <w:p>
-      <w:pPr>
-        <w:keepNext w:val="0"/>
-        <w:keepLines w:val="0"/>
-        <w:pageBreakBefore w:val="0"/>
-        <w:widowControl w:val="0"/>
-        <w:numPr>
-          <w:ilvl w:val="0"/>
-          <w:numId w:val="0"/>
-        </w:numPr>
-        <w:kinsoku/>
-        <w:wordWrap/>
-        <w:overflowPunct/>
-        <w:topLinePunct w:val="0"/>
-        <w:autoSpaceDE/>
-        <w:autoSpaceDN/>
-        <w:bidi w:val="0"/>
-        <w:adjustRightInd/>
-        <w:snapToGrid/>
-        <w:spacing w:line="0" w:lineRule="atLeast"/>
-        <w:ind w:right="0" w:rightChars="0"/>
-        <w:jc w:val="left"/>
-        <w:textAlignment w:val="auto"/>
-        <w:outlineLvl w:val="9"/>
-        <w:rPr>
-          <w:rFonts w:hint="eastAsia" w:asciiTheme="minorEastAsia" w:hAnsiTheme="minorEastAsia" w:cstheme="minorEastAsia"/>
-          <w:sz w:val="24"/>
-          <w:szCs w:val="24"/>
-          <w:lang w:val="en-US" w:eastAsia="zh-CN"/>
-        </w:rPr>
-      </w:pPr>
-      <w:r>
-        <w:rPr>
-          <w:rFonts w:hint="eastAsia" w:asciiTheme="minorEastAsia" w:hAnsiTheme="minorEastAsia" w:cstheme="minorEastAsia"/>
-          <w:sz w:val="24"/>
-          <w:szCs w:val="24"/>
-          <w:lang w:val="en-US" w:eastAsia="zh-CN"/>
-        </w:rPr>
-        <w:t xml:space="preserve">              presets:[</w:t>
-      </w:r>
-      <w:r>
-        <w:rPr>
-          <w:rFonts w:hint="default" w:asciiTheme="minorEastAsia" w:hAnsiTheme="minorEastAsia" w:cstheme="minorEastAsia"/>
-          <w:sz w:val="24"/>
-          <w:szCs w:val="24"/>
-          <w:lang w:val="en-US" w:eastAsia="zh-CN"/>
-        </w:rPr>
-        <w:t>”</w:t>
-      </w:r>
-      <w:r>
-        <w:rPr>
-          <w:rFonts w:hint="eastAsia" w:asciiTheme="minorEastAsia" w:hAnsiTheme="minorEastAsia" w:cstheme="minorEastAsia"/>
-          <w:sz w:val="24"/>
-          <w:szCs w:val="24"/>
-          <w:lang w:val="en-US" w:eastAsia="zh-CN"/>
-        </w:rPr>
-        <w:t>es2015</w:t>
-      </w:r>
-      <w:r>
-        <w:rPr>
-          <w:rFonts w:hint="default" w:asciiTheme="minorEastAsia" w:hAnsiTheme="minorEastAsia" w:cstheme="minorEastAsia"/>
-          <w:sz w:val="24"/>
-          <w:szCs w:val="24"/>
-          <w:lang w:val="en-US" w:eastAsia="zh-CN"/>
-        </w:rPr>
-        <w:t>”</w:t>
-      </w:r>
-      <w:r>
-        <w:rPr>
-          <w:rFonts w:hint="eastAsia" w:asciiTheme="minorEastAsia" w:hAnsiTheme="minorEastAsia" w:cstheme="minorEastAsia"/>
-          <w:sz w:val="24"/>
-          <w:szCs w:val="24"/>
-          <w:lang w:val="en-US" w:eastAsia="zh-CN"/>
-        </w:rPr>
-        <w:t>,</w:t>
-      </w:r>
-      <w:r>
-        <w:rPr>
-          <w:rFonts w:hint="default" w:asciiTheme="minorEastAsia" w:hAnsiTheme="minorEastAsia" w:cstheme="minorEastAsia"/>
-          <w:sz w:val="24"/>
-          <w:szCs w:val="24"/>
-          <w:lang w:val="en-US" w:eastAsia="zh-CN"/>
-        </w:rPr>
-        <w:t>”</w:t>
-      </w:r>
-      <w:r>
-        <w:rPr>
-          <w:rFonts w:hint="eastAsia" w:asciiTheme="minorEastAsia" w:hAnsiTheme="minorEastAsia" w:cstheme="minorEastAsia"/>
-          <w:sz w:val="24"/>
-          <w:szCs w:val="24"/>
-          <w:lang w:val="en-US" w:eastAsia="zh-CN"/>
-        </w:rPr>
-        <w:t>react</w:t>
-      </w:r>
-      <w:r>
-        <w:rPr>
-          <w:rFonts w:hint="default" w:asciiTheme="minorEastAsia" w:hAnsiTheme="minorEastAsia" w:cstheme="minorEastAsia"/>
-          <w:sz w:val="24"/>
-          <w:szCs w:val="24"/>
-          <w:lang w:val="en-US" w:eastAsia="zh-CN"/>
-        </w:rPr>
-        <w:t>”</w:t>
-      </w:r>
-      <w:r>
-        <w:rPr>
-          <w:rFonts w:hint="eastAsia" w:asciiTheme="minorEastAsia" w:hAnsiTheme="minorEastAsia" w:cstheme="minorEastAsia"/>
-          <w:sz w:val="24"/>
-          <w:szCs w:val="24"/>
-          <w:lang w:val="en-US" w:eastAsia="zh-CN"/>
-        </w:rPr>
-        <w:t>]</w:t>
-      </w:r>
-    </w:p>
-    <w:p>
-      <w:pPr>
-        <w:keepNext w:val="0"/>
-        <w:keepLines w:val="0"/>
-        <w:pageBreakBefore w:val="0"/>
-        <w:widowControl w:val="0"/>
-        <w:numPr>
-          <w:ilvl w:val="0"/>
-          <w:numId w:val="0"/>
-        </w:numPr>
-        <w:kinsoku/>
-        <w:wordWrap/>
-        <w:overflowPunct/>
-        <w:topLinePunct w:val="0"/>
-        <w:autoSpaceDE/>
-        <w:autoSpaceDN/>
-        <w:bidi w:val="0"/>
-        <w:adjustRightInd/>
-        <w:snapToGrid/>
-        <w:spacing w:line="0" w:lineRule="atLeast"/>
-        <w:ind w:right="0" w:rightChars="0"/>
-        <w:jc w:val="left"/>
-        <w:textAlignment w:val="auto"/>
-        <w:outlineLvl w:val="9"/>
-        <w:rPr>
-          <w:rFonts w:hint="eastAsia" w:asciiTheme="minorEastAsia" w:hAnsiTheme="minorEastAsia" w:cstheme="minorEastAsia"/>
-          <w:sz w:val="24"/>
-          <w:szCs w:val="24"/>
-          <w:lang w:val="en-US" w:eastAsia="zh-CN"/>
-        </w:rPr>
-      </w:pPr>
-      <w:r>
-        <w:rPr>
-          <w:rFonts w:hint="eastAsia" w:asciiTheme="minorEastAsia" w:hAnsiTheme="minorEastAsia" w:cstheme="minorEastAsia"/>
-          <w:sz w:val="24"/>
-          <w:szCs w:val="24"/>
-          <w:lang w:val="en-US" w:eastAsia="zh-CN"/>
-        </w:rPr>
-        <w:t xml:space="preserve">          }</w:t>
-      </w:r>
-    </w:p>
-    <w:p>
-      <w:pPr>
-        <w:keepNext w:val="0"/>
-        <w:keepLines w:val="0"/>
-        <w:pageBreakBefore w:val="0"/>
-        <w:widowControl w:val="0"/>
-        <w:numPr>
-          <w:ilvl w:val="0"/>
-          <w:numId w:val="0"/>
-        </w:numPr>
-        <w:kinsoku/>
-        <w:wordWrap/>
-        <w:overflowPunct/>
-        <w:topLinePunct w:val="0"/>
-        <w:autoSpaceDE/>
-        <w:autoSpaceDN/>
-        <w:bidi w:val="0"/>
-        <w:adjustRightInd/>
-        <w:snapToGrid/>
-        <w:spacing w:line="0" w:lineRule="atLeast"/>
-        <w:ind w:right="0" w:rightChars="0"/>
-        <w:jc w:val="left"/>
-        <w:textAlignment w:val="auto"/>
-        <w:outlineLvl w:val="9"/>
-        <w:rPr>
-          <w:rFonts w:hint="eastAsia" w:asciiTheme="minorEastAsia" w:hAnsiTheme="minorEastAsia" w:cstheme="minorEastAsia"/>
-          <w:sz w:val="24"/>
-          <w:szCs w:val="24"/>
-          <w:lang w:val="en-US" w:eastAsia="zh-CN"/>
-        </w:rPr>
-      </w:pPr>
-      <w:r>
-        <w:rPr>
-          <w:rFonts w:hint="eastAsia" w:asciiTheme="minorEastAsia" w:hAnsiTheme="minorEastAsia" w:cstheme="minorEastAsia"/>
-          <w:sz w:val="24"/>
-          <w:szCs w:val="24"/>
-          <w:lang w:val="en-US" w:eastAsia="zh-CN"/>
-        </w:rPr>
-        <w:t xml:space="preserve">     babel-loader需要接收babel-preset-es2015插件读ES6</w:t>
-      </w:r>
-    </w:p>
-    <w:p>
-      <w:pPr>
-        <w:keepNext w:val="0"/>
-        <w:keepLines w:val="0"/>
-        <w:pageBreakBefore w:val="0"/>
-        <w:widowControl w:val="0"/>
-        <w:numPr>
-          <w:ilvl w:val="0"/>
-          <w:numId w:val="0"/>
-        </w:numPr>
-        <w:kinsoku/>
-        <w:wordWrap/>
-        <w:overflowPunct/>
-        <w:topLinePunct w:val="0"/>
-        <w:autoSpaceDE/>
-        <w:autoSpaceDN/>
-        <w:bidi w:val="0"/>
-        <w:adjustRightInd/>
-        <w:snapToGrid/>
-        <w:spacing w:line="0" w:lineRule="atLeast"/>
-        <w:ind w:right="0" w:rightChars="0"/>
-        <w:jc w:val="left"/>
-        <w:textAlignment w:val="auto"/>
-        <w:outlineLvl w:val="9"/>
-        <w:rPr>
-          <w:rFonts w:hint="eastAsia" w:asciiTheme="minorEastAsia" w:hAnsiTheme="minorEastAsia" w:cstheme="minorEastAsia"/>
-          <w:sz w:val="24"/>
-          <w:szCs w:val="24"/>
-          <w:lang w:val="en-US" w:eastAsia="zh-CN"/>
-        </w:rPr>
-      </w:pPr>
-      <w:r>
-        <w:rPr>
-          <w:rFonts w:hint="eastAsia" w:asciiTheme="minorEastAsia" w:hAnsiTheme="minorEastAsia" w:cstheme="minorEastAsia"/>
-          <w:sz w:val="24"/>
-          <w:szCs w:val="24"/>
-          <w:lang w:val="en-US" w:eastAsia="zh-CN"/>
-        </w:rPr>
-        <w:t xml:space="preserve">                      接收babel-preset-react插件读react</w:t>
-      </w:r>
-    </w:p>
-    <w:p>
-      <w:pPr>
-        <w:keepNext w:val="0"/>
-        <w:keepLines w:val="0"/>
-        <w:pageBreakBefore w:val="0"/>
-        <w:widowControl w:val="0"/>
-        <w:numPr>
-          <w:ilvl w:val="0"/>
-          <w:numId w:val="0"/>
-        </w:numPr>
-        <w:kinsoku/>
-        <w:wordWrap/>
-        <w:overflowPunct/>
-        <w:topLinePunct w:val="0"/>
-        <w:autoSpaceDE/>
-        <w:autoSpaceDN/>
-        <w:bidi w:val="0"/>
-        <w:adjustRightInd/>
-        <w:snapToGrid/>
-        <w:spacing w:line="0" w:lineRule="atLeast"/>
-        <w:ind w:right="0" w:rightChars="0"/>
-        <w:jc w:val="left"/>
-        <w:textAlignment w:val="auto"/>
-        <w:outlineLvl w:val="9"/>
-        <w:rPr>
-          <w:rFonts w:hint="eastAsia" w:asciiTheme="minorEastAsia" w:hAnsiTheme="minorEastAsia" w:cstheme="minorEastAsia"/>
-          <w:sz w:val="24"/>
-          <w:szCs w:val="24"/>
-          <w:lang w:val="en-US" w:eastAsia="zh-CN"/>
-        </w:rPr>
-      </w:pPr>
-    </w:p>
-    <w:p>
-      <w:pPr>
-        <w:keepNext w:val="0"/>
-        <w:keepLines w:val="0"/>
-        <w:pageBreakBefore w:val="0"/>
-        <w:widowControl w:val="0"/>
-        <w:numPr>
-          <w:ilvl w:val="0"/>
-          <w:numId w:val="0"/>
-        </w:numPr>
-        <w:kinsoku/>
-        <w:wordWrap/>
-        <w:overflowPunct/>
-        <w:topLinePunct w:val="0"/>
-        <w:autoSpaceDE/>
-        <w:autoSpaceDN/>
-        <w:bidi w:val="0"/>
-        <w:adjustRightInd/>
-        <w:snapToGrid/>
-        <w:spacing w:line="0" w:lineRule="atLeast"/>
-        <w:ind w:right="0" w:rightChars="0"/>
-        <w:jc w:val="left"/>
-        <w:textAlignment w:val="auto"/>
-        <w:outlineLvl w:val="9"/>
-        <w:rPr>
-          <w:rFonts w:hint="eastAsia" w:asciiTheme="minorEastAsia" w:hAnsiTheme="minorEastAsia" w:cstheme="minorEastAsia"/>
-          <w:sz w:val="24"/>
-          <w:szCs w:val="24"/>
-          <w:lang w:val="en-US" w:eastAsia="zh-CN"/>
-        </w:rPr>
-      </w:pPr>
-    </w:p>
-    <w:p>
-      <w:pPr>
-        <w:keepNext w:val="0"/>
-        <w:keepLines w:val="0"/>
-        <w:pageBreakBefore w:val="0"/>
-        <w:widowControl w:val="0"/>
-        <w:numPr>
-          <w:ilvl w:val="0"/>
-          <w:numId w:val="0"/>
-        </w:numPr>
-        <w:kinsoku/>
-        <w:wordWrap/>
-        <w:overflowPunct/>
-        <w:topLinePunct w:val="0"/>
-        <w:autoSpaceDE/>
-        <w:autoSpaceDN/>
-        <w:bidi w:val="0"/>
-        <w:adjustRightInd/>
-        <w:snapToGrid/>
-        <w:spacing w:line="0" w:lineRule="atLeast"/>
-        <w:ind w:right="0" w:rightChars="0"/>
-        <w:jc w:val="left"/>
-        <w:textAlignment w:val="auto"/>
-        <w:outlineLvl w:val="9"/>
-        <w:rPr>
-          <w:rFonts w:hint="eastAsia" w:asciiTheme="minorEastAsia" w:hAnsiTheme="minorEastAsia" w:cstheme="minorEastAsia"/>
-          <w:sz w:val="24"/>
-          <w:szCs w:val="24"/>
-          <w:lang w:val="en-US" w:eastAsia="zh-CN"/>
-        </w:rPr>
-      </w:pPr>
-    </w:p>
-    <w:p>
-      <w:pPr>
-        <w:keepNext w:val="0"/>
-        <w:keepLines w:val="0"/>
-        <w:pageBreakBefore w:val="0"/>
-        <w:widowControl w:val="0"/>
-        <w:numPr>
-          <w:ilvl w:val="0"/>
-          <w:numId w:val="0"/>
-        </w:numPr>
-        <w:kinsoku/>
-        <w:wordWrap/>
-        <w:overflowPunct/>
-        <w:topLinePunct w:val="0"/>
-        <w:autoSpaceDE/>
-        <w:autoSpaceDN/>
-        <w:bidi w:val="0"/>
-        <w:adjustRightInd/>
-        <w:snapToGrid/>
-        <w:spacing w:line="0" w:lineRule="atLeast"/>
-        <w:ind w:right="0" w:rightChars="0"/>
-        <w:jc w:val="left"/>
-        <w:textAlignment w:val="auto"/>
-        <w:outlineLvl w:val="9"/>
-        <w:rPr>
-          <w:rFonts w:hint="eastAsia" w:asciiTheme="minorEastAsia" w:hAnsiTheme="minorEastAsia" w:cstheme="minorEastAsia"/>
-          <w:sz w:val="24"/>
-          <w:szCs w:val="24"/>
-          <w:lang w:val="en-US" w:eastAsia="zh-CN"/>
-        </w:rPr>
-      </w:pPr>
     </w:p>
     <w:p>
       <w:pPr>
@@ -11165,7 +11101,6 @@
     </a:fmtScheme>
   </a:themeElements>
   <a:objectDefaults/>
-  <a:extraClrSchemeLst/>
 </a:theme>
 </file>
 

--- a/webpack.docx
+++ b/webpack.docx
@@ -1632,8 +1632,6 @@
           <w:lang w:val="en-US" w:eastAsia="zh-CN"/>
         </w:rPr>
       </w:pPr>
-      <w:bookmarkStart w:id="0" w:name="_GoBack"/>
-      <w:bookmarkEnd w:id="0"/>
     </w:p>
     <w:p>
       <w:pPr>
@@ -10491,6 +10489,8 @@
       </w:pPr>
     </w:p>
     <w:sectPr>
+      <w:headerReference r:id="rId3" w:type="default"/>
+      <w:footerReference r:id="rId4" w:type="default"/>
       <w:pgSz w:w="11906" w:h="16838"/>
       <w:pgMar w:top="1440" w:right="1800" w:bottom="1440" w:left="1800" w:header="851" w:footer="992" w:gutter="0"/>
       <w:cols w:space="425" w:num="1"/>
@@ -10498,6 +10498,68 @@
     </w:sectPr>
   </w:body>
 </w:document>
+</file>
+
+<file path=word/footer1.xml><?xml version="1.0" encoding="utf-8"?>
+<w:ftr xmlns:wpc="http://schemas.microsoft.com/office/word/2010/wordprocessingCanvas" xmlns:mc="http://schemas.openxmlformats.org/markup-compatibility/2006" xmlns:o="urn:schemas-microsoft-com:office:office" xmlns:r="http://schemas.openxmlformats.org/officeDocument/2006/relationships" xmlns:m="http://schemas.openxmlformats.org/officeDocument/2006/math" xmlns:v="urn:schemas-microsoft-com:vml" xmlns:wp14="http://schemas.microsoft.com/office/word/2010/wordprocessingDrawing" xmlns:wp="http://schemas.openxmlformats.org/drawingml/2006/wordprocessingDrawing" xmlns:w10="urn:schemas-microsoft-com:office:word" xmlns:w="http://schemas.openxmlformats.org/wordprocessingml/2006/main" xmlns:w14="http://schemas.microsoft.com/office/word/2010/wordml" xmlns:w15="http://schemas.microsoft.com/office/word/2012/wordml" xmlns:wpg="http://schemas.microsoft.com/office/word/2010/wordprocessingGroup" xmlns:wpi="http://schemas.microsoft.com/office/word/2010/wordprocessingInk" xmlns:wne="http://schemas.microsoft.com/office/word/2006/wordml" xmlns:wps="http://schemas.microsoft.com/office/word/2010/wordprocessingShape" xmlns:wpsCustomData="http://www.wps.cn/officeDocument/2013/wpsCustomData" mc:Ignorable="w14 w15 wp14">
+  <w:p>
+    <w:pPr>
+      <w:pStyle w:val="2"/>
+      <w:jc w:val="center"/>
+      <w:rPr>
+        <w:rFonts w:hint="eastAsia" w:eastAsiaTheme="minorEastAsia"/>
+        <w:lang w:eastAsia="zh-CN"/>
+      </w:rPr>
+    </w:pPr>
+    <w:bookmarkStart w:id="0" w:name="_GoBack"/>
+    <w:bookmarkEnd w:id="0"/>
+    <w:r>
+      <w:rPr>
+        <w:rFonts w:hint="eastAsia"/>
+        <w:lang w:eastAsia="zh-CN"/>
+      </w:rPr>
+      <w:fldChar w:fldCharType="begin"/>
+    </w:r>
+    <w:r>
+      <w:rPr>
+        <w:rFonts w:hint="eastAsia"/>
+        <w:lang w:eastAsia="zh-CN"/>
+      </w:rPr>
+      <w:instrText xml:space="preserve"> PAGE  \* MERGEFORMAT </w:instrText>
+    </w:r>
+    <w:r>
+      <w:rPr>
+        <w:rFonts w:hint="eastAsia"/>
+        <w:lang w:eastAsia="zh-CN"/>
+      </w:rPr>
+      <w:fldChar w:fldCharType="separate"/>
+    </w:r>
+    <w:r>
+      <w:rPr>
+        <w:rFonts w:hint="eastAsia"/>
+        <w:lang w:eastAsia="zh-CN"/>
+      </w:rPr>
+      <w:t>1</w:t>
+    </w:r>
+    <w:r>
+      <w:rPr>
+        <w:rFonts w:hint="eastAsia"/>
+        <w:lang w:eastAsia="zh-CN"/>
+      </w:rPr>
+      <w:fldChar w:fldCharType="end"/>
+    </w:r>
+  </w:p>
+</w:ftr>
+</file>
+
+<file path=word/header1.xml><?xml version="1.0" encoding="utf-8"?>
+<w:hdr xmlns:wpc="http://schemas.microsoft.com/office/word/2010/wordprocessingCanvas" xmlns:mc="http://schemas.openxmlformats.org/markup-compatibility/2006" xmlns:o="urn:schemas-microsoft-com:office:office" xmlns:r="http://schemas.openxmlformats.org/officeDocument/2006/relationships" xmlns:m="http://schemas.openxmlformats.org/officeDocument/2006/math" xmlns:v="urn:schemas-microsoft-com:vml" xmlns:wp14="http://schemas.microsoft.com/office/word/2010/wordprocessingDrawing" xmlns:wp="http://schemas.openxmlformats.org/drawingml/2006/wordprocessingDrawing" xmlns:w10="urn:schemas-microsoft-com:office:word" xmlns:w="http://schemas.openxmlformats.org/wordprocessingml/2006/main" xmlns:w14="http://schemas.microsoft.com/office/word/2010/wordml" xmlns:w15="http://schemas.microsoft.com/office/word/2012/wordml" xmlns:wpg="http://schemas.microsoft.com/office/word/2010/wordprocessingGroup" xmlns:wpi="http://schemas.microsoft.com/office/word/2010/wordprocessingInk" xmlns:wne="http://schemas.microsoft.com/office/word/2006/wordml" xmlns:wps="http://schemas.microsoft.com/office/word/2010/wordprocessingShape" xmlns:wpsCustomData="http://www.wps.cn/officeDocument/2013/wpsCustomData" mc:Ignorable="w14 w15 wp14">
+  <w:p>
+    <w:pPr>
+      <w:pStyle w:val="3"/>
+    </w:pPr>
+  </w:p>
+</w:hdr>
 </file>
 
 <file path=word/numbering.xml><?xml version="1.0" encoding="utf-8"?>
@@ -10825,13 +10887,13 @@
       <w:lang w:val="en-US" w:eastAsia="zh-CN" w:bidi="ar-SA"/>
     </w:rPr>
   </w:style>
-  <w:style w:type="character" w:default="1" w:styleId="2">
+  <w:style w:type="character" w:default="1" w:styleId="4">
     <w:name w:val="Default Paragraph Font"/>
     <w:semiHidden/>
     <w:qFormat/>
     <w:uiPriority w:val="0"/>
   </w:style>
-  <w:style w:type="table" w:default="1" w:styleId="3">
+  <w:style w:type="table" w:default="1" w:styleId="5">
     <w:name w:val="Normal Table"/>
     <w:semiHidden/>
     <w:qFormat/>
@@ -10845,6 +10907,46 @@
         <w:right w:w="108" w:type="dxa"/>
       </w:tblCellMar>
     </w:tblPr>
+  </w:style>
+  <w:style w:type="paragraph" w:styleId="2">
+    <w:name w:val="footer"/>
+    <w:basedOn w:val="1"/>
+    <w:uiPriority w:val="0"/>
+    <w:pPr>
+      <w:tabs>
+        <w:tab w:val="center" w:pos="4153"/>
+        <w:tab w:val="right" w:pos="8306"/>
+      </w:tabs>
+      <w:snapToGrid w:val="0"/>
+      <w:jc w:val="left"/>
+    </w:pPr>
+    <w:rPr>
+      <w:sz w:val="18"/>
+    </w:rPr>
+  </w:style>
+  <w:style w:type="paragraph" w:styleId="3">
+    <w:name w:val="header"/>
+    <w:basedOn w:val="1"/>
+    <w:uiPriority w:val="0"/>
+    <w:pPr>
+      <w:pBdr>
+        <w:top w:val="none" w:color="auto" w:sz="0" w:space="1"/>
+        <w:left w:val="none" w:color="auto" w:sz="0" w:space="4"/>
+        <w:bottom w:val="none" w:color="auto" w:sz="0" w:space="1"/>
+        <w:right w:val="none" w:color="auto" w:sz="0" w:space="4"/>
+      </w:pBdr>
+      <w:tabs>
+        <w:tab w:val="center" w:pos="4153"/>
+        <w:tab w:val="right" w:pos="8306"/>
+      </w:tabs>
+      <w:snapToGrid w:val="0"/>
+      <w:spacing w:line="240" w:lineRule="auto"/>
+      <w:jc w:val="both"/>
+      <w:outlineLvl w:val="9"/>
+    </w:pPr>
+    <w:rPr>
+      <w:sz w:val="18"/>
+    </w:rPr>
   </w:style>
 </w:styles>
 </file>

--- a/webpack.docx
+++ b/webpack.docx
@@ -10511,8 +10511,6 @@
         <w:lang w:eastAsia="zh-CN"/>
       </w:rPr>
     </w:pPr>
-    <w:bookmarkStart w:id="0" w:name="_GoBack"/>
-    <w:bookmarkEnd w:id="0"/>
     <w:r>
       <w:rPr>
         <w:rFonts w:hint="eastAsia"/>
@@ -10548,6 +10546,15 @@
       </w:rPr>
       <w:fldChar w:fldCharType="end"/>
     </w:r>
+    <w:r>
+      <w:rPr>
+        <w:rFonts w:hint="eastAsia"/>
+        <w:lang w:val="en-US" w:eastAsia="zh-CN"/>
+      </w:rPr>
+      <w:t xml:space="preserve">  webpack</w:t>
+    </w:r>
+    <w:bookmarkStart w:id="0" w:name="_GoBack"/>
+    <w:bookmarkEnd w:id="0"/>
   </w:p>
 </w:ftr>
 </file>
@@ -10653,8 +10660,8 @@
     <w:lsdException w:unhideWhenUsed="0" w:uiPriority="0" w:semiHidden="0" w:name="Normal Indent"/>
     <w:lsdException w:unhideWhenUsed="0" w:uiPriority="0" w:semiHidden="0" w:name="footnote text"/>
     <w:lsdException w:unhideWhenUsed="0" w:uiPriority="0" w:semiHidden="0" w:name="annotation text"/>
-    <w:lsdException w:unhideWhenUsed="0" w:uiPriority="0" w:semiHidden="0" w:name="header"/>
-    <w:lsdException w:unhideWhenUsed="0" w:uiPriority="0" w:semiHidden="0" w:name="footer"/>
+    <w:lsdException w:qFormat="1" w:unhideWhenUsed="0" w:uiPriority="0" w:semiHidden="0" w:name="header"/>
+    <w:lsdException w:qFormat="1" w:unhideWhenUsed="0" w:uiPriority="0" w:semiHidden="0" w:name="footer"/>
     <w:lsdException w:unhideWhenUsed="0" w:uiPriority="0" w:semiHidden="0" w:name="index heading"/>
     <w:lsdException w:qFormat="1" w:uiPriority="0" w:name="caption"/>
     <w:lsdException w:unhideWhenUsed="0" w:uiPriority="0" w:semiHidden="0" w:name="table of figures"/>
@@ -10911,6 +10918,7 @@
   <w:style w:type="paragraph" w:styleId="2">
     <w:name w:val="footer"/>
     <w:basedOn w:val="1"/>
+    <w:qFormat/>
     <w:uiPriority w:val="0"/>
     <w:pPr>
       <w:tabs>
@@ -10927,6 +10935,7 @@
   <w:style w:type="paragraph" w:styleId="3">
     <w:name w:val="header"/>
     <w:basedOn w:val="1"/>
+    <w:qFormat/>
     <w:uiPriority w:val="0"/>
     <w:pPr>
       <w:pBdr>

--- a/webpack.docx
+++ b/webpack.docx
@@ -10579,47 +10579,6 @@
         <w:adjustRightInd/>
         <w:snapToGrid/>
         <w:spacing w:line="0" w:lineRule="atLeast"/>
-        <w:ind w:right="0" w:rightChars="0"/>
-        <w:jc w:val="left"/>
-        <w:textAlignment w:val="auto"/>
-        <w:outlineLvl w:val="9"/>
-        <w:rPr>
-          <w:rFonts w:hint="eastAsia" w:asciiTheme="minorEastAsia" w:hAnsiTheme="minorEastAsia" w:cstheme="minorEastAsia"/>
-          <w:sz w:val="24"/>
-          <w:szCs w:val="24"/>
-          <w:lang w:val="en-US" w:eastAsia="zh-CN"/>
-        </w:rPr>
-      </w:pPr>
-      <w:r>
-        <w:rPr>
-          <w:rFonts w:hint="eastAsia" w:asciiTheme="minorEastAsia" w:hAnsiTheme="minorEastAsia" w:cstheme="minorEastAsia"/>
-          <w:sz w:val="24"/>
-          <w:szCs w:val="24"/>
-          <w:lang w:val="en-US" w:eastAsia="zh-CN"/>
-        </w:rPr>
-        <w:t>webpack.config.js如下</w:t>
-      </w:r>
-    </w:p>
-    <w:p>
-      <w:pPr>
-        <w:keepNext w:val="0"/>
-        <w:keepLines w:val="0"/>
-        <w:pageBreakBefore w:val="0"/>
-        <w:widowControl w:val="0"/>
-        <w:numPr>
-          <w:ilvl w:val="0"/>
-          <w:numId w:val="0"/>
-        </w:numPr>
-        <w:kinsoku/>
-        <w:wordWrap/>
-        <w:overflowPunct/>
-        <w:topLinePunct w:val="0"/>
-        <w:autoSpaceDE/>
-        <w:autoSpaceDN/>
-        <w:bidi w:val="0"/>
-        <w:adjustRightInd/>
-        <w:snapToGrid/>
-        <w:spacing w:line="0" w:lineRule="atLeast"/>
         <w:ind w:right="0" w:rightChars="0" w:firstLine="480"/>
         <w:jc w:val="left"/>
         <w:textAlignment w:val="auto"/>
@@ -10631,14 +10590,46 @@
           <w:lang w:val="en-US" w:eastAsia="zh-CN"/>
         </w:rPr>
       </w:pPr>
-      <w:r>
-        <w:rPr>
-          <w:rFonts w:hint="eastAsia" w:asciiTheme="minorEastAsia" w:hAnsiTheme="minorEastAsia" w:cstheme="minorEastAsia"/>
-          <w:sz w:val="24"/>
-          <w:szCs w:val="24"/>
-          <w:lang w:val="en-US" w:eastAsia="zh-CN"/>
-        </w:rPr>
-        <w:t>module.exports = {</w:t>
+    </w:p>
+    <w:p>
+      <w:pPr>
+        <w:keepNext w:val="0"/>
+        <w:keepLines w:val="0"/>
+        <w:pageBreakBefore w:val="0"/>
+        <w:widowControl w:val="0"/>
+        <w:numPr>
+          <w:ilvl w:val="0"/>
+          <w:numId w:val="0"/>
+        </w:numPr>
+        <w:kinsoku/>
+        <w:wordWrap/>
+        <w:overflowPunct/>
+        <w:topLinePunct w:val="0"/>
+        <w:autoSpaceDE/>
+        <w:autoSpaceDN/>
+        <w:bidi w:val="0"/>
+        <w:adjustRightInd/>
+        <w:snapToGrid/>
+        <w:spacing w:line="0" w:lineRule="atLeast"/>
+        <w:ind w:right="0" w:rightChars="0"/>
+        <w:jc w:val="left"/>
+        <w:textAlignment w:val="auto"/>
+        <w:outlineLvl w:val="9"/>
+        <w:rPr>
+          <w:rFonts w:hint="eastAsia" w:asciiTheme="minorEastAsia" w:hAnsiTheme="minorEastAsia" w:cstheme="minorEastAsia"/>
+          <w:sz w:val="24"/>
+          <w:szCs w:val="24"/>
+          <w:lang w:val="en-US" w:eastAsia="zh-CN"/>
+        </w:rPr>
+      </w:pPr>
+      <w:r>
+        <w:rPr>
+          <w:rFonts w:hint="eastAsia" w:asciiTheme="minorEastAsia" w:hAnsiTheme="minorEastAsia" w:cstheme="minorEastAsia"/>
+          <w:sz w:val="24"/>
+          <w:szCs w:val="24"/>
+          <w:lang w:val="en-US" w:eastAsia="zh-CN"/>
+        </w:rPr>
+        <w:t>main.js如下</w:t>
       </w:r>
     </w:p>
     <w:p>
@@ -10679,48 +10670,7 @@
           <w:szCs w:val="24"/>
           <w:lang w:val="en-US" w:eastAsia="zh-CN"/>
         </w:rPr>
-        <w:t xml:space="preserve">    entry:{</w:t>
-      </w:r>
-    </w:p>
-    <w:p>
-      <w:pPr>
-        <w:keepNext w:val="0"/>
-        <w:keepLines w:val="0"/>
-        <w:pageBreakBefore w:val="0"/>
-        <w:widowControl w:val="0"/>
-        <w:numPr>
-          <w:ilvl w:val="0"/>
-          <w:numId w:val="0"/>
-        </w:numPr>
-        <w:kinsoku/>
-        <w:wordWrap/>
-        <w:overflowPunct/>
-        <w:topLinePunct w:val="0"/>
-        <w:autoSpaceDE/>
-        <w:autoSpaceDN/>
-        <w:bidi w:val="0"/>
-        <w:adjustRightInd/>
-        <w:snapToGrid/>
-        <w:spacing w:line="0" w:lineRule="atLeast"/>
-        <w:ind w:right="0" w:rightChars="0" w:firstLine="1262" w:firstLineChars="526"/>
-        <w:jc w:val="left"/>
-        <w:textAlignment w:val="auto"/>
-        <w:outlineLvl w:val="9"/>
-        <w:rPr>
-          <w:rFonts w:hint="eastAsia" w:asciiTheme="minorEastAsia" w:hAnsiTheme="minorEastAsia" w:cstheme="minorEastAsia"/>
-          <w:sz w:val="24"/>
-          <w:szCs w:val="24"/>
-          <w:lang w:val="en-US" w:eastAsia="zh-CN"/>
-        </w:rPr>
-      </w:pPr>
-      <w:r>
-        <w:rPr>
-          <w:rFonts w:hint="eastAsia" w:asciiTheme="minorEastAsia" w:hAnsiTheme="minorEastAsia" w:cstheme="minorEastAsia"/>
-          <w:sz w:val="24"/>
-          <w:szCs w:val="24"/>
-          <w:lang w:val="en-US" w:eastAsia="zh-CN"/>
-        </w:rPr>
-        <w:t>app:</w:t>
+        <w:t>var data= require(</w:t>
       </w:r>
       <w:r>
         <w:rPr>
@@ -10738,7 +10688,7 @@
           <w:szCs w:val="24"/>
           <w:lang w:val="en-US" w:eastAsia="zh-CN"/>
         </w:rPr>
-        <w:t>./main.js</w:t>
+        <w:t>data</w:t>
       </w:r>
       <w:r>
         <w:rPr>
@@ -10749,46 +10699,14 @@
         </w:rPr>
         <w:t>”</w:t>
       </w:r>
-    </w:p>
-    <w:p>
-      <w:pPr>
-        <w:keepNext w:val="0"/>
-        <w:keepLines w:val="0"/>
-        <w:pageBreakBefore w:val="0"/>
-        <w:widowControl w:val="0"/>
-        <w:numPr>
-          <w:ilvl w:val="0"/>
-          <w:numId w:val="0"/>
-        </w:numPr>
-        <w:kinsoku/>
-        <w:wordWrap/>
-        <w:overflowPunct/>
-        <w:topLinePunct w:val="0"/>
-        <w:autoSpaceDE/>
-        <w:autoSpaceDN/>
-        <w:bidi w:val="0"/>
-        <w:adjustRightInd/>
-        <w:snapToGrid/>
-        <w:spacing w:line="0" w:lineRule="atLeast"/>
-        <w:ind w:right="0" w:rightChars="0" w:firstLine="960" w:firstLineChars="400"/>
-        <w:jc w:val="left"/>
-        <w:textAlignment w:val="auto"/>
-        <w:outlineLvl w:val="9"/>
-        <w:rPr>
-          <w:rFonts w:hint="eastAsia" w:asciiTheme="minorEastAsia" w:hAnsiTheme="minorEastAsia" w:cstheme="minorEastAsia"/>
-          <w:sz w:val="24"/>
-          <w:szCs w:val="24"/>
-          <w:lang w:val="en-US" w:eastAsia="zh-CN"/>
-        </w:rPr>
-      </w:pPr>
-      <w:r>
-        <w:rPr>
-          <w:rFonts w:hint="eastAsia" w:asciiTheme="minorEastAsia" w:hAnsiTheme="minorEastAsia" w:cstheme="minorEastAsia"/>
-          <w:sz w:val="24"/>
-          <w:szCs w:val="24"/>
-          <w:lang w:val="en-US" w:eastAsia="zh-CN"/>
-        </w:rPr>
-        <w:t>},</w:t>
+      <w:r>
+        <w:rPr>
+          <w:rFonts w:hint="eastAsia" w:asciiTheme="minorEastAsia" w:hAnsiTheme="minorEastAsia" w:cstheme="minorEastAsia"/>
+          <w:sz w:val="24"/>
+          <w:szCs w:val="24"/>
+          <w:lang w:val="en-US" w:eastAsia="zh-CN"/>
+        </w:rPr>
+        <w:t>);</w:t>
       </w:r>
     </w:p>
     <w:p>
@@ -10829,428 +10747,542 @@
           <w:szCs w:val="24"/>
           <w:lang w:val="en-US" w:eastAsia="zh-CN"/>
         </w:rPr>
-        <w:t xml:space="preserve">    …</w:t>
-      </w:r>
-    </w:p>
-    <w:p>
-      <w:pPr>
-        <w:keepNext w:val="0"/>
-        <w:keepLines w:val="0"/>
-        <w:pageBreakBefore w:val="0"/>
-        <w:widowControl w:val="0"/>
-        <w:numPr>
-          <w:ilvl w:val="0"/>
-          <w:numId w:val="0"/>
-        </w:numPr>
-        <w:kinsoku/>
-        <w:wordWrap/>
-        <w:overflowPunct/>
-        <w:topLinePunct w:val="0"/>
-        <w:autoSpaceDE/>
-        <w:autoSpaceDN/>
-        <w:bidi w:val="0"/>
-        <w:adjustRightInd/>
-        <w:snapToGrid/>
-        <w:spacing w:line="0" w:lineRule="atLeast"/>
-        <w:ind w:right="0" w:rightChars="0" w:firstLine="480"/>
-        <w:jc w:val="left"/>
-        <w:textAlignment w:val="auto"/>
-        <w:outlineLvl w:val="9"/>
-        <w:rPr>
-          <w:rFonts w:hint="eastAsia" w:asciiTheme="minorEastAsia" w:hAnsiTheme="minorEastAsia" w:cstheme="minorEastAsia"/>
-          <w:sz w:val="24"/>
-          <w:szCs w:val="24"/>
-          <w:lang w:val="en-US" w:eastAsia="zh-CN"/>
-        </w:rPr>
-      </w:pPr>
-      <w:r>
-        <w:rPr>
-          <w:rFonts w:hint="eastAsia" w:asciiTheme="minorEastAsia" w:hAnsiTheme="minorEastAsia" w:cstheme="minorEastAsia"/>
-          <w:sz w:val="24"/>
-          <w:szCs w:val="24"/>
-          <w:lang w:val="en-US" w:eastAsia="zh-CN"/>
-        </w:rPr>
-        <w:t xml:space="preserve">    externals:{</w:t>
-      </w:r>
-    </w:p>
-    <w:p>
-      <w:pPr>
-        <w:keepNext w:val="0"/>
-        <w:keepLines w:val="0"/>
-        <w:pageBreakBefore w:val="0"/>
-        <w:widowControl w:val="0"/>
-        <w:numPr>
-          <w:ilvl w:val="0"/>
-          <w:numId w:val="0"/>
-        </w:numPr>
-        <w:kinsoku/>
-        <w:wordWrap/>
-        <w:overflowPunct/>
-        <w:topLinePunct w:val="0"/>
-        <w:autoSpaceDE/>
-        <w:autoSpaceDN/>
-        <w:bidi w:val="0"/>
-        <w:adjustRightInd/>
-        <w:snapToGrid/>
-        <w:spacing w:line="0" w:lineRule="atLeast"/>
-        <w:ind w:right="0" w:rightChars="0" w:firstLine="480"/>
-        <w:jc w:val="left"/>
-        <w:textAlignment w:val="auto"/>
-        <w:outlineLvl w:val="9"/>
-        <w:rPr>
-          <w:rFonts w:hint="eastAsia" w:asciiTheme="minorEastAsia" w:hAnsiTheme="minorEastAsia" w:cstheme="minorEastAsia"/>
-          <w:sz w:val="24"/>
-          <w:szCs w:val="24"/>
-          <w:lang w:val="en-US" w:eastAsia="zh-CN"/>
-        </w:rPr>
-      </w:pPr>
-      <w:r>
-        <w:rPr>
-          <w:rFonts w:hint="eastAsia" w:asciiTheme="minorEastAsia" w:hAnsiTheme="minorEastAsia" w:cstheme="minorEastAsia"/>
-          <w:sz w:val="24"/>
-          <w:szCs w:val="24"/>
-          <w:lang w:val="en-US" w:eastAsia="zh-CN"/>
-        </w:rPr>
-        <w:t xml:space="preserve">        </w:t>
-      </w:r>
-      <w:r>
-        <w:rPr>
-          <w:rFonts w:hint="default" w:asciiTheme="minorEastAsia" w:hAnsiTheme="minorEastAsia" w:cstheme="minorEastAsia"/>
-          <w:sz w:val="24"/>
-          <w:szCs w:val="24"/>
-          <w:lang w:val="en-US" w:eastAsia="zh-CN"/>
-        </w:rPr>
-        <w:t>”</w:t>
-      </w:r>
-      <w:r>
-        <w:rPr>
-          <w:rFonts w:hint="eastAsia" w:asciiTheme="minorEastAsia" w:hAnsiTheme="minorEastAsia" w:cstheme="minorEastAsia"/>
-          <w:sz w:val="24"/>
-          <w:szCs w:val="24"/>
-          <w:lang w:val="en-US" w:eastAsia="zh-CN"/>
-        </w:rPr>
-        <w:t>data</w:t>
-      </w:r>
-      <w:r>
-        <w:rPr>
-          <w:rFonts w:hint="default" w:asciiTheme="minorEastAsia" w:hAnsiTheme="minorEastAsia" w:cstheme="minorEastAsia"/>
-          <w:sz w:val="24"/>
-          <w:szCs w:val="24"/>
-          <w:lang w:val="en-US" w:eastAsia="zh-CN"/>
-        </w:rPr>
-        <w:t>”</w:t>
-      </w:r>
-      <w:r>
-        <w:rPr>
-          <w:rFonts w:hint="eastAsia" w:asciiTheme="minorEastAsia" w:hAnsiTheme="minorEastAsia" w:cstheme="minorEastAsia"/>
-          <w:sz w:val="24"/>
-          <w:szCs w:val="24"/>
-          <w:lang w:val="en-US" w:eastAsia="zh-CN"/>
-        </w:rPr>
-        <w:t>:</w:t>
-      </w:r>
-      <w:r>
-        <w:rPr>
-          <w:rFonts w:hint="default" w:asciiTheme="minorEastAsia" w:hAnsiTheme="minorEastAsia" w:cstheme="minorEastAsia"/>
-          <w:sz w:val="24"/>
-          <w:szCs w:val="24"/>
-          <w:lang w:val="en-US" w:eastAsia="zh-CN"/>
-        </w:rPr>
-        <w:t>”</w:t>
-      </w:r>
-      <w:r>
-        <w:rPr>
-          <w:rFonts w:hint="eastAsia" w:asciiTheme="minorEastAsia" w:hAnsiTheme="minorEastAsia" w:cstheme="minorEastAsia"/>
-          <w:sz w:val="24"/>
-          <w:szCs w:val="24"/>
-          <w:lang w:val="en-US" w:eastAsia="zh-CN"/>
-        </w:rPr>
-        <w:t>data</w:t>
-      </w:r>
-      <w:r>
-        <w:rPr>
-          <w:rFonts w:hint="default" w:asciiTheme="minorEastAsia" w:hAnsiTheme="minorEastAsia" w:cstheme="minorEastAsia"/>
-          <w:sz w:val="24"/>
-          <w:szCs w:val="24"/>
-          <w:lang w:val="en-US" w:eastAsia="zh-CN"/>
-        </w:rPr>
-        <w:t>”</w:t>
-      </w:r>
-    </w:p>
-    <w:p>
-      <w:pPr>
-        <w:keepNext w:val="0"/>
-        <w:keepLines w:val="0"/>
-        <w:pageBreakBefore w:val="0"/>
-        <w:widowControl w:val="0"/>
-        <w:numPr>
-          <w:ilvl w:val="0"/>
-          <w:numId w:val="0"/>
-        </w:numPr>
-        <w:kinsoku/>
-        <w:wordWrap/>
-        <w:overflowPunct/>
-        <w:topLinePunct w:val="0"/>
-        <w:autoSpaceDE/>
-        <w:autoSpaceDN/>
-        <w:bidi w:val="0"/>
-        <w:adjustRightInd/>
-        <w:snapToGrid/>
-        <w:spacing w:line="0" w:lineRule="atLeast"/>
-        <w:ind w:right="0" w:rightChars="0" w:firstLine="480"/>
-        <w:jc w:val="left"/>
-        <w:textAlignment w:val="auto"/>
-        <w:outlineLvl w:val="9"/>
-        <w:rPr>
-          <w:rFonts w:hint="eastAsia" w:asciiTheme="minorEastAsia" w:hAnsiTheme="minorEastAsia" w:cstheme="minorEastAsia"/>
-          <w:sz w:val="24"/>
-          <w:szCs w:val="24"/>
-          <w:lang w:val="en-US" w:eastAsia="zh-CN"/>
-        </w:rPr>
-      </w:pPr>
-      <w:r>
-        <w:rPr>
-          <w:rFonts w:hint="eastAsia" w:asciiTheme="minorEastAsia" w:hAnsiTheme="minorEastAsia" w:cstheme="minorEastAsia"/>
-          <w:sz w:val="24"/>
-          <w:szCs w:val="24"/>
-          <w:lang w:val="en-US" w:eastAsia="zh-CN"/>
-        </w:rPr>
-        <w:t xml:space="preserve">    }</w:t>
-      </w:r>
-    </w:p>
-    <w:p>
-      <w:pPr>
-        <w:keepNext w:val="0"/>
-        <w:keepLines w:val="0"/>
-        <w:pageBreakBefore w:val="0"/>
-        <w:widowControl w:val="0"/>
-        <w:numPr>
-          <w:ilvl w:val="0"/>
-          <w:numId w:val="0"/>
-        </w:numPr>
-        <w:kinsoku/>
-        <w:wordWrap/>
-        <w:overflowPunct/>
-        <w:topLinePunct w:val="0"/>
-        <w:autoSpaceDE/>
-        <w:autoSpaceDN/>
-        <w:bidi w:val="0"/>
-        <w:adjustRightInd/>
-        <w:snapToGrid/>
-        <w:spacing w:line="0" w:lineRule="atLeast"/>
-        <w:ind w:right="0" w:rightChars="0" w:firstLine="480"/>
-        <w:jc w:val="left"/>
-        <w:textAlignment w:val="auto"/>
-        <w:outlineLvl w:val="9"/>
-        <w:rPr>
-          <w:rFonts w:hint="eastAsia" w:asciiTheme="minorEastAsia" w:hAnsiTheme="minorEastAsia" w:cstheme="minorEastAsia"/>
-          <w:sz w:val="24"/>
-          <w:szCs w:val="24"/>
-          <w:lang w:val="en-US" w:eastAsia="zh-CN"/>
-        </w:rPr>
-      </w:pPr>
-      <w:r>
-        <w:rPr>
-          <w:rFonts w:hint="eastAsia" w:asciiTheme="minorEastAsia" w:hAnsiTheme="minorEastAsia" w:cstheme="minorEastAsia"/>
-          <w:sz w:val="24"/>
-          <w:szCs w:val="24"/>
-          <w:lang w:val="en-US" w:eastAsia="zh-CN"/>
-        </w:rPr>
-        <w:t>}</w:t>
-      </w:r>
-    </w:p>
-    <w:p>
-      <w:pPr>
-        <w:keepNext w:val="0"/>
-        <w:keepLines w:val="0"/>
-        <w:pageBreakBefore w:val="0"/>
-        <w:widowControl w:val="0"/>
-        <w:numPr>
-          <w:ilvl w:val="0"/>
-          <w:numId w:val="0"/>
-        </w:numPr>
-        <w:kinsoku/>
-        <w:wordWrap/>
-        <w:overflowPunct/>
-        <w:topLinePunct w:val="0"/>
-        <w:autoSpaceDE/>
-        <w:autoSpaceDN/>
-        <w:bidi w:val="0"/>
-        <w:adjustRightInd/>
-        <w:snapToGrid/>
-        <w:spacing w:line="0" w:lineRule="atLeast"/>
-        <w:ind w:right="0" w:rightChars="0" w:firstLine="480"/>
-        <w:jc w:val="left"/>
-        <w:textAlignment w:val="auto"/>
-        <w:outlineLvl w:val="9"/>
-        <w:rPr>
-          <w:rFonts w:hint="eastAsia" w:asciiTheme="minorEastAsia" w:hAnsiTheme="minorEastAsia" w:cstheme="minorEastAsia"/>
-          <w:sz w:val="24"/>
-          <w:szCs w:val="24"/>
-          <w:lang w:val="en-US" w:eastAsia="zh-CN"/>
-        </w:rPr>
-      </w:pPr>
-    </w:p>
-    <w:p>
-      <w:pPr>
-        <w:keepNext w:val="0"/>
-        <w:keepLines w:val="0"/>
-        <w:pageBreakBefore w:val="0"/>
-        <w:widowControl w:val="0"/>
-        <w:numPr>
-          <w:ilvl w:val="0"/>
-          <w:numId w:val="0"/>
-        </w:numPr>
-        <w:kinsoku/>
-        <w:wordWrap/>
-        <w:overflowPunct/>
-        <w:topLinePunct w:val="0"/>
-        <w:autoSpaceDE/>
-        <w:autoSpaceDN/>
-        <w:bidi w:val="0"/>
-        <w:adjustRightInd/>
-        <w:snapToGrid/>
-        <w:spacing w:line="0" w:lineRule="atLeast"/>
-        <w:ind w:right="0" w:rightChars="0"/>
-        <w:jc w:val="left"/>
-        <w:textAlignment w:val="auto"/>
-        <w:outlineLvl w:val="9"/>
-        <w:rPr>
-          <w:rFonts w:hint="eastAsia" w:asciiTheme="minorEastAsia" w:hAnsiTheme="minorEastAsia" w:cstheme="minorEastAsia"/>
-          <w:sz w:val="24"/>
-          <w:szCs w:val="24"/>
-          <w:lang w:val="en-US" w:eastAsia="zh-CN"/>
-        </w:rPr>
-      </w:pPr>
-      <w:r>
-        <w:rPr>
-          <w:rFonts w:hint="eastAsia" w:asciiTheme="minorEastAsia" w:hAnsiTheme="minorEastAsia" w:cstheme="minorEastAsia"/>
-          <w:sz w:val="24"/>
-          <w:szCs w:val="24"/>
-          <w:lang w:val="en-US" w:eastAsia="zh-CN"/>
-        </w:rPr>
-        <w:t>main.js如下</w:t>
-      </w:r>
-    </w:p>
-    <w:p>
-      <w:pPr>
-        <w:keepNext w:val="0"/>
-        <w:keepLines w:val="0"/>
-        <w:pageBreakBefore w:val="0"/>
-        <w:widowControl w:val="0"/>
-        <w:numPr>
-          <w:ilvl w:val="0"/>
-          <w:numId w:val="0"/>
-        </w:numPr>
-        <w:kinsoku/>
-        <w:wordWrap/>
-        <w:overflowPunct/>
-        <w:topLinePunct w:val="0"/>
-        <w:autoSpaceDE/>
-        <w:autoSpaceDN/>
-        <w:bidi w:val="0"/>
-        <w:adjustRightInd/>
-        <w:snapToGrid/>
-        <w:spacing w:line="0" w:lineRule="atLeast"/>
-        <w:ind w:right="0" w:rightChars="0" w:firstLine="480"/>
-        <w:jc w:val="left"/>
-        <w:textAlignment w:val="auto"/>
-        <w:outlineLvl w:val="9"/>
-        <w:rPr>
-          <w:rFonts w:hint="eastAsia" w:asciiTheme="minorEastAsia" w:hAnsiTheme="minorEastAsia" w:cstheme="minorEastAsia"/>
-          <w:sz w:val="24"/>
-          <w:szCs w:val="24"/>
-          <w:lang w:val="en-US" w:eastAsia="zh-CN"/>
-        </w:rPr>
-      </w:pPr>
-      <w:r>
-        <w:rPr>
-          <w:rFonts w:hint="eastAsia" w:asciiTheme="minorEastAsia" w:hAnsiTheme="minorEastAsia" w:cstheme="minorEastAsia"/>
-          <w:sz w:val="24"/>
-          <w:szCs w:val="24"/>
-          <w:lang w:val="en-US" w:eastAsia="zh-CN"/>
-        </w:rPr>
-        <w:t>var data= require(</w:t>
-      </w:r>
-      <w:r>
-        <w:rPr>
-          <w:rFonts w:hint="default" w:asciiTheme="minorEastAsia" w:hAnsiTheme="minorEastAsia" w:cstheme="minorEastAsia"/>
-          <w:sz w:val="24"/>
-          <w:szCs w:val="24"/>
-          <w:lang w:val="en-US" w:eastAsia="zh-CN"/>
-        </w:rPr>
-        <w:t>”</w:t>
-      </w:r>
-      <w:r>
-        <w:rPr>
-          <w:rFonts w:hint="eastAsia" w:asciiTheme="minorEastAsia" w:hAnsiTheme="minorEastAsia" w:cstheme="minorEastAsia"/>
-          <w:sz w:val="24"/>
-          <w:szCs w:val="24"/>
-          <w:lang w:val="en-US" w:eastAsia="zh-CN"/>
-        </w:rPr>
-        <w:t>data</w:t>
-      </w:r>
-      <w:r>
-        <w:rPr>
-          <w:rFonts w:hint="default" w:asciiTheme="minorEastAsia" w:hAnsiTheme="minorEastAsia" w:cstheme="minorEastAsia"/>
-          <w:sz w:val="24"/>
-          <w:szCs w:val="24"/>
-          <w:lang w:val="en-US" w:eastAsia="zh-CN"/>
-        </w:rPr>
-        <w:t>”</w:t>
-      </w:r>
-      <w:r>
-        <w:rPr>
-          <w:rFonts w:hint="eastAsia" w:asciiTheme="minorEastAsia" w:hAnsiTheme="minorEastAsia" w:cstheme="minorEastAsia"/>
-          <w:sz w:val="24"/>
-          <w:szCs w:val="24"/>
-          <w:lang w:val="en-US" w:eastAsia="zh-CN"/>
-        </w:rPr>
-        <w:t>);</w:t>
-      </w:r>
-    </w:p>
-    <w:p>
-      <w:pPr>
-        <w:keepNext w:val="0"/>
-        <w:keepLines w:val="0"/>
-        <w:pageBreakBefore w:val="0"/>
-        <w:widowControl w:val="0"/>
-        <w:numPr>
-          <w:ilvl w:val="0"/>
-          <w:numId w:val="0"/>
-        </w:numPr>
-        <w:kinsoku/>
-        <w:wordWrap/>
-        <w:overflowPunct/>
-        <w:topLinePunct w:val="0"/>
-        <w:autoSpaceDE/>
-        <w:autoSpaceDN/>
-        <w:bidi w:val="0"/>
-        <w:adjustRightInd/>
-        <w:snapToGrid/>
-        <w:spacing w:line="0" w:lineRule="atLeast"/>
-        <w:ind w:right="0" w:rightChars="0" w:firstLine="480"/>
-        <w:jc w:val="left"/>
-        <w:textAlignment w:val="auto"/>
-        <w:outlineLvl w:val="9"/>
-        <w:rPr>
-          <w:rFonts w:hint="eastAsia" w:asciiTheme="minorEastAsia" w:hAnsiTheme="minorEastAsia" w:cstheme="minorEastAsia"/>
-          <w:sz w:val="24"/>
-          <w:szCs w:val="24"/>
-          <w:lang w:val="en-US" w:eastAsia="zh-CN"/>
-        </w:rPr>
-      </w:pPr>
-      <w:r>
-        <w:rPr>
-          <w:rFonts w:hint="eastAsia" w:asciiTheme="minorEastAsia" w:hAnsiTheme="minorEastAsia" w:cstheme="minorEastAsia"/>
-          <w:sz w:val="24"/>
-          <w:szCs w:val="24"/>
-          <w:lang w:val="en-US" w:eastAsia="zh-CN"/>
-        </w:rPr>
         <w:t>…</w:t>
       </w:r>
+    </w:p>
+    <w:p>
+      <w:pPr>
+        <w:keepNext w:val="0"/>
+        <w:keepLines w:val="0"/>
+        <w:pageBreakBefore w:val="0"/>
+        <w:widowControl w:val="0"/>
+        <w:numPr>
+          <w:ilvl w:val="0"/>
+          <w:numId w:val="0"/>
+        </w:numPr>
+        <w:kinsoku/>
+        <w:wordWrap/>
+        <w:overflowPunct/>
+        <w:topLinePunct w:val="0"/>
+        <w:autoSpaceDE/>
+        <w:autoSpaceDN/>
+        <w:bidi w:val="0"/>
+        <w:adjustRightInd/>
+        <w:snapToGrid/>
+        <w:spacing w:line="0" w:lineRule="atLeast"/>
+        <w:ind w:right="0" w:rightChars="0"/>
+        <w:jc w:val="left"/>
+        <w:textAlignment w:val="auto"/>
+        <w:outlineLvl w:val="9"/>
+        <w:rPr>
+          <w:rFonts w:hint="eastAsia" w:asciiTheme="minorEastAsia" w:hAnsiTheme="minorEastAsia" w:cstheme="minorEastAsia"/>
+          <w:sz w:val="24"/>
+          <w:szCs w:val="24"/>
+          <w:lang w:val="en-US" w:eastAsia="zh-CN"/>
+        </w:rPr>
+      </w:pPr>
       <w:bookmarkStart w:id="0" w:name="_GoBack"/>
       <w:bookmarkEnd w:id="0"/>
+    </w:p>
+    <w:p>
+      <w:pPr>
+        <w:keepNext w:val="0"/>
+        <w:keepLines w:val="0"/>
+        <w:pageBreakBefore w:val="0"/>
+        <w:widowControl w:val="0"/>
+        <w:numPr>
+          <w:ilvl w:val="0"/>
+          <w:numId w:val="0"/>
+        </w:numPr>
+        <w:kinsoku/>
+        <w:wordWrap/>
+        <w:overflowPunct/>
+        <w:topLinePunct w:val="0"/>
+        <w:autoSpaceDE/>
+        <w:autoSpaceDN/>
+        <w:bidi w:val="0"/>
+        <w:adjustRightInd/>
+        <w:snapToGrid/>
+        <w:spacing w:line="0" w:lineRule="atLeast"/>
+        <w:ind w:right="0" w:rightChars="0"/>
+        <w:jc w:val="left"/>
+        <w:textAlignment w:val="auto"/>
+        <w:outlineLvl w:val="9"/>
+        <w:rPr>
+          <w:rFonts w:hint="eastAsia" w:asciiTheme="minorEastAsia" w:hAnsiTheme="minorEastAsia" w:cstheme="minorEastAsia"/>
+          <w:sz w:val="24"/>
+          <w:szCs w:val="24"/>
+          <w:lang w:val="en-US" w:eastAsia="zh-CN"/>
+        </w:rPr>
+      </w:pPr>
+      <w:r>
+        <w:rPr>
+          <w:rFonts w:hint="eastAsia" w:asciiTheme="minorEastAsia" w:hAnsiTheme="minorEastAsia" w:cstheme="minorEastAsia"/>
+          <w:sz w:val="24"/>
+          <w:szCs w:val="24"/>
+          <w:lang w:val="en-US" w:eastAsia="zh-CN"/>
+        </w:rPr>
+        <w:t>webpack.config.js如下</w:t>
+      </w:r>
+    </w:p>
+    <w:p>
+      <w:pPr>
+        <w:keepNext w:val="0"/>
+        <w:keepLines w:val="0"/>
+        <w:pageBreakBefore w:val="0"/>
+        <w:widowControl w:val="0"/>
+        <w:numPr>
+          <w:ilvl w:val="0"/>
+          <w:numId w:val="0"/>
+        </w:numPr>
+        <w:kinsoku/>
+        <w:wordWrap/>
+        <w:overflowPunct/>
+        <w:topLinePunct w:val="0"/>
+        <w:autoSpaceDE/>
+        <w:autoSpaceDN/>
+        <w:bidi w:val="0"/>
+        <w:adjustRightInd/>
+        <w:snapToGrid/>
+        <w:spacing w:line="0" w:lineRule="atLeast"/>
+        <w:ind w:right="0" w:rightChars="0" w:firstLine="480"/>
+        <w:jc w:val="left"/>
+        <w:textAlignment w:val="auto"/>
+        <w:outlineLvl w:val="9"/>
+        <w:rPr>
+          <w:rFonts w:hint="eastAsia" w:asciiTheme="minorEastAsia" w:hAnsiTheme="minorEastAsia" w:cstheme="minorEastAsia"/>
+          <w:sz w:val="24"/>
+          <w:szCs w:val="24"/>
+          <w:lang w:val="en-US" w:eastAsia="zh-CN"/>
+        </w:rPr>
+      </w:pPr>
+      <w:r>
+        <w:rPr>
+          <w:rFonts w:hint="eastAsia" w:asciiTheme="minorEastAsia" w:hAnsiTheme="minorEastAsia" w:cstheme="minorEastAsia"/>
+          <w:sz w:val="24"/>
+          <w:szCs w:val="24"/>
+          <w:lang w:val="en-US" w:eastAsia="zh-CN"/>
+        </w:rPr>
+        <w:t>module.exports = {</w:t>
+      </w:r>
+    </w:p>
+    <w:p>
+      <w:pPr>
+        <w:keepNext w:val="0"/>
+        <w:keepLines w:val="0"/>
+        <w:pageBreakBefore w:val="0"/>
+        <w:widowControl w:val="0"/>
+        <w:numPr>
+          <w:ilvl w:val="0"/>
+          <w:numId w:val="0"/>
+        </w:numPr>
+        <w:kinsoku/>
+        <w:wordWrap/>
+        <w:overflowPunct/>
+        <w:topLinePunct w:val="0"/>
+        <w:autoSpaceDE/>
+        <w:autoSpaceDN/>
+        <w:bidi w:val="0"/>
+        <w:adjustRightInd/>
+        <w:snapToGrid/>
+        <w:spacing w:line="0" w:lineRule="atLeast"/>
+        <w:ind w:right="0" w:rightChars="0" w:firstLine="480"/>
+        <w:jc w:val="left"/>
+        <w:textAlignment w:val="auto"/>
+        <w:outlineLvl w:val="9"/>
+        <w:rPr>
+          <w:rFonts w:hint="eastAsia" w:asciiTheme="minorEastAsia" w:hAnsiTheme="minorEastAsia" w:cstheme="minorEastAsia"/>
+          <w:sz w:val="24"/>
+          <w:szCs w:val="24"/>
+          <w:lang w:val="en-US" w:eastAsia="zh-CN"/>
+        </w:rPr>
+      </w:pPr>
+      <w:r>
+        <w:rPr>
+          <w:rFonts w:hint="eastAsia" w:asciiTheme="minorEastAsia" w:hAnsiTheme="minorEastAsia" w:cstheme="minorEastAsia"/>
+          <w:sz w:val="24"/>
+          <w:szCs w:val="24"/>
+          <w:lang w:val="en-US" w:eastAsia="zh-CN"/>
+        </w:rPr>
+        <w:t xml:space="preserve">    entry:{</w:t>
+      </w:r>
+    </w:p>
+    <w:p>
+      <w:pPr>
+        <w:keepNext w:val="0"/>
+        <w:keepLines w:val="0"/>
+        <w:pageBreakBefore w:val="0"/>
+        <w:widowControl w:val="0"/>
+        <w:numPr>
+          <w:ilvl w:val="0"/>
+          <w:numId w:val="0"/>
+        </w:numPr>
+        <w:kinsoku/>
+        <w:wordWrap/>
+        <w:overflowPunct/>
+        <w:topLinePunct w:val="0"/>
+        <w:autoSpaceDE/>
+        <w:autoSpaceDN/>
+        <w:bidi w:val="0"/>
+        <w:adjustRightInd/>
+        <w:snapToGrid/>
+        <w:spacing w:line="0" w:lineRule="atLeast"/>
+        <w:ind w:right="0" w:rightChars="0" w:firstLine="1262" w:firstLineChars="526"/>
+        <w:jc w:val="left"/>
+        <w:textAlignment w:val="auto"/>
+        <w:outlineLvl w:val="9"/>
+        <w:rPr>
+          <w:rFonts w:hint="eastAsia" w:asciiTheme="minorEastAsia" w:hAnsiTheme="minorEastAsia" w:cstheme="minorEastAsia"/>
+          <w:sz w:val="24"/>
+          <w:szCs w:val="24"/>
+          <w:lang w:val="en-US" w:eastAsia="zh-CN"/>
+        </w:rPr>
+      </w:pPr>
+      <w:r>
+        <w:rPr>
+          <w:rFonts w:hint="eastAsia" w:asciiTheme="minorEastAsia" w:hAnsiTheme="minorEastAsia" w:cstheme="minorEastAsia"/>
+          <w:sz w:val="24"/>
+          <w:szCs w:val="24"/>
+          <w:lang w:val="en-US" w:eastAsia="zh-CN"/>
+        </w:rPr>
+        <w:t>app:</w:t>
+      </w:r>
+      <w:r>
+        <w:rPr>
+          <w:rFonts w:hint="default" w:asciiTheme="minorEastAsia" w:hAnsiTheme="minorEastAsia" w:cstheme="minorEastAsia"/>
+          <w:sz w:val="24"/>
+          <w:szCs w:val="24"/>
+          <w:lang w:val="en-US" w:eastAsia="zh-CN"/>
+        </w:rPr>
+        <w:t>”</w:t>
+      </w:r>
+      <w:r>
+        <w:rPr>
+          <w:rFonts w:hint="eastAsia" w:asciiTheme="minorEastAsia" w:hAnsiTheme="minorEastAsia" w:cstheme="minorEastAsia"/>
+          <w:sz w:val="24"/>
+          <w:szCs w:val="24"/>
+          <w:lang w:val="en-US" w:eastAsia="zh-CN"/>
+        </w:rPr>
+        <w:t>./main.js</w:t>
+      </w:r>
+      <w:r>
+        <w:rPr>
+          <w:rFonts w:hint="default" w:asciiTheme="minorEastAsia" w:hAnsiTheme="minorEastAsia" w:cstheme="minorEastAsia"/>
+          <w:sz w:val="24"/>
+          <w:szCs w:val="24"/>
+          <w:lang w:val="en-US" w:eastAsia="zh-CN"/>
+        </w:rPr>
+        <w:t>”</w:t>
+      </w:r>
+    </w:p>
+    <w:p>
+      <w:pPr>
+        <w:keepNext w:val="0"/>
+        <w:keepLines w:val="0"/>
+        <w:pageBreakBefore w:val="0"/>
+        <w:widowControl w:val="0"/>
+        <w:numPr>
+          <w:ilvl w:val="0"/>
+          <w:numId w:val="0"/>
+        </w:numPr>
+        <w:kinsoku/>
+        <w:wordWrap/>
+        <w:overflowPunct/>
+        <w:topLinePunct w:val="0"/>
+        <w:autoSpaceDE/>
+        <w:autoSpaceDN/>
+        <w:bidi w:val="0"/>
+        <w:adjustRightInd/>
+        <w:snapToGrid/>
+        <w:spacing w:line="0" w:lineRule="atLeast"/>
+        <w:ind w:right="0" w:rightChars="0" w:firstLine="960" w:firstLineChars="400"/>
+        <w:jc w:val="left"/>
+        <w:textAlignment w:val="auto"/>
+        <w:outlineLvl w:val="9"/>
+        <w:rPr>
+          <w:rFonts w:hint="eastAsia" w:asciiTheme="minorEastAsia" w:hAnsiTheme="minorEastAsia" w:cstheme="minorEastAsia"/>
+          <w:sz w:val="24"/>
+          <w:szCs w:val="24"/>
+          <w:lang w:val="en-US" w:eastAsia="zh-CN"/>
+        </w:rPr>
+      </w:pPr>
+      <w:r>
+        <w:rPr>
+          <w:rFonts w:hint="eastAsia" w:asciiTheme="minorEastAsia" w:hAnsiTheme="minorEastAsia" w:cstheme="minorEastAsia"/>
+          <w:sz w:val="24"/>
+          <w:szCs w:val="24"/>
+          <w:lang w:val="en-US" w:eastAsia="zh-CN"/>
+        </w:rPr>
+        <w:t>},</w:t>
+      </w:r>
+    </w:p>
+    <w:p>
+      <w:pPr>
+        <w:keepNext w:val="0"/>
+        <w:keepLines w:val="0"/>
+        <w:pageBreakBefore w:val="0"/>
+        <w:widowControl w:val="0"/>
+        <w:numPr>
+          <w:ilvl w:val="0"/>
+          <w:numId w:val="0"/>
+        </w:numPr>
+        <w:kinsoku/>
+        <w:wordWrap/>
+        <w:overflowPunct/>
+        <w:topLinePunct w:val="0"/>
+        <w:autoSpaceDE/>
+        <w:autoSpaceDN/>
+        <w:bidi w:val="0"/>
+        <w:adjustRightInd/>
+        <w:snapToGrid/>
+        <w:spacing w:line="0" w:lineRule="atLeast"/>
+        <w:ind w:right="0" w:rightChars="0" w:firstLine="480"/>
+        <w:jc w:val="left"/>
+        <w:textAlignment w:val="auto"/>
+        <w:outlineLvl w:val="9"/>
+        <w:rPr>
+          <w:rFonts w:hint="eastAsia" w:asciiTheme="minorEastAsia" w:hAnsiTheme="minorEastAsia" w:cstheme="minorEastAsia"/>
+          <w:sz w:val="24"/>
+          <w:szCs w:val="24"/>
+          <w:lang w:val="en-US" w:eastAsia="zh-CN"/>
+        </w:rPr>
+      </w:pPr>
+      <w:r>
+        <w:rPr>
+          <w:rFonts w:hint="eastAsia" w:asciiTheme="minorEastAsia" w:hAnsiTheme="minorEastAsia" w:cstheme="minorEastAsia"/>
+          <w:sz w:val="24"/>
+          <w:szCs w:val="24"/>
+          <w:lang w:val="en-US" w:eastAsia="zh-CN"/>
+        </w:rPr>
+        <w:t xml:space="preserve">    …</w:t>
+      </w:r>
+    </w:p>
+    <w:p>
+      <w:pPr>
+        <w:keepNext w:val="0"/>
+        <w:keepLines w:val="0"/>
+        <w:pageBreakBefore w:val="0"/>
+        <w:widowControl w:val="0"/>
+        <w:numPr>
+          <w:ilvl w:val="0"/>
+          <w:numId w:val="0"/>
+        </w:numPr>
+        <w:kinsoku/>
+        <w:wordWrap/>
+        <w:overflowPunct/>
+        <w:topLinePunct w:val="0"/>
+        <w:autoSpaceDE/>
+        <w:autoSpaceDN/>
+        <w:bidi w:val="0"/>
+        <w:adjustRightInd/>
+        <w:snapToGrid/>
+        <w:spacing w:line="0" w:lineRule="atLeast"/>
+        <w:ind w:right="0" w:rightChars="0" w:firstLine="480"/>
+        <w:jc w:val="left"/>
+        <w:textAlignment w:val="auto"/>
+        <w:outlineLvl w:val="9"/>
+        <w:rPr>
+          <w:rFonts w:hint="eastAsia" w:asciiTheme="minorEastAsia" w:hAnsiTheme="minorEastAsia" w:cstheme="minorEastAsia"/>
+          <w:sz w:val="24"/>
+          <w:szCs w:val="24"/>
+          <w:lang w:val="en-US" w:eastAsia="zh-CN"/>
+        </w:rPr>
+      </w:pPr>
+      <w:r>
+        <w:rPr>
+          <w:rFonts w:hint="eastAsia" w:asciiTheme="minorEastAsia" w:hAnsiTheme="minorEastAsia" w:cstheme="minorEastAsia"/>
+          <w:sz w:val="24"/>
+          <w:szCs w:val="24"/>
+          <w:lang w:val="en-US" w:eastAsia="zh-CN"/>
+        </w:rPr>
+        <w:t xml:space="preserve">    externals:{</w:t>
+      </w:r>
+    </w:p>
+    <w:p>
+      <w:pPr>
+        <w:keepNext w:val="0"/>
+        <w:keepLines w:val="0"/>
+        <w:pageBreakBefore w:val="0"/>
+        <w:widowControl w:val="0"/>
+        <w:numPr>
+          <w:ilvl w:val="0"/>
+          <w:numId w:val="0"/>
+        </w:numPr>
+        <w:kinsoku/>
+        <w:wordWrap/>
+        <w:overflowPunct/>
+        <w:topLinePunct w:val="0"/>
+        <w:autoSpaceDE/>
+        <w:autoSpaceDN/>
+        <w:bidi w:val="0"/>
+        <w:adjustRightInd/>
+        <w:snapToGrid/>
+        <w:spacing w:line="0" w:lineRule="atLeast"/>
+        <w:ind w:right="0" w:rightChars="0" w:firstLine="480"/>
+        <w:jc w:val="left"/>
+        <w:textAlignment w:val="auto"/>
+        <w:outlineLvl w:val="9"/>
+        <w:rPr>
+          <w:rFonts w:hint="eastAsia" w:asciiTheme="minorEastAsia" w:hAnsiTheme="minorEastAsia" w:cstheme="minorEastAsia"/>
+          <w:sz w:val="24"/>
+          <w:szCs w:val="24"/>
+          <w:lang w:val="en-US" w:eastAsia="zh-CN"/>
+        </w:rPr>
+      </w:pPr>
+      <w:r>
+        <w:rPr>
+          <w:rFonts w:hint="eastAsia" w:asciiTheme="minorEastAsia" w:hAnsiTheme="minorEastAsia" w:cstheme="minorEastAsia"/>
+          <w:sz w:val="24"/>
+          <w:szCs w:val="24"/>
+          <w:lang w:val="en-US" w:eastAsia="zh-CN"/>
+        </w:rPr>
+        <w:t xml:space="preserve">        </w:t>
+      </w:r>
+      <w:r>
+        <w:rPr>
+          <w:rFonts w:hint="default" w:asciiTheme="minorEastAsia" w:hAnsiTheme="minorEastAsia" w:cstheme="minorEastAsia"/>
+          <w:sz w:val="24"/>
+          <w:szCs w:val="24"/>
+          <w:lang w:val="en-US" w:eastAsia="zh-CN"/>
+        </w:rPr>
+        <w:t>”</w:t>
+      </w:r>
+      <w:r>
+        <w:rPr>
+          <w:rFonts w:hint="eastAsia" w:asciiTheme="minorEastAsia" w:hAnsiTheme="minorEastAsia" w:cstheme="minorEastAsia"/>
+          <w:sz w:val="24"/>
+          <w:szCs w:val="24"/>
+          <w:lang w:val="en-US" w:eastAsia="zh-CN"/>
+        </w:rPr>
+        <w:t>data</w:t>
+      </w:r>
+      <w:r>
+        <w:rPr>
+          <w:rFonts w:hint="default" w:asciiTheme="minorEastAsia" w:hAnsiTheme="minorEastAsia" w:cstheme="minorEastAsia"/>
+          <w:sz w:val="24"/>
+          <w:szCs w:val="24"/>
+          <w:lang w:val="en-US" w:eastAsia="zh-CN"/>
+        </w:rPr>
+        <w:t>”</w:t>
+      </w:r>
+      <w:r>
+        <w:rPr>
+          <w:rFonts w:hint="eastAsia" w:asciiTheme="minorEastAsia" w:hAnsiTheme="minorEastAsia" w:cstheme="minorEastAsia"/>
+          <w:sz w:val="24"/>
+          <w:szCs w:val="24"/>
+          <w:lang w:val="en-US" w:eastAsia="zh-CN"/>
+        </w:rPr>
+        <w:t>:</w:t>
+      </w:r>
+      <w:r>
+        <w:rPr>
+          <w:rFonts w:hint="default" w:asciiTheme="minorEastAsia" w:hAnsiTheme="minorEastAsia" w:cstheme="minorEastAsia"/>
+          <w:sz w:val="24"/>
+          <w:szCs w:val="24"/>
+          <w:lang w:val="en-US" w:eastAsia="zh-CN"/>
+        </w:rPr>
+        <w:t>”</w:t>
+      </w:r>
+      <w:r>
+        <w:rPr>
+          <w:rFonts w:hint="eastAsia" w:asciiTheme="minorEastAsia" w:hAnsiTheme="minorEastAsia" w:cstheme="minorEastAsia"/>
+          <w:sz w:val="24"/>
+          <w:szCs w:val="24"/>
+          <w:lang w:val="en-US" w:eastAsia="zh-CN"/>
+        </w:rPr>
+        <w:t>data</w:t>
+      </w:r>
+      <w:r>
+        <w:rPr>
+          <w:rFonts w:hint="default" w:asciiTheme="minorEastAsia" w:hAnsiTheme="minorEastAsia" w:cstheme="minorEastAsia"/>
+          <w:sz w:val="24"/>
+          <w:szCs w:val="24"/>
+          <w:lang w:val="en-US" w:eastAsia="zh-CN"/>
+        </w:rPr>
+        <w:t>”</w:t>
+      </w:r>
+    </w:p>
+    <w:p>
+      <w:pPr>
+        <w:keepNext w:val="0"/>
+        <w:keepLines w:val="0"/>
+        <w:pageBreakBefore w:val="0"/>
+        <w:widowControl w:val="0"/>
+        <w:numPr>
+          <w:ilvl w:val="0"/>
+          <w:numId w:val="0"/>
+        </w:numPr>
+        <w:kinsoku/>
+        <w:wordWrap/>
+        <w:overflowPunct/>
+        <w:topLinePunct w:val="0"/>
+        <w:autoSpaceDE/>
+        <w:autoSpaceDN/>
+        <w:bidi w:val="0"/>
+        <w:adjustRightInd/>
+        <w:snapToGrid/>
+        <w:spacing w:line="0" w:lineRule="atLeast"/>
+        <w:ind w:right="0" w:rightChars="0" w:firstLine="480"/>
+        <w:jc w:val="left"/>
+        <w:textAlignment w:val="auto"/>
+        <w:outlineLvl w:val="9"/>
+        <w:rPr>
+          <w:rFonts w:hint="eastAsia" w:asciiTheme="minorEastAsia" w:hAnsiTheme="minorEastAsia" w:cstheme="minorEastAsia"/>
+          <w:sz w:val="24"/>
+          <w:szCs w:val="24"/>
+          <w:lang w:val="en-US" w:eastAsia="zh-CN"/>
+        </w:rPr>
+      </w:pPr>
+      <w:r>
+        <w:rPr>
+          <w:rFonts w:hint="eastAsia" w:asciiTheme="minorEastAsia" w:hAnsiTheme="minorEastAsia" w:cstheme="minorEastAsia"/>
+          <w:sz w:val="24"/>
+          <w:szCs w:val="24"/>
+          <w:lang w:val="en-US" w:eastAsia="zh-CN"/>
+        </w:rPr>
+        <w:t xml:space="preserve">    }</w:t>
+      </w:r>
+    </w:p>
+    <w:p>
+      <w:pPr>
+        <w:keepNext w:val="0"/>
+        <w:keepLines w:val="0"/>
+        <w:pageBreakBefore w:val="0"/>
+        <w:widowControl w:val="0"/>
+        <w:numPr>
+          <w:ilvl w:val="0"/>
+          <w:numId w:val="0"/>
+        </w:numPr>
+        <w:kinsoku/>
+        <w:wordWrap/>
+        <w:overflowPunct/>
+        <w:topLinePunct w:val="0"/>
+        <w:autoSpaceDE/>
+        <w:autoSpaceDN/>
+        <w:bidi w:val="0"/>
+        <w:adjustRightInd/>
+        <w:snapToGrid/>
+        <w:spacing w:line="0" w:lineRule="atLeast"/>
+        <w:ind w:right="0" w:rightChars="0" w:firstLine="480"/>
+        <w:jc w:val="left"/>
+        <w:textAlignment w:val="auto"/>
+        <w:outlineLvl w:val="9"/>
+        <w:rPr>
+          <w:rFonts w:hint="eastAsia" w:asciiTheme="minorEastAsia" w:hAnsiTheme="minorEastAsia" w:cstheme="minorEastAsia"/>
+          <w:sz w:val="24"/>
+          <w:szCs w:val="24"/>
+          <w:lang w:val="en-US" w:eastAsia="zh-CN"/>
+        </w:rPr>
+      </w:pPr>
+      <w:r>
+        <w:rPr>
+          <w:rFonts w:hint="eastAsia" w:asciiTheme="minorEastAsia" w:hAnsiTheme="minorEastAsia" w:cstheme="minorEastAsia"/>
+          <w:sz w:val="24"/>
+          <w:szCs w:val="24"/>
+          <w:lang w:val="en-US" w:eastAsia="zh-CN"/>
+        </w:rPr>
+        <w:t>}</w:t>
+      </w:r>
     </w:p>
     <w:sectPr>
       <w:headerReference r:id="rId3" w:type="default"/>
@@ -11386,7 +11418,7 @@
   <w:docDefaults>
     <w:rPrDefault>
       <w:rPr>
-        <w:rFonts w:ascii="Times New Roman" w:hAnsi="Times New Roman" w:eastAsia="宋体" w:cs="Times New Roman"/>
+        <w:rFonts w:ascii="Times New Roman" w:hAnsi="Times New Roman" w:eastAsia="SimSun" w:cs="Times New Roman"/>
       </w:rPr>
     </w:rPrDefault>
   </w:docDefaults>
@@ -11656,13 +11688,13 @@
       <w:lang w:val="en-US" w:eastAsia="zh-CN" w:bidi="ar-SA"/>
     </w:rPr>
   </w:style>
-  <w:style w:type="character" w:default="1" w:styleId="4">
+  <w:style w:type="character" w:default="1" w:styleId="5">
     <w:name w:val="Default Paragraph Font"/>
     <w:semiHidden/>
     <w:qFormat/>
     <w:uiPriority w:val="0"/>
   </w:style>
-  <w:style w:type="table" w:default="1" w:styleId="5">
+  <w:style w:type="table" w:default="1" w:styleId="4">
     <w:name w:val="Normal Table"/>
     <w:semiHidden/>
     <w:qFormat/>

--- a/webpack.docx
+++ b/webpack.docx
@@ -260,7 +260,18 @@
           <w:szCs w:val="24"/>
           <w:lang w:val="en-US" w:eastAsia="zh-CN"/>
         </w:rPr>
-        <w:t>webpack中require-ensure和require-amd的区别</w:t>
+        <w:t>webpack中require-amd和</w:t>
+      </w:r>
+      <w:bookmarkStart w:id="0" w:name="_GoBack"/>
+      <w:bookmarkEnd w:id="0"/>
+      <w:r>
+        <w:rPr>
+          <w:rFonts w:hint="eastAsia" w:asciiTheme="minorEastAsia" w:hAnsiTheme="minorEastAsia" w:cstheme="minorEastAsia"/>
+          <w:sz w:val="24"/>
+          <w:szCs w:val="24"/>
+          <w:lang w:val="en-US" w:eastAsia="zh-CN"/>
+        </w:rPr>
+        <w:t>require-ensure的区别</w:t>
       </w:r>
     </w:p>
     <w:p>
@@ -10781,8 +10792,6 @@
           <w:lang w:val="en-US" w:eastAsia="zh-CN"/>
         </w:rPr>
       </w:pPr>
-      <w:bookmarkStart w:id="0" w:name="_GoBack"/>
-      <w:bookmarkEnd w:id="0"/>
     </w:p>
     <w:p>
       <w:pPr>
@@ -11418,7 +11427,7 @@
   <w:docDefaults>
     <w:rPrDefault>
       <w:rPr>
-        <w:rFonts w:ascii="Times New Roman" w:hAnsi="Times New Roman" w:eastAsia="SimSun" w:cs="Times New Roman"/>
+        <w:rFonts w:ascii="Times New Roman" w:hAnsi="Times New Roman" w:eastAsia="宋体" w:cs="Times New Roman"/>
       </w:rPr>
     </w:rPrDefault>
   </w:docDefaults>
